--- a/database_learning.docx
+++ b/database_learning.docx
@@ -47,91 +47,2524 @@
         </w:rPr>
         <w:t>的特点</w:t>
       </w:r>
+    </w:p>
+    <w:p>
+      <w:pPr>
+        <w:rPr>
+          <w:sz w:val="18"/>
+        </w:rPr>
+      </w:pPr>
+      <w:r>
+        <w:rPr>
+          <w:rFonts w:hint="eastAsia"/>
+          <w:sz w:val="18"/>
+        </w:rPr>
+        <w:t>行锁设计</w:t>
+      </w:r>
+    </w:p>
+    <w:p>
+      <w:pPr>
+        <w:rPr>
+          <w:sz w:val="18"/>
+        </w:rPr>
+      </w:pPr>
+      <w:r>
+        <w:rPr>
+          <w:rFonts w:hint="eastAsia"/>
+          <w:sz w:val="18"/>
+        </w:rPr>
+        <w:t>支持</w:t>
+      </w:r>
+      <w:r>
+        <w:rPr>
+          <w:sz w:val="18"/>
+        </w:rPr>
+        <w:t>MVCC（多版本并发控制）</w:t>
+      </w:r>
+    </w:p>
+    <w:p>
+      <w:pPr>
+        <w:rPr>
+          <w:sz w:val="18"/>
+        </w:rPr>
+      </w:pPr>
+      <w:r>
+        <w:rPr>
+          <w:rFonts w:hint="eastAsia"/>
+          <w:sz w:val="18"/>
+        </w:rPr>
+        <w:t>支持外键</w:t>
+      </w:r>
+    </w:p>
+    <w:p>
+      <w:pPr>
+        <w:rPr>
+          <w:sz w:val="18"/>
+        </w:rPr>
+      </w:pPr>
+      <w:r>
+        <w:rPr>
+          <w:rFonts w:hint="eastAsia"/>
+          <w:sz w:val="18"/>
+        </w:rPr>
+        <w:t>提供一致性非锁定读</w:t>
+      </w:r>
+    </w:p>
+    <w:p>
+      <w:pPr>
+        <w:rPr>
+          <w:sz w:val="18"/>
+        </w:rPr>
+      </w:pPr>
+      <w:r>
+        <w:rPr>
+          <w:rFonts w:hint="eastAsia"/>
+          <w:sz w:val="18"/>
+        </w:rPr>
+        <w:t>最有效地利用以及使用内存和</w:t>
+      </w:r>
+      <w:r>
+        <w:rPr>
+          <w:sz w:val="18"/>
+        </w:rPr>
+        <w:t>CPU</w:t>
+      </w:r>
+    </w:p>
+    <w:p>
+      <w:pPr>
+        <w:rPr>
+          <w:sz w:val="18"/>
+        </w:rPr>
+      </w:pPr>
+      <w:r>
+        <w:rPr>
+          <w:sz w:val="18"/>
+        </w:rPr>
+        <w:t>2</w:t>
+      </w:r>
+      <w:r>
+        <w:rPr>
+          <w:rFonts w:hint="eastAsia"/>
+          <w:sz w:val="18"/>
+        </w:rPr>
+        <w:t>.sql优化</w:t>
+      </w:r>
+    </w:p>
+    <w:p>
+      <w:pPr>
+        <w:rPr>
+          <w:rFonts w:ascii="微软雅黑" w:eastAsia="微软雅黑" w:hAnsi="微软雅黑"/>
+          <w:color w:val="666666"/>
+          <w:spacing w:val="8"/>
+          <w:sz w:val="23"/>
+          <w:szCs w:val="23"/>
+        </w:rPr>
+      </w:pPr>
+      <w:r>
+        <w:rPr>
+          <w:rFonts w:ascii="微软雅黑" w:eastAsia="微软雅黑" w:hAnsi="微软雅黑" w:hint="eastAsia"/>
+          <w:color w:val="666666"/>
+          <w:spacing w:val="8"/>
+          <w:sz w:val="23"/>
+          <w:szCs w:val="23"/>
+        </w:rPr>
+        <w:t>SQL优化方向：执行计划、索引、SQL改写。</w:t>
+      </w:r>
+    </w:p>
+    <w:p>
+      <w:pPr>
+        <w:rPr>
+          <w:rFonts w:ascii="微软雅黑" w:eastAsia="微软雅黑" w:hAnsi="微软雅黑"/>
+          <w:color w:val="666666"/>
+          <w:spacing w:val="8"/>
+          <w:sz w:val="23"/>
+          <w:szCs w:val="23"/>
+        </w:rPr>
+      </w:pPr>
+      <w:r>
+        <w:rPr>
+          <w:rFonts w:ascii="微软雅黑" w:eastAsia="微软雅黑" w:hAnsi="微软雅黑" w:hint="eastAsia"/>
+          <w:color w:val="666666"/>
+          <w:spacing w:val="8"/>
+          <w:sz w:val="23"/>
+          <w:szCs w:val="23"/>
+        </w:rPr>
+        <w:t>架构优化方向：高可用架构、高性能架构、分库分表。</w:t>
+      </w:r>
+    </w:p>
+    <w:p>
+      <w:pPr>
+        <w:rPr>
+          <w:sz w:val="18"/>
+        </w:rPr>
+      </w:pPr>
+      <w:r>
+        <w:rPr>
+          <w:rFonts w:hint="eastAsia"/>
+          <w:sz w:val="18"/>
+        </w:rPr>
+        <w:t>执行计划</w:t>
+      </w:r>
+    </w:p>
+    <w:p>
+      <w:pPr>
+        <w:rPr>
+          <w:sz w:val="18"/>
+        </w:rPr>
+      </w:pPr>
+      <w:r>
+        <w:rPr>
+          <w:rFonts w:hint="eastAsia"/>
+          <w:sz w:val="18"/>
+        </w:rPr>
+        <w:t>当我们的系统上线后数据库的记录不断增加，之前写的一些</w:t>
+      </w:r>
+      <w:r>
+        <w:rPr>
+          <w:sz w:val="18"/>
+        </w:rPr>
+        <w:t>SQL语句或者一些ORM操作效率变得非常低。我们不得不考虑SQL优化，SQL优化大概是这样一个流程：1.定位执行效率低的SQL语句（定位）,2.分析为什么这段SQL执行的效率比较低（分析），3.最后根据第二步分析的结构采取优化措施（解决）。而EXPLAIN命令的作用就是帮助我们分析SQL的执行情况，属于第二步。说的规范一点就是:EXPLAIN命令是查看查询优化</w:t>
+      </w:r>
+      <w:proofErr w:type="gramStart"/>
+      <w:r>
+        <w:rPr>
+          <w:sz w:val="18"/>
+        </w:rPr>
+        <w:t>器如何</w:t>
+      </w:r>
+      <w:proofErr w:type="gramEnd"/>
+      <w:r>
+        <w:rPr>
+          <w:sz w:val="18"/>
+        </w:rPr>
+        <w:t>决定执行查询的主要的方法。学会解释EXPLAIN将帮助我们了解SQL优化器是如何工作的。执行</w:t>
+      </w:r>
+      <w:r>
+        <w:rPr>
+          <w:rFonts w:hint="eastAsia"/>
+          <w:sz w:val="18"/>
+        </w:rPr>
+        <w:t>计划可以告诉我们</w:t>
+      </w:r>
+      <w:r>
+        <w:rPr>
+          <w:sz w:val="18"/>
+        </w:rPr>
+        <w:t>SQL如何使用索引，连接查询的执行顺序，查询的数据行数。</w:t>
+      </w:r>
+    </w:p>
+    <w:p>
+      <w:pPr>
+        <w:rPr>
+          <w:rFonts w:hint="eastAsia"/>
+          <w:sz w:val="18"/>
+        </w:rPr>
+      </w:pPr>
+      <w:r>
+        <w:rPr>
+          <w:rFonts w:ascii="Arial" w:hAnsi="Arial" w:cs="Arial"/>
+          <w:color w:val="333333"/>
+          <w:szCs w:val="21"/>
+          <w:shd w:val="clear" w:color="auto" w:fill="EEF0F4"/>
+        </w:rPr>
+        <w:t>要使用</w:t>
+      </w:r>
+      <w:r>
+        <w:rPr>
+          <w:rFonts w:ascii="Arial" w:hAnsi="Arial" w:cs="Arial"/>
+          <w:color w:val="333333"/>
+          <w:szCs w:val="21"/>
+          <w:shd w:val="clear" w:color="auto" w:fill="EEF0F4"/>
+        </w:rPr>
+        <w:t>EXPLAIN</w:t>
+      </w:r>
+      <w:r>
+        <w:rPr>
+          <w:rFonts w:ascii="Arial" w:hAnsi="Arial" w:cs="Arial" w:hint="eastAsia"/>
+          <w:color w:val="333333"/>
+          <w:szCs w:val="21"/>
+          <w:shd w:val="clear" w:color="auto" w:fill="EEF0F4"/>
+        </w:rPr>
+        <w:t>（执行计划</w:t>
+      </w:r>
       <w:bookmarkStart w:id="0" w:name="_GoBack"/>
       <w:bookmarkEnd w:id="0"/>
-    </w:p>
-    <w:p>
-      <w:pPr>
-        <w:rPr>
-          <w:sz w:val="18"/>
-        </w:rPr>
-      </w:pPr>
-      <w:r>
+      <w:r>
+        <w:rPr>
+          <w:rFonts w:ascii="Arial" w:hAnsi="Arial" w:cs="Arial" w:hint="eastAsia"/>
+          <w:color w:val="333333"/>
+          <w:szCs w:val="21"/>
+          <w:shd w:val="clear" w:color="auto" w:fill="EEF0F4"/>
+        </w:rPr>
+        <w:t>）</w:t>
+      </w:r>
+      <w:r>
+        <w:rPr>
+          <w:rFonts w:ascii="Arial" w:hAnsi="Arial" w:cs="Arial"/>
+          <w:color w:val="333333"/>
+          <w:szCs w:val="21"/>
+          <w:shd w:val="clear" w:color="auto" w:fill="EEF0F4"/>
+        </w:rPr>
+        <w:t>,</w:t>
+      </w:r>
+      <w:r>
+        <w:rPr>
+          <w:rFonts w:ascii="Arial" w:hAnsi="Arial" w:cs="Arial"/>
+          <w:color w:val="333333"/>
+          <w:szCs w:val="21"/>
+          <w:shd w:val="clear" w:color="auto" w:fill="EEF0F4"/>
+        </w:rPr>
+        <w:t>只需要在查询的</w:t>
+      </w:r>
+      <w:r>
+        <w:rPr>
+          <w:rFonts w:ascii="Arial" w:hAnsi="Arial" w:cs="Arial"/>
+          <w:color w:val="333333"/>
+          <w:szCs w:val="21"/>
+          <w:shd w:val="clear" w:color="auto" w:fill="EEF0F4"/>
+        </w:rPr>
+        <w:t>SELECT</w:t>
+      </w:r>
+      <w:r>
+        <w:rPr>
+          <w:rFonts w:ascii="Arial" w:hAnsi="Arial" w:cs="Arial"/>
+          <w:color w:val="333333"/>
+          <w:szCs w:val="21"/>
+          <w:shd w:val="clear" w:color="auto" w:fill="EEF0F4"/>
+        </w:rPr>
+        <w:t>关键字之前增加</w:t>
+      </w:r>
+      <w:r>
+        <w:rPr>
+          <w:rFonts w:ascii="Arial" w:hAnsi="Arial" w:cs="Arial"/>
+          <w:color w:val="333333"/>
+          <w:szCs w:val="21"/>
+          <w:shd w:val="clear" w:color="auto" w:fill="EEF0F4"/>
+        </w:rPr>
+        <w:t>EXPLAIN</w:t>
+      </w:r>
+      <w:r>
+        <w:rPr>
+          <w:rFonts w:ascii="Arial" w:hAnsi="Arial" w:cs="Arial"/>
+          <w:color w:val="333333"/>
+          <w:szCs w:val="21"/>
+          <w:shd w:val="clear" w:color="auto" w:fill="EEF0F4"/>
+        </w:rPr>
+        <w:t>这个词。</w:t>
+      </w:r>
+    </w:p>
+    <w:p>
+      <w:pPr>
+        <w:pStyle w:val="a8"/>
+        <w:shd w:val="clear" w:color="auto" w:fill="FFFFFF"/>
+        <w:spacing w:before="330" w:beforeAutospacing="0" w:after="0" w:afterAutospacing="0" w:line="360" w:lineRule="atLeast"/>
+        <w:jc w:val="both"/>
+        <w:rPr>
+          <w:rFonts w:ascii="Arial" w:hAnsi="Arial" w:cs="Arial"/>
+          <w:color w:val="333333"/>
+        </w:rPr>
+      </w:pPr>
+      <w:r>
+        <w:rPr>
+          <w:rStyle w:val="bjh-p"/>
+          <w:rFonts w:ascii="Arial" w:hAnsi="Arial" w:cs="Arial"/>
+          <w:color w:val="333333"/>
+        </w:rPr>
+        <w:t>1.</w:t>
+      </w:r>
+      <w:r>
+        <w:rPr>
+          <w:rStyle w:val="bjh-p"/>
+          <w:rFonts w:ascii="Arial" w:hAnsi="Arial" w:cs="Arial"/>
+          <w:color w:val="FF0000"/>
+        </w:rPr>
+        <w:t>在表中建立索引，优先考虑</w:t>
+      </w:r>
+      <w:proofErr w:type="spellStart"/>
+      <w:r>
+        <w:rPr>
+          <w:rStyle w:val="bjh-p"/>
+          <w:rFonts w:ascii="Arial" w:hAnsi="Arial" w:cs="Arial"/>
+          <w:color w:val="FF0000"/>
+        </w:rPr>
+        <w:t>where.group</w:t>
+      </w:r>
+      <w:proofErr w:type="spellEnd"/>
+      <w:r>
+        <w:rPr>
+          <w:rStyle w:val="bjh-p"/>
+          <w:rFonts w:ascii="Arial" w:hAnsi="Arial" w:cs="Arial"/>
+          <w:color w:val="FF0000"/>
+        </w:rPr>
+        <w:t xml:space="preserve"> by</w:t>
+      </w:r>
+      <w:r>
+        <w:rPr>
+          <w:rStyle w:val="bjh-p"/>
+          <w:rFonts w:ascii="Arial" w:hAnsi="Arial" w:cs="Arial"/>
+          <w:color w:val="FF0000"/>
+        </w:rPr>
+        <w:t>使用到的字段。</w:t>
+      </w:r>
+    </w:p>
+    <w:p>
+      <w:pPr>
+        <w:pStyle w:val="a8"/>
+        <w:shd w:val="clear" w:color="auto" w:fill="FFFFFF"/>
+        <w:spacing w:before="330" w:beforeAutospacing="0" w:after="0" w:afterAutospacing="0" w:line="360" w:lineRule="atLeast"/>
+        <w:jc w:val="both"/>
+        <w:rPr>
+          <w:rFonts w:ascii="Arial" w:hAnsi="Arial" w:cs="Arial"/>
+          <w:color w:val="333333"/>
+        </w:rPr>
+      </w:pPr>
+      <w:r>
+        <w:rPr>
+          <w:rStyle w:val="bjh-p"/>
+          <w:rFonts w:ascii="Arial" w:hAnsi="Arial" w:cs="Arial"/>
+          <w:color w:val="333333"/>
+        </w:rPr>
+        <w:t>2.</w:t>
+      </w:r>
+      <w:r>
+        <w:rPr>
+          <w:rStyle w:val="bjh-p"/>
+          <w:rFonts w:ascii="Arial" w:hAnsi="Arial" w:cs="Arial"/>
+          <w:color w:val="FF0000"/>
+        </w:rPr>
+        <w:t>查询条件中，一定不要使用</w:t>
+      </w:r>
+      <w:r>
+        <w:rPr>
+          <w:rStyle w:val="bjh-p"/>
+          <w:rFonts w:ascii="Arial" w:hAnsi="Arial" w:cs="Arial"/>
+          <w:color w:val="FF0000"/>
+        </w:rPr>
+        <w:t>select *</w:t>
+      </w:r>
+      <w:r>
+        <w:rPr>
+          <w:rStyle w:val="bjh-p"/>
+          <w:rFonts w:ascii="Arial" w:hAnsi="Arial" w:cs="Arial"/>
+          <w:color w:val="FF0000"/>
+        </w:rPr>
+        <w:t>，因为会返回过多无用的字段会降低查询效率。应该使用具体的字段代替</w:t>
+      </w:r>
+      <w:r>
+        <w:rPr>
+          <w:rStyle w:val="bjh-p"/>
+          <w:rFonts w:ascii="Arial" w:hAnsi="Arial" w:cs="Arial"/>
+          <w:color w:val="FF0000"/>
+        </w:rPr>
+        <w:t>*</w:t>
+      </w:r>
+      <w:r>
+        <w:rPr>
+          <w:rStyle w:val="bjh-p"/>
+          <w:rFonts w:ascii="Arial" w:hAnsi="Arial" w:cs="Arial"/>
+          <w:color w:val="FF0000"/>
+        </w:rPr>
+        <w:t>，只返回使用到的字段。</w:t>
+      </w:r>
+    </w:p>
+    <w:p>
+      <w:pPr>
+        <w:pStyle w:val="a8"/>
+        <w:shd w:val="clear" w:color="auto" w:fill="FFFFFF"/>
+        <w:spacing w:before="330" w:beforeAutospacing="0" w:after="0" w:afterAutospacing="0" w:line="360" w:lineRule="atLeast"/>
+        <w:jc w:val="both"/>
+        <w:rPr>
+          <w:rFonts w:ascii="Arial" w:hAnsi="Arial" w:cs="Arial"/>
+          <w:color w:val="333333"/>
+        </w:rPr>
+      </w:pPr>
+      <w:r>
+        <w:rPr>
+          <w:rStyle w:val="bjh-p"/>
+          <w:rFonts w:ascii="Arial" w:hAnsi="Arial" w:cs="Arial"/>
+          <w:color w:val="333333"/>
+        </w:rPr>
+        <w:t>3.</w:t>
+      </w:r>
+      <w:r>
+        <w:rPr>
+          <w:rStyle w:val="bjh-p"/>
+          <w:rFonts w:ascii="Arial" w:hAnsi="Arial" w:cs="Arial"/>
+          <w:color w:val="FF0000"/>
+        </w:rPr>
+        <w:t>不要在</w:t>
+      </w:r>
+      <w:r>
+        <w:rPr>
+          <w:rStyle w:val="bjh-p"/>
+          <w:rFonts w:ascii="Arial" w:hAnsi="Arial" w:cs="Arial"/>
+          <w:color w:val="FF0000"/>
+        </w:rPr>
+        <w:t>where</w:t>
+      </w:r>
+      <w:r>
+        <w:rPr>
+          <w:rStyle w:val="bjh-p"/>
+          <w:rFonts w:ascii="Arial" w:hAnsi="Arial" w:cs="Arial"/>
+          <w:color w:val="FF0000"/>
+        </w:rPr>
+        <w:t>条件中使用左右两边都是</w:t>
+      </w:r>
+      <w:r>
+        <w:rPr>
+          <w:rStyle w:val="bjh-p"/>
+          <w:rFonts w:ascii="Arial" w:hAnsi="Arial" w:cs="Arial"/>
+          <w:color w:val="FF0000"/>
+        </w:rPr>
+        <w:t>%</w:t>
+      </w:r>
+      <w:r>
+        <w:rPr>
+          <w:rStyle w:val="bjh-p"/>
+          <w:rFonts w:ascii="Arial" w:hAnsi="Arial" w:cs="Arial"/>
+          <w:color w:val="FF0000"/>
+        </w:rPr>
+        <w:t>的</w:t>
+      </w:r>
+      <w:r>
+        <w:rPr>
+          <w:rStyle w:val="bjh-p"/>
+          <w:rFonts w:ascii="Arial" w:hAnsi="Arial" w:cs="Arial"/>
+          <w:color w:val="FF0000"/>
+        </w:rPr>
+        <w:t>like</w:t>
+      </w:r>
+      <w:r>
+        <w:rPr>
+          <w:rStyle w:val="bjh-p"/>
+          <w:rFonts w:ascii="Arial" w:hAnsi="Arial" w:cs="Arial"/>
+          <w:color w:val="FF0000"/>
+        </w:rPr>
+        <w:t>模糊查询</w:t>
+      </w:r>
+      <w:r>
+        <w:rPr>
+          <w:rStyle w:val="bjh-p"/>
+          <w:rFonts w:ascii="Arial" w:hAnsi="Arial" w:cs="Arial"/>
+          <w:color w:val="333333"/>
+        </w:rPr>
+        <w:t>，如：</w:t>
+      </w:r>
+    </w:p>
+    <w:p>
+      <w:pPr>
+        <w:pStyle w:val="a8"/>
+        <w:shd w:val="clear" w:color="auto" w:fill="FFFFFF"/>
+        <w:spacing w:before="330" w:beforeAutospacing="0" w:after="0" w:afterAutospacing="0" w:line="360" w:lineRule="atLeast"/>
+        <w:jc w:val="both"/>
+        <w:rPr>
+          <w:rFonts w:ascii="Arial" w:hAnsi="Arial" w:cs="Arial"/>
+          <w:color w:val="333333"/>
+        </w:rPr>
+      </w:pPr>
+      <w:r>
+        <w:rPr>
+          <w:rStyle w:val="bjh-p"/>
+          <w:rFonts w:ascii="Arial" w:hAnsi="Arial" w:cs="Arial"/>
+          <w:color w:val="333333"/>
+        </w:rPr>
+        <w:t xml:space="preserve">SELECT * FROM </w:t>
+      </w:r>
+      <w:proofErr w:type="spellStart"/>
+      <w:r>
+        <w:rPr>
+          <w:rStyle w:val="bjh-p"/>
+          <w:rFonts w:ascii="Arial" w:hAnsi="Arial" w:cs="Arial"/>
+          <w:color w:val="333333"/>
+        </w:rPr>
+        <w:t>t_order</w:t>
+      </w:r>
+      <w:proofErr w:type="spellEnd"/>
+      <w:r>
+        <w:rPr>
+          <w:rStyle w:val="bjh-p"/>
+          <w:rFonts w:ascii="Arial" w:hAnsi="Arial" w:cs="Arial"/>
+          <w:color w:val="333333"/>
+        </w:rPr>
+        <w:t xml:space="preserve"> WHERE customer LIKE '%</w:t>
+      </w:r>
+      <w:proofErr w:type="spellStart"/>
+      <w:r>
+        <w:rPr>
+          <w:rStyle w:val="bjh-p"/>
+          <w:rFonts w:ascii="Arial" w:hAnsi="Arial" w:cs="Arial"/>
+          <w:color w:val="333333"/>
+        </w:rPr>
+        <w:t>zhang</w:t>
+      </w:r>
+      <w:proofErr w:type="spellEnd"/>
+      <w:r>
+        <w:rPr>
+          <w:rStyle w:val="bjh-p"/>
+          <w:rFonts w:ascii="Arial" w:hAnsi="Arial" w:cs="Arial"/>
+          <w:color w:val="333333"/>
+        </w:rPr>
+        <w:t>%'</w:t>
+      </w:r>
+    </w:p>
+    <w:p>
+      <w:pPr>
+        <w:pStyle w:val="a8"/>
+        <w:shd w:val="clear" w:color="auto" w:fill="FFFFFF"/>
+        <w:spacing w:before="330" w:beforeAutospacing="0" w:after="0" w:afterAutospacing="0" w:line="360" w:lineRule="atLeast"/>
+        <w:jc w:val="both"/>
+        <w:rPr>
+          <w:rFonts w:ascii="Arial" w:hAnsi="Arial" w:cs="Arial"/>
+          <w:color w:val="333333"/>
+        </w:rPr>
+      </w:pPr>
+      <w:r>
+        <w:rPr>
+          <w:rStyle w:val="bjh-p"/>
+          <w:rFonts w:ascii="Arial" w:hAnsi="Arial" w:cs="Arial"/>
+          <w:color w:val="333333"/>
+        </w:rPr>
+        <w:t>这样会导致数据库引擎放弃索引</w:t>
+      </w:r>
+      <w:proofErr w:type="gramStart"/>
+      <w:r>
+        <w:rPr>
+          <w:rStyle w:val="bjh-p"/>
+          <w:rFonts w:ascii="Arial" w:hAnsi="Arial" w:cs="Arial"/>
+          <w:color w:val="333333"/>
+        </w:rPr>
+        <w:t>进行全表扫描</w:t>
+      </w:r>
+      <w:proofErr w:type="gramEnd"/>
+      <w:r>
+        <w:rPr>
+          <w:rStyle w:val="bjh-p"/>
+          <w:rFonts w:ascii="Arial" w:hAnsi="Arial" w:cs="Arial"/>
+          <w:color w:val="333333"/>
+        </w:rPr>
+        <w:t>。</w:t>
+      </w:r>
+    </w:p>
+    <w:p>
+      <w:pPr>
+        <w:pStyle w:val="a8"/>
+        <w:shd w:val="clear" w:color="auto" w:fill="FFFFFF"/>
+        <w:spacing w:before="330" w:beforeAutospacing="0" w:after="0" w:afterAutospacing="0" w:line="360" w:lineRule="atLeast"/>
+        <w:jc w:val="both"/>
+        <w:rPr>
+          <w:rFonts w:ascii="Arial" w:hAnsi="Arial" w:cs="Arial"/>
+          <w:color w:val="333333"/>
+        </w:rPr>
+      </w:pPr>
+      <w:r>
+        <w:rPr>
+          <w:rStyle w:val="bjh-p"/>
+          <w:rFonts w:ascii="Arial" w:hAnsi="Arial" w:cs="Arial"/>
+          <w:color w:val="333333"/>
+        </w:rPr>
+        <w:t>优化：尽量在字段后面使用模糊查询。如下：</w:t>
+      </w:r>
+    </w:p>
+    <w:p>
+      <w:pPr>
+        <w:pStyle w:val="a8"/>
+        <w:shd w:val="clear" w:color="auto" w:fill="FFFFFF"/>
+        <w:spacing w:before="330" w:beforeAutospacing="0" w:after="0" w:afterAutospacing="0" w:line="360" w:lineRule="atLeast"/>
+        <w:jc w:val="both"/>
+        <w:rPr>
+          <w:rFonts w:ascii="Arial" w:hAnsi="Arial" w:cs="Arial"/>
+          <w:color w:val="333333"/>
+        </w:rPr>
+      </w:pPr>
+      <w:r>
+        <w:rPr>
+          <w:rStyle w:val="bjh-p"/>
+          <w:rFonts w:ascii="Arial" w:hAnsi="Arial" w:cs="Arial"/>
+          <w:color w:val="333333"/>
+        </w:rPr>
+        <w:t xml:space="preserve">SELECT * FROM </w:t>
+      </w:r>
+      <w:proofErr w:type="spellStart"/>
+      <w:r>
+        <w:rPr>
+          <w:rStyle w:val="bjh-p"/>
+          <w:rFonts w:ascii="Arial" w:hAnsi="Arial" w:cs="Arial"/>
+          <w:color w:val="333333"/>
+        </w:rPr>
+        <w:t>t_order</w:t>
+      </w:r>
+      <w:proofErr w:type="spellEnd"/>
+      <w:r>
+        <w:rPr>
+          <w:rStyle w:val="bjh-p"/>
+          <w:rFonts w:ascii="Arial" w:hAnsi="Arial" w:cs="Arial"/>
+          <w:color w:val="333333"/>
+        </w:rPr>
+        <w:t xml:space="preserve"> WHERE customer LIKE '</w:t>
+      </w:r>
+      <w:proofErr w:type="spellStart"/>
+      <w:r>
+        <w:rPr>
+          <w:rStyle w:val="bjh-p"/>
+          <w:rFonts w:ascii="Arial" w:hAnsi="Arial" w:cs="Arial"/>
+          <w:color w:val="333333"/>
+        </w:rPr>
+        <w:t>zhang</w:t>
+      </w:r>
+      <w:proofErr w:type="spellEnd"/>
+      <w:r>
+        <w:rPr>
+          <w:rStyle w:val="bjh-p"/>
+          <w:rFonts w:ascii="Arial" w:hAnsi="Arial" w:cs="Arial"/>
+          <w:color w:val="333333"/>
+        </w:rPr>
+        <w:t>%'</w:t>
+      </w:r>
+    </w:p>
+    <w:p>
+      <w:pPr>
+        <w:pStyle w:val="a8"/>
+        <w:shd w:val="clear" w:color="auto" w:fill="FFFFFF"/>
+        <w:spacing w:before="330" w:beforeAutospacing="0" w:after="0" w:afterAutospacing="0" w:line="360" w:lineRule="atLeast"/>
+        <w:jc w:val="both"/>
+        <w:rPr>
+          <w:rFonts w:ascii="Arial" w:hAnsi="Arial" w:cs="Arial"/>
+          <w:color w:val="333333"/>
+        </w:rPr>
+      </w:pPr>
+      <w:r>
+        <w:rPr>
+          <w:rStyle w:val="bjh-p"/>
+          <w:rFonts w:ascii="Arial" w:hAnsi="Arial" w:cs="Arial"/>
+          <w:color w:val="333333"/>
+        </w:rPr>
+        <w:t>4.</w:t>
+      </w:r>
+      <w:r>
+        <w:rPr>
+          <w:rStyle w:val="bjh-p"/>
+          <w:rFonts w:ascii="Arial" w:hAnsi="Arial" w:cs="Arial"/>
+          <w:color w:val="FF0000"/>
+        </w:rPr>
+        <w:t>尽量不要使用</w:t>
+      </w:r>
+      <w:r>
+        <w:rPr>
+          <w:rStyle w:val="bjh-p"/>
+          <w:rFonts w:ascii="Arial" w:hAnsi="Arial" w:cs="Arial"/>
+          <w:color w:val="FF0000"/>
+        </w:rPr>
+        <w:t xml:space="preserve">in </w:t>
+      </w:r>
+      <w:r>
+        <w:rPr>
+          <w:rStyle w:val="bjh-p"/>
+          <w:rFonts w:ascii="Arial" w:hAnsi="Arial" w:cs="Arial"/>
+          <w:color w:val="FF0000"/>
+        </w:rPr>
+        <w:t>和</w:t>
+      </w:r>
+      <w:r>
+        <w:rPr>
+          <w:rStyle w:val="bjh-p"/>
+          <w:rFonts w:ascii="Arial" w:hAnsi="Arial" w:cs="Arial"/>
+          <w:color w:val="FF0000"/>
+        </w:rPr>
+        <w:t>not in</w:t>
+      </w:r>
+      <w:r>
+        <w:rPr>
+          <w:rStyle w:val="bjh-p"/>
+          <w:rFonts w:ascii="Arial" w:hAnsi="Arial" w:cs="Arial"/>
+          <w:color w:val="FF0000"/>
+        </w:rPr>
+        <w:t>，会</w:t>
+      </w:r>
+      <w:proofErr w:type="gramStart"/>
+      <w:r>
+        <w:rPr>
+          <w:rStyle w:val="bjh-p"/>
+          <w:rFonts w:ascii="Arial" w:hAnsi="Arial" w:cs="Arial"/>
+          <w:color w:val="FF0000"/>
+        </w:rPr>
+        <w:t>造成全表扫描</w:t>
+      </w:r>
+      <w:proofErr w:type="gramEnd"/>
+      <w:r>
+        <w:rPr>
+          <w:rStyle w:val="bjh-p"/>
+          <w:rFonts w:ascii="Arial" w:hAnsi="Arial" w:cs="Arial"/>
+          <w:color w:val="FF0000"/>
+        </w:rPr>
+        <w:t>。</w:t>
+      </w:r>
+      <w:r>
+        <w:rPr>
+          <w:rStyle w:val="bjh-p"/>
+          <w:rFonts w:ascii="Arial" w:hAnsi="Arial" w:cs="Arial"/>
+          <w:color w:val="333333"/>
+        </w:rPr>
+        <w:t>如下：</w:t>
+      </w:r>
+    </w:p>
+    <w:p>
+      <w:pPr>
+        <w:pStyle w:val="a8"/>
+        <w:shd w:val="clear" w:color="auto" w:fill="FFFFFF"/>
+        <w:spacing w:before="330" w:beforeAutospacing="0" w:after="0" w:afterAutospacing="0" w:line="360" w:lineRule="atLeast"/>
+        <w:jc w:val="both"/>
+        <w:rPr>
+          <w:rFonts w:ascii="Arial" w:hAnsi="Arial" w:cs="Arial"/>
+          <w:color w:val="333333"/>
+        </w:rPr>
+      </w:pPr>
+      <w:r>
+        <w:rPr>
+          <w:rStyle w:val="bjh-p"/>
+          <w:rFonts w:ascii="Arial" w:hAnsi="Arial" w:cs="Arial"/>
+          <w:color w:val="333333"/>
+        </w:rPr>
+        <w:t xml:space="preserve">SELECT * FROM </w:t>
+      </w:r>
+      <w:proofErr w:type="spellStart"/>
+      <w:r>
+        <w:rPr>
+          <w:rStyle w:val="bjh-p"/>
+          <w:rFonts w:ascii="Arial" w:hAnsi="Arial" w:cs="Arial"/>
+          <w:color w:val="333333"/>
+        </w:rPr>
+        <w:t>t_order</w:t>
+      </w:r>
+      <w:proofErr w:type="spellEnd"/>
+      <w:r>
+        <w:rPr>
+          <w:rStyle w:val="bjh-p"/>
+          <w:rFonts w:ascii="Arial" w:hAnsi="Arial" w:cs="Arial"/>
+          <w:color w:val="333333"/>
+        </w:rPr>
+        <w:t xml:space="preserve"> WHERE id IN (2,3)</w:t>
+      </w:r>
+    </w:p>
+    <w:p>
+      <w:pPr>
+        <w:pStyle w:val="a8"/>
+        <w:shd w:val="clear" w:color="auto" w:fill="FFFFFF"/>
+        <w:spacing w:before="330" w:beforeAutospacing="0" w:after="0" w:afterAutospacing="0" w:line="360" w:lineRule="atLeast"/>
+        <w:jc w:val="both"/>
+        <w:rPr>
+          <w:rFonts w:ascii="Arial" w:hAnsi="Arial" w:cs="Arial"/>
+          <w:color w:val="333333"/>
+        </w:rPr>
+      </w:pPr>
+      <w:r>
+        <w:rPr>
+          <w:rStyle w:val="bjh-p"/>
+          <w:rFonts w:ascii="Arial" w:hAnsi="Arial" w:cs="Arial"/>
+          <w:color w:val="333333"/>
+        </w:rPr>
+        <w:lastRenderedPageBreak/>
+        <w:t>SELECT * FROM t_order1 WHERE customer IN (SELECT customer FROM t_order2)</w:t>
+      </w:r>
+    </w:p>
+    <w:p>
+      <w:pPr>
+        <w:pStyle w:val="a8"/>
+        <w:shd w:val="clear" w:color="auto" w:fill="FFFFFF"/>
+        <w:spacing w:before="330" w:beforeAutospacing="0" w:after="0" w:afterAutospacing="0" w:line="360" w:lineRule="atLeast"/>
+        <w:jc w:val="both"/>
+        <w:rPr>
+          <w:rFonts w:ascii="Arial" w:hAnsi="Arial" w:cs="Arial"/>
+          <w:color w:val="333333"/>
+        </w:rPr>
+      </w:pPr>
+      <w:r>
+        <w:rPr>
+          <w:rStyle w:val="bjh-p"/>
+          <w:rFonts w:ascii="Arial" w:hAnsi="Arial" w:cs="Arial"/>
+          <w:color w:val="333333"/>
+        </w:rPr>
+        <w:t>优化：</w:t>
+      </w:r>
+    </w:p>
+    <w:p>
+      <w:pPr>
+        <w:pStyle w:val="a8"/>
+        <w:shd w:val="clear" w:color="auto" w:fill="FFFFFF"/>
+        <w:spacing w:before="330" w:beforeAutospacing="0" w:after="0" w:afterAutospacing="0" w:line="360" w:lineRule="atLeast"/>
+        <w:jc w:val="both"/>
+        <w:rPr>
+          <w:rFonts w:ascii="Arial" w:hAnsi="Arial" w:cs="Arial"/>
+          <w:color w:val="333333"/>
+        </w:rPr>
+      </w:pPr>
+      <w:r>
+        <w:rPr>
+          <w:rStyle w:val="bjh-strong"/>
+          <w:rFonts w:ascii="Arial" w:hAnsi="Arial" w:cs="Arial"/>
+          <w:b/>
+          <w:bCs/>
+          <w:color w:val="FF0000"/>
+          <w:sz w:val="27"/>
+          <w:szCs w:val="27"/>
+        </w:rPr>
+        <w:t>对于连续的数值，能用</w:t>
+      </w:r>
+      <w:r>
+        <w:rPr>
+          <w:rStyle w:val="bjh-strong"/>
+          <w:rFonts w:ascii="Arial" w:hAnsi="Arial" w:cs="Arial"/>
+          <w:b/>
+          <w:bCs/>
+          <w:color w:val="FF0000"/>
+          <w:sz w:val="27"/>
+          <w:szCs w:val="27"/>
+        </w:rPr>
+        <w:t xml:space="preserve"> between </w:t>
+      </w:r>
+      <w:r>
+        <w:rPr>
+          <w:rStyle w:val="bjh-strong"/>
+          <w:rFonts w:ascii="Arial" w:hAnsi="Arial" w:cs="Arial"/>
+          <w:b/>
+          <w:bCs/>
+          <w:color w:val="FF0000"/>
+          <w:sz w:val="27"/>
+          <w:szCs w:val="27"/>
+        </w:rPr>
+        <w:t>就不要用</w:t>
+      </w:r>
+      <w:r>
+        <w:rPr>
+          <w:rStyle w:val="bjh-strong"/>
+          <w:rFonts w:ascii="Arial" w:hAnsi="Arial" w:cs="Arial"/>
+          <w:b/>
+          <w:bCs/>
+          <w:color w:val="FF0000"/>
+          <w:sz w:val="27"/>
+          <w:szCs w:val="27"/>
+        </w:rPr>
+        <w:t xml:space="preserve"> in</w:t>
+      </w:r>
+      <w:r>
+        <w:rPr>
+          <w:rStyle w:val="bjh-p"/>
+          <w:rFonts w:ascii="Arial" w:hAnsi="Arial" w:cs="Arial"/>
+          <w:color w:val="FF0000"/>
+          <w:sz w:val="27"/>
+          <w:szCs w:val="27"/>
+        </w:rPr>
+        <w:t> </w:t>
+      </w:r>
+      <w:r>
+        <w:rPr>
+          <w:rStyle w:val="bjh-p"/>
+          <w:rFonts w:ascii="Arial" w:hAnsi="Arial" w:cs="Arial"/>
+          <w:color w:val="FF0000"/>
+          <w:sz w:val="27"/>
+          <w:szCs w:val="27"/>
+        </w:rPr>
+        <w:t>，</w:t>
+      </w:r>
+      <w:r>
+        <w:rPr>
+          <w:rStyle w:val="bjh-p"/>
+          <w:rFonts w:ascii="Arial" w:hAnsi="Arial" w:cs="Arial"/>
+          <w:color w:val="333333"/>
+          <w:sz w:val="27"/>
+          <w:szCs w:val="27"/>
+        </w:rPr>
+        <w:t>如下：</w:t>
+      </w:r>
+      <w:r>
+        <w:rPr>
+          <w:rStyle w:val="bjh-p"/>
+          <w:rFonts w:ascii="Arial" w:hAnsi="Arial" w:cs="Arial"/>
+          <w:color w:val="333333"/>
+        </w:rPr>
+        <w:t xml:space="preserve">SELECT * FROM </w:t>
+      </w:r>
+      <w:proofErr w:type="spellStart"/>
+      <w:r>
+        <w:rPr>
+          <w:rStyle w:val="bjh-p"/>
+          <w:rFonts w:ascii="Arial" w:hAnsi="Arial" w:cs="Arial"/>
+          <w:color w:val="333333"/>
+        </w:rPr>
+        <w:t>t_order</w:t>
+      </w:r>
+      <w:proofErr w:type="spellEnd"/>
+      <w:r>
+        <w:rPr>
+          <w:rStyle w:val="bjh-p"/>
+          <w:rFonts w:ascii="Arial" w:hAnsi="Arial" w:cs="Arial"/>
+          <w:color w:val="333333"/>
+        </w:rPr>
+        <w:t xml:space="preserve"> WHERE id BETWEEN 2 AND 3</w:t>
+      </w:r>
+    </w:p>
+    <w:p>
+      <w:pPr>
+        <w:pStyle w:val="a8"/>
+        <w:shd w:val="clear" w:color="auto" w:fill="FFFFFF"/>
+        <w:spacing w:before="330" w:beforeAutospacing="0" w:after="0" w:afterAutospacing="0" w:line="360" w:lineRule="atLeast"/>
+        <w:jc w:val="both"/>
+        <w:rPr>
+          <w:rFonts w:ascii="Arial" w:hAnsi="Arial" w:cs="Arial"/>
+          <w:color w:val="333333"/>
+        </w:rPr>
+      </w:pPr>
+      <w:r>
+        <w:rPr>
+          <w:rStyle w:val="bjh-p"/>
+          <w:rFonts w:ascii="Arial" w:hAnsi="Arial" w:cs="Arial"/>
+          <w:color w:val="FF0000"/>
+          <w:sz w:val="27"/>
+          <w:szCs w:val="27"/>
+        </w:rPr>
+        <w:t>对于子查询，可以用</w:t>
+      </w:r>
+      <w:r>
+        <w:rPr>
+          <w:rStyle w:val="bjh-p"/>
+          <w:rFonts w:ascii="Arial" w:hAnsi="Arial" w:cs="Arial"/>
+          <w:color w:val="FF0000"/>
+          <w:sz w:val="27"/>
+          <w:szCs w:val="27"/>
+        </w:rPr>
+        <w:t>exists</w:t>
+      </w:r>
+      <w:r>
+        <w:rPr>
+          <w:rStyle w:val="bjh-p"/>
+          <w:rFonts w:ascii="Arial" w:hAnsi="Arial" w:cs="Arial"/>
+          <w:color w:val="FF0000"/>
+          <w:sz w:val="27"/>
+          <w:szCs w:val="27"/>
+        </w:rPr>
+        <w:t>代替。</w:t>
+      </w:r>
+      <w:r>
+        <w:rPr>
+          <w:rStyle w:val="bjh-p"/>
+          <w:rFonts w:ascii="Arial" w:hAnsi="Arial" w:cs="Arial"/>
+          <w:color w:val="333333"/>
+          <w:sz w:val="27"/>
+          <w:szCs w:val="27"/>
+        </w:rPr>
+        <w:t>如下：</w:t>
+      </w:r>
+      <w:r>
+        <w:rPr>
+          <w:rStyle w:val="bjh-p"/>
+          <w:rFonts w:ascii="Arial" w:hAnsi="Arial" w:cs="Arial"/>
+          <w:color w:val="333333"/>
+        </w:rPr>
+        <w:t>SELECT * FROM t_order1 WHERE EXISTS (SELECT * FROM t_order2 WHERE t</w:t>
+      </w:r>
+      <w:proofErr w:type="gramStart"/>
+      <w:r>
+        <w:rPr>
+          <w:rStyle w:val="bjh-p"/>
+          <w:rFonts w:ascii="Arial" w:hAnsi="Arial" w:cs="Arial"/>
+          <w:color w:val="333333"/>
+        </w:rPr>
+        <w:t>1.customer</w:t>
+      </w:r>
+      <w:proofErr w:type="gramEnd"/>
+      <w:r>
+        <w:rPr>
+          <w:rStyle w:val="bjh-p"/>
+          <w:rFonts w:ascii="Arial" w:hAnsi="Arial" w:cs="Arial"/>
+          <w:color w:val="333333"/>
+        </w:rPr>
+        <w:t xml:space="preserve"> = t2.customer)</w:t>
+      </w:r>
+    </w:p>
+    <w:p>
+      <w:pPr>
+        <w:pStyle w:val="a8"/>
+        <w:shd w:val="clear" w:color="auto" w:fill="FFFFFF"/>
+        <w:spacing w:before="330" w:beforeAutospacing="0" w:after="0" w:afterAutospacing="0" w:line="360" w:lineRule="atLeast"/>
+        <w:jc w:val="both"/>
+        <w:rPr>
+          <w:rFonts w:ascii="Arial" w:hAnsi="Arial" w:cs="Arial"/>
+          <w:color w:val="333333"/>
+        </w:rPr>
+      </w:pPr>
+      <w:r>
+        <w:rPr>
+          <w:rStyle w:val="bjh-strong"/>
+          <w:rFonts w:ascii="Arial" w:hAnsi="Arial" w:cs="Arial"/>
+          <w:b/>
+          <w:bCs/>
+          <w:color w:val="333333"/>
+          <w:sz w:val="27"/>
+          <w:szCs w:val="27"/>
+        </w:rPr>
+        <w:t>5.</w:t>
+      </w:r>
+      <w:r>
+        <w:rPr>
+          <w:rStyle w:val="bjh-strong"/>
+          <w:rFonts w:ascii="Arial" w:hAnsi="Arial" w:cs="Arial"/>
+          <w:b/>
+          <w:bCs/>
+          <w:color w:val="FF0000"/>
+          <w:sz w:val="27"/>
+          <w:szCs w:val="27"/>
+        </w:rPr>
+        <w:t>尽量不要使用</w:t>
+      </w:r>
+      <w:r>
+        <w:rPr>
+          <w:rStyle w:val="bjh-strong"/>
+          <w:rFonts w:ascii="Arial" w:hAnsi="Arial" w:cs="Arial"/>
+          <w:b/>
+          <w:bCs/>
+          <w:color w:val="FF0000"/>
+          <w:sz w:val="27"/>
+          <w:szCs w:val="27"/>
+        </w:rPr>
+        <w:t>or</w:t>
+      </w:r>
+      <w:r>
+        <w:rPr>
+          <w:rStyle w:val="bjh-strong"/>
+          <w:rFonts w:ascii="Arial" w:hAnsi="Arial" w:cs="Arial"/>
+          <w:b/>
+          <w:bCs/>
+          <w:color w:val="FF0000"/>
+          <w:sz w:val="27"/>
+          <w:szCs w:val="27"/>
+        </w:rPr>
+        <w:t>，会</w:t>
+      </w:r>
+      <w:proofErr w:type="gramStart"/>
+      <w:r>
+        <w:rPr>
+          <w:rStyle w:val="bjh-strong"/>
+          <w:rFonts w:ascii="Arial" w:hAnsi="Arial" w:cs="Arial"/>
+          <w:b/>
+          <w:bCs/>
+          <w:color w:val="FF0000"/>
+          <w:sz w:val="27"/>
+          <w:szCs w:val="27"/>
+        </w:rPr>
+        <w:t>造成全表扫描</w:t>
+      </w:r>
+      <w:proofErr w:type="gramEnd"/>
+      <w:r>
+        <w:rPr>
+          <w:rStyle w:val="bjh-strong"/>
+          <w:rFonts w:ascii="Arial" w:hAnsi="Arial" w:cs="Arial"/>
+          <w:b/>
+          <w:bCs/>
+          <w:color w:val="FF0000"/>
+          <w:sz w:val="27"/>
+          <w:szCs w:val="27"/>
+        </w:rPr>
+        <w:t>。</w:t>
+      </w:r>
+      <w:r>
+        <w:rPr>
+          <w:rStyle w:val="bjh-p"/>
+          <w:rFonts w:ascii="Arial" w:hAnsi="Arial" w:cs="Arial"/>
+          <w:color w:val="333333"/>
+        </w:rPr>
+        <w:t>如下：</w:t>
+      </w:r>
+    </w:p>
+    <w:p>
+      <w:pPr>
+        <w:pStyle w:val="a8"/>
+        <w:shd w:val="clear" w:color="auto" w:fill="FFFFFF"/>
+        <w:spacing w:before="330" w:beforeAutospacing="0" w:after="0" w:afterAutospacing="0" w:line="360" w:lineRule="atLeast"/>
+        <w:jc w:val="both"/>
+        <w:rPr>
+          <w:rFonts w:ascii="Arial" w:hAnsi="Arial" w:cs="Arial"/>
+          <w:color w:val="333333"/>
+        </w:rPr>
+      </w:pPr>
+      <w:r>
+        <w:rPr>
+          <w:rStyle w:val="bjh-p"/>
+          <w:rFonts w:ascii="Arial" w:hAnsi="Arial" w:cs="Arial"/>
+          <w:color w:val="333333"/>
+        </w:rPr>
+        <w:t xml:space="preserve">SELECT * FROM </w:t>
+      </w:r>
+      <w:proofErr w:type="spellStart"/>
+      <w:r>
+        <w:rPr>
+          <w:rStyle w:val="bjh-p"/>
+          <w:rFonts w:ascii="Arial" w:hAnsi="Arial" w:cs="Arial"/>
+          <w:color w:val="333333"/>
+        </w:rPr>
+        <w:t>t_order</w:t>
+      </w:r>
+      <w:proofErr w:type="spellEnd"/>
+      <w:r>
+        <w:rPr>
+          <w:rStyle w:val="bjh-p"/>
+          <w:rFonts w:ascii="Arial" w:hAnsi="Arial" w:cs="Arial"/>
+          <w:color w:val="333333"/>
+        </w:rPr>
+        <w:t xml:space="preserve"> WHERE id = 1 OR id = 3</w:t>
+      </w:r>
+    </w:p>
+    <w:p>
+      <w:pPr>
+        <w:pStyle w:val="a8"/>
+        <w:shd w:val="clear" w:color="auto" w:fill="FFFFFF"/>
+        <w:spacing w:before="330" w:beforeAutospacing="0" w:after="0" w:afterAutospacing="0" w:line="360" w:lineRule="atLeast"/>
+        <w:jc w:val="both"/>
+        <w:rPr>
+          <w:rFonts w:ascii="Arial" w:hAnsi="Arial" w:cs="Arial"/>
+          <w:color w:val="333333"/>
+        </w:rPr>
+      </w:pPr>
+      <w:r>
+        <w:rPr>
+          <w:rStyle w:val="bjh-p"/>
+          <w:rFonts w:ascii="Arial" w:hAnsi="Arial" w:cs="Arial"/>
+          <w:color w:val="333333"/>
+        </w:rPr>
+        <w:t>优化：可以用</w:t>
+      </w:r>
+      <w:r>
+        <w:rPr>
+          <w:rStyle w:val="bjh-p"/>
+          <w:rFonts w:ascii="Arial" w:hAnsi="Arial" w:cs="Arial"/>
+          <w:color w:val="333333"/>
+        </w:rPr>
+        <w:t>union</w:t>
+      </w:r>
+      <w:r>
+        <w:rPr>
+          <w:rStyle w:val="bjh-p"/>
+          <w:rFonts w:ascii="Arial" w:hAnsi="Arial" w:cs="Arial"/>
+          <w:color w:val="333333"/>
+        </w:rPr>
+        <w:t>代替</w:t>
+      </w:r>
+      <w:r>
+        <w:rPr>
+          <w:rStyle w:val="bjh-p"/>
+          <w:rFonts w:ascii="Arial" w:hAnsi="Arial" w:cs="Arial"/>
+          <w:color w:val="333333"/>
+        </w:rPr>
+        <w:t>or</w:t>
+      </w:r>
+      <w:r>
+        <w:rPr>
+          <w:rStyle w:val="bjh-p"/>
+          <w:rFonts w:ascii="Arial" w:hAnsi="Arial" w:cs="Arial"/>
+          <w:color w:val="333333"/>
+        </w:rPr>
+        <w:t>。如下：</w:t>
+      </w:r>
+    </w:p>
+    <w:p>
+      <w:pPr>
+        <w:pStyle w:val="a8"/>
+        <w:shd w:val="clear" w:color="auto" w:fill="FFFFFF"/>
+        <w:spacing w:before="330" w:beforeAutospacing="0" w:after="0" w:afterAutospacing="0" w:line="360" w:lineRule="atLeast"/>
+        <w:jc w:val="both"/>
+        <w:rPr>
+          <w:rFonts w:ascii="Arial" w:hAnsi="Arial" w:cs="Arial"/>
+          <w:color w:val="333333"/>
+        </w:rPr>
+      </w:pPr>
+      <w:r>
+        <w:rPr>
+          <w:rStyle w:val="bjh-p"/>
+          <w:rFonts w:ascii="Arial" w:hAnsi="Arial" w:cs="Arial"/>
+          <w:color w:val="333333"/>
+        </w:rPr>
+        <w:t xml:space="preserve">SELECT * FROM </w:t>
+      </w:r>
+      <w:proofErr w:type="spellStart"/>
+      <w:r>
+        <w:rPr>
+          <w:rStyle w:val="bjh-p"/>
+          <w:rFonts w:ascii="Arial" w:hAnsi="Arial" w:cs="Arial"/>
+          <w:color w:val="333333"/>
+        </w:rPr>
+        <w:t>t_order</w:t>
+      </w:r>
+      <w:proofErr w:type="spellEnd"/>
+      <w:r>
+        <w:rPr>
+          <w:rStyle w:val="bjh-p"/>
+          <w:rFonts w:ascii="Arial" w:hAnsi="Arial" w:cs="Arial"/>
+          <w:color w:val="333333"/>
+        </w:rPr>
+        <w:t xml:space="preserve"> WHERE id = 1</w:t>
+      </w:r>
+    </w:p>
+    <w:p>
+      <w:pPr>
+        <w:pStyle w:val="a8"/>
+        <w:shd w:val="clear" w:color="auto" w:fill="FFFFFF"/>
+        <w:spacing w:before="330" w:beforeAutospacing="0" w:after="0" w:afterAutospacing="0" w:line="360" w:lineRule="atLeast"/>
+        <w:jc w:val="both"/>
+        <w:rPr>
+          <w:rFonts w:ascii="Arial" w:hAnsi="Arial" w:cs="Arial"/>
+          <w:color w:val="333333"/>
+        </w:rPr>
+      </w:pPr>
+      <w:r>
+        <w:rPr>
+          <w:rStyle w:val="bjh-p"/>
+          <w:rFonts w:ascii="Arial" w:hAnsi="Arial" w:cs="Arial"/>
+          <w:color w:val="333333"/>
+        </w:rPr>
+        <w:t>UNION</w:t>
+      </w:r>
+    </w:p>
+    <w:p>
+      <w:pPr>
+        <w:pStyle w:val="a8"/>
+        <w:shd w:val="clear" w:color="auto" w:fill="FFFFFF"/>
+        <w:spacing w:before="330" w:beforeAutospacing="0" w:after="0" w:afterAutospacing="0" w:line="360" w:lineRule="atLeast"/>
+        <w:jc w:val="both"/>
+        <w:rPr>
+          <w:rFonts w:ascii="Arial" w:hAnsi="Arial" w:cs="Arial"/>
+          <w:color w:val="333333"/>
+        </w:rPr>
+      </w:pPr>
+      <w:r>
+        <w:rPr>
+          <w:rStyle w:val="bjh-p"/>
+          <w:rFonts w:ascii="Arial" w:hAnsi="Arial" w:cs="Arial"/>
+          <w:color w:val="333333"/>
+        </w:rPr>
+        <w:t xml:space="preserve">SELECT * FROM </w:t>
+      </w:r>
+      <w:proofErr w:type="spellStart"/>
+      <w:r>
+        <w:rPr>
+          <w:rStyle w:val="bjh-p"/>
+          <w:rFonts w:ascii="Arial" w:hAnsi="Arial" w:cs="Arial"/>
+          <w:color w:val="333333"/>
+        </w:rPr>
+        <w:t>t_order</w:t>
+      </w:r>
+      <w:proofErr w:type="spellEnd"/>
+      <w:r>
+        <w:rPr>
+          <w:rStyle w:val="bjh-p"/>
+          <w:rFonts w:ascii="Arial" w:hAnsi="Arial" w:cs="Arial"/>
+          <w:color w:val="333333"/>
+        </w:rPr>
+        <w:t xml:space="preserve"> WHERE id = 3</w:t>
+      </w:r>
+    </w:p>
+    <w:p>
+      <w:pPr>
+        <w:pStyle w:val="a8"/>
+        <w:shd w:val="clear" w:color="auto" w:fill="FFFFFF"/>
+        <w:spacing w:before="330" w:beforeAutospacing="0" w:after="0" w:afterAutospacing="0" w:line="360" w:lineRule="atLeast"/>
+        <w:jc w:val="both"/>
+        <w:rPr>
+          <w:rFonts w:ascii="Arial" w:hAnsi="Arial" w:cs="Arial"/>
+          <w:color w:val="333333"/>
+        </w:rPr>
+      </w:pPr>
+      <w:r>
+        <w:rPr>
+          <w:rStyle w:val="bjh-strong"/>
+          <w:rFonts w:ascii="Arial" w:hAnsi="Arial" w:cs="Arial"/>
+          <w:b/>
+          <w:bCs/>
+          <w:color w:val="333333"/>
+          <w:sz w:val="27"/>
+          <w:szCs w:val="27"/>
+        </w:rPr>
+        <w:t>6.</w:t>
+      </w:r>
+      <w:r>
+        <w:rPr>
+          <w:rStyle w:val="bjh-strong"/>
+          <w:rFonts w:ascii="Arial" w:hAnsi="Arial" w:cs="Arial"/>
+          <w:b/>
+          <w:bCs/>
+          <w:color w:val="FF0000"/>
+          <w:sz w:val="27"/>
+          <w:szCs w:val="27"/>
+        </w:rPr>
+        <w:t>尽量不要在</w:t>
+      </w:r>
+      <w:r>
+        <w:rPr>
+          <w:rStyle w:val="bjh-strong"/>
+          <w:rFonts w:ascii="Arial" w:hAnsi="Arial" w:cs="Arial"/>
+          <w:b/>
+          <w:bCs/>
+          <w:color w:val="FF0000"/>
+          <w:sz w:val="27"/>
+          <w:szCs w:val="27"/>
+        </w:rPr>
+        <w:t xml:space="preserve"> where </w:t>
+      </w:r>
+      <w:r>
+        <w:rPr>
+          <w:rStyle w:val="bjh-strong"/>
+          <w:rFonts w:ascii="Arial" w:hAnsi="Arial" w:cs="Arial"/>
+          <w:b/>
+          <w:bCs/>
+          <w:color w:val="FF0000"/>
+          <w:sz w:val="27"/>
+          <w:szCs w:val="27"/>
+        </w:rPr>
+        <w:t>子句中对字段进行表达式操作</w:t>
+      </w:r>
+      <w:r>
+        <w:rPr>
+          <w:rStyle w:val="bjh-p"/>
+          <w:rFonts w:ascii="Arial" w:hAnsi="Arial" w:cs="Arial"/>
+          <w:color w:val="FF0000"/>
+        </w:rPr>
+        <w:t>，这样也会</w:t>
+      </w:r>
+      <w:proofErr w:type="gramStart"/>
+      <w:r>
+        <w:rPr>
+          <w:rStyle w:val="bjh-p"/>
+          <w:rFonts w:ascii="Arial" w:hAnsi="Arial" w:cs="Arial"/>
+          <w:color w:val="FF0000"/>
+        </w:rPr>
+        <w:t>造成全表扫描</w:t>
+      </w:r>
+      <w:proofErr w:type="gramEnd"/>
+      <w:r>
+        <w:rPr>
+          <w:rStyle w:val="bjh-p"/>
+          <w:rFonts w:ascii="Arial" w:hAnsi="Arial" w:cs="Arial"/>
+          <w:color w:val="FF0000"/>
+        </w:rPr>
+        <w:t>。</w:t>
+      </w:r>
+      <w:r>
+        <w:rPr>
+          <w:rStyle w:val="bjh-p"/>
+          <w:rFonts w:ascii="Arial" w:hAnsi="Arial" w:cs="Arial"/>
+          <w:color w:val="333333"/>
+        </w:rPr>
+        <w:t>如：</w:t>
+      </w:r>
+    </w:p>
+    <w:p>
+      <w:pPr>
+        <w:pStyle w:val="a8"/>
+        <w:shd w:val="clear" w:color="auto" w:fill="FFFFFF"/>
+        <w:spacing w:before="330" w:beforeAutospacing="0" w:after="0" w:afterAutospacing="0" w:line="360" w:lineRule="atLeast"/>
+        <w:jc w:val="both"/>
+        <w:rPr>
+          <w:rFonts w:ascii="Arial" w:hAnsi="Arial" w:cs="Arial"/>
+          <w:color w:val="333333"/>
+        </w:rPr>
+      </w:pPr>
+      <w:r>
+        <w:rPr>
+          <w:rStyle w:val="bjh-p"/>
+          <w:rFonts w:ascii="Arial" w:hAnsi="Arial" w:cs="Arial"/>
+          <w:color w:val="333333"/>
+        </w:rPr>
+        <w:t xml:space="preserve">select id FROM </w:t>
+      </w:r>
+      <w:proofErr w:type="spellStart"/>
+      <w:r>
+        <w:rPr>
+          <w:rStyle w:val="bjh-p"/>
+          <w:rFonts w:ascii="Arial" w:hAnsi="Arial" w:cs="Arial"/>
+          <w:color w:val="333333"/>
+        </w:rPr>
+        <w:t>t_order</w:t>
+      </w:r>
+      <w:proofErr w:type="spellEnd"/>
+      <w:r>
+        <w:rPr>
+          <w:rStyle w:val="bjh-p"/>
+          <w:rFonts w:ascii="Arial" w:hAnsi="Arial" w:cs="Arial"/>
+          <w:color w:val="333333"/>
+        </w:rPr>
+        <w:t xml:space="preserve"> where num/2=100</w:t>
+      </w:r>
+    </w:p>
+    <w:p>
+      <w:pPr>
+        <w:pStyle w:val="a8"/>
+        <w:shd w:val="clear" w:color="auto" w:fill="FFFFFF"/>
+        <w:spacing w:before="330" w:beforeAutospacing="0" w:after="0" w:afterAutospacing="0" w:line="360" w:lineRule="atLeast"/>
+        <w:jc w:val="both"/>
+        <w:rPr>
+          <w:rFonts w:ascii="Arial" w:hAnsi="Arial" w:cs="Arial"/>
+          <w:color w:val="333333"/>
+        </w:rPr>
+      </w:pPr>
+      <w:r>
+        <w:rPr>
+          <w:rStyle w:val="bjh-p"/>
+          <w:rFonts w:ascii="Arial" w:hAnsi="Arial" w:cs="Arial"/>
+          <w:color w:val="333333"/>
+        </w:rPr>
+        <w:t>应改为</w:t>
+      </w:r>
+      <w:r>
+        <w:rPr>
+          <w:rStyle w:val="bjh-p"/>
+          <w:rFonts w:ascii="Arial" w:hAnsi="Arial" w:cs="Arial"/>
+          <w:color w:val="333333"/>
+        </w:rPr>
+        <w:t>:</w:t>
+      </w:r>
+    </w:p>
+    <w:p>
+      <w:pPr>
+        <w:pStyle w:val="a8"/>
+        <w:shd w:val="clear" w:color="auto" w:fill="FFFFFF"/>
+        <w:spacing w:before="330" w:beforeAutospacing="0" w:after="0" w:afterAutospacing="0" w:line="360" w:lineRule="atLeast"/>
+        <w:jc w:val="both"/>
+        <w:rPr>
+          <w:rFonts w:ascii="Arial" w:hAnsi="Arial" w:cs="Arial"/>
+          <w:color w:val="333333"/>
+        </w:rPr>
+      </w:pPr>
+      <w:r>
+        <w:rPr>
+          <w:rStyle w:val="bjh-p"/>
+          <w:rFonts w:ascii="Arial" w:hAnsi="Arial" w:cs="Arial"/>
+          <w:color w:val="333333"/>
+        </w:rPr>
+        <w:t xml:space="preserve">select id FROM </w:t>
+      </w:r>
+      <w:proofErr w:type="spellStart"/>
+      <w:r>
+        <w:rPr>
+          <w:rStyle w:val="bjh-p"/>
+          <w:rFonts w:ascii="Arial" w:hAnsi="Arial" w:cs="Arial"/>
+          <w:color w:val="333333"/>
+        </w:rPr>
+        <w:t>t_order</w:t>
+      </w:r>
+      <w:proofErr w:type="spellEnd"/>
+      <w:r>
+        <w:rPr>
+          <w:rStyle w:val="bjh-p"/>
+          <w:rFonts w:ascii="Arial" w:hAnsi="Arial" w:cs="Arial"/>
+          <w:color w:val="333333"/>
+        </w:rPr>
+        <w:t xml:space="preserve"> where num=100*2</w:t>
+      </w:r>
+    </w:p>
+    <w:p>
+      <w:pPr>
+        <w:pStyle w:val="a8"/>
+        <w:shd w:val="clear" w:color="auto" w:fill="FFFFFF"/>
+        <w:spacing w:before="330" w:beforeAutospacing="0" w:after="0" w:afterAutospacing="0" w:line="360" w:lineRule="atLeast"/>
+        <w:jc w:val="both"/>
+        <w:rPr>
+          <w:rFonts w:ascii="Arial" w:hAnsi="Arial" w:cs="Arial"/>
+          <w:color w:val="333333"/>
+        </w:rPr>
+      </w:pPr>
+      <w:r>
+        <w:rPr>
+          <w:rStyle w:val="bjh-strong"/>
+          <w:rFonts w:ascii="Arial" w:hAnsi="Arial" w:cs="Arial"/>
+          <w:b/>
+          <w:bCs/>
+          <w:color w:val="333333"/>
+          <w:sz w:val="27"/>
+          <w:szCs w:val="27"/>
+        </w:rPr>
+        <w:t>7.</w:t>
+      </w:r>
+      <w:r>
+        <w:rPr>
+          <w:rStyle w:val="bjh-strong"/>
+          <w:rFonts w:ascii="Arial" w:hAnsi="Arial" w:cs="Arial"/>
+          <w:b/>
+          <w:bCs/>
+          <w:color w:val="FF0000"/>
+          <w:sz w:val="27"/>
+          <w:szCs w:val="27"/>
+        </w:rPr>
+        <w:t>where</w:t>
+      </w:r>
+      <w:r>
+        <w:rPr>
+          <w:rStyle w:val="bjh-strong"/>
+          <w:rFonts w:ascii="Arial" w:hAnsi="Arial" w:cs="Arial"/>
+          <w:b/>
+          <w:bCs/>
+          <w:color w:val="FF0000"/>
+          <w:sz w:val="27"/>
+          <w:szCs w:val="27"/>
+        </w:rPr>
+        <w:t>条件里尽量不要进行</w:t>
+      </w:r>
+      <w:r>
+        <w:rPr>
+          <w:rStyle w:val="bjh-strong"/>
+          <w:rFonts w:ascii="Arial" w:hAnsi="Arial" w:cs="Arial"/>
+          <w:b/>
+          <w:bCs/>
+          <w:color w:val="FF0000"/>
+          <w:sz w:val="27"/>
+          <w:szCs w:val="27"/>
+        </w:rPr>
+        <w:t>null</w:t>
+      </w:r>
+      <w:r>
+        <w:rPr>
+          <w:rStyle w:val="bjh-strong"/>
+          <w:rFonts w:ascii="Arial" w:hAnsi="Arial" w:cs="Arial"/>
+          <w:b/>
+          <w:bCs/>
+          <w:color w:val="FF0000"/>
+          <w:sz w:val="27"/>
+          <w:szCs w:val="27"/>
+        </w:rPr>
+        <w:t>值的判断</w:t>
+      </w:r>
+      <w:r>
+        <w:rPr>
+          <w:rStyle w:val="bjh-p"/>
+          <w:rFonts w:ascii="Arial" w:hAnsi="Arial" w:cs="Arial"/>
+          <w:color w:val="FF0000"/>
+        </w:rPr>
+        <w:t>，</w:t>
+      </w:r>
+      <w:r>
+        <w:rPr>
+          <w:rStyle w:val="bjh-p"/>
+          <w:rFonts w:ascii="Arial" w:hAnsi="Arial" w:cs="Arial"/>
+          <w:color w:val="FF0000"/>
+        </w:rPr>
+        <w:t>null</w:t>
+      </w:r>
+      <w:r>
+        <w:rPr>
+          <w:rStyle w:val="bjh-p"/>
+          <w:rFonts w:ascii="Arial" w:hAnsi="Arial" w:cs="Arial"/>
+          <w:color w:val="FF0000"/>
+        </w:rPr>
+        <w:t>的判断也会</w:t>
+      </w:r>
+      <w:proofErr w:type="gramStart"/>
+      <w:r>
+        <w:rPr>
+          <w:rStyle w:val="bjh-p"/>
+          <w:rFonts w:ascii="Arial" w:hAnsi="Arial" w:cs="Arial"/>
+          <w:color w:val="FF0000"/>
+        </w:rPr>
+        <w:t>造成全表扫描</w:t>
+      </w:r>
+      <w:proofErr w:type="gramEnd"/>
+      <w:r>
+        <w:rPr>
+          <w:rStyle w:val="bjh-p"/>
+          <w:rFonts w:ascii="Arial" w:hAnsi="Arial" w:cs="Arial"/>
+          <w:color w:val="FF0000"/>
+        </w:rPr>
+        <w:t>。</w:t>
+      </w:r>
+      <w:r>
+        <w:rPr>
+          <w:rStyle w:val="bjh-p"/>
+          <w:rFonts w:ascii="Arial" w:hAnsi="Arial" w:cs="Arial"/>
+          <w:color w:val="333333"/>
+        </w:rPr>
+        <w:t>如下：</w:t>
+      </w:r>
+    </w:p>
+    <w:p>
+      <w:pPr>
+        <w:pStyle w:val="a8"/>
+        <w:shd w:val="clear" w:color="auto" w:fill="FFFFFF"/>
+        <w:spacing w:before="330" w:beforeAutospacing="0" w:after="0" w:afterAutospacing="0" w:line="360" w:lineRule="atLeast"/>
+        <w:jc w:val="both"/>
+        <w:rPr>
+          <w:rFonts w:ascii="Arial" w:hAnsi="Arial" w:cs="Arial"/>
+          <w:color w:val="333333"/>
+        </w:rPr>
+      </w:pPr>
+      <w:r>
+        <w:rPr>
+          <w:rStyle w:val="bjh-p"/>
+          <w:rFonts w:ascii="Arial" w:hAnsi="Arial" w:cs="Arial"/>
+          <w:color w:val="333333"/>
+        </w:rPr>
+        <w:t xml:space="preserve">SELECT * FROM </w:t>
+      </w:r>
+      <w:proofErr w:type="spellStart"/>
+      <w:r>
+        <w:rPr>
+          <w:rStyle w:val="bjh-p"/>
+          <w:rFonts w:ascii="Arial" w:hAnsi="Arial" w:cs="Arial"/>
+          <w:color w:val="333333"/>
+        </w:rPr>
+        <w:t>t_order</w:t>
+      </w:r>
+      <w:proofErr w:type="spellEnd"/>
+      <w:r>
+        <w:rPr>
+          <w:rStyle w:val="bjh-p"/>
+          <w:rFonts w:ascii="Arial" w:hAnsi="Arial" w:cs="Arial"/>
+          <w:color w:val="333333"/>
+        </w:rPr>
+        <w:t xml:space="preserve"> WHERE score IS NULL</w:t>
+      </w:r>
+    </w:p>
+    <w:p>
+      <w:pPr>
+        <w:pStyle w:val="a8"/>
+        <w:shd w:val="clear" w:color="auto" w:fill="FFFFFF"/>
+        <w:spacing w:before="330" w:beforeAutospacing="0" w:after="0" w:afterAutospacing="0" w:line="360" w:lineRule="atLeast"/>
+        <w:jc w:val="both"/>
+        <w:rPr>
+          <w:rFonts w:ascii="Arial" w:hAnsi="Arial" w:cs="Arial"/>
+          <w:color w:val="333333"/>
+        </w:rPr>
+      </w:pPr>
+      <w:r>
+        <w:rPr>
+          <w:rStyle w:val="bjh-p"/>
+          <w:rFonts w:ascii="Arial" w:hAnsi="Arial" w:cs="Arial"/>
+          <w:color w:val="333333"/>
+        </w:rPr>
+        <w:lastRenderedPageBreak/>
+        <w:t>优化：</w:t>
+      </w:r>
+    </w:p>
+    <w:p>
+      <w:pPr>
+        <w:pStyle w:val="a8"/>
+        <w:shd w:val="clear" w:color="auto" w:fill="FFFFFF"/>
+        <w:spacing w:before="330" w:beforeAutospacing="0" w:after="0" w:afterAutospacing="0" w:line="360" w:lineRule="atLeast"/>
+        <w:jc w:val="both"/>
+        <w:rPr>
+          <w:rFonts w:ascii="Arial" w:hAnsi="Arial" w:cs="Arial"/>
+          <w:color w:val="333333"/>
+        </w:rPr>
+      </w:pPr>
+      <w:r>
+        <w:rPr>
+          <w:rStyle w:val="bjh-p"/>
+          <w:rFonts w:ascii="Arial" w:hAnsi="Arial" w:cs="Arial"/>
+          <w:color w:val="333333"/>
+        </w:rPr>
+        <w:t>给字段添加默认值，对默认值进行判断。如：</w:t>
+      </w:r>
+    </w:p>
+    <w:p>
+      <w:pPr>
+        <w:pStyle w:val="a8"/>
+        <w:shd w:val="clear" w:color="auto" w:fill="FFFFFF"/>
+        <w:spacing w:before="330" w:beforeAutospacing="0" w:after="0" w:afterAutospacing="0" w:line="360" w:lineRule="atLeast"/>
+        <w:jc w:val="both"/>
+        <w:rPr>
+          <w:rFonts w:ascii="Arial" w:hAnsi="Arial" w:cs="Arial"/>
+          <w:color w:val="333333"/>
+        </w:rPr>
+      </w:pPr>
+      <w:r>
+        <w:rPr>
+          <w:rStyle w:val="bjh-p"/>
+          <w:rFonts w:ascii="Arial" w:hAnsi="Arial" w:cs="Arial"/>
+          <w:color w:val="333333"/>
+        </w:rPr>
+        <w:t xml:space="preserve">SELECT * FROM </w:t>
+      </w:r>
+      <w:proofErr w:type="spellStart"/>
+      <w:r>
+        <w:rPr>
+          <w:rStyle w:val="bjh-p"/>
+          <w:rFonts w:ascii="Arial" w:hAnsi="Arial" w:cs="Arial"/>
+          <w:color w:val="333333"/>
+        </w:rPr>
+        <w:t>t_order</w:t>
+      </w:r>
+      <w:proofErr w:type="spellEnd"/>
+      <w:r>
+        <w:rPr>
+          <w:rStyle w:val="bjh-p"/>
+          <w:rFonts w:ascii="Arial" w:hAnsi="Arial" w:cs="Arial"/>
+          <w:color w:val="333333"/>
+        </w:rPr>
+        <w:t xml:space="preserve"> WHERE score = 0</w:t>
+      </w:r>
+    </w:p>
+    <w:p>
+      <w:pPr>
+        <w:pStyle w:val="a8"/>
+        <w:shd w:val="clear" w:color="auto" w:fill="FFFFFF"/>
+        <w:spacing w:before="330" w:beforeAutospacing="0" w:after="0" w:afterAutospacing="0" w:line="360" w:lineRule="atLeast"/>
+        <w:jc w:val="both"/>
+        <w:rPr>
+          <w:rFonts w:ascii="Arial" w:hAnsi="Arial" w:cs="Arial"/>
+          <w:color w:val="333333"/>
+        </w:rPr>
+      </w:pPr>
+      <w:r>
+        <w:rPr>
+          <w:rStyle w:val="bjh-strong"/>
+          <w:rFonts w:ascii="Arial" w:hAnsi="Arial" w:cs="Arial"/>
+          <w:b/>
+          <w:bCs/>
+          <w:color w:val="333333"/>
+          <w:sz w:val="27"/>
+          <w:szCs w:val="27"/>
+        </w:rPr>
+        <w:t>8.</w:t>
+      </w:r>
+      <w:r>
+        <w:rPr>
+          <w:rStyle w:val="bjh-strong"/>
+          <w:rFonts w:ascii="Arial" w:hAnsi="Arial" w:cs="Arial"/>
+          <w:b/>
+          <w:bCs/>
+          <w:color w:val="FF0000"/>
+          <w:sz w:val="27"/>
+          <w:szCs w:val="27"/>
+        </w:rPr>
+        <w:t>尽量不要在</w:t>
+      </w:r>
+      <w:r>
+        <w:rPr>
+          <w:rStyle w:val="bjh-strong"/>
+          <w:rFonts w:ascii="Arial" w:hAnsi="Arial" w:cs="Arial"/>
+          <w:b/>
+          <w:bCs/>
+          <w:color w:val="FF0000"/>
+          <w:sz w:val="27"/>
+          <w:szCs w:val="27"/>
+        </w:rPr>
+        <w:t>where</w:t>
+      </w:r>
+      <w:r>
+        <w:rPr>
+          <w:rStyle w:val="bjh-strong"/>
+          <w:rFonts w:ascii="Arial" w:hAnsi="Arial" w:cs="Arial"/>
+          <w:b/>
+          <w:bCs/>
+          <w:color w:val="FF0000"/>
+          <w:sz w:val="27"/>
+          <w:szCs w:val="27"/>
+        </w:rPr>
+        <w:t>条件中等号的左侧进行表达式</w:t>
+      </w:r>
+      <w:r>
+        <w:rPr>
+          <w:rStyle w:val="bjh-strong"/>
+          <w:rFonts w:ascii="Arial" w:hAnsi="Arial" w:cs="Arial"/>
+          <w:b/>
+          <w:bCs/>
+          <w:color w:val="FF0000"/>
+          <w:sz w:val="27"/>
+          <w:szCs w:val="27"/>
+        </w:rPr>
+        <w:t>.</w:t>
+      </w:r>
+      <w:r>
+        <w:rPr>
+          <w:rStyle w:val="bjh-strong"/>
+          <w:rFonts w:ascii="Arial" w:hAnsi="Arial" w:cs="Arial"/>
+          <w:b/>
+          <w:bCs/>
+          <w:color w:val="FF0000"/>
+          <w:sz w:val="27"/>
+          <w:szCs w:val="27"/>
+        </w:rPr>
+        <w:t>函数操作</w:t>
+      </w:r>
+      <w:r>
+        <w:rPr>
+          <w:rStyle w:val="bjh-p"/>
+          <w:rFonts w:ascii="Arial" w:hAnsi="Arial" w:cs="Arial"/>
+          <w:color w:val="FF0000"/>
+        </w:rPr>
+        <w:t>，会</w:t>
+      </w:r>
+      <w:proofErr w:type="gramStart"/>
+      <w:r>
+        <w:rPr>
+          <w:rStyle w:val="bjh-p"/>
+          <w:rFonts w:ascii="Arial" w:hAnsi="Arial" w:cs="Arial"/>
+          <w:color w:val="FF0000"/>
+        </w:rPr>
+        <w:t>导致全表扫描</w:t>
+      </w:r>
+      <w:proofErr w:type="gramEnd"/>
+      <w:r>
+        <w:rPr>
+          <w:rStyle w:val="bjh-p"/>
+          <w:rFonts w:ascii="Arial" w:hAnsi="Arial" w:cs="Arial"/>
+          <w:color w:val="FF0000"/>
+        </w:rPr>
+        <w:t>。</w:t>
+      </w:r>
+      <w:r>
+        <w:rPr>
+          <w:rStyle w:val="bjh-p"/>
+          <w:rFonts w:ascii="Arial" w:hAnsi="Arial" w:cs="Arial"/>
+          <w:color w:val="333333"/>
+        </w:rPr>
+        <w:t>如下：</w:t>
+      </w:r>
+    </w:p>
+    <w:p>
+      <w:pPr>
+        <w:pStyle w:val="a8"/>
+        <w:shd w:val="clear" w:color="auto" w:fill="FFFFFF"/>
+        <w:spacing w:before="330" w:beforeAutospacing="0" w:after="0" w:afterAutospacing="0" w:line="360" w:lineRule="atLeast"/>
+        <w:jc w:val="both"/>
+        <w:rPr>
+          <w:rFonts w:ascii="Arial" w:hAnsi="Arial" w:cs="Arial"/>
+          <w:color w:val="333333"/>
+        </w:rPr>
+      </w:pPr>
+      <w:r>
+        <w:rPr>
+          <w:rStyle w:val="bjh-p"/>
+          <w:rFonts w:ascii="Arial" w:hAnsi="Arial" w:cs="Arial"/>
+          <w:color w:val="333333"/>
+        </w:rPr>
+        <w:t>SELECT * FROM t_order2 WHERE score/10 = 10</w:t>
+      </w:r>
+    </w:p>
+    <w:p>
+      <w:pPr>
+        <w:pStyle w:val="a8"/>
+        <w:shd w:val="clear" w:color="auto" w:fill="FFFFFF"/>
+        <w:spacing w:before="330" w:beforeAutospacing="0" w:after="0" w:afterAutospacing="0" w:line="360" w:lineRule="atLeast"/>
+        <w:jc w:val="both"/>
+        <w:rPr>
+          <w:rFonts w:ascii="Arial" w:hAnsi="Arial" w:cs="Arial"/>
+          <w:color w:val="333333"/>
+        </w:rPr>
+      </w:pPr>
+      <w:r>
+        <w:rPr>
+          <w:rStyle w:val="bjh-p"/>
+          <w:rFonts w:ascii="Arial" w:hAnsi="Arial" w:cs="Arial"/>
+          <w:color w:val="333333"/>
+        </w:rPr>
+        <w:t xml:space="preserve">SELECT * FROM t_order2 WHERE </w:t>
+      </w:r>
+      <w:proofErr w:type="gramStart"/>
+      <w:r>
+        <w:rPr>
+          <w:rStyle w:val="bjh-p"/>
+          <w:rFonts w:ascii="Arial" w:hAnsi="Arial" w:cs="Arial"/>
+          <w:color w:val="333333"/>
+        </w:rPr>
+        <w:t>SUBSTR(</w:t>
+      </w:r>
+      <w:proofErr w:type="gramEnd"/>
+      <w:r>
+        <w:rPr>
+          <w:rStyle w:val="bjh-p"/>
+          <w:rFonts w:ascii="Arial" w:hAnsi="Arial" w:cs="Arial"/>
+          <w:color w:val="333333"/>
+        </w:rPr>
+        <w:t>customer,1,5) = '</w:t>
+      </w:r>
+      <w:proofErr w:type="spellStart"/>
+      <w:r>
+        <w:rPr>
+          <w:rStyle w:val="bjh-p"/>
+          <w:rFonts w:ascii="Arial" w:hAnsi="Arial" w:cs="Arial"/>
+          <w:color w:val="333333"/>
+        </w:rPr>
+        <w:t>zhang</w:t>
+      </w:r>
+      <w:proofErr w:type="spellEnd"/>
+      <w:r>
+        <w:rPr>
+          <w:rStyle w:val="bjh-p"/>
+          <w:rFonts w:ascii="Arial" w:hAnsi="Arial" w:cs="Arial"/>
+          <w:color w:val="333333"/>
+        </w:rPr>
+        <w:t>'</w:t>
+      </w:r>
+    </w:p>
+    <w:p>
+      <w:pPr>
+        <w:pStyle w:val="a8"/>
+        <w:shd w:val="clear" w:color="auto" w:fill="FFFFFF"/>
+        <w:spacing w:before="330" w:beforeAutospacing="0" w:after="0" w:afterAutospacing="0" w:line="360" w:lineRule="atLeast"/>
+        <w:jc w:val="both"/>
+        <w:rPr>
+          <w:rFonts w:ascii="Arial" w:hAnsi="Arial" w:cs="Arial"/>
+          <w:color w:val="333333"/>
+        </w:rPr>
+      </w:pPr>
+      <w:r>
+        <w:rPr>
+          <w:rStyle w:val="bjh-p"/>
+          <w:rFonts w:ascii="Arial" w:hAnsi="Arial" w:cs="Arial"/>
+          <w:color w:val="333333"/>
+        </w:rPr>
+        <w:t>优化：</w:t>
+      </w:r>
+    </w:p>
+    <w:p>
+      <w:pPr>
+        <w:pStyle w:val="a8"/>
+        <w:shd w:val="clear" w:color="auto" w:fill="FFFFFF"/>
+        <w:spacing w:before="330" w:beforeAutospacing="0" w:after="0" w:afterAutospacing="0" w:line="360" w:lineRule="atLeast"/>
+        <w:jc w:val="both"/>
+        <w:rPr>
+          <w:rFonts w:ascii="Arial" w:hAnsi="Arial" w:cs="Arial"/>
+          <w:color w:val="333333"/>
+        </w:rPr>
+      </w:pPr>
+      <w:r>
+        <w:rPr>
+          <w:rStyle w:val="bjh-p"/>
+          <w:rFonts w:ascii="Arial" w:hAnsi="Arial" w:cs="Arial"/>
+          <w:color w:val="333333"/>
+        </w:rPr>
+        <w:t>将表达式</w:t>
+      </w:r>
+      <w:r>
+        <w:rPr>
+          <w:rStyle w:val="bjh-p"/>
+          <w:rFonts w:ascii="Arial" w:hAnsi="Arial" w:cs="Arial"/>
+          <w:color w:val="333333"/>
+        </w:rPr>
+        <w:t>.</w:t>
+      </w:r>
+      <w:r>
+        <w:rPr>
+          <w:rStyle w:val="bjh-p"/>
+          <w:rFonts w:ascii="Arial" w:hAnsi="Arial" w:cs="Arial"/>
+          <w:color w:val="333333"/>
+        </w:rPr>
+        <w:t>函数操作移动到等号右侧。如下：</w:t>
+      </w:r>
+    </w:p>
+    <w:p>
+      <w:pPr>
+        <w:pStyle w:val="a8"/>
+        <w:shd w:val="clear" w:color="auto" w:fill="FFFFFF"/>
+        <w:spacing w:before="330" w:beforeAutospacing="0" w:after="0" w:afterAutospacing="0" w:line="360" w:lineRule="atLeast"/>
+        <w:jc w:val="both"/>
+        <w:rPr>
+          <w:rFonts w:ascii="Arial" w:hAnsi="Arial" w:cs="Arial"/>
+          <w:color w:val="333333"/>
+        </w:rPr>
+      </w:pPr>
+      <w:r>
+        <w:rPr>
+          <w:rStyle w:val="bjh-p"/>
+          <w:rFonts w:ascii="Arial" w:hAnsi="Arial" w:cs="Arial"/>
+          <w:color w:val="333333"/>
+        </w:rPr>
+        <w:t>SELECT * FROM t_order2 WHERE score = 10*10</w:t>
+      </w:r>
+    </w:p>
+    <w:p>
+      <w:pPr>
+        <w:pStyle w:val="a8"/>
+        <w:shd w:val="clear" w:color="auto" w:fill="FFFFFF"/>
+        <w:spacing w:before="330" w:beforeAutospacing="0" w:after="0" w:afterAutospacing="0" w:line="360" w:lineRule="atLeast"/>
+        <w:jc w:val="both"/>
+        <w:rPr>
+          <w:rFonts w:ascii="Arial" w:hAnsi="Arial" w:cs="Arial"/>
+          <w:color w:val="333333"/>
+        </w:rPr>
+      </w:pPr>
+      <w:r>
+        <w:rPr>
+          <w:rStyle w:val="bjh-p"/>
+          <w:rFonts w:ascii="Arial" w:hAnsi="Arial" w:cs="Arial"/>
+          <w:color w:val="333333"/>
+        </w:rPr>
+        <w:t>SELECT * FROM t_order2 WHERE customer LIKE '</w:t>
+      </w:r>
+      <w:proofErr w:type="spellStart"/>
+      <w:r>
+        <w:rPr>
+          <w:rStyle w:val="bjh-p"/>
+          <w:rFonts w:ascii="Arial" w:hAnsi="Arial" w:cs="Arial"/>
+          <w:color w:val="333333"/>
+        </w:rPr>
+        <w:t>zhang</w:t>
+      </w:r>
+      <w:proofErr w:type="spellEnd"/>
+      <w:r>
+        <w:rPr>
+          <w:rStyle w:val="bjh-p"/>
+          <w:rFonts w:ascii="Arial" w:hAnsi="Arial" w:cs="Arial"/>
+          <w:color w:val="333333"/>
+        </w:rPr>
+        <w:t>%'</w:t>
+      </w:r>
+    </w:p>
+    <w:p>
+      <w:pPr>
+        <w:pStyle w:val="a8"/>
+        <w:shd w:val="clear" w:color="auto" w:fill="FFFFFF"/>
+        <w:spacing w:before="330" w:beforeAutospacing="0" w:after="0" w:afterAutospacing="0" w:line="360" w:lineRule="atLeast"/>
+        <w:jc w:val="both"/>
+        <w:rPr>
+          <w:rFonts w:ascii="Arial" w:hAnsi="Arial" w:cs="Arial"/>
+          <w:color w:val="333333"/>
+        </w:rPr>
+      </w:pPr>
+      <w:r>
+        <w:rPr>
+          <w:rStyle w:val="bjh-strong"/>
+          <w:rFonts w:ascii="Arial" w:hAnsi="Arial" w:cs="Arial"/>
+          <w:b/>
+          <w:bCs/>
+          <w:color w:val="333333"/>
+          <w:sz w:val="27"/>
+          <w:szCs w:val="27"/>
+        </w:rPr>
+        <w:t>9.</w:t>
+      </w:r>
+      <w:r>
+        <w:rPr>
+          <w:rStyle w:val="bjh-strong"/>
+          <w:rFonts w:ascii="Arial" w:hAnsi="Arial" w:cs="Arial"/>
+          <w:b/>
+          <w:bCs/>
+          <w:color w:val="FF0000"/>
+          <w:sz w:val="27"/>
+          <w:szCs w:val="27"/>
+        </w:rPr>
+        <w:t>尽量不要使用</w:t>
+      </w:r>
+      <w:r>
+        <w:rPr>
+          <w:rStyle w:val="bjh-strong"/>
+          <w:rFonts w:ascii="Arial" w:hAnsi="Arial" w:cs="Arial"/>
+          <w:b/>
+          <w:bCs/>
+          <w:color w:val="FF0000"/>
+          <w:sz w:val="27"/>
+          <w:szCs w:val="27"/>
+        </w:rPr>
+        <w:t>where 1=1</w:t>
+      </w:r>
+      <w:r>
+        <w:rPr>
+          <w:rStyle w:val="bjh-strong"/>
+          <w:rFonts w:ascii="Arial" w:hAnsi="Arial" w:cs="Arial"/>
+          <w:b/>
+          <w:bCs/>
+          <w:color w:val="FF0000"/>
+          <w:sz w:val="27"/>
+          <w:szCs w:val="27"/>
+        </w:rPr>
+        <w:t>的条件</w:t>
+      </w:r>
+    </w:p>
+    <w:p>
+      <w:pPr>
+        <w:pStyle w:val="a8"/>
+        <w:shd w:val="clear" w:color="auto" w:fill="FFFFFF"/>
+        <w:spacing w:before="330" w:beforeAutospacing="0" w:after="0" w:afterAutospacing="0" w:line="360" w:lineRule="atLeast"/>
+        <w:jc w:val="both"/>
+        <w:rPr>
+          <w:rFonts w:ascii="Arial" w:hAnsi="Arial" w:cs="Arial"/>
+          <w:color w:val="333333"/>
+        </w:rPr>
+      </w:pPr>
+      <w:r>
+        <w:rPr>
+          <w:rStyle w:val="bjh-p"/>
+          <w:rFonts w:ascii="Arial" w:hAnsi="Arial" w:cs="Arial"/>
+          <w:color w:val="333333"/>
+        </w:rPr>
+        <w:t>有时候，在开发过程中，为了方便拼装查询条件，我们会加上该条件，这样，会造成</w:t>
+      </w:r>
+      <w:proofErr w:type="gramStart"/>
+      <w:r>
+        <w:rPr>
+          <w:rStyle w:val="bjh-p"/>
+          <w:rFonts w:ascii="Arial" w:hAnsi="Arial" w:cs="Arial"/>
+          <w:color w:val="333333"/>
+        </w:rPr>
+        <w:t>进行全表扫描</w:t>
+      </w:r>
+      <w:proofErr w:type="gramEnd"/>
+      <w:r>
+        <w:rPr>
+          <w:rStyle w:val="bjh-p"/>
+          <w:rFonts w:ascii="Arial" w:hAnsi="Arial" w:cs="Arial"/>
+          <w:color w:val="333333"/>
+        </w:rPr>
+        <w:t>。如下：</w:t>
+      </w:r>
+    </w:p>
+    <w:p>
+      <w:pPr>
+        <w:pStyle w:val="a8"/>
+        <w:shd w:val="clear" w:color="auto" w:fill="FFFFFF"/>
+        <w:spacing w:before="330" w:beforeAutospacing="0" w:after="0" w:afterAutospacing="0" w:line="360" w:lineRule="atLeast"/>
+        <w:jc w:val="both"/>
+        <w:rPr>
+          <w:rFonts w:ascii="Arial" w:hAnsi="Arial" w:cs="Arial"/>
+          <w:color w:val="333333"/>
+        </w:rPr>
+      </w:pPr>
+      <w:r>
+        <w:rPr>
+          <w:rStyle w:val="bjh-p"/>
+          <w:rFonts w:ascii="Arial" w:hAnsi="Arial" w:cs="Arial"/>
+          <w:color w:val="333333"/>
+        </w:rPr>
+        <w:t xml:space="preserve">SELECT * FROM </w:t>
+      </w:r>
+      <w:proofErr w:type="spellStart"/>
+      <w:r>
+        <w:rPr>
+          <w:rStyle w:val="bjh-p"/>
+          <w:rFonts w:ascii="Arial" w:hAnsi="Arial" w:cs="Arial"/>
+          <w:color w:val="333333"/>
+        </w:rPr>
+        <w:t>t_order</w:t>
+      </w:r>
+      <w:proofErr w:type="spellEnd"/>
+      <w:r>
+        <w:rPr>
+          <w:rStyle w:val="bjh-p"/>
+          <w:rFonts w:ascii="Arial" w:hAnsi="Arial" w:cs="Arial"/>
+          <w:color w:val="333333"/>
+        </w:rPr>
+        <w:t xml:space="preserve"> WHERE 1=1</w:t>
+      </w:r>
+    </w:p>
+    <w:p>
+      <w:pPr>
+        <w:pStyle w:val="a8"/>
+        <w:shd w:val="clear" w:color="auto" w:fill="FFFFFF"/>
+        <w:spacing w:before="330" w:beforeAutospacing="0" w:after="0" w:afterAutospacing="0" w:line="360" w:lineRule="atLeast"/>
+        <w:jc w:val="both"/>
+        <w:rPr>
+          <w:rFonts w:ascii="Arial" w:hAnsi="Arial" w:cs="Arial"/>
+          <w:color w:val="333333"/>
+        </w:rPr>
+      </w:pPr>
+      <w:r>
+        <w:rPr>
+          <w:rStyle w:val="bjh-p"/>
+          <w:rFonts w:ascii="Arial" w:hAnsi="Arial" w:cs="Arial"/>
+          <w:color w:val="333333"/>
+        </w:rPr>
+        <w:t>优化：</w:t>
+      </w:r>
+    </w:p>
+    <w:p>
+      <w:pPr>
+        <w:pStyle w:val="a8"/>
+        <w:shd w:val="clear" w:color="auto" w:fill="FFFFFF"/>
+        <w:spacing w:before="330" w:beforeAutospacing="0" w:after="0" w:afterAutospacing="0" w:line="360" w:lineRule="atLeast"/>
+        <w:jc w:val="both"/>
+        <w:rPr>
+          <w:rFonts w:ascii="Arial" w:hAnsi="Arial" w:cs="Arial"/>
+          <w:color w:val="333333"/>
+        </w:rPr>
+      </w:pPr>
+      <w:r>
+        <w:rPr>
+          <w:rStyle w:val="bjh-p"/>
+          <w:rFonts w:ascii="Arial" w:hAnsi="Arial" w:cs="Arial"/>
+          <w:color w:val="333333"/>
+        </w:rPr>
+        <w:t>如果用代码拼装</w:t>
+      </w:r>
+      <w:proofErr w:type="spellStart"/>
+      <w:r>
+        <w:rPr>
+          <w:rStyle w:val="bjh-p"/>
+          <w:rFonts w:ascii="Arial" w:hAnsi="Arial" w:cs="Arial"/>
+          <w:color w:val="333333"/>
+        </w:rPr>
+        <w:t>sql</w:t>
+      </w:r>
+      <w:proofErr w:type="spellEnd"/>
+      <w:r>
+        <w:rPr>
+          <w:rStyle w:val="bjh-p"/>
+          <w:rFonts w:ascii="Arial" w:hAnsi="Arial" w:cs="Arial"/>
+          <w:color w:val="333333"/>
+        </w:rPr>
+        <w:t>，则由代码进行判断，没</w:t>
+      </w:r>
+      <w:r>
+        <w:rPr>
+          <w:rStyle w:val="bjh-p"/>
+          <w:rFonts w:ascii="Arial" w:hAnsi="Arial" w:cs="Arial"/>
+          <w:color w:val="333333"/>
+        </w:rPr>
+        <w:t>where</w:t>
+      </w:r>
+      <w:r>
+        <w:rPr>
+          <w:rStyle w:val="bjh-p"/>
+          <w:rFonts w:ascii="Arial" w:hAnsi="Arial" w:cs="Arial"/>
+          <w:color w:val="333333"/>
+        </w:rPr>
+        <w:t>加</w:t>
+      </w:r>
+      <w:r>
+        <w:rPr>
+          <w:rStyle w:val="bjh-p"/>
+          <w:rFonts w:ascii="Arial" w:hAnsi="Arial" w:cs="Arial"/>
+          <w:color w:val="333333"/>
+        </w:rPr>
+        <w:t>where</w:t>
+      </w:r>
+      <w:r>
+        <w:rPr>
+          <w:rStyle w:val="bjh-p"/>
+          <w:rFonts w:ascii="Arial" w:hAnsi="Arial" w:cs="Arial"/>
+          <w:color w:val="333333"/>
+        </w:rPr>
+        <w:t>，有</w:t>
+      </w:r>
+      <w:r>
+        <w:rPr>
+          <w:rStyle w:val="bjh-p"/>
+          <w:rFonts w:ascii="Arial" w:hAnsi="Arial" w:cs="Arial"/>
+          <w:color w:val="333333"/>
+        </w:rPr>
+        <w:t>where</w:t>
+      </w:r>
+      <w:r>
+        <w:rPr>
+          <w:rStyle w:val="bjh-p"/>
+          <w:rFonts w:ascii="Arial" w:hAnsi="Arial" w:cs="Arial"/>
+          <w:color w:val="333333"/>
+        </w:rPr>
+        <w:t>加</w:t>
+      </w:r>
+      <w:r>
+        <w:rPr>
+          <w:rStyle w:val="bjh-p"/>
+          <w:rFonts w:ascii="Arial" w:hAnsi="Arial" w:cs="Arial"/>
+          <w:color w:val="333333"/>
+        </w:rPr>
+        <w:t>and</w:t>
+      </w:r>
+    </w:p>
+    <w:p>
+      <w:pPr>
+        <w:pStyle w:val="a8"/>
+        <w:shd w:val="clear" w:color="auto" w:fill="FFFFFF"/>
+        <w:spacing w:before="330" w:beforeAutospacing="0" w:after="0" w:afterAutospacing="0" w:line="360" w:lineRule="atLeast"/>
+        <w:jc w:val="both"/>
+        <w:rPr>
+          <w:rFonts w:ascii="Arial" w:hAnsi="Arial" w:cs="Arial"/>
+          <w:color w:val="333333"/>
+        </w:rPr>
+      </w:pPr>
+      <w:r>
+        <w:rPr>
+          <w:rStyle w:val="bjh-p"/>
+          <w:rFonts w:ascii="Arial" w:hAnsi="Arial" w:cs="Arial"/>
+          <w:color w:val="333333"/>
+        </w:rPr>
+        <w:t>如果用</w:t>
+      </w:r>
+      <w:proofErr w:type="spellStart"/>
+      <w:r>
+        <w:rPr>
+          <w:rStyle w:val="bjh-p"/>
+          <w:rFonts w:ascii="Arial" w:hAnsi="Arial" w:cs="Arial"/>
+          <w:color w:val="333333"/>
+        </w:rPr>
+        <w:t>mybatis</w:t>
+      </w:r>
+      <w:proofErr w:type="spellEnd"/>
+      <w:r>
+        <w:rPr>
+          <w:rStyle w:val="bjh-p"/>
+          <w:rFonts w:ascii="Arial" w:hAnsi="Arial" w:cs="Arial"/>
+          <w:color w:val="333333"/>
+        </w:rPr>
+        <w:t>，请用</w:t>
+      </w:r>
+      <w:proofErr w:type="spellStart"/>
+      <w:r>
+        <w:rPr>
+          <w:rStyle w:val="bjh-p"/>
+          <w:rFonts w:ascii="Arial" w:hAnsi="Arial" w:cs="Arial"/>
+          <w:color w:val="333333"/>
+        </w:rPr>
+        <w:t>mybatis</w:t>
+      </w:r>
+      <w:proofErr w:type="spellEnd"/>
+      <w:r>
+        <w:rPr>
+          <w:rStyle w:val="bjh-p"/>
+          <w:rFonts w:ascii="Arial" w:hAnsi="Arial" w:cs="Arial"/>
+          <w:color w:val="333333"/>
+        </w:rPr>
+        <w:t>的</w:t>
+      </w:r>
+      <w:r>
+        <w:rPr>
+          <w:rStyle w:val="bjh-p"/>
+          <w:rFonts w:ascii="Arial" w:hAnsi="Arial" w:cs="Arial"/>
+          <w:color w:val="333333"/>
+        </w:rPr>
+        <w:t>where</w:t>
+      </w:r>
+      <w:r>
+        <w:rPr>
+          <w:rStyle w:val="bjh-p"/>
+          <w:rFonts w:ascii="Arial" w:hAnsi="Arial" w:cs="Arial"/>
+          <w:color w:val="333333"/>
+        </w:rPr>
+        <w:t>语法。</w:t>
+      </w:r>
+    </w:p>
+    <w:p>
+      <w:pPr>
+        <w:pStyle w:val="a8"/>
+        <w:shd w:val="clear" w:color="auto" w:fill="FFFFFF"/>
+        <w:spacing w:before="330" w:beforeAutospacing="0" w:after="0" w:afterAutospacing="0" w:line="360" w:lineRule="atLeast"/>
+        <w:jc w:val="both"/>
+        <w:rPr>
+          <w:rFonts w:ascii="Arial" w:hAnsi="Arial" w:cs="Arial"/>
+          <w:color w:val="333333"/>
+        </w:rPr>
+      </w:pPr>
+      <w:r>
+        <w:rPr>
+          <w:rStyle w:val="bjh-strong"/>
+          <w:rFonts w:ascii="Arial" w:hAnsi="Arial" w:cs="Arial"/>
+          <w:b/>
+          <w:bCs/>
+          <w:color w:val="333333"/>
+          <w:sz w:val="27"/>
+          <w:szCs w:val="27"/>
+        </w:rPr>
+        <w:t>10.</w:t>
+      </w:r>
+      <w:r>
+        <w:rPr>
+          <w:rStyle w:val="bjh-strong"/>
+          <w:rFonts w:ascii="Arial" w:hAnsi="Arial" w:cs="Arial"/>
+          <w:b/>
+          <w:bCs/>
+          <w:color w:val="FF0000"/>
+          <w:sz w:val="27"/>
+          <w:szCs w:val="27"/>
+        </w:rPr>
+        <w:t>程序要尽量避免大事务操作，提高系统并发能力。</w:t>
+      </w:r>
+    </w:p>
+    <w:p>
+      <w:pPr>
+        <w:pStyle w:val="a8"/>
+        <w:shd w:val="clear" w:color="auto" w:fill="FFFFFF"/>
+        <w:spacing w:before="330" w:beforeAutospacing="0" w:after="0" w:afterAutospacing="0" w:line="360" w:lineRule="atLeast"/>
+        <w:jc w:val="both"/>
+        <w:rPr>
+          <w:rFonts w:ascii="Arial" w:hAnsi="Arial" w:cs="Arial"/>
+          <w:color w:val="FF0000"/>
+        </w:rPr>
+      </w:pPr>
+      <w:r>
+        <w:rPr>
+          <w:rStyle w:val="bjh-strong"/>
+          <w:rFonts w:ascii="Arial" w:hAnsi="Arial" w:cs="Arial"/>
+          <w:b/>
+          <w:bCs/>
+          <w:color w:val="333333"/>
+          <w:sz w:val="27"/>
+          <w:szCs w:val="27"/>
+        </w:rPr>
+        <w:lastRenderedPageBreak/>
+        <w:t>11.</w:t>
+      </w:r>
+      <w:r>
+        <w:rPr>
+          <w:rStyle w:val="bjh-strong"/>
+          <w:rFonts w:ascii="Arial" w:hAnsi="Arial" w:cs="Arial"/>
+          <w:b/>
+          <w:bCs/>
+          <w:color w:val="FF0000"/>
+          <w:sz w:val="27"/>
+          <w:szCs w:val="27"/>
+        </w:rPr>
+        <w:t>一个表的索引</w:t>
+      </w:r>
+      <w:proofErr w:type="gramStart"/>
+      <w:r>
+        <w:rPr>
+          <w:rStyle w:val="bjh-strong"/>
+          <w:rFonts w:ascii="Arial" w:hAnsi="Arial" w:cs="Arial"/>
+          <w:b/>
+          <w:bCs/>
+          <w:color w:val="FF0000"/>
+          <w:sz w:val="27"/>
+          <w:szCs w:val="27"/>
+        </w:rPr>
+        <w:t>数最好</w:t>
+      </w:r>
+      <w:proofErr w:type="gramEnd"/>
+      <w:r>
+        <w:rPr>
+          <w:rStyle w:val="bjh-strong"/>
+          <w:rFonts w:ascii="Arial" w:hAnsi="Arial" w:cs="Arial"/>
+          <w:b/>
+          <w:bCs/>
+          <w:color w:val="FF0000"/>
+          <w:sz w:val="27"/>
+          <w:szCs w:val="27"/>
+        </w:rPr>
+        <w:t>不要超过</w:t>
+      </w:r>
+      <w:r>
+        <w:rPr>
+          <w:rStyle w:val="bjh-strong"/>
+          <w:rFonts w:ascii="Arial" w:hAnsi="Arial" w:cs="Arial"/>
+          <w:b/>
+          <w:bCs/>
+          <w:color w:val="FF0000"/>
+          <w:sz w:val="27"/>
+          <w:szCs w:val="27"/>
+        </w:rPr>
+        <w:t>6</w:t>
+      </w:r>
+      <w:r>
+        <w:rPr>
+          <w:rStyle w:val="bjh-strong"/>
+          <w:rFonts w:ascii="Arial" w:hAnsi="Arial" w:cs="Arial"/>
+          <w:b/>
+          <w:bCs/>
+          <w:color w:val="FF0000"/>
+          <w:sz w:val="27"/>
+          <w:szCs w:val="27"/>
+        </w:rPr>
+        <w:t>个</w:t>
+      </w:r>
+      <w:r>
+        <w:rPr>
+          <w:rStyle w:val="bjh-p"/>
+          <w:rFonts w:ascii="Arial" w:hAnsi="Arial" w:cs="Arial"/>
+          <w:color w:val="FF0000"/>
+        </w:rPr>
+        <w:t>，如果索引太多的话，就需要考虑一下那些不常使用到的列上建的索引是否有必要。</w:t>
+      </w:r>
+    </w:p>
+    <w:p>
+      <w:pPr>
         <w:rPr>
           <w:rFonts w:hint="eastAsia"/>
           <w:sz w:val="18"/>
         </w:rPr>
-        <w:t>行锁设计</w:t>
-      </w:r>
-    </w:p>
-    <w:p>
-      <w:pPr>
-        <w:rPr>
-          <w:sz w:val="18"/>
-        </w:rPr>
-      </w:pPr>
-      <w:r>
-        <w:rPr>
-          <w:rFonts w:hint="eastAsia"/>
-          <w:sz w:val="18"/>
-        </w:rPr>
-        <w:t>支持</w:t>
-      </w:r>
-      <w:r>
-        <w:rPr>
-          <w:sz w:val="18"/>
-        </w:rPr>
-        <w:t>MVCC（多版本并发控制）</w:t>
-      </w:r>
-    </w:p>
-    <w:p>
-      <w:pPr>
-        <w:rPr>
-          <w:sz w:val="18"/>
-        </w:rPr>
-      </w:pPr>
-      <w:r>
-        <w:rPr>
-          <w:rFonts w:hint="eastAsia"/>
-          <w:sz w:val="18"/>
-        </w:rPr>
-        <w:t>支持外键</w:t>
-      </w:r>
-    </w:p>
-    <w:p>
-      <w:pPr>
-        <w:rPr>
-          <w:sz w:val="18"/>
-        </w:rPr>
-      </w:pPr>
-      <w:r>
-        <w:rPr>
-          <w:rFonts w:hint="eastAsia"/>
-          <w:sz w:val="18"/>
-        </w:rPr>
-        <w:t>提供一致性非锁定读</w:t>
-      </w:r>
-    </w:p>
-    <w:p>
-      <w:pPr>
-        <w:rPr>
-          <w:rFonts w:hint="eastAsia"/>
-          <w:sz w:val="18"/>
-        </w:rPr>
-      </w:pPr>
-      <w:r>
-        <w:rPr>
-          <w:rFonts w:hint="eastAsia"/>
-          <w:sz w:val="18"/>
-        </w:rPr>
-        <w:t>最有效地利用以及使用内存和</w:t>
-      </w:r>
-      <w:r>
-        <w:rPr>
-          <w:sz w:val="18"/>
-        </w:rPr>
-        <w:t>CPU</w:t>
-      </w:r>
+      </w:pPr>
     </w:p>
     <w:sectPr>
       <w:pgSz w:w="11906" w:h="16838"/>
@@ -682,6 +3115,35 @@
       <w:ind w:firstLineChars="200" w:firstLine="420"/>
     </w:pPr>
   </w:style>
+  <w:style w:type="paragraph" w:styleId="a8">
+    <w:name w:val="Normal (Web)"/>
+    <w:basedOn w:val="a"/>
+    <w:uiPriority w:val="99"/>
+    <w:semiHidden/>
+    <w:unhideWhenUsed/>
+    <w:rsid w:val="00C72B40"/>
+    <w:pPr>
+      <w:widowControl/>
+      <w:spacing w:before="100" w:beforeAutospacing="1" w:after="100" w:afterAutospacing="1"/>
+      <w:jc w:val="left"/>
+    </w:pPr>
+    <w:rPr>
+      <w:rFonts w:ascii="宋体" w:eastAsia="宋体" w:hAnsi="宋体" w:cs="宋体"/>
+      <w:kern w:val="0"/>
+      <w:sz w:val="24"/>
+      <w:szCs w:val="24"/>
+    </w:rPr>
+  </w:style>
+  <w:style w:type="character" w:customStyle="1" w:styleId="bjh-p">
+    <w:name w:val="bjh-p"/>
+    <w:basedOn w:val="a0"/>
+    <w:rsid w:val="00C72B40"/>
+  </w:style>
+  <w:style w:type="character" w:customStyle="1" w:styleId="bjh-strong">
+    <w:name w:val="bjh-strong"/>
+    <w:basedOn w:val="a0"/>
+    <w:rsid w:val="00C72B40"/>
+  </w:style>
 </w:styles>
 </file>
 

--- a/database_learning.docx
+++ b/database_learning.docx
@@ -256,102 +256,119 @@
     <w:p>
       <w:pPr>
         <w:rPr>
+          <w:rFonts w:ascii="Arial" w:hAnsi="Arial" w:cs="Arial"/>
+          <w:color w:val="333333"/>
+          <w:szCs w:val="21"/>
+        </w:rPr>
+      </w:pPr>
+      <w:r>
+        <w:rPr>
+          <w:rFonts w:ascii="Arial" w:hAnsi="Arial" w:cs="Arial"/>
+          <w:color w:val="333333"/>
+          <w:szCs w:val="21"/>
+        </w:rPr>
+        <w:t>要使用</w:t>
+      </w:r>
+      <w:r>
+        <w:rPr>
+          <w:rFonts w:ascii="Arial" w:hAnsi="Arial" w:cs="Arial"/>
+          <w:color w:val="333333"/>
+          <w:szCs w:val="21"/>
+        </w:rPr>
+        <w:t>EXPLAIN</w:t>
+      </w:r>
+      <w:r>
+        <w:rPr>
+          <w:rFonts w:ascii="Arial" w:hAnsi="Arial" w:cs="Arial" w:hint="eastAsia"/>
+          <w:color w:val="333333"/>
+          <w:szCs w:val="21"/>
+        </w:rPr>
+        <w:t>（执行计划）</w:t>
+      </w:r>
+      <w:r>
+        <w:rPr>
+          <w:rFonts w:ascii="Arial" w:hAnsi="Arial" w:cs="Arial"/>
+          <w:color w:val="333333"/>
+          <w:szCs w:val="21"/>
+        </w:rPr>
+        <w:t>,</w:t>
+      </w:r>
+      <w:r>
+        <w:rPr>
+          <w:rFonts w:ascii="Arial" w:hAnsi="Arial" w:cs="Arial"/>
+          <w:color w:val="333333"/>
+          <w:szCs w:val="21"/>
+        </w:rPr>
+        <w:t>只需要在查询的</w:t>
+      </w:r>
+      <w:r>
+        <w:rPr>
+          <w:rFonts w:ascii="Arial" w:hAnsi="Arial" w:cs="Arial"/>
+          <w:color w:val="333333"/>
+          <w:szCs w:val="21"/>
+        </w:rPr>
+        <w:t>SELECT</w:t>
+      </w:r>
+      <w:r>
+        <w:rPr>
+          <w:rFonts w:ascii="Arial" w:hAnsi="Arial" w:cs="Arial"/>
+          <w:color w:val="333333"/>
+          <w:szCs w:val="21"/>
+        </w:rPr>
+        <w:t>关键字之前增加</w:t>
+      </w:r>
+      <w:r>
+        <w:rPr>
+          <w:rFonts w:ascii="Arial" w:hAnsi="Arial" w:cs="Arial"/>
+          <w:color w:val="333333"/>
+          <w:szCs w:val="21"/>
+        </w:rPr>
+        <w:t>EXPLAIN</w:t>
+      </w:r>
+      <w:r>
+        <w:rPr>
+          <w:rFonts w:ascii="Arial" w:hAnsi="Arial" w:cs="Arial"/>
+          <w:color w:val="333333"/>
+          <w:szCs w:val="21"/>
+        </w:rPr>
+        <w:t>这个词。</w:t>
+      </w:r>
+    </w:p>
+    <w:p>
+      <w:pPr>
+        <w:rPr>
           <w:rFonts w:hint="eastAsia"/>
           <w:sz w:val="18"/>
         </w:rPr>
       </w:pPr>
+      <w:proofErr w:type="spellStart"/>
       <w:r>
         <w:rPr>
           <w:rFonts w:ascii="Arial" w:hAnsi="Arial" w:cs="Arial"/>
           <w:color w:val="333333"/>
           <w:szCs w:val="21"/>
-          <w:shd w:val="clear" w:color="auto" w:fill="EEF0F4"/>
-        </w:rPr>
-        <w:t>要使用</w:t>
-      </w:r>
-      <w:r>
-        <w:rPr>
-          <w:rFonts w:ascii="Arial" w:hAnsi="Arial" w:cs="Arial"/>
+        </w:rPr>
+        <w:t>S</w:t>
+      </w:r>
+      <w:r>
+        <w:rPr>
+          <w:rFonts w:ascii="Arial" w:hAnsi="Arial" w:cs="Arial" w:hint="eastAsia"/>
           <w:color w:val="333333"/>
           <w:szCs w:val="21"/>
-          <w:shd w:val="clear" w:color="auto" w:fill="EEF0F4"/>
-        </w:rPr>
-        <w:t>EXPLAIN</w:t>
-      </w:r>
+        </w:rPr>
+        <w:t>ql</w:t>
+      </w:r>
+      <w:proofErr w:type="spellEnd"/>
       <w:r>
         <w:rPr>
           <w:rFonts w:ascii="Arial" w:hAnsi="Arial" w:cs="Arial" w:hint="eastAsia"/>
           <w:color w:val="333333"/>
           <w:szCs w:val="21"/>
-          <w:shd w:val="clear" w:color="auto" w:fill="EEF0F4"/>
-        </w:rPr>
-        <w:t>（执行计划</w:t>
+        </w:rPr>
+        <w:t>改写需要注意的地方：</w:t>
       </w:r>
       <w:bookmarkStart w:id="0" w:name="_GoBack"/>
       <w:bookmarkEnd w:id="0"/>
-      <w:r>
-        <w:rPr>
-          <w:rFonts w:ascii="Arial" w:hAnsi="Arial" w:cs="Arial" w:hint="eastAsia"/>
-          <w:color w:val="333333"/>
-          <w:szCs w:val="21"/>
-          <w:shd w:val="clear" w:color="auto" w:fill="EEF0F4"/>
-        </w:rPr>
-        <w:t>）</w:t>
-      </w:r>
-      <w:r>
-        <w:rPr>
-          <w:rFonts w:ascii="Arial" w:hAnsi="Arial" w:cs="Arial"/>
-          <w:color w:val="333333"/>
-          <w:szCs w:val="21"/>
-          <w:shd w:val="clear" w:color="auto" w:fill="EEF0F4"/>
-        </w:rPr>
-        <w:t>,</w:t>
-      </w:r>
-      <w:r>
-        <w:rPr>
-          <w:rFonts w:ascii="Arial" w:hAnsi="Arial" w:cs="Arial"/>
-          <w:color w:val="333333"/>
-          <w:szCs w:val="21"/>
-          <w:shd w:val="clear" w:color="auto" w:fill="EEF0F4"/>
-        </w:rPr>
-        <w:t>只需要在查询的</w:t>
-      </w:r>
-      <w:r>
-        <w:rPr>
-          <w:rFonts w:ascii="Arial" w:hAnsi="Arial" w:cs="Arial"/>
-          <w:color w:val="333333"/>
-          <w:szCs w:val="21"/>
-          <w:shd w:val="clear" w:color="auto" w:fill="EEF0F4"/>
-        </w:rPr>
-        <w:t>SELECT</w:t>
-      </w:r>
-      <w:r>
-        <w:rPr>
-          <w:rFonts w:ascii="Arial" w:hAnsi="Arial" w:cs="Arial"/>
-          <w:color w:val="333333"/>
-          <w:szCs w:val="21"/>
-          <w:shd w:val="clear" w:color="auto" w:fill="EEF0F4"/>
-        </w:rPr>
-        <w:t>关键字之前增加</w:t>
-      </w:r>
-      <w:r>
-        <w:rPr>
-          <w:rFonts w:ascii="Arial" w:hAnsi="Arial" w:cs="Arial"/>
-          <w:color w:val="333333"/>
-          <w:szCs w:val="21"/>
-          <w:shd w:val="clear" w:color="auto" w:fill="EEF0F4"/>
-        </w:rPr>
-        <w:t>EXPLAIN</w:t>
-      </w:r>
-      <w:r>
-        <w:rPr>
-          <w:rFonts w:ascii="Arial" w:hAnsi="Arial" w:cs="Arial"/>
-          <w:color w:val="333333"/>
-          <w:szCs w:val="21"/>
-          <w:shd w:val="clear" w:color="auto" w:fill="EEF0F4"/>
-        </w:rPr>
-        <w:t>这个词。</w:t>
-      </w:r>
     </w:p>
     <w:p>
       <w:pPr>
@@ -2561,7 +2578,6 @@
     <w:p>
       <w:pPr>
         <w:rPr>
-          <w:rFonts w:hint="eastAsia"/>
           <w:sz w:val="18"/>
         </w:rPr>
       </w:pPr>
@@ -2628,7 +2644,7 @@
     </w:rPrDefault>
     <w:pPrDefault/>
   </w:docDefaults>
-  <w:latentStyles w:defLockedState="0" w:defUIPriority="99" w:defSemiHidden="0" w:defUnhideWhenUsed="0" w:defQFormat="0" w:count="375">
+  <w:latentStyles w:defLockedState="0" w:defUIPriority="99" w:defSemiHidden="0" w:defUnhideWhenUsed="0" w:defQFormat="0" w:count="376">
     <w:lsdException w:name="Normal" w:uiPriority="0" w:qFormat="1"/>
     <w:lsdException w:name="heading 1" w:uiPriority="9" w:qFormat="1"/>
     <w:lsdException w:name="heading 2" w:semiHidden="1" w:uiPriority="9" w:unhideWhenUsed="1" w:qFormat="1"/>
@@ -2734,7 +2750,6 @@
     <w:lsdException w:name="HTML Sample" w:semiHidden="1" w:unhideWhenUsed="1"/>
     <w:lsdException w:name="HTML Typewriter" w:semiHidden="1" w:unhideWhenUsed="1"/>
     <w:lsdException w:name="HTML Variable" w:semiHidden="1" w:unhideWhenUsed="1"/>
-    <w:lsdException w:name="Normal Table" w:semiHidden="1" w:unhideWhenUsed="1"/>
     <w:lsdException w:name="annotation subject" w:semiHidden="1" w:unhideWhenUsed="1"/>
     <w:lsdException w:name="No List" w:semiHidden="1" w:unhideWhenUsed="1"/>
     <w:lsdException w:name="Outline List 1" w:semiHidden="1" w:unhideWhenUsed="1"/>
@@ -2781,10 +2796,8 @@
     <w:lsdException w:name="Table Subtle 2" w:semiHidden="1" w:unhideWhenUsed="1"/>
     <w:lsdException w:name="Table Web 1" w:semiHidden="1" w:unhideWhenUsed="1"/>
     <w:lsdException w:name="Table Web 2" w:semiHidden="1" w:unhideWhenUsed="1"/>
-    <w:lsdException w:name="Table Web 3" w:semiHidden="1" w:unhideWhenUsed="1"/>
     <w:lsdException w:name="Balloon Text" w:semiHidden="1" w:unhideWhenUsed="1"/>
     <w:lsdException w:name="Table Grid" w:uiPriority="39"/>
-    <w:lsdException w:name="Table Theme" w:semiHidden="1" w:unhideWhenUsed="1"/>
     <w:lsdException w:name="Placeholder Text" w:semiHidden="1"/>
     <w:lsdException w:name="No Spacing" w:uiPriority="1" w:qFormat="1"/>
     <w:lsdException w:name="Light Shading" w:uiPriority="60"/>
@@ -3004,6 +3017,7 @@
     <w:lsdException w:name="Smart Hyperlink" w:semiHidden="1" w:unhideWhenUsed="1"/>
     <w:lsdException w:name="Hashtag" w:semiHidden="1" w:unhideWhenUsed="1"/>
     <w:lsdException w:name="Unresolved Mention" w:semiHidden="1" w:unhideWhenUsed="1"/>
+    <w:lsdException w:name="Smart Link" w:semiHidden="1" w:unhideWhenUsed="1"/>
   </w:latentStyles>
   <w:style w:type="paragraph" w:default="1" w:styleId="a">
     <w:name w:val="Normal"/>

--- a/database_learning.docx
+++ b/database_learning.docx
@@ -29,61 +29,725 @@
     </w:p>
     <w:p>
       <w:pPr>
-        <w:rPr>
-          <w:sz w:val="18"/>
-        </w:rPr>
-      </w:pPr>
-      <w:r>
-        <w:rPr>
-          <w:rFonts w:hint="eastAsia"/>
-          <w:sz w:val="18"/>
-        </w:rPr>
-        <w:t>1.innodb</w:t>
-      </w:r>
-      <w:r>
-        <w:rPr>
-          <w:rFonts w:hint="eastAsia"/>
-          <w:sz w:val="18"/>
-        </w:rPr>
-        <w:t>的特点</w:t>
-      </w:r>
-    </w:p>
-    <w:p>
-      <w:pPr>
-        <w:rPr>
-          <w:sz w:val="18"/>
-        </w:rPr>
-      </w:pPr>
-      <w:r>
-        <w:rPr>
-          <w:rFonts w:hint="eastAsia"/>
-          <w:sz w:val="18"/>
-        </w:rPr>
-        <w:t>行锁设计</w:t>
-      </w:r>
-    </w:p>
-    <w:p>
-      <w:pPr>
-        <w:rPr>
-          <w:sz w:val="18"/>
-        </w:rPr>
-      </w:pPr>
-      <w:r>
-        <w:rPr>
-          <w:rFonts w:hint="eastAsia"/>
-          <w:sz w:val="18"/>
-        </w:rPr>
-        <w:t>支持</w:t>
-      </w:r>
-      <w:r>
-        <w:rPr>
-          <w:sz w:val="18"/>
-        </w:rPr>
-        <w:t>MVCC（多版本并发控制）</w:t>
-      </w:r>
-    </w:p>
-    <w:p>
-      <w:pPr>
+        <w:pStyle w:val="1"/>
+        <w:numPr>
+          <w:ilvl w:val="0"/>
+          <w:numId w:val="2"/>
+        </w:numPr>
+        <w:rPr>
+          <w:sz w:val="22"/>
+        </w:rPr>
+      </w:pPr>
+      <w:proofErr w:type="spellStart"/>
+      <w:r>
+        <w:rPr>
+          <w:sz w:val="22"/>
+        </w:rPr>
+        <w:t>M</w:t>
+      </w:r>
+      <w:r>
+        <w:rPr>
+          <w:rFonts w:hint="eastAsia"/>
+          <w:sz w:val="22"/>
+        </w:rPr>
+        <w:t>ysql</w:t>
+      </w:r>
+      <w:proofErr w:type="spellEnd"/>
+      <w:r>
+        <w:rPr>
+          <w:rFonts w:hint="eastAsia"/>
+          <w:sz w:val="22"/>
+        </w:rPr>
+        <w:t>存储引擎</w:t>
+      </w:r>
+      <w:r>
+        <w:rPr>
+          <w:rFonts w:hint="eastAsia"/>
+          <w:sz w:val="22"/>
+        </w:rPr>
+        <w:t>（</w:t>
+      </w:r>
+      <w:r>
+        <w:rPr>
+          <w:rFonts w:hint="eastAsia"/>
+          <w:sz w:val="22"/>
+        </w:rPr>
+        <w:t>storage</w:t>
+      </w:r>
+      <w:r>
+        <w:rPr>
+          <w:sz w:val="22"/>
+        </w:rPr>
+        <w:t xml:space="preserve"> </w:t>
+      </w:r>
+      <w:r>
+        <w:rPr>
+          <w:rFonts w:hint="eastAsia"/>
+          <w:sz w:val="22"/>
+        </w:rPr>
+        <w:t>engines</w:t>
+      </w:r>
+      <w:r>
+        <w:rPr>
+          <w:rFonts w:hint="eastAsia"/>
+          <w:sz w:val="22"/>
+        </w:rPr>
+        <w:t>）</w:t>
+      </w:r>
+      <w:r>
+        <w:rPr>
+          <w:rFonts w:hint="eastAsia"/>
+          <w:sz w:val="22"/>
+        </w:rPr>
+        <w:t>：</w:t>
+      </w:r>
+    </w:p>
+    <w:p>
+      <w:pPr>
+        <w:rPr>
+          <w:sz w:val="18"/>
+        </w:rPr>
+      </w:pPr>
+      <w:r>
+        <w:rPr>
+          <w:rFonts w:hint="eastAsia"/>
+          <w:sz w:val="18"/>
+        </w:rPr>
+        <w:t>由于开源，有很多其他的开源团体对其贡献，</w:t>
+      </w:r>
+      <w:proofErr w:type="spellStart"/>
+      <w:r>
+        <w:rPr>
+          <w:rFonts w:hint="eastAsia"/>
+          <w:sz w:val="18"/>
+        </w:rPr>
+        <w:t>mysql</w:t>
+      </w:r>
+      <w:proofErr w:type="spellEnd"/>
+      <w:r>
+        <w:rPr>
+          <w:rFonts w:hint="eastAsia"/>
+          <w:sz w:val="18"/>
+        </w:rPr>
+        <w:t>的存储引擎很丰富。</w:t>
+      </w:r>
+    </w:p>
+    <w:p>
+      <w:pPr>
+        <w:rPr>
+          <w:rFonts w:hint="eastAsia"/>
+          <w:sz w:val="18"/>
+        </w:rPr>
+      </w:pPr>
+      <w:r>
+        <w:rPr>
+          <w:rFonts w:hint="eastAsia"/>
+          <w:sz w:val="18"/>
+        </w:rPr>
+        <w:t>存储引擎主要涉及到</w:t>
+      </w:r>
+      <w:r>
+        <w:rPr>
+          <w:rFonts w:hint="eastAsia"/>
+          <w:color w:val="FF0000"/>
+          <w:sz w:val="18"/>
+        </w:rPr>
+        <w:t>存储算法和IO操作方式</w:t>
+      </w:r>
+      <w:r>
+        <w:rPr>
+          <w:rFonts w:hint="eastAsia"/>
+          <w:sz w:val="18"/>
+        </w:rPr>
+        <w:t>。</w:t>
+      </w:r>
+    </w:p>
+    <w:p>
+      <w:pPr>
+        <w:pStyle w:val="a7"/>
+        <w:numPr>
+          <w:ilvl w:val="0"/>
+          <w:numId w:val="1"/>
+        </w:numPr>
+        <w:ind w:firstLineChars="0"/>
+        <w:rPr>
+          <w:color w:val="FF0000"/>
+          <w:sz w:val="18"/>
+        </w:rPr>
+      </w:pPr>
+      <w:r>
+        <w:rPr>
+          <w:rFonts w:hint="eastAsia"/>
+          <w:color w:val="FF0000"/>
+          <w:sz w:val="18"/>
+        </w:rPr>
+        <w:t>ISAM</w:t>
+      </w:r>
+    </w:p>
+    <w:p>
+      <w:pPr>
+        <w:pStyle w:val="a7"/>
+        <w:ind w:left="360" w:firstLineChars="0" w:firstLine="0"/>
+        <w:rPr>
+          <w:sz w:val="18"/>
+        </w:rPr>
+      </w:pPr>
+      <w:r>
+        <w:rPr>
+          <w:rFonts w:hint="eastAsia"/>
+          <w:sz w:val="18"/>
+        </w:rPr>
+        <w:t>查詢远大于更新</w:t>
+      </w:r>
+      <w:r>
+        <w:rPr>
+          <w:rFonts w:hint="eastAsia"/>
+          <w:sz w:val="18"/>
+        </w:rPr>
+        <w:t>，不占用大量的内存和储存资源。不支持事务，不能容错。</w:t>
+      </w:r>
+      <w:r>
+        <w:rPr>
+          <w:rFonts w:hint="eastAsia"/>
+          <w:sz w:val="18"/>
+        </w:rPr>
+        <w:t>使用ISAM必须经常备份事实数据</w:t>
+      </w:r>
+    </w:p>
+    <w:p>
+      <w:pPr>
+        <w:pStyle w:val="a7"/>
+        <w:numPr>
+          <w:ilvl w:val="0"/>
+          <w:numId w:val="1"/>
+        </w:numPr>
+        <w:ind w:firstLineChars="0"/>
+        <w:rPr>
+          <w:color w:val="FF0000"/>
+          <w:sz w:val="18"/>
+        </w:rPr>
+      </w:pPr>
+      <w:proofErr w:type="spellStart"/>
+      <w:r>
+        <w:rPr>
+          <w:rFonts w:hint="eastAsia"/>
+          <w:color w:val="FF0000"/>
+          <w:sz w:val="18"/>
+        </w:rPr>
+        <w:t>My</w:t>
+      </w:r>
+      <w:r>
+        <w:rPr>
+          <w:color w:val="FF0000"/>
+          <w:sz w:val="18"/>
+        </w:rPr>
+        <w:t>ISAM</w:t>
+      </w:r>
+      <w:proofErr w:type="spellEnd"/>
+    </w:p>
+    <w:p>
+      <w:pPr>
+        <w:pStyle w:val="a7"/>
+        <w:ind w:left="360" w:firstLineChars="0" w:firstLine="0"/>
+        <w:rPr>
+          <w:sz w:val="18"/>
+        </w:rPr>
+      </w:pPr>
+      <w:r>
+        <w:rPr>
+          <w:rFonts w:hint="eastAsia"/>
+          <w:sz w:val="18"/>
+        </w:rPr>
+        <w:t>ISAM的升级版，使用表格锁定优化并发读写操作，需要经常运行optimize</w:t>
+      </w:r>
+      <w:r>
+        <w:rPr>
+          <w:sz w:val="18"/>
+        </w:rPr>
+        <w:t xml:space="preserve"> </w:t>
+      </w:r>
+      <w:r>
+        <w:rPr>
+          <w:rFonts w:hint="eastAsia"/>
+          <w:sz w:val="18"/>
+        </w:rPr>
+        <w:t>table来恢复更新浪费的空间</w:t>
+      </w:r>
+      <w:r>
+        <w:rPr>
+          <w:rFonts w:hint="eastAsia"/>
+          <w:sz w:val="18"/>
+        </w:rPr>
+        <w:t>，经常需要做实时备份</w:t>
+      </w:r>
+      <w:r>
+        <w:rPr>
+          <w:rFonts w:hint="eastAsia"/>
+          <w:sz w:val="18"/>
+        </w:rPr>
+        <w:t>。</w:t>
+      </w:r>
+      <w:r>
+        <w:rPr>
+          <w:rFonts w:hint="eastAsia"/>
+          <w:sz w:val="18"/>
+        </w:rPr>
+        <w:t>快速读操作，写操作效率低。</w:t>
+      </w:r>
+      <w:r>
+        <w:rPr>
+          <w:rFonts w:hint="eastAsia"/>
+          <w:sz w:val="18"/>
+        </w:rPr>
+        <w:t>重大缺陷：不能在表格损坏后恢复数据。</w:t>
+      </w:r>
+      <w:r>
+        <w:rPr>
+          <w:rFonts w:hint="eastAsia"/>
+          <w:sz w:val="18"/>
+        </w:rPr>
+        <w:t>不支持事务。</w:t>
+      </w:r>
+      <w:r>
+        <w:rPr>
+          <w:rFonts w:hint="eastAsia"/>
+          <w:sz w:val="18"/>
+        </w:rPr>
+        <w:t>数据越多，写操作越低，要同时维护数据和索引信息，索引越多，相对效率越低。</w:t>
+      </w:r>
+      <w:proofErr w:type="spellStart"/>
+      <w:r>
+        <w:rPr>
+          <w:rFonts w:hint="eastAsia"/>
+          <w:sz w:val="18"/>
+        </w:rPr>
+        <w:t>MyISAM</w:t>
+      </w:r>
+      <w:proofErr w:type="spellEnd"/>
+      <w:r>
+        <w:rPr>
+          <w:rFonts w:hint="eastAsia"/>
+          <w:sz w:val="18"/>
+        </w:rPr>
+        <w:t>是非聚集索引</w:t>
+      </w:r>
+      <w:r>
+        <w:rPr>
+          <w:rFonts w:hint="eastAsia"/>
+          <w:sz w:val="18"/>
+        </w:rPr>
+        <w:t>，支持全文索引</w:t>
+      </w:r>
+      <w:r>
+        <w:rPr>
+          <w:rFonts w:hint="eastAsia"/>
+          <w:sz w:val="18"/>
+        </w:rPr>
+        <w:t>。</w:t>
+      </w:r>
+    </w:p>
+    <w:p>
+      <w:pPr>
+        <w:pStyle w:val="a7"/>
+        <w:numPr>
+          <w:ilvl w:val="0"/>
+          <w:numId w:val="1"/>
+        </w:numPr>
+        <w:ind w:firstLineChars="0"/>
+        <w:rPr>
+          <w:sz w:val="18"/>
+        </w:rPr>
+      </w:pPr>
+      <w:proofErr w:type="spellStart"/>
+      <w:r>
+        <w:rPr>
+          <w:rFonts w:hint="eastAsia"/>
+          <w:color w:val="FF0000"/>
+          <w:sz w:val="18"/>
+        </w:rPr>
+        <w:t>InnoDB</w:t>
+      </w:r>
+      <w:proofErr w:type="spellEnd"/>
+      <w:r>
+        <w:rPr>
+          <w:rFonts w:hint="eastAsia"/>
+          <w:color w:val="FF0000"/>
+          <w:sz w:val="18"/>
+        </w:rPr>
+        <w:t>（当前默认用的就是</w:t>
+      </w:r>
+      <w:proofErr w:type="spellStart"/>
+      <w:r>
+        <w:rPr>
+          <w:rFonts w:hint="eastAsia"/>
+          <w:color w:val="FF0000"/>
+          <w:sz w:val="18"/>
+        </w:rPr>
+        <w:t>innodb</w:t>
+      </w:r>
+      <w:proofErr w:type="spellEnd"/>
+      <w:r>
+        <w:rPr>
+          <w:rFonts w:hint="eastAsia"/>
+          <w:color w:val="FF0000"/>
+          <w:sz w:val="18"/>
+        </w:rPr>
+        <w:t>，重点</w:t>
+      </w:r>
+      <w:r>
+        <w:rPr>
+          <w:rFonts w:hint="eastAsia"/>
+          <w:color w:val="FF0000"/>
+          <w:sz w:val="18"/>
+        </w:rPr>
+        <w:t>）</w:t>
+      </w:r>
+    </w:p>
+    <w:p>
+      <w:pPr>
+        <w:pStyle w:val="a7"/>
+        <w:ind w:left="360" w:firstLineChars="0" w:firstLine="0"/>
+        <w:rPr>
+          <w:sz w:val="18"/>
+        </w:rPr>
+      </w:pPr>
+      <w:r>
+        <w:rPr>
+          <w:rFonts w:hint="eastAsia"/>
+          <w:sz w:val="18"/>
+        </w:rPr>
+        <w:t>MYSQL++API</w:t>
+      </w:r>
+      <w:r>
+        <w:rPr>
+          <w:rFonts w:hint="eastAsia"/>
+          <w:sz w:val="18"/>
+        </w:rPr>
+        <w:t>实现，支持事务</w:t>
+      </w:r>
+      <w:r>
+        <w:rPr>
+          <w:rFonts w:hint="eastAsia"/>
+          <w:sz w:val="18"/>
+        </w:rPr>
+        <w:t>（提交、回滚、崩溃恢复）</w:t>
+      </w:r>
+      <w:proofErr w:type="gramStart"/>
+      <w:r>
+        <w:rPr>
+          <w:rFonts w:hint="eastAsia"/>
+          <w:sz w:val="18"/>
+        </w:rPr>
+        <w:t>和外键</w:t>
+      </w:r>
+      <w:proofErr w:type="gramEnd"/>
+      <w:r>
+        <w:rPr>
+          <w:rFonts w:hint="eastAsia"/>
+          <w:sz w:val="18"/>
+        </w:rPr>
+        <w:t>foreign</w:t>
+      </w:r>
+      <w:r>
+        <w:rPr>
+          <w:sz w:val="18"/>
+        </w:rPr>
+        <w:t xml:space="preserve"> </w:t>
+      </w:r>
+      <w:r>
+        <w:rPr>
+          <w:rFonts w:hint="eastAsia"/>
+          <w:sz w:val="18"/>
+        </w:rPr>
+        <w:t>key</w:t>
+      </w:r>
+      <w:r>
+        <w:rPr>
+          <w:rFonts w:hint="eastAsia"/>
+          <w:sz w:val="18"/>
+        </w:rPr>
+        <w:t>，查询性能比前两种引擎低</w:t>
+      </w:r>
+      <w:r>
+        <w:rPr>
+          <w:rFonts w:hint="eastAsia"/>
+          <w:sz w:val="18"/>
+        </w:rPr>
+        <w:t>，5.</w:t>
+      </w:r>
+      <w:r>
+        <w:rPr>
+          <w:sz w:val="18"/>
+        </w:rPr>
+        <w:t>5</w:t>
+      </w:r>
+      <w:r>
+        <w:rPr>
+          <w:rFonts w:hint="eastAsia"/>
+          <w:sz w:val="18"/>
+        </w:rPr>
+        <w:t>以上使用</w:t>
+      </w:r>
+      <w:r>
+        <w:rPr>
+          <w:rFonts w:hint="eastAsia"/>
+          <w:sz w:val="18"/>
+        </w:rPr>
+        <w:t>。</w:t>
+      </w:r>
+      <w:proofErr w:type="spellStart"/>
+      <w:r>
+        <w:rPr>
+          <w:sz w:val="18"/>
+        </w:rPr>
+        <w:t>S</w:t>
+      </w:r>
+      <w:r>
+        <w:rPr>
+          <w:rFonts w:hint="eastAsia"/>
+          <w:sz w:val="18"/>
+        </w:rPr>
+        <w:t>ql</w:t>
+      </w:r>
+      <w:proofErr w:type="spellEnd"/>
+      <w:r>
+        <w:rPr>
+          <w:rFonts w:hint="eastAsia"/>
+          <w:sz w:val="18"/>
+        </w:rPr>
+        <w:t>查询中可以自由的将</w:t>
+      </w:r>
+      <w:proofErr w:type="spellStart"/>
+      <w:r>
+        <w:rPr>
+          <w:rFonts w:hint="eastAsia"/>
+          <w:sz w:val="18"/>
+        </w:rPr>
+        <w:t>Innodb</w:t>
+      </w:r>
+      <w:proofErr w:type="spellEnd"/>
+      <w:r>
+        <w:rPr>
+          <w:rFonts w:hint="eastAsia"/>
+          <w:sz w:val="18"/>
+        </w:rPr>
+        <w:t>类型的表与其他</w:t>
+      </w:r>
+      <w:proofErr w:type="spellStart"/>
+      <w:r>
+        <w:rPr>
+          <w:rFonts w:hint="eastAsia"/>
+          <w:sz w:val="18"/>
+        </w:rPr>
+        <w:t>mysql</w:t>
+      </w:r>
+      <w:proofErr w:type="spellEnd"/>
+      <w:proofErr w:type="gramStart"/>
+      <w:r>
+        <w:rPr>
+          <w:rFonts w:hint="eastAsia"/>
+          <w:sz w:val="18"/>
+        </w:rPr>
+        <w:t>表类型</w:t>
+      </w:r>
+      <w:proofErr w:type="gramEnd"/>
+      <w:r>
+        <w:rPr>
+          <w:rFonts w:hint="eastAsia"/>
+          <w:sz w:val="18"/>
+        </w:rPr>
+        <w:t>混合起来，在同一查询中也可混合。</w:t>
+      </w:r>
+      <w:r>
+        <w:rPr>
+          <w:rFonts w:hint="eastAsia"/>
+          <w:sz w:val="18"/>
+        </w:rPr>
+        <w:t>5.</w:t>
+      </w:r>
+      <w:r>
+        <w:rPr>
+          <w:sz w:val="18"/>
+        </w:rPr>
+        <w:t>7</w:t>
+      </w:r>
+      <w:r>
+        <w:rPr>
+          <w:rFonts w:hint="eastAsia"/>
+          <w:sz w:val="18"/>
+        </w:rPr>
+        <w:t>版本中的</w:t>
+      </w:r>
+      <w:proofErr w:type="spellStart"/>
+      <w:r>
+        <w:rPr>
+          <w:rFonts w:hint="eastAsia"/>
+          <w:sz w:val="18"/>
+        </w:rPr>
+        <w:t>Innodb</w:t>
+      </w:r>
+      <w:proofErr w:type="spellEnd"/>
+      <w:r>
+        <w:rPr>
+          <w:rFonts w:hint="eastAsia"/>
+          <w:sz w:val="18"/>
+        </w:rPr>
+        <w:t>存储引擎管理的数据文件为两个，</w:t>
+      </w:r>
+      <w:proofErr w:type="spellStart"/>
+      <w:r>
+        <w:rPr>
+          <w:rFonts w:hint="eastAsia"/>
+          <w:sz w:val="18"/>
+        </w:rPr>
+        <w:t>frm</w:t>
+      </w:r>
+      <w:proofErr w:type="spellEnd"/>
+      <w:r>
+        <w:rPr>
+          <w:rFonts w:hint="eastAsia"/>
+          <w:sz w:val="18"/>
+        </w:rPr>
+        <w:t>、</w:t>
+      </w:r>
+      <w:proofErr w:type="spellStart"/>
+      <w:r>
+        <w:rPr>
+          <w:rFonts w:hint="eastAsia"/>
+          <w:sz w:val="18"/>
+        </w:rPr>
+        <w:t>idb</w:t>
+      </w:r>
+      <w:proofErr w:type="spellEnd"/>
+      <w:r>
+        <w:rPr>
+          <w:rFonts w:hint="eastAsia"/>
+          <w:sz w:val="18"/>
+        </w:rPr>
+        <w:t>。</w:t>
+      </w:r>
+      <w:proofErr w:type="spellStart"/>
+      <w:r>
+        <w:rPr>
+          <w:rFonts w:hint="eastAsia"/>
+          <w:sz w:val="18"/>
+        </w:rPr>
+        <w:t>Innodb</w:t>
+      </w:r>
+      <w:proofErr w:type="spellEnd"/>
+      <w:r>
+        <w:rPr>
+          <w:rFonts w:hint="eastAsia"/>
+          <w:sz w:val="18"/>
+        </w:rPr>
+        <w:t>是聚集索引</w:t>
+      </w:r>
+      <w:r>
+        <w:rPr>
+          <w:rFonts w:hint="eastAsia"/>
+          <w:sz w:val="18"/>
+        </w:rPr>
+        <w:t>，主键不应过大</w:t>
+      </w:r>
+      <w:r>
+        <w:rPr>
+          <w:rFonts w:hint="eastAsia"/>
+          <w:sz w:val="18"/>
+        </w:rPr>
+        <w:t>，</w:t>
+      </w:r>
+      <w:r>
+        <w:rPr>
+          <w:rFonts w:hint="eastAsia"/>
+          <w:sz w:val="18"/>
+        </w:rPr>
+        <w:t>不支持全文索引，</w:t>
+      </w:r>
+      <w:proofErr w:type="gramStart"/>
+      <w:r>
+        <w:rPr>
+          <w:rFonts w:hint="eastAsia"/>
+          <w:sz w:val="18"/>
+        </w:rPr>
+        <w:t>避免全表扫描</w:t>
+      </w:r>
+      <w:proofErr w:type="gramEnd"/>
+      <w:r>
+        <w:rPr>
+          <w:rFonts w:hint="eastAsia"/>
+          <w:sz w:val="18"/>
+        </w:rPr>
+        <w:t>。</w:t>
+      </w:r>
+    </w:p>
+    <w:p>
+      <w:pPr>
+        <w:pStyle w:val="a7"/>
+        <w:ind w:left="360" w:firstLineChars="0" w:firstLine="0"/>
+        <w:rPr>
+          <w:sz w:val="18"/>
+        </w:rPr>
+      </w:pPr>
+      <w:r>
+        <w:rPr>
+          <w:rFonts w:hint="eastAsia"/>
+          <w:sz w:val="18"/>
+        </w:rPr>
+        <w:t>特点：</w:t>
+      </w:r>
+    </w:p>
+    <w:p>
+      <w:pPr>
+        <w:pStyle w:val="a7"/>
+        <w:ind w:left="360" w:firstLineChars="0" w:firstLine="0"/>
+        <w:rPr>
+          <w:sz w:val="18"/>
+        </w:rPr>
+      </w:pPr>
+      <w:r>
+        <w:rPr>
+          <w:rFonts w:hint="eastAsia"/>
+          <w:sz w:val="18"/>
+        </w:rPr>
+        <w:t>支持事务</w:t>
+      </w:r>
+    </w:p>
+    <w:p>
+      <w:pPr>
+        <w:pStyle w:val="a7"/>
+        <w:ind w:left="360" w:firstLineChars="0" w:firstLine="0"/>
+        <w:rPr>
+          <w:sz w:val="18"/>
+        </w:rPr>
+      </w:pPr>
+      <w:r>
+        <w:rPr>
+          <w:rFonts w:hint="eastAsia"/>
+          <w:sz w:val="18"/>
+        </w:rPr>
+        <w:t>数据多版本读取</w:t>
+      </w:r>
+    </w:p>
+    <w:p>
+      <w:pPr>
+        <w:pStyle w:val="a7"/>
+        <w:ind w:left="360" w:firstLineChars="0" w:firstLine="0"/>
+        <w:rPr>
+          <w:sz w:val="18"/>
+        </w:rPr>
+      </w:pPr>
+      <w:r>
+        <w:rPr>
+          <w:rFonts w:hint="eastAsia"/>
+          <w:sz w:val="18"/>
+        </w:rPr>
+        <w:t>锁定机制改进，使用行锁设计</w:t>
+      </w:r>
+    </w:p>
+    <w:p>
+      <w:pPr>
+        <w:pStyle w:val="a7"/>
+        <w:ind w:left="360" w:firstLineChars="0" w:firstLine="0"/>
         <w:rPr>
           <w:sz w:val="18"/>
         </w:rPr>
@@ -98,20 +762,7 @@
     </w:p>
     <w:p>
       <w:pPr>
-        <w:rPr>
-          <w:sz w:val="18"/>
-        </w:rPr>
-      </w:pPr>
-      <w:r>
-        <w:rPr>
-          <w:rFonts w:hint="eastAsia"/>
-          <w:sz w:val="18"/>
-        </w:rPr>
-        <w:t>提供一致性非锁定读</w:t>
-      </w:r>
-    </w:p>
-    <w:p>
-      <w:pPr>
+        <w:ind w:firstLine="360"/>
         <w:rPr>
           <w:sz w:val="18"/>
         </w:rPr>
@@ -132,6 +783,1610 @@
     </w:p>
     <w:p>
       <w:pPr>
+        <w:ind w:firstLine="360"/>
+        <w:rPr>
+          <w:sz w:val="18"/>
+        </w:rPr>
+      </w:pPr>
+      <w:r>
+        <w:rPr>
+          <w:rFonts w:hint="eastAsia"/>
+          <w:sz w:val="18"/>
+        </w:rPr>
+        <w:t>提供一直性非锁定读。</w:t>
+      </w:r>
+    </w:p>
+    <w:p>
+      <w:pPr>
+        <w:pStyle w:val="a7"/>
+        <w:numPr>
+          <w:ilvl w:val="0"/>
+          <w:numId w:val="1"/>
+        </w:numPr>
+        <w:ind w:firstLineChars="0"/>
+        <w:rPr>
+          <w:sz w:val="18"/>
+        </w:rPr>
+      </w:pPr>
+      <w:r>
+        <w:rPr>
+          <w:rFonts w:hint="eastAsia"/>
+          <w:sz w:val="18"/>
+        </w:rPr>
+        <w:t>Mem</w:t>
+      </w:r>
+      <w:r>
+        <w:rPr>
+          <w:sz w:val="18"/>
+        </w:rPr>
+        <w:t>ory</w:t>
+      </w:r>
+      <w:r>
+        <w:rPr>
+          <w:rFonts w:hint="eastAsia"/>
+          <w:sz w:val="18"/>
+        </w:rPr>
+        <w:t>存储引擎</w:t>
+      </w:r>
+    </w:p>
+    <w:p>
+      <w:pPr>
+        <w:ind w:firstLine="360"/>
+        <w:rPr>
+          <w:sz w:val="18"/>
+        </w:rPr>
+      </w:pPr>
+      <w:r>
+        <w:rPr>
+          <w:rFonts w:hint="eastAsia"/>
+          <w:sz w:val="18"/>
+        </w:rPr>
+        <w:t>内存存储引擎，将数据放在内存中，仅在磁盘上存放表结构相关信息，不支持事务、支持索引</w:t>
+      </w:r>
+    </w:p>
+    <w:p>
+      <w:pPr>
+        <w:pStyle w:val="a7"/>
+        <w:numPr>
+          <w:ilvl w:val="0"/>
+          <w:numId w:val="1"/>
+        </w:numPr>
+        <w:ind w:firstLineChars="0"/>
+        <w:rPr>
+          <w:sz w:val="18"/>
+        </w:rPr>
+      </w:pPr>
+      <w:proofErr w:type="spellStart"/>
+      <w:r>
+        <w:rPr>
+          <w:rFonts w:hint="eastAsia"/>
+          <w:sz w:val="18"/>
+        </w:rPr>
+        <w:t>NDBCluster</w:t>
+      </w:r>
+      <w:proofErr w:type="spellEnd"/>
+      <w:r>
+        <w:rPr>
+          <w:rFonts w:hint="eastAsia"/>
+          <w:sz w:val="18"/>
+        </w:rPr>
+        <w:t>存储引擎</w:t>
+      </w:r>
+      <w:r>
+        <w:rPr>
+          <w:rFonts w:hint="eastAsia"/>
+          <w:sz w:val="18"/>
+        </w:rPr>
+        <w:t>：分布式集群环境中使用</w:t>
+      </w:r>
+    </w:p>
+    <w:p>
+      <w:pPr>
+        <w:pStyle w:val="a7"/>
+        <w:numPr>
+          <w:ilvl w:val="0"/>
+          <w:numId w:val="1"/>
+        </w:numPr>
+        <w:ind w:firstLineChars="0"/>
+        <w:rPr>
+          <w:sz w:val="18"/>
+        </w:rPr>
+      </w:pPr>
+      <w:r>
+        <w:rPr>
+          <w:rFonts w:hint="eastAsia"/>
+          <w:sz w:val="18"/>
+        </w:rPr>
+        <w:t>Merge存储引擎</w:t>
+      </w:r>
+    </w:p>
+    <w:p>
+      <w:pPr>
+        <w:pStyle w:val="1"/>
+        <w:numPr>
+          <w:ilvl w:val="0"/>
+          <w:numId w:val="2"/>
+        </w:numPr>
+        <w:rPr>
+          <w:rFonts w:hint="eastAsia"/>
+          <w:sz w:val="22"/>
+        </w:rPr>
+      </w:pPr>
+      <w:r>
+        <w:rPr>
+          <w:rFonts w:hint="eastAsia"/>
+          <w:sz w:val="22"/>
+        </w:rPr>
+        <w:t>相关命令</w:t>
+      </w:r>
+    </w:p>
+    <w:p>
+      <w:pPr>
+        <w:rPr>
+          <w:sz w:val="18"/>
+        </w:rPr>
+      </w:pPr>
+      <w:r>
+        <w:rPr>
+          <w:rFonts w:hint="eastAsia"/>
+          <w:sz w:val="18"/>
+        </w:rPr>
+        <w:t>查看数据库支持的引擎：</w:t>
+      </w:r>
+    </w:p>
+    <w:p>
+      <w:pPr>
+        <w:rPr>
+          <w:sz w:val="18"/>
+        </w:rPr>
+      </w:pPr>
+      <w:r>
+        <w:rPr>
+          <w:sz w:val="18"/>
+        </w:rPr>
+        <w:t>S</w:t>
+      </w:r>
+      <w:r>
+        <w:rPr>
+          <w:rFonts w:hint="eastAsia"/>
+          <w:sz w:val="18"/>
+        </w:rPr>
+        <w:t>how</w:t>
+      </w:r>
+      <w:r>
+        <w:rPr>
+          <w:sz w:val="18"/>
+        </w:rPr>
+        <w:t xml:space="preserve"> </w:t>
+      </w:r>
+      <w:r>
+        <w:rPr>
+          <w:rFonts w:hint="eastAsia"/>
+          <w:sz w:val="18"/>
+        </w:rPr>
+        <w:t>engines</w:t>
+      </w:r>
+    </w:p>
+    <w:p>
+      <w:pPr>
+        <w:rPr>
+          <w:sz w:val="18"/>
+        </w:rPr>
+      </w:pPr>
+      <w:r>
+        <w:rPr>
+          <w:rFonts w:hint="eastAsia"/>
+          <w:sz w:val="18"/>
+        </w:rPr>
+        <w:t>查看当前数据库引擎</w:t>
+      </w:r>
+    </w:p>
+    <w:p>
+      <w:pPr>
+        <w:rPr>
+          <w:sz w:val="18"/>
+        </w:rPr>
+      </w:pPr>
+      <w:r>
+        <w:rPr>
+          <w:sz w:val="18"/>
+        </w:rPr>
+        <w:t>S</w:t>
+      </w:r>
+      <w:r>
+        <w:rPr>
+          <w:rFonts w:hint="eastAsia"/>
+          <w:sz w:val="18"/>
+        </w:rPr>
+        <w:t>how</w:t>
+      </w:r>
+      <w:r>
+        <w:rPr>
+          <w:sz w:val="18"/>
+        </w:rPr>
+        <w:t xml:space="preserve"> </w:t>
+      </w:r>
+      <w:r>
+        <w:rPr>
+          <w:rFonts w:hint="eastAsia"/>
+          <w:sz w:val="18"/>
+        </w:rPr>
+        <w:t>variables</w:t>
+      </w:r>
+      <w:r>
+        <w:rPr>
+          <w:sz w:val="18"/>
+        </w:rPr>
+        <w:t xml:space="preserve"> </w:t>
+      </w:r>
+      <w:r>
+        <w:rPr>
+          <w:rFonts w:hint="eastAsia"/>
+          <w:sz w:val="18"/>
+        </w:rPr>
+        <w:t>likes</w:t>
+      </w:r>
+      <w:r>
+        <w:rPr>
+          <w:sz w:val="18"/>
+        </w:rPr>
+        <w:t xml:space="preserve"> </w:t>
+      </w:r>
+      <w:r>
+        <w:rPr>
+          <w:sz w:val="18"/>
+        </w:rPr>
+        <w:t>‘%</w:t>
+      </w:r>
+      <w:proofErr w:type="spellStart"/>
+      <w:r>
+        <w:rPr>
+          <w:rFonts w:hint="eastAsia"/>
+          <w:sz w:val="18"/>
+        </w:rPr>
+        <w:t>storage</w:t>
+      </w:r>
+      <w:r>
+        <w:rPr>
+          <w:rFonts w:hint="eastAsia"/>
+          <w:sz w:val="18"/>
+        </w:rPr>
+        <w:t>_</w:t>
+      </w:r>
+      <w:r>
+        <w:rPr>
+          <w:sz w:val="18"/>
+        </w:rPr>
+        <w:t>engine</w:t>
+      </w:r>
+      <w:proofErr w:type="spellEnd"/>
+      <w:r>
+        <w:rPr>
+          <w:sz w:val="18"/>
+        </w:rPr>
+        <w:t>%’</w:t>
+      </w:r>
+    </w:p>
+    <w:p>
+      <w:pPr>
+        <w:rPr>
+          <w:sz w:val="18"/>
+        </w:rPr>
+      </w:pPr>
+      <w:r>
+        <w:rPr>
+          <w:rFonts w:hint="eastAsia"/>
+          <w:sz w:val="18"/>
+        </w:rPr>
+        <w:t>可在</w:t>
+      </w:r>
+      <w:proofErr w:type="spellStart"/>
+      <w:r>
+        <w:rPr>
+          <w:rFonts w:hint="eastAsia"/>
+          <w:sz w:val="18"/>
+        </w:rPr>
+        <w:t>mysql</w:t>
+      </w:r>
+      <w:proofErr w:type="spellEnd"/>
+      <w:r>
+        <w:rPr>
+          <w:rFonts w:hint="eastAsia"/>
+          <w:sz w:val="18"/>
+        </w:rPr>
+        <w:t>配置文件中找到 window下m</w:t>
+      </w:r>
+      <w:r>
+        <w:rPr>
+          <w:sz w:val="18"/>
+        </w:rPr>
+        <w:t>y.ini</w:t>
+      </w:r>
+      <w:r>
+        <w:rPr>
+          <w:rFonts w:hint="eastAsia"/>
+          <w:sz w:val="18"/>
+        </w:rPr>
+        <w:t>，</w:t>
+      </w:r>
+      <w:proofErr w:type="spellStart"/>
+      <w:r>
+        <w:rPr>
+          <w:rFonts w:hint="eastAsia"/>
+          <w:sz w:val="18"/>
+        </w:rPr>
+        <w:t>l</w:t>
+      </w:r>
+      <w:r>
+        <w:rPr>
+          <w:sz w:val="18"/>
+        </w:rPr>
+        <w:t>inux</w:t>
+      </w:r>
+      <w:proofErr w:type="spellEnd"/>
+      <w:r>
+        <w:rPr>
+          <w:rFonts w:hint="eastAsia"/>
+          <w:sz w:val="18"/>
+        </w:rPr>
+        <w:t>下</w:t>
+      </w:r>
+      <w:proofErr w:type="spellStart"/>
+      <w:r>
+        <w:rPr>
+          <w:rFonts w:hint="eastAsia"/>
+          <w:sz w:val="18"/>
+        </w:rPr>
+        <w:t>my</w:t>
+      </w:r>
+      <w:r>
+        <w:rPr>
+          <w:sz w:val="18"/>
+        </w:rPr>
+        <w:t>.cnf</w:t>
+      </w:r>
+      <w:proofErr w:type="spellEnd"/>
+    </w:p>
+    <w:p>
+      <w:pPr>
+        <w:rPr>
+          <w:sz w:val="18"/>
+        </w:rPr>
+      </w:pPr>
+      <w:proofErr w:type="gramStart"/>
+      <w:r>
+        <w:rPr>
+          <w:rFonts w:hint="eastAsia"/>
+          <w:sz w:val="18"/>
+        </w:rPr>
+        <w:t>查看建表详情</w:t>
+      </w:r>
+      <w:proofErr w:type="gramEnd"/>
+    </w:p>
+    <w:p>
+      <w:pPr>
+        <w:rPr>
+          <w:sz w:val="18"/>
+        </w:rPr>
+      </w:pPr>
+      <w:r>
+        <w:rPr>
+          <w:sz w:val="18"/>
+        </w:rPr>
+        <w:t>S</w:t>
+      </w:r>
+      <w:r>
+        <w:rPr>
+          <w:rFonts w:hint="eastAsia"/>
+          <w:sz w:val="18"/>
+        </w:rPr>
+        <w:t>how</w:t>
+      </w:r>
+      <w:r>
+        <w:rPr>
+          <w:sz w:val="18"/>
+        </w:rPr>
+        <w:t xml:space="preserve"> </w:t>
+      </w:r>
+      <w:r>
+        <w:rPr>
+          <w:rFonts w:hint="eastAsia"/>
+          <w:sz w:val="18"/>
+        </w:rPr>
+        <w:t>create</w:t>
+      </w:r>
+      <w:r>
+        <w:rPr>
+          <w:sz w:val="18"/>
+        </w:rPr>
+        <w:t xml:space="preserve"> </w:t>
+      </w:r>
+      <w:r>
+        <w:rPr>
+          <w:rFonts w:hint="eastAsia"/>
+          <w:sz w:val="18"/>
+        </w:rPr>
+        <w:t>table</w:t>
+      </w:r>
+      <w:r>
+        <w:rPr>
+          <w:sz w:val="18"/>
+        </w:rPr>
+        <w:t xml:space="preserve"> </w:t>
+      </w:r>
+      <w:proofErr w:type="spellStart"/>
+      <w:r>
+        <w:rPr>
+          <w:rFonts w:hint="eastAsia"/>
+          <w:sz w:val="18"/>
+        </w:rPr>
+        <w:t>table</w:t>
+      </w:r>
+      <w:r>
+        <w:rPr>
+          <w:sz w:val="18"/>
+        </w:rPr>
+        <w:t>_name</w:t>
+      </w:r>
+      <w:proofErr w:type="spellEnd"/>
+    </w:p>
+    <w:p>
+      <w:pPr>
+        <w:rPr>
+          <w:sz w:val="18"/>
+        </w:rPr>
+      </w:pPr>
+      <w:r>
+        <w:rPr>
+          <w:rFonts w:hint="eastAsia"/>
+          <w:sz w:val="18"/>
+        </w:rPr>
+        <w:lastRenderedPageBreak/>
+        <w:t>修改表的存储引擎</w:t>
+      </w:r>
+    </w:p>
+    <w:p>
+      <w:pPr>
+        <w:rPr>
+          <w:sz w:val="18"/>
+        </w:rPr>
+      </w:pPr>
+      <w:r>
+        <w:rPr>
+          <w:sz w:val="18"/>
+        </w:rPr>
+        <w:t>A</w:t>
+      </w:r>
+      <w:r>
+        <w:rPr>
+          <w:rFonts w:hint="eastAsia"/>
+          <w:sz w:val="18"/>
+        </w:rPr>
+        <w:t>lter</w:t>
+      </w:r>
+      <w:r>
+        <w:rPr>
+          <w:sz w:val="18"/>
+        </w:rPr>
+        <w:t xml:space="preserve"> </w:t>
+      </w:r>
+      <w:r>
+        <w:rPr>
+          <w:rFonts w:hint="eastAsia"/>
+          <w:sz w:val="18"/>
+        </w:rPr>
+        <w:t>table</w:t>
+      </w:r>
+      <w:r>
+        <w:rPr>
+          <w:sz w:val="18"/>
+        </w:rPr>
+        <w:t xml:space="preserve"> </w:t>
+      </w:r>
+      <w:proofErr w:type="spellStart"/>
+      <w:r>
+        <w:rPr>
+          <w:sz w:val="18"/>
+        </w:rPr>
+        <w:t>table_name</w:t>
+      </w:r>
+      <w:proofErr w:type="spellEnd"/>
+      <w:r>
+        <w:rPr>
+          <w:sz w:val="18"/>
+        </w:rPr>
+        <w:t xml:space="preserve"> engine=</w:t>
+      </w:r>
+      <w:proofErr w:type="spellStart"/>
+      <w:r>
+        <w:rPr>
+          <w:sz w:val="18"/>
+        </w:rPr>
+        <w:t>engine_name</w:t>
+      </w:r>
+      <w:proofErr w:type="spellEnd"/>
+    </w:p>
+    <w:p>
+      <w:pPr>
+        <w:rPr>
+          <w:sz w:val="18"/>
+        </w:rPr>
+      </w:pPr>
+      <w:r>
+        <w:rPr>
+          <w:rFonts w:hint="eastAsia"/>
+          <w:sz w:val="18"/>
+        </w:rPr>
+        <w:t>修改默认的存储引擎</w:t>
+      </w:r>
+    </w:p>
+    <w:p>
+      <w:pPr>
+        <w:rPr>
+          <w:sz w:val="18"/>
+        </w:rPr>
+      </w:pPr>
+      <w:r>
+        <w:rPr>
+          <w:rFonts w:hint="eastAsia"/>
+          <w:sz w:val="18"/>
+        </w:rPr>
+        <w:t>在配置文件中修改</w:t>
+      </w:r>
+    </w:p>
+    <w:p>
+      <w:pPr>
+        <w:rPr>
+          <w:sz w:val="18"/>
+        </w:rPr>
+      </w:pPr>
+      <w:r>
+        <w:rPr>
+          <w:sz w:val="18"/>
+        </w:rPr>
+        <w:t>d</w:t>
+      </w:r>
+      <w:r>
+        <w:rPr>
+          <w:rFonts w:hint="eastAsia"/>
+          <w:sz w:val="18"/>
+        </w:rPr>
+        <w:t>efault-storage-engine=</w:t>
+      </w:r>
+      <w:r>
+        <w:rPr>
+          <w:sz w:val="18"/>
+        </w:rPr>
+        <w:t>INNODB</w:t>
+      </w:r>
+    </w:p>
+    <w:p>
+      <w:pPr>
+        <w:rPr>
+          <w:sz w:val="18"/>
+        </w:rPr>
+      </w:pPr>
+    </w:p>
+    <w:p>
+      <w:pPr>
+        <w:pStyle w:val="1"/>
+        <w:numPr>
+          <w:ilvl w:val="0"/>
+          <w:numId w:val="2"/>
+        </w:numPr>
+        <w:rPr>
+          <w:sz w:val="22"/>
+        </w:rPr>
+      </w:pPr>
+      <w:proofErr w:type="spellStart"/>
+      <w:r>
+        <w:rPr>
+          <w:rFonts w:hint="eastAsia"/>
+          <w:sz w:val="22"/>
+        </w:rPr>
+        <w:t>m</w:t>
+      </w:r>
+      <w:r>
+        <w:rPr>
+          <w:sz w:val="22"/>
+        </w:rPr>
+        <w:t>ysql</w:t>
+      </w:r>
+      <w:proofErr w:type="spellEnd"/>
+      <w:r>
+        <w:rPr>
+          <w:rFonts w:hint="eastAsia"/>
+          <w:sz w:val="22"/>
+        </w:rPr>
+        <w:t>索引</w:t>
+      </w:r>
+    </w:p>
+    <w:p>
+      <w:pPr>
+        <w:rPr>
+          <w:sz w:val="18"/>
+        </w:rPr>
+      </w:pPr>
+      <w:r>
+        <w:rPr>
+          <w:sz w:val="18"/>
+        </w:rPr>
+        <w:t>MySQL索引的建立对于MySQL的高效运行是很重要的，索引可以大大提高MySQL的检索速度。</w:t>
+      </w:r>
+      <w:r>
+        <w:rPr>
+          <w:rFonts w:hint="eastAsia"/>
+          <w:sz w:val="18"/>
+        </w:rPr>
+        <w:t>索引的作用是</w:t>
+      </w:r>
+      <w:r>
+        <w:rPr>
+          <w:rFonts w:hint="eastAsia"/>
+          <w:sz w:val="18"/>
+        </w:rPr>
+        <w:t>便捷化检索表中行和列的子集，而不需要检查表中的每一行。</w:t>
+      </w:r>
+      <w:r>
+        <w:rPr>
+          <w:rFonts w:hint="eastAsia"/>
+          <w:sz w:val="18"/>
+        </w:rPr>
+        <w:t>索引分单列索引和组合索引。单列索引，即一个索引只包含单个列，一个表可以有多个单列索引，但这不是组合索引。组合索引，即一个索引包含多个列。</w:t>
+      </w:r>
+      <w:r>
+        <w:rPr>
+          <w:rFonts w:hint="eastAsia"/>
+          <w:sz w:val="18"/>
+        </w:rPr>
+        <w:t>索引的目的是提高查詢效率。</w:t>
+      </w:r>
+    </w:p>
+    <w:p>
+      <w:pPr>
+        <w:rPr>
+          <w:sz w:val="18"/>
+        </w:rPr>
+      </w:pPr>
+      <w:r>
+        <w:rPr>
+          <w:rFonts w:hint="eastAsia"/>
+          <w:sz w:val="18"/>
+        </w:rPr>
+        <w:t>索引的优点：</w:t>
+      </w:r>
+    </w:p>
+    <w:p>
+      <w:pPr>
+        <w:pStyle w:val="a7"/>
+        <w:numPr>
+          <w:ilvl w:val="0"/>
+          <w:numId w:val="2"/>
+        </w:numPr>
+        <w:ind w:firstLineChars="0"/>
+        <w:rPr>
+          <w:sz w:val="18"/>
+        </w:rPr>
+      </w:pPr>
+      <w:r>
+        <w:rPr>
+          <w:rFonts w:hint="eastAsia"/>
+          <w:sz w:val="18"/>
+        </w:rPr>
+        <w:t>通过创建唯一性索引，可以保证数据库中每一行数据的唯一性</w:t>
+      </w:r>
+      <w:r>
+        <w:rPr>
+          <w:rFonts w:hint="eastAsia"/>
+          <w:sz w:val="18"/>
+        </w:rPr>
+        <w:t>（主键）</w:t>
+      </w:r>
+      <w:r>
+        <w:rPr>
+          <w:rFonts w:hint="eastAsia"/>
+          <w:sz w:val="18"/>
+        </w:rPr>
+        <w:t>。</w:t>
+      </w:r>
+    </w:p>
+    <w:p>
+      <w:pPr>
+        <w:pStyle w:val="a7"/>
+        <w:numPr>
+          <w:ilvl w:val="0"/>
+          <w:numId w:val="2"/>
+        </w:numPr>
+        <w:ind w:firstLineChars="0"/>
+        <w:rPr>
+          <w:sz w:val="18"/>
+        </w:rPr>
+      </w:pPr>
+      <w:r>
+        <w:rPr>
+          <w:rFonts w:hint="eastAsia"/>
+          <w:sz w:val="18"/>
+        </w:rPr>
+        <w:t>可以大大加快数据检索数据，创建索引的主要原因。</w:t>
+      </w:r>
+    </w:p>
+    <w:p>
+      <w:pPr>
+        <w:pStyle w:val="a7"/>
+        <w:numPr>
+          <w:ilvl w:val="0"/>
+          <w:numId w:val="2"/>
+        </w:numPr>
+        <w:ind w:firstLineChars="0"/>
+        <w:rPr>
+          <w:sz w:val="18"/>
+        </w:rPr>
+      </w:pPr>
+      <w:r>
+        <w:rPr>
+          <w:rFonts w:hint="eastAsia"/>
+          <w:sz w:val="18"/>
+        </w:rPr>
+        <w:t>可以加快表和表的连接，特别是在实现数据的参看完整性有特别意义。</w:t>
+      </w:r>
+    </w:p>
+    <w:p>
+      <w:pPr>
+        <w:pStyle w:val="a7"/>
+        <w:numPr>
+          <w:ilvl w:val="0"/>
+          <w:numId w:val="2"/>
+        </w:numPr>
+        <w:ind w:firstLineChars="0"/>
+        <w:rPr>
+          <w:sz w:val="18"/>
+        </w:rPr>
+      </w:pPr>
+      <w:r>
+        <w:rPr>
+          <w:rFonts w:hint="eastAsia"/>
+          <w:sz w:val="18"/>
+        </w:rPr>
+        <w:t>使用分组排序字句进行数据检索时，能减少分组排序时间。</w:t>
+      </w:r>
+    </w:p>
+    <w:p>
+      <w:pPr>
+        <w:pStyle w:val="a7"/>
+        <w:numPr>
+          <w:ilvl w:val="0"/>
+          <w:numId w:val="2"/>
+        </w:numPr>
+        <w:ind w:firstLineChars="0"/>
+        <w:rPr>
+          <w:sz w:val="18"/>
+        </w:rPr>
+      </w:pPr>
+      <w:r>
+        <w:rPr>
+          <w:rFonts w:hint="eastAsia"/>
+          <w:sz w:val="18"/>
+        </w:rPr>
+        <w:t>通过索引能在查询过程中使用查询优化器，提高系统性能。</w:t>
+      </w:r>
+    </w:p>
+    <w:p>
+      <w:pPr>
+        <w:rPr>
+          <w:sz w:val="18"/>
+        </w:rPr>
+      </w:pPr>
+      <w:r>
+        <w:rPr>
+          <w:rFonts w:hint="eastAsia"/>
+          <w:sz w:val="18"/>
+        </w:rPr>
+        <w:t>缺点</w:t>
+      </w:r>
+    </w:p>
+    <w:p>
+      <w:pPr>
+        <w:pStyle w:val="a7"/>
+        <w:numPr>
+          <w:ilvl w:val="0"/>
+          <w:numId w:val="3"/>
+        </w:numPr>
+        <w:ind w:firstLineChars="0"/>
+        <w:rPr>
+          <w:sz w:val="18"/>
+        </w:rPr>
+      </w:pPr>
+      <w:r>
+        <w:rPr>
+          <w:rFonts w:hint="eastAsia"/>
+          <w:sz w:val="18"/>
+        </w:rPr>
+        <w:t>创建和维护索引需要耗时，这种时间随着数据量增加而增加。</w:t>
+      </w:r>
+    </w:p>
+    <w:p>
+      <w:pPr>
+        <w:pStyle w:val="a7"/>
+        <w:numPr>
+          <w:ilvl w:val="0"/>
+          <w:numId w:val="3"/>
+        </w:numPr>
+        <w:ind w:firstLineChars="0"/>
+        <w:rPr>
+          <w:sz w:val="18"/>
+        </w:rPr>
+      </w:pPr>
+      <w:r>
+        <w:rPr>
+          <w:rFonts w:hint="eastAsia"/>
+          <w:sz w:val="18"/>
+        </w:rPr>
+        <w:t>索引占用物理空间，</w:t>
+      </w:r>
+      <w:r>
+        <w:rPr>
+          <w:rFonts w:hint="eastAsia"/>
+          <w:sz w:val="18"/>
+        </w:rPr>
+        <w:t>如果建立聚簇</w:t>
+      </w:r>
+      <w:proofErr w:type="gramStart"/>
+      <w:r>
+        <w:rPr>
+          <w:rFonts w:hint="eastAsia"/>
+          <w:sz w:val="18"/>
+        </w:rPr>
+        <w:t>簇</w:t>
+      </w:r>
+      <w:proofErr w:type="gramEnd"/>
+      <w:r>
+        <w:rPr>
+          <w:rFonts w:hint="eastAsia"/>
+          <w:sz w:val="18"/>
+        </w:rPr>
+        <w:t>索引，那么需要的空间更大。</w:t>
+      </w:r>
+    </w:p>
+    <w:p>
+      <w:pPr>
+        <w:pStyle w:val="a7"/>
+        <w:numPr>
+          <w:ilvl w:val="0"/>
+          <w:numId w:val="3"/>
+        </w:numPr>
+        <w:ind w:firstLineChars="0"/>
+        <w:rPr>
+          <w:sz w:val="18"/>
+        </w:rPr>
+      </w:pPr>
+      <w:r>
+        <w:rPr>
+          <w:rFonts w:hint="eastAsia"/>
+          <w:sz w:val="18"/>
+        </w:rPr>
+        <w:t>当对表中的数据进行增加，删除和修改时，索引需要动态维护，降低了索引的维护速度</w:t>
+      </w:r>
+    </w:p>
+    <w:p>
+      <w:pPr>
+        <w:pStyle w:val="2"/>
+        <w:rPr>
+          <w:sz w:val="18"/>
+        </w:rPr>
+      </w:pPr>
+      <w:r>
+        <w:rPr>
+          <w:rFonts w:hint="eastAsia"/>
+          <w:sz w:val="18"/>
+        </w:rPr>
+        <w:t>索引创建：</w:t>
+      </w:r>
+    </w:p>
+    <w:p>
+      <w:pPr>
+        <w:rPr>
+          <w:sz w:val="18"/>
+        </w:rPr>
+      </w:pPr>
+      <w:r>
+        <w:rPr>
+          <w:sz w:val="18"/>
+        </w:rPr>
+        <w:t>A</w:t>
+      </w:r>
+      <w:r>
+        <w:rPr>
+          <w:rFonts w:hint="eastAsia"/>
+          <w:sz w:val="18"/>
+        </w:rPr>
+        <w:t>lter</w:t>
+      </w:r>
+      <w:r>
+        <w:rPr>
+          <w:sz w:val="18"/>
+        </w:rPr>
+        <w:t xml:space="preserve"> </w:t>
+      </w:r>
+      <w:r>
+        <w:rPr>
+          <w:rFonts w:hint="eastAsia"/>
+          <w:sz w:val="18"/>
+        </w:rPr>
+        <w:t>table</w:t>
+      </w:r>
+      <w:r>
+        <w:rPr>
+          <w:sz w:val="18"/>
+        </w:rPr>
+        <w:t xml:space="preserve"> </w:t>
+      </w:r>
+      <w:r>
+        <w:rPr>
+          <w:rFonts w:hint="eastAsia"/>
+          <w:sz w:val="18"/>
+        </w:rPr>
+        <w:t>department</w:t>
+      </w:r>
+      <w:r>
+        <w:rPr>
+          <w:sz w:val="18"/>
+        </w:rPr>
+        <w:t xml:space="preserve"> </w:t>
+      </w:r>
+      <w:r>
+        <w:rPr>
+          <w:rFonts w:hint="eastAsia"/>
+          <w:sz w:val="18"/>
+        </w:rPr>
+        <w:t>add</w:t>
+      </w:r>
+      <w:r>
+        <w:rPr>
+          <w:sz w:val="18"/>
+        </w:rPr>
+        <w:t xml:space="preserve"> </w:t>
+      </w:r>
+      <w:r>
+        <w:rPr>
+          <w:rFonts w:hint="eastAsia"/>
+          <w:sz w:val="18"/>
+        </w:rPr>
+        <w:t>index</w:t>
+      </w:r>
+      <w:r>
+        <w:rPr>
+          <w:sz w:val="18"/>
+        </w:rPr>
+        <w:t xml:space="preserve"> </w:t>
+      </w:r>
+      <w:proofErr w:type="spellStart"/>
+      <w:r>
+        <w:rPr>
+          <w:rFonts w:hint="eastAsia"/>
+          <w:sz w:val="18"/>
+        </w:rPr>
+        <w:t>dept</w:t>
+      </w:r>
+      <w:r>
+        <w:rPr>
+          <w:sz w:val="18"/>
+        </w:rPr>
+        <w:t>_name_idx</w:t>
+      </w:r>
+      <w:proofErr w:type="spellEnd"/>
+      <w:r>
+        <w:rPr>
+          <w:sz w:val="18"/>
+        </w:rPr>
+        <w:t>(</w:t>
+      </w:r>
+      <w:r>
+        <w:rPr>
+          <w:rFonts w:hint="eastAsia"/>
+          <w:sz w:val="18"/>
+        </w:rPr>
+        <w:t>name</w:t>
+      </w:r>
+      <w:r>
+        <w:rPr>
+          <w:sz w:val="18"/>
+        </w:rPr>
+        <w:t>);</w:t>
+      </w:r>
+    </w:p>
+    <w:p>
+      <w:pPr>
+        <w:rPr>
+          <w:sz w:val="18"/>
+        </w:rPr>
+      </w:pPr>
+      <w:r>
+        <w:rPr>
+          <w:rFonts w:hint="eastAsia"/>
+          <w:sz w:val="18"/>
+        </w:rPr>
+        <w:t>创建索引</w:t>
+      </w:r>
+      <w:r>
+        <w:rPr>
+          <w:rFonts w:hint="eastAsia"/>
+          <w:sz w:val="18"/>
+        </w:rPr>
+        <w:t>需要注意的点</w:t>
+      </w:r>
+      <w:r>
+        <w:rPr>
+          <w:rFonts w:hint="eastAsia"/>
+          <w:sz w:val="18"/>
+        </w:rPr>
+        <w:t>：</w:t>
+      </w:r>
+    </w:p>
+    <w:p>
+      <w:pPr>
+        <w:pStyle w:val="a7"/>
+        <w:numPr>
+          <w:ilvl w:val="0"/>
+          <w:numId w:val="4"/>
+        </w:numPr>
+        <w:ind w:firstLineChars="0"/>
+        <w:rPr>
+          <w:sz w:val="18"/>
+        </w:rPr>
+      </w:pPr>
+      <w:r>
+        <w:rPr>
+          <w:rFonts w:hint="eastAsia"/>
+          <w:sz w:val="18"/>
+        </w:rPr>
+        <w:t>在经常需要搜索的列上加索引会加快搜索速度</w:t>
+      </w:r>
+    </w:p>
+    <w:p>
+      <w:pPr>
+        <w:pStyle w:val="a7"/>
+        <w:numPr>
+          <w:ilvl w:val="0"/>
+          <w:numId w:val="4"/>
+        </w:numPr>
+        <w:ind w:firstLineChars="0"/>
+        <w:rPr>
+          <w:sz w:val="18"/>
+        </w:rPr>
+      </w:pPr>
+      <w:r>
+        <w:rPr>
+          <w:rFonts w:hint="eastAsia"/>
+          <w:sz w:val="18"/>
+        </w:rPr>
+        <w:t>在作为主键的列上，强制该列的唯一性和组织表中数据的排列结构</w:t>
+      </w:r>
+    </w:p>
+    <w:p>
+      <w:pPr>
+        <w:pStyle w:val="a7"/>
+        <w:numPr>
+          <w:ilvl w:val="0"/>
+          <w:numId w:val="4"/>
+        </w:numPr>
+        <w:ind w:firstLineChars="0"/>
+        <w:rPr>
+          <w:sz w:val="18"/>
+        </w:rPr>
+      </w:pPr>
+      <w:r>
+        <w:rPr>
+          <w:rFonts w:hint="eastAsia"/>
+          <w:sz w:val="18"/>
+        </w:rPr>
+        <w:t>在经常用在连接的列上，这些列主要是一些外键，可以加快连接速度</w:t>
+      </w:r>
+    </w:p>
+    <w:p>
+      <w:pPr>
+        <w:pStyle w:val="a7"/>
+        <w:numPr>
+          <w:ilvl w:val="0"/>
+          <w:numId w:val="4"/>
+        </w:numPr>
+        <w:ind w:firstLineChars="0"/>
+        <w:rPr>
+          <w:sz w:val="18"/>
+        </w:rPr>
+      </w:pPr>
+      <w:r>
+        <w:rPr>
+          <w:rFonts w:hint="eastAsia"/>
+          <w:sz w:val="18"/>
+        </w:rPr>
+        <w:t>在经常需要根据范围进行搜索的列上创建缩影，因为索引已经排序，指定范围是连续的能加快搜索速度。</w:t>
+      </w:r>
+    </w:p>
+    <w:p>
+      <w:pPr>
+        <w:pStyle w:val="a7"/>
+        <w:numPr>
+          <w:ilvl w:val="0"/>
+          <w:numId w:val="4"/>
+        </w:numPr>
+        <w:ind w:firstLineChars="0"/>
+        <w:rPr>
+          <w:sz w:val="18"/>
+        </w:rPr>
+      </w:pPr>
+      <w:r>
+        <w:rPr>
+          <w:rFonts w:hint="eastAsia"/>
+          <w:sz w:val="18"/>
+        </w:rPr>
+        <w:t>在经常需要排序的列上创建索引，因为索引已经排序，这样查询可以利用缩影的排序</w:t>
+      </w:r>
+    </w:p>
+    <w:p>
+      <w:pPr>
+        <w:pStyle w:val="a7"/>
+        <w:numPr>
+          <w:ilvl w:val="0"/>
+          <w:numId w:val="4"/>
+        </w:numPr>
+        <w:ind w:firstLineChars="0"/>
+        <w:rPr>
+          <w:sz w:val="18"/>
+        </w:rPr>
+      </w:pPr>
+      <w:r>
+        <w:rPr>
+          <w:rFonts w:hint="eastAsia"/>
+          <w:sz w:val="18"/>
+        </w:rPr>
+        <w:t>在经常使用where字句中的列上创建缩影，加快条件判断</w:t>
+      </w:r>
+      <w:r>
+        <w:rPr>
+          <w:rFonts w:hint="eastAsia"/>
+          <w:sz w:val="18"/>
+        </w:rPr>
+        <w:t>。</w:t>
+      </w:r>
+    </w:p>
+    <w:p>
+      <w:pPr>
+        <w:rPr>
+          <w:sz w:val="18"/>
+        </w:rPr>
+      </w:pPr>
+      <w:r>
+        <w:rPr>
+          <w:rFonts w:hint="eastAsia"/>
+          <w:sz w:val="18"/>
+        </w:rPr>
+        <w:t>对于那些查询中很多使用或者参考的列</w:t>
+      </w:r>
+      <w:r>
+        <w:rPr>
+          <w:rFonts w:hint="eastAsia"/>
+          <w:sz w:val="18"/>
+        </w:rPr>
+        <w:t>不应该建立缩影</w:t>
+      </w:r>
+    </w:p>
+    <w:p>
+      <w:pPr>
+        <w:rPr>
+          <w:sz w:val="18"/>
+        </w:rPr>
+      </w:pPr>
+      <w:r>
+        <w:rPr>
+          <w:rFonts w:hint="eastAsia"/>
+          <w:sz w:val="18"/>
+        </w:rPr>
+        <w:t>对于那些只有很少数据值得列不应该建立索引</w:t>
+      </w:r>
+    </w:p>
+    <w:p>
+      <w:pPr>
+        <w:rPr>
+          <w:sz w:val="18"/>
+        </w:rPr>
+      </w:pPr>
+      <w:r>
+        <w:rPr>
+          <w:rFonts w:hint="eastAsia"/>
+          <w:sz w:val="18"/>
+        </w:rPr>
+        <w:t>对于定义为text，image和bit数据类型的列不应该建立索引，这些列数据要么数据量大，要么取值少。</w:t>
+      </w:r>
+    </w:p>
+    <w:p>
+      <w:pPr>
+        <w:rPr>
+          <w:sz w:val="18"/>
+        </w:rPr>
+      </w:pPr>
+      <w:r>
+        <w:rPr>
+          <w:rFonts w:hint="eastAsia"/>
+          <w:sz w:val="18"/>
+        </w:rPr>
+        <w:t>当修改性能远大于检索性能时，不应该建立索引。</w:t>
+      </w:r>
+    </w:p>
+    <w:p>
+      <w:pPr>
+        <w:pStyle w:val="2"/>
+        <w:rPr>
+          <w:sz w:val="18"/>
+        </w:rPr>
+      </w:pPr>
+      <w:proofErr w:type="spellStart"/>
+      <w:r>
+        <w:rPr>
+          <w:sz w:val="18"/>
+        </w:rPr>
+        <w:lastRenderedPageBreak/>
+        <w:t>M</w:t>
+      </w:r>
+      <w:r>
+        <w:rPr>
+          <w:rFonts w:hint="eastAsia"/>
+          <w:sz w:val="18"/>
+        </w:rPr>
+        <w:t>ysql</w:t>
+      </w:r>
+      <w:proofErr w:type="spellEnd"/>
+      <w:r>
+        <w:rPr>
+          <w:rFonts w:hint="eastAsia"/>
+          <w:sz w:val="18"/>
+        </w:rPr>
+        <w:t>索引种类</w:t>
+      </w:r>
+    </w:p>
+    <w:p>
+      <w:pPr>
+        <w:rPr>
+          <w:sz w:val="18"/>
+        </w:rPr>
+      </w:pPr>
+      <w:r>
+        <w:rPr>
+          <w:rFonts w:hint="eastAsia"/>
+          <w:sz w:val="18"/>
+        </w:rPr>
+        <w:t>1.B-tree索引</w:t>
+      </w:r>
+      <w:r>
+        <w:rPr>
+          <w:rFonts w:hint="eastAsia"/>
+          <w:sz w:val="18"/>
+        </w:rPr>
+        <w:t>（</w:t>
+      </w:r>
+      <w:r>
+        <w:rPr>
+          <w:rFonts w:hint="eastAsia"/>
+          <w:sz w:val="18"/>
+        </w:rPr>
+        <w:t>平衡搜索树</w:t>
+      </w:r>
+      <w:r>
+        <w:rPr>
+          <w:rFonts w:hint="eastAsia"/>
+          <w:sz w:val="18"/>
+        </w:rPr>
+        <w:t>）</w:t>
+      </w:r>
+    </w:p>
+    <w:p>
+      <w:pPr>
+        <w:rPr>
+          <w:sz w:val="18"/>
+        </w:rPr>
+      </w:pPr>
+      <w:r>
+        <w:rPr>
+          <w:rFonts w:hint="eastAsia"/>
+          <w:sz w:val="18"/>
+        </w:rPr>
+        <w:t>按照</w:t>
+      </w:r>
+      <w:proofErr w:type="spellStart"/>
+      <w:r>
+        <w:rPr>
+          <w:rFonts w:hint="eastAsia"/>
+          <w:sz w:val="18"/>
+        </w:rPr>
+        <w:t>blance</w:t>
+      </w:r>
+      <w:proofErr w:type="spellEnd"/>
+      <w:r>
+        <w:rPr>
+          <w:sz w:val="18"/>
+        </w:rPr>
+        <w:t xml:space="preserve"> </w:t>
+      </w:r>
+      <w:r>
+        <w:rPr>
+          <w:rFonts w:hint="eastAsia"/>
+          <w:sz w:val="18"/>
+        </w:rPr>
+        <w:t>tree的数据结构来存储</w:t>
+      </w:r>
+      <w:r>
+        <w:rPr>
+          <w:rFonts w:hint="eastAsia"/>
+          <w:sz w:val="18"/>
+        </w:rPr>
+        <w:t>，优点是减少定位记录所经历的中间过程，加快取值。</w:t>
+      </w:r>
+    </w:p>
+    <w:p>
+      <w:pPr>
+        <w:rPr>
+          <w:sz w:val="18"/>
+        </w:rPr>
+      </w:pPr>
+      <w:r>
+        <w:rPr>
+          <w:rFonts w:hint="eastAsia"/>
+          <w:sz w:val="18"/>
+        </w:rPr>
+        <w:t>b-tree中每个节点包含：</w:t>
+      </w:r>
+    </w:p>
+    <w:p>
+      <w:pPr>
+        <w:pStyle w:val="a7"/>
+        <w:numPr>
+          <w:ilvl w:val="0"/>
+          <w:numId w:val="5"/>
+        </w:numPr>
+        <w:ind w:firstLineChars="0"/>
+        <w:rPr>
+          <w:sz w:val="18"/>
+        </w:rPr>
+      </w:pPr>
+      <w:r>
+        <w:rPr>
+          <w:rFonts w:hint="eastAsia"/>
+          <w:sz w:val="18"/>
+        </w:rPr>
+        <w:t>本节点所含的关键字的个数（主键）</w:t>
+      </w:r>
+    </w:p>
+    <w:p>
+      <w:pPr>
+        <w:pStyle w:val="a7"/>
+        <w:numPr>
+          <w:ilvl w:val="0"/>
+          <w:numId w:val="5"/>
+        </w:numPr>
+        <w:ind w:firstLineChars="0"/>
+        <w:rPr>
+          <w:sz w:val="18"/>
+        </w:rPr>
+      </w:pPr>
+      <w:r>
+        <w:rPr>
+          <w:rFonts w:hint="eastAsia"/>
+          <w:sz w:val="18"/>
+        </w:rPr>
+        <w:t>指向父节点的指针</w:t>
+      </w:r>
+    </w:p>
+    <w:p>
+      <w:pPr>
+        <w:pStyle w:val="a7"/>
+        <w:numPr>
+          <w:ilvl w:val="0"/>
+          <w:numId w:val="5"/>
+        </w:numPr>
+        <w:ind w:firstLineChars="0"/>
+        <w:rPr>
+          <w:sz w:val="18"/>
+        </w:rPr>
+      </w:pPr>
+      <w:r>
+        <w:rPr>
+          <w:rFonts w:hint="eastAsia"/>
+          <w:sz w:val="18"/>
+        </w:rPr>
+        <w:t>关键字</w:t>
+      </w:r>
+    </w:p>
+    <w:p>
+      <w:pPr>
+        <w:pStyle w:val="a7"/>
+        <w:numPr>
+          <w:ilvl w:val="0"/>
+          <w:numId w:val="5"/>
+        </w:numPr>
+        <w:ind w:firstLineChars="0"/>
+        <w:rPr>
+          <w:sz w:val="18"/>
+        </w:rPr>
+      </w:pPr>
+      <w:r>
+        <w:rPr>
+          <w:rFonts w:hint="eastAsia"/>
+          <w:sz w:val="18"/>
+        </w:rPr>
+        <w:t>子节点的指针</w:t>
+      </w:r>
+    </w:p>
+    <w:p>
+      <w:pPr>
+        <w:rPr>
+          <w:sz w:val="18"/>
+        </w:rPr>
+      </w:pPr>
+      <w:r>
+        <w:rPr>
+          <w:rFonts w:hint="eastAsia"/>
+          <w:sz w:val="18"/>
+        </w:rPr>
+        <w:t>对于一个m阶的b-tree每个节点最多有m个子节点，各节点的关键字和可以拥有的自己子节点的个数都有限制，规定m阶的b-tree中，根节点至少两个，除非根节点为叶子节点。根节点的关键字个数为1~m-1个。</w:t>
+      </w:r>
+      <w:proofErr w:type="gramStart"/>
+      <w:r>
+        <w:rPr>
+          <w:rFonts w:hint="eastAsia"/>
+          <w:sz w:val="18"/>
+        </w:rPr>
+        <w:t>非根节点</w:t>
+      </w:r>
+      <w:proofErr w:type="gramEnd"/>
+      <w:r>
+        <w:rPr>
+          <w:rFonts w:hint="eastAsia"/>
+          <w:sz w:val="18"/>
+        </w:rPr>
+        <w:t>至少有[</w:t>
+      </w:r>
+      <w:r>
+        <w:rPr>
+          <w:sz w:val="18"/>
+        </w:rPr>
+        <w:t>m/2]</w:t>
+      </w:r>
+      <w:r>
+        <w:rPr>
+          <w:sz w:val="18"/>
+        </w:rPr>
+        <w:t>(</w:t>
+      </w:r>
+      <w:r>
+        <w:rPr>
+          <w:rFonts w:hint="eastAsia"/>
+          <w:sz w:val="18"/>
+        </w:rPr>
+        <w:t>向上取整</w:t>
+      </w:r>
+      <w:r>
+        <w:rPr>
+          <w:sz w:val="18"/>
+        </w:rPr>
+        <w:t>)</w:t>
+      </w:r>
+    </w:p>
+    <w:p>
+      <w:pPr>
+        <w:rPr>
+          <w:sz w:val="18"/>
+        </w:rPr>
+      </w:pPr>
+      <w:r>
+        <w:rPr>
+          <w:rFonts w:hint="eastAsia"/>
+          <w:sz w:val="18"/>
+        </w:rPr>
+        <w:t>特点：</w:t>
+      </w:r>
+    </w:p>
+    <w:p>
+      <w:pPr>
+        <w:pStyle w:val="a7"/>
+        <w:numPr>
+          <w:ilvl w:val="0"/>
+          <w:numId w:val="6"/>
+        </w:numPr>
+        <w:ind w:firstLineChars="0"/>
+        <w:rPr>
+          <w:sz w:val="18"/>
+        </w:rPr>
+      </w:pPr>
+      <w:r>
+        <w:rPr>
+          <w:rFonts w:hint="eastAsia"/>
+          <w:sz w:val="18"/>
+        </w:rPr>
+        <w:t>关键字的集合分布在整棵树中</w:t>
+      </w:r>
+    </w:p>
+    <w:p>
+      <w:pPr>
+        <w:pStyle w:val="a7"/>
+        <w:numPr>
+          <w:ilvl w:val="0"/>
+          <w:numId w:val="6"/>
+        </w:numPr>
+        <w:ind w:firstLineChars="0"/>
+        <w:rPr>
+          <w:sz w:val="18"/>
+        </w:rPr>
+      </w:pPr>
+      <w:r>
+        <w:rPr>
+          <w:rFonts w:hint="eastAsia"/>
+          <w:sz w:val="18"/>
+        </w:rPr>
+        <w:t>任何一个关键字出现且只出现在一个节点中</w:t>
+      </w:r>
+    </w:p>
+    <w:p>
+      <w:pPr>
+        <w:pStyle w:val="a7"/>
+        <w:numPr>
+          <w:ilvl w:val="0"/>
+          <w:numId w:val="6"/>
+        </w:numPr>
+        <w:ind w:firstLineChars="0"/>
+        <w:rPr>
+          <w:sz w:val="18"/>
+        </w:rPr>
+      </w:pPr>
+      <w:r>
+        <w:rPr>
+          <w:rFonts w:hint="eastAsia"/>
+          <w:sz w:val="18"/>
+        </w:rPr>
+        <w:t>搜索可有在非叶子节点结束</w:t>
+      </w:r>
+    </w:p>
+    <w:p>
+      <w:pPr>
+        <w:pStyle w:val="a7"/>
+        <w:numPr>
+          <w:ilvl w:val="0"/>
+          <w:numId w:val="6"/>
+        </w:numPr>
+        <w:ind w:firstLineChars="0"/>
+        <w:rPr>
+          <w:sz w:val="18"/>
+        </w:rPr>
+      </w:pPr>
+      <w:r>
+        <w:rPr>
+          <w:rFonts w:hint="eastAsia"/>
+          <w:sz w:val="18"/>
+        </w:rPr>
+        <w:t>搜索新能等价于关键字在全集内的一次二分查找</w:t>
+      </w:r>
+    </w:p>
+    <w:p>
+      <w:pPr>
+        <w:pStyle w:val="a7"/>
+        <w:numPr>
+          <w:ilvl w:val="0"/>
+          <w:numId w:val="6"/>
+        </w:numPr>
+        <w:ind w:firstLineChars="0"/>
+        <w:rPr>
+          <w:rFonts w:hint="eastAsia"/>
+          <w:sz w:val="18"/>
+        </w:rPr>
+      </w:pPr>
+      <w:r>
+        <w:rPr>
+          <w:rFonts w:hint="eastAsia"/>
+          <w:sz w:val="18"/>
+        </w:rPr>
+        <w:t>自动层次控制</w:t>
+      </w:r>
+    </w:p>
+    <w:p>
+      <w:pPr>
         <w:rPr>
           <w:sz w:val="18"/>
         </w:rPr>
@@ -147,8 +2402,939 @@
           <w:rFonts w:hint="eastAsia"/>
           <w:sz w:val="18"/>
         </w:rPr>
-        <w:t>.sql优化</w:t>
-      </w:r>
+        <w:t>.full-text</w:t>
+      </w:r>
+      <w:r>
+        <w:rPr>
+          <w:rFonts w:hint="eastAsia"/>
+          <w:sz w:val="18"/>
+        </w:rPr>
+        <w:t>索引</w:t>
+      </w:r>
+    </w:p>
+    <w:p>
+      <w:pPr>
+        <w:rPr>
+          <w:sz w:val="18"/>
+        </w:rPr>
+      </w:pPr>
+      <w:r>
+        <w:rPr>
+          <w:rFonts w:hint="eastAsia"/>
+          <w:sz w:val="18"/>
+        </w:rPr>
+        <w:t>全文索引，存储结构也是b-tree</w:t>
+      </w:r>
+      <w:r>
+        <w:rPr>
+          <w:rFonts w:hint="eastAsia"/>
+          <w:sz w:val="18"/>
+        </w:rPr>
+        <w:t>，主要为了解决</w:t>
+      </w:r>
+      <w:proofErr w:type="gramStart"/>
+      <w:r>
+        <w:rPr>
+          <w:sz w:val="18"/>
+        </w:rPr>
+        <w:t>”</w:t>
+      </w:r>
+      <w:proofErr w:type="gramEnd"/>
+      <w:r>
+        <w:rPr>
+          <w:sz w:val="18"/>
+        </w:rPr>
+        <w:t>XXXX%</w:t>
+      </w:r>
+      <w:proofErr w:type="gramStart"/>
+      <w:r>
+        <w:rPr>
+          <w:sz w:val="18"/>
+        </w:rPr>
+        <w:t>”</w:t>
+      </w:r>
+      <w:proofErr w:type="gramEnd"/>
+      <w:r>
+        <w:rPr>
+          <w:rFonts w:hint="eastAsia"/>
+          <w:sz w:val="18"/>
+        </w:rPr>
+        <w:t>在需要like查询的低效问题</w:t>
+      </w:r>
+    </w:p>
+    <w:p>
+      <w:pPr>
+        <w:pStyle w:val="2"/>
+        <w:rPr>
+          <w:sz w:val="18"/>
+        </w:rPr>
+      </w:pPr>
+      <w:proofErr w:type="spellStart"/>
+      <w:r>
+        <w:rPr>
+          <w:sz w:val="18"/>
+        </w:rPr>
+        <w:t>M</w:t>
+      </w:r>
+      <w:r>
+        <w:rPr>
+          <w:rFonts w:hint="eastAsia"/>
+          <w:sz w:val="18"/>
+        </w:rPr>
+        <w:t>ysq</w:t>
+      </w:r>
+      <w:proofErr w:type="spellEnd"/>
+      <w:r>
+        <w:rPr>
+          <w:rFonts w:hint="eastAsia"/>
+          <w:sz w:val="18"/>
+        </w:rPr>
+        <w:t>索引管理</w:t>
+      </w:r>
+    </w:p>
+    <w:p>
+      <w:pPr>
+        <w:pStyle w:val="a7"/>
+        <w:numPr>
+          <w:ilvl w:val="0"/>
+          <w:numId w:val="7"/>
+        </w:numPr>
+        <w:ind w:firstLineChars="0"/>
+      </w:pPr>
+      <w:r>
+        <w:rPr>
+          <w:rFonts w:hint="eastAsia"/>
+        </w:rPr>
+        <w:t>普通</w:t>
+      </w:r>
+      <w:r>
+        <w:rPr>
+          <w:rFonts w:hint="eastAsia"/>
+        </w:rPr>
+        <w:t>索引</w:t>
+      </w:r>
+    </w:p>
+    <w:p>
+      <w:pPr>
+        <w:pStyle w:val="a7"/>
+        <w:ind w:left="360" w:firstLineChars="0" w:firstLine="0"/>
+      </w:pPr>
+      <w:r>
+        <w:rPr>
+          <w:rFonts w:hint="eastAsia"/>
+        </w:rPr>
+        <w:t>默认使用</w:t>
+      </w:r>
+      <w:proofErr w:type="spellStart"/>
+      <w:r>
+        <w:t>btree</w:t>
+      </w:r>
+      <w:proofErr w:type="spellEnd"/>
+      <w:r>
+        <w:rPr>
+          <w:rFonts w:hint="eastAsia"/>
+        </w:rPr>
+        <w:t>索引，建议规定字段缩影长度</w:t>
+      </w:r>
+    </w:p>
+    <w:p>
+      <w:pPr>
+        <w:pStyle w:val="a7"/>
+        <w:numPr>
+          <w:ilvl w:val="0"/>
+          <w:numId w:val="7"/>
+        </w:numPr>
+        <w:ind w:firstLineChars="0"/>
+      </w:pPr>
+      <w:r>
+        <w:rPr>
+          <w:rFonts w:hint="eastAsia"/>
+        </w:rPr>
+        <w:t>查看索引</w:t>
+      </w:r>
+    </w:p>
+    <w:p>
+      <w:pPr>
+        <w:pStyle w:val="a7"/>
+        <w:ind w:left="360" w:firstLineChars="0" w:firstLine="0"/>
+      </w:pPr>
+      <w:r>
+        <w:t>S</w:t>
+      </w:r>
+      <w:r>
+        <w:rPr>
+          <w:rFonts w:hint="eastAsia"/>
+        </w:rPr>
+        <w:t>how</w:t>
+      </w:r>
+      <w:r>
+        <w:t xml:space="preserve"> </w:t>
+      </w:r>
+      <w:r>
+        <w:rPr>
+          <w:rFonts w:hint="eastAsia"/>
+        </w:rPr>
+        <w:t>index</w:t>
+      </w:r>
+      <w:r>
+        <w:t xml:space="preserve"> </w:t>
+      </w:r>
+      <w:r>
+        <w:rPr>
+          <w:rFonts w:hint="eastAsia"/>
+        </w:rPr>
+        <w:t>from</w:t>
+      </w:r>
+      <w:r>
+        <w:t xml:space="preserve"> </w:t>
+      </w:r>
+      <w:proofErr w:type="spellStart"/>
+      <w:r>
+        <w:rPr>
+          <w:rFonts w:hint="eastAsia"/>
+        </w:rPr>
+        <w:t>table_name</w:t>
+      </w:r>
+      <w:proofErr w:type="spellEnd"/>
+    </w:p>
+    <w:p>
+      <w:pPr>
+        <w:pStyle w:val="a7"/>
+        <w:ind w:left="360" w:firstLineChars="0" w:firstLine="0"/>
+      </w:pPr>
+      <w:r>
+        <w:t>S</w:t>
+      </w:r>
+      <w:r>
+        <w:rPr>
+          <w:rFonts w:hint="eastAsia"/>
+        </w:rPr>
+        <w:t>how</w:t>
+      </w:r>
+      <w:r>
+        <w:t xml:space="preserve"> </w:t>
+      </w:r>
+      <w:r>
+        <w:rPr>
+          <w:rFonts w:hint="eastAsia"/>
+        </w:rPr>
+        <w:t>keys</w:t>
+      </w:r>
+      <w:r>
+        <w:t xml:space="preserve"> </w:t>
+      </w:r>
+      <w:r>
+        <w:rPr>
+          <w:rFonts w:hint="eastAsia"/>
+        </w:rPr>
+        <w:t>from</w:t>
+      </w:r>
+      <w:r>
+        <w:t xml:space="preserve"> </w:t>
+      </w:r>
+      <w:proofErr w:type="spellStart"/>
+      <w:r>
+        <w:rPr>
+          <w:rFonts w:hint="eastAsia"/>
+        </w:rPr>
+        <w:t>table_name</w:t>
+      </w:r>
+      <w:proofErr w:type="spellEnd"/>
+      <w:r>
+        <w:t xml:space="preserve"> (</w:t>
+      </w:r>
+      <w:r>
+        <w:rPr>
+          <w:rFonts w:hint="eastAsia"/>
+        </w:rPr>
+        <w:t>在</w:t>
+      </w:r>
+      <w:proofErr w:type="spellStart"/>
+      <w:r>
+        <w:rPr>
+          <w:rFonts w:hint="eastAsia"/>
+        </w:rPr>
+        <w:t>mysql</w:t>
+      </w:r>
+      <w:proofErr w:type="spellEnd"/>
+      <w:r>
+        <w:rPr>
+          <w:rFonts w:hint="eastAsia"/>
+        </w:rPr>
+        <w:t>中可用</w:t>
+      </w:r>
+      <w:r>
+        <w:t>)</w:t>
+      </w:r>
+    </w:p>
+    <w:p>
+      <w:pPr>
+        <w:pStyle w:val="a7"/>
+        <w:numPr>
+          <w:ilvl w:val="0"/>
+          <w:numId w:val="7"/>
+        </w:numPr>
+        <w:ind w:firstLineChars="0"/>
+      </w:pPr>
+      <w:r>
+        <w:rPr>
+          <w:rFonts w:hint="eastAsia"/>
+        </w:rPr>
+        <w:t>删除索引</w:t>
+      </w:r>
+    </w:p>
+    <w:p>
+      <w:pPr>
+        <w:pStyle w:val="a7"/>
+        <w:ind w:left="360" w:firstLineChars="0" w:firstLine="0"/>
+      </w:pPr>
+      <w:r>
+        <w:t>D</w:t>
+      </w:r>
+      <w:r>
+        <w:rPr>
+          <w:rFonts w:hint="eastAsia"/>
+        </w:rPr>
+        <w:t>rop</w:t>
+      </w:r>
+      <w:r>
+        <w:t xml:space="preserve"> </w:t>
+      </w:r>
+      <w:r>
+        <w:rPr>
+          <w:rFonts w:hint="eastAsia"/>
+        </w:rPr>
+        <w:t>index</w:t>
+      </w:r>
+      <w:r>
+        <w:t xml:space="preserve"> </w:t>
+      </w:r>
+      <w:proofErr w:type="spellStart"/>
+      <w:r>
+        <w:rPr>
+          <w:rFonts w:hint="eastAsia"/>
+        </w:rPr>
+        <w:t>index_name</w:t>
+      </w:r>
+      <w:proofErr w:type="spellEnd"/>
+      <w:r>
+        <w:t xml:space="preserve"> </w:t>
+      </w:r>
+      <w:r>
+        <w:rPr>
+          <w:rFonts w:hint="eastAsia"/>
+        </w:rPr>
+        <w:t>on</w:t>
+      </w:r>
+      <w:r>
+        <w:t xml:space="preserve"> </w:t>
+      </w:r>
+      <w:proofErr w:type="spellStart"/>
+      <w:r>
+        <w:t>table_name</w:t>
+      </w:r>
+      <w:proofErr w:type="spellEnd"/>
+    </w:p>
+    <w:p>
+      <w:pPr>
+        <w:pStyle w:val="a7"/>
+        <w:ind w:left="360" w:firstLineChars="0" w:firstLine="0"/>
+      </w:pPr>
+      <w:r>
+        <w:t xml:space="preserve">Alter table </w:t>
+      </w:r>
+      <w:proofErr w:type="spellStart"/>
+      <w:r>
+        <w:t>table_name</w:t>
+      </w:r>
+      <w:proofErr w:type="spellEnd"/>
+      <w:r>
+        <w:t xml:space="preserve"> drop index </w:t>
+      </w:r>
+      <w:proofErr w:type="spellStart"/>
+      <w:r>
+        <w:t>index_name</w:t>
+      </w:r>
+      <w:proofErr w:type="spellEnd"/>
+    </w:p>
+    <w:p>
+      <w:pPr>
+        <w:pStyle w:val="a7"/>
+        <w:ind w:left="360" w:firstLineChars="0" w:firstLine="0"/>
+      </w:pPr>
+      <w:r>
+        <w:t xml:space="preserve">Alter table </w:t>
+      </w:r>
+      <w:proofErr w:type="spellStart"/>
+      <w:r>
+        <w:t>table_name</w:t>
+      </w:r>
+      <w:proofErr w:type="spellEnd"/>
+      <w:r>
+        <w:t xml:space="preserve"> drop primary key</w:t>
+      </w:r>
+    </w:p>
+    <w:p>
+      <w:pPr>
+        <w:pStyle w:val="a7"/>
+        <w:numPr>
+          <w:ilvl w:val="0"/>
+          <w:numId w:val="7"/>
+        </w:numPr>
+        <w:ind w:firstLineChars="0"/>
+      </w:pPr>
+      <w:r>
+        <w:rPr>
+          <w:rFonts w:hint="eastAsia"/>
+        </w:rPr>
+        <w:t>唯一索引</w:t>
+      </w:r>
+    </w:p>
+    <w:p>
+      <w:pPr>
+        <w:pStyle w:val="a7"/>
+        <w:ind w:left="360" w:firstLineChars="0" w:firstLine="0"/>
+      </w:pPr>
+      <w:r>
+        <w:rPr>
+          <w:rFonts w:hint="eastAsia"/>
+        </w:rPr>
+        <w:t>于普通索引类似，不同的是索引列的</w:t>
+      </w:r>
+      <w:proofErr w:type="gramStart"/>
+      <w:r>
+        <w:rPr>
+          <w:rFonts w:hint="eastAsia"/>
+        </w:rPr>
+        <w:t>值必须</w:t>
+      </w:r>
+      <w:proofErr w:type="gramEnd"/>
+      <w:r>
+        <w:rPr>
+          <w:rFonts w:hint="eastAsia"/>
+        </w:rPr>
+        <w:t>唯一，允许为空（主键不允许为空）</w:t>
+      </w:r>
+      <w:r>
+        <w:rPr>
+          <w:rFonts w:hint="eastAsia"/>
+        </w:rPr>
+        <w:t>，如果是组合索引，</w:t>
+      </w:r>
+      <w:proofErr w:type="gramStart"/>
+      <w:r>
+        <w:rPr>
+          <w:rFonts w:hint="eastAsia"/>
+        </w:rPr>
+        <w:t>列值组合</w:t>
+      </w:r>
+      <w:proofErr w:type="gramEnd"/>
+      <w:r>
+        <w:rPr>
+          <w:rFonts w:hint="eastAsia"/>
+        </w:rPr>
+        <w:t>必须唯一。</w:t>
+      </w:r>
+    </w:p>
+    <w:p>
+      <w:pPr>
+        <w:pStyle w:val="a7"/>
+        <w:numPr>
+          <w:ilvl w:val="0"/>
+          <w:numId w:val="7"/>
+        </w:numPr>
+        <w:ind w:firstLineChars="0"/>
+      </w:pPr>
+      <w:r>
+        <w:rPr>
+          <w:rFonts w:hint="eastAsia"/>
+        </w:rPr>
+        <w:t>全文索引（</w:t>
+      </w:r>
+      <w:proofErr w:type="spellStart"/>
+      <w:r>
+        <w:rPr>
+          <w:rFonts w:hint="eastAsia"/>
+        </w:rPr>
+        <w:t>fulltext</w:t>
+      </w:r>
+      <w:proofErr w:type="spellEnd"/>
+      <w:r>
+        <w:rPr>
+          <w:rFonts w:hint="eastAsia"/>
+        </w:rPr>
+        <w:t>）,仅适合</w:t>
+      </w:r>
+      <w:proofErr w:type="spellStart"/>
+      <w:r>
+        <w:rPr>
+          <w:rFonts w:hint="eastAsia"/>
+        </w:rPr>
+        <w:t>MyISAM</w:t>
+      </w:r>
+      <w:proofErr w:type="spellEnd"/>
+      <w:r>
+        <w:rPr>
+          <w:rFonts w:hint="eastAsia"/>
+        </w:rPr>
+        <w:t>表，</w:t>
+      </w:r>
+      <w:r>
+        <w:rPr>
+          <w:rFonts w:hint="eastAsia"/>
+        </w:rPr>
+        <w:t>仅</w:t>
+      </w:r>
+      <w:r>
+        <w:rPr>
+          <w:rFonts w:hint="eastAsia"/>
+        </w:rPr>
+        <w:t>可从CHAR、varchar、text中列中作为语句一部分被创建</w:t>
+      </w:r>
+    </w:p>
+    <w:p>
+      <w:pPr>
+        <w:pStyle w:val="a7"/>
+        <w:numPr>
+          <w:ilvl w:val="0"/>
+          <w:numId w:val="7"/>
+        </w:numPr>
+        <w:ind w:firstLineChars="0"/>
+      </w:pPr>
+      <w:r>
+        <w:rPr>
+          <w:rFonts w:hint="eastAsia"/>
+        </w:rPr>
+        <w:t>组合索引：将一张表中多个列作为索引</w:t>
+      </w:r>
+    </w:p>
+    <w:p>
+      <w:pPr>
+        <w:pStyle w:val="a7"/>
+        <w:ind w:left="360" w:firstLineChars="0" w:firstLine="0"/>
+      </w:pPr>
+      <w:r>
+        <w:t>C</w:t>
+      </w:r>
+      <w:r>
+        <w:rPr>
+          <w:rFonts w:hint="eastAsia"/>
+        </w:rPr>
+        <w:t>reate</w:t>
+      </w:r>
+      <w:r>
+        <w:t xml:space="preserve"> </w:t>
+      </w:r>
+      <w:r>
+        <w:rPr>
+          <w:rFonts w:hint="eastAsia"/>
+        </w:rPr>
+        <w:t>index</w:t>
+      </w:r>
+      <w:r>
+        <w:t xml:space="preserve"> </w:t>
+      </w:r>
+      <w:proofErr w:type="spellStart"/>
+      <w:r>
+        <w:rPr>
+          <w:rFonts w:hint="eastAsia"/>
+        </w:rPr>
+        <w:t>index_name</w:t>
+      </w:r>
+      <w:proofErr w:type="spellEnd"/>
+      <w:r>
+        <w:t xml:space="preserve"> </w:t>
+      </w:r>
+      <w:proofErr w:type="spellStart"/>
+      <w:r>
+        <w:rPr>
+          <w:rFonts w:hint="eastAsia"/>
+        </w:rPr>
+        <w:t>t</w:t>
+      </w:r>
+      <w:r>
+        <w:t>able_name</w:t>
+      </w:r>
+      <w:proofErr w:type="spellEnd"/>
+      <w:r>
+        <w:t>(column_</w:t>
+      </w:r>
+      <w:r>
+        <w:t>1(length</w:t>
+      </w:r>
+      <w:proofErr w:type="gramStart"/>
+      <w:r>
+        <w:t>),column</w:t>
+      </w:r>
+      <w:proofErr w:type="gramEnd"/>
+      <w:r>
+        <w:t>_2(length)</w:t>
+      </w:r>
+      <w:r>
+        <w:t>)</w:t>
+      </w:r>
+    </w:p>
+    <w:p>
+      <w:pPr>
+        <w:pStyle w:val="2"/>
+        <w:rPr>
+          <w:sz w:val="18"/>
+        </w:rPr>
+      </w:pPr>
+      <w:r>
+        <w:rPr>
+          <w:rFonts w:hint="eastAsia"/>
+          <w:sz w:val="18"/>
+        </w:rPr>
+        <w:t>索引优化</w:t>
+      </w:r>
+    </w:p>
+    <w:p>
+      <w:pPr>
+        <w:pStyle w:val="a7"/>
+        <w:numPr>
+          <w:ilvl w:val="0"/>
+          <w:numId w:val="8"/>
+        </w:numPr>
+        <w:ind w:firstLineChars="0"/>
+      </w:pPr>
+      <w:r>
+        <w:rPr>
+          <w:rFonts w:hint="eastAsia"/>
+        </w:rPr>
+        <w:t>索引不会包含null值得列，</w:t>
+      </w:r>
+      <w:r>
+        <w:rPr>
+          <w:rFonts w:hint="eastAsia"/>
+        </w:rPr>
+        <w:t>null</w:t>
+      </w:r>
+      <w:proofErr w:type="gramStart"/>
+      <w:r>
+        <w:rPr>
+          <w:rFonts w:hint="eastAsia"/>
+        </w:rPr>
+        <w:t>值列不会</w:t>
+      </w:r>
+      <w:proofErr w:type="gramEnd"/>
+      <w:r>
+        <w:rPr>
+          <w:rFonts w:hint="eastAsia"/>
+        </w:rPr>
+        <w:t>包含在索引中，组合索引中只要有一列含有null</w:t>
+      </w:r>
+      <w:r>
+        <w:rPr>
+          <w:rFonts w:hint="eastAsia"/>
+        </w:rPr>
+        <w:lastRenderedPageBreak/>
+        <w:t>值，那么这一列对于组合索引就是无效的。</w:t>
+      </w:r>
+      <w:r>
+        <w:rPr>
+          <w:rFonts w:hint="eastAsia"/>
+        </w:rPr>
+        <w:t>设计数据库时不要让字段默认值为null</w:t>
+      </w:r>
+      <w:r>
+        <w:rPr>
+          <w:rFonts w:hint="eastAsia"/>
+        </w:rPr>
+        <w:t>。</w:t>
+      </w:r>
+    </w:p>
+    <w:p>
+      <w:pPr>
+        <w:pStyle w:val="a7"/>
+        <w:numPr>
+          <w:ilvl w:val="0"/>
+          <w:numId w:val="8"/>
+        </w:numPr>
+        <w:ind w:firstLineChars="0"/>
+      </w:pPr>
+      <w:r>
+        <w:rPr>
+          <w:rFonts w:hint="eastAsia"/>
+        </w:rPr>
+        <w:t>尽量使用短索引</w:t>
+      </w:r>
+      <w:r>
+        <w:rPr>
+          <w:rFonts w:hint="eastAsia"/>
+        </w:rPr>
+        <w:t>，提高查询速度，节省磁盘空间</w:t>
+      </w:r>
+    </w:p>
+    <w:p>
+      <w:pPr>
+        <w:pStyle w:val="a7"/>
+        <w:ind w:left="360" w:firstLineChars="0" w:firstLine="0"/>
+      </w:pPr>
+      <w:r>
+        <w:t>C</w:t>
+      </w:r>
+      <w:r>
+        <w:rPr>
+          <w:rFonts w:hint="eastAsia"/>
+        </w:rPr>
+        <w:t>reate</w:t>
+      </w:r>
+      <w:r>
+        <w:t xml:space="preserve"> index </w:t>
+      </w:r>
+      <w:proofErr w:type="spellStart"/>
+      <w:r>
+        <w:t>index_name</w:t>
+      </w:r>
+      <w:proofErr w:type="spellEnd"/>
+      <w:r>
+        <w:t xml:space="preserve"> </w:t>
+      </w:r>
+      <w:r>
+        <w:rPr>
+          <w:rFonts w:hint="eastAsia"/>
+        </w:rPr>
+        <w:t>on</w:t>
+      </w:r>
+      <w:r>
+        <w:t xml:space="preserve"> </w:t>
+      </w:r>
+      <w:proofErr w:type="spellStart"/>
+      <w:r>
+        <w:rPr>
+          <w:rFonts w:hint="eastAsia"/>
+        </w:rPr>
+        <w:t>table</w:t>
+      </w:r>
+      <w:r>
+        <w:t>_name</w:t>
+      </w:r>
+      <w:proofErr w:type="spellEnd"/>
+      <w:r>
+        <w:t>(column(length))</w:t>
+      </w:r>
+    </w:p>
+    <w:p>
+      <w:pPr>
+        <w:pStyle w:val="a7"/>
+        <w:numPr>
+          <w:ilvl w:val="0"/>
+          <w:numId w:val="8"/>
+        </w:numPr>
+        <w:ind w:firstLineChars="0"/>
+      </w:pPr>
+      <w:r>
+        <w:rPr>
+          <w:rFonts w:hint="eastAsia"/>
+        </w:rPr>
+        <w:t>索引列排序</w:t>
+      </w:r>
+      <w:r>
+        <w:rPr>
+          <w:rFonts w:hint="eastAsia"/>
+        </w:rPr>
+        <w:t>，尽量不要使用order</w:t>
+      </w:r>
+      <w:r>
+        <w:t xml:space="preserve"> </w:t>
+      </w:r>
+      <w:r>
+        <w:rPr>
+          <w:rFonts w:hint="eastAsia"/>
+        </w:rPr>
+        <w:t>by排序操作（</w:t>
+      </w:r>
+      <w:proofErr w:type="gramStart"/>
+      <w:r>
+        <w:rPr>
+          <w:rFonts w:hint="eastAsia"/>
+        </w:rPr>
+        <w:t>避免全表扫描</w:t>
+      </w:r>
+      <w:proofErr w:type="gramEnd"/>
+      <w:r>
+        <w:rPr>
+          <w:rFonts w:hint="eastAsia"/>
+        </w:rPr>
+        <w:t>）</w:t>
+      </w:r>
+      <w:r>
+        <w:rPr>
+          <w:rFonts w:hint="eastAsia"/>
+        </w:rPr>
+        <w:t>，避免使用多个列排序</w:t>
+      </w:r>
+      <w:r>
+        <w:rPr>
+          <w:rFonts w:hint="eastAsia"/>
+        </w:rPr>
+        <w:t>。</w:t>
+      </w:r>
+    </w:p>
+    <w:p>
+      <w:pPr>
+        <w:pStyle w:val="a7"/>
+        <w:numPr>
+          <w:ilvl w:val="0"/>
+          <w:numId w:val="8"/>
+        </w:numPr>
+        <w:ind w:firstLineChars="0"/>
+      </w:pPr>
+      <w:r>
+        <w:rPr>
+          <w:rFonts w:hint="eastAsia"/>
+        </w:rPr>
+        <w:t>避免使用</w:t>
+      </w:r>
+      <w:r>
+        <w:t>L</w:t>
+      </w:r>
+      <w:r>
+        <w:rPr>
+          <w:rFonts w:hint="eastAsia"/>
+        </w:rPr>
+        <w:t>ike操作</w:t>
+      </w:r>
+      <w:r>
+        <w:rPr>
+          <w:rFonts w:hint="eastAsia"/>
+        </w:rPr>
+        <w:t>，不要使用‘%XXX%’</w:t>
+      </w:r>
+      <w:r>
+        <w:t>(</w:t>
+      </w:r>
+      <w:r>
+        <w:rPr>
+          <w:rFonts w:hint="eastAsia"/>
+        </w:rPr>
+        <w:t>不会用索引</w:t>
+      </w:r>
+      <w:r>
+        <w:t>)</w:t>
+      </w:r>
+      <w:r>
+        <w:rPr>
+          <w:rFonts w:hint="eastAsia"/>
+        </w:rPr>
+        <w:t>，使用</w:t>
+      </w:r>
+      <w:proofErr w:type="gramStart"/>
+      <w:r>
+        <w:rPr>
+          <w:rFonts w:hint="eastAsia"/>
+        </w:rPr>
+        <w:t>‘</w:t>
+      </w:r>
+      <w:proofErr w:type="gramEnd"/>
+      <w:r>
+        <w:rPr>
+          <w:rFonts w:hint="eastAsia"/>
+        </w:rPr>
+        <w:t>XXX</w:t>
+      </w:r>
+      <w:r>
+        <w:t>%</w:t>
+      </w:r>
+      <w:r>
+        <w:rPr>
+          <w:rFonts w:hint="eastAsia"/>
+        </w:rPr>
+        <w:t>（会用到索引）</w:t>
+      </w:r>
+    </w:p>
+    <w:p>
+      <w:pPr>
+        <w:pStyle w:val="a7"/>
+        <w:numPr>
+          <w:ilvl w:val="0"/>
+          <w:numId w:val="8"/>
+        </w:numPr>
+        <w:ind w:firstLineChars="0"/>
+      </w:pPr>
+      <w:r>
+        <w:rPr>
+          <w:rFonts w:hint="eastAsia"/>
+        </w:rPr>
+        <w:t>不要在列上进行计算</w:t>
+      </w:r>
+    </w:p>
+    <w:p>
+      <w:pPr>
+        <w:pStyle w:val="a7"/>
+        <w:ind w:left="360" w:firstLineChars="0" w:firstLine="0"/>
+      </w:pPr>
+      <w:proofErr w:type="spellStart"/>
+      <w:r>
+        <w:t>M</w:t>
+      </w:r>
+      <w:r>
+        <w:rPr>
+          <w:rFonts w:hint="eastAsia"/>
+        </w:rPr>
+        <w:t>ysql</w:t>
+      </w:r>
+      <w:proofErr w:type="spellEnd"/>
+      <w:r>
+        <w:rPr>
+          <w:rFonts w:hint="eastAsia"/>
+        </w:rPr>
+        <w:t>只对一下操作符才会使用索引</w:t>
+      </w:r>
+      <w:r>
+        <w:rPr>
+          <w:rFonts w:hint="eastAsia"/>
+        </w:rPr>
+        <w:t>：&lt;</w:t>
+      </w:r>
+      <w:r>
+        <w:t>,&lt;=,&gt;=,&gt;</w:t>
+      </w:r>
+      <w:proofErr w:type="spellStart"/>
+      <w:r>
+        <w:t>between,in</w:t>
+      </w:r>
+      <w:proofErr w:type="spellEnd"/>
+      <w:r>
+        <w:rPr>
+          <w:rFonts w:hint="eastAsia"/>
+        </w:rPr>
+        <w:t>以及某些like</w:t>
+      </w:r>
+      <w:r>
+        <w:t>(</w:t>
+      </w:r>
+      <w:r>
+        <w:rPr>
+          <w:rFonts w:hint="eastAsia"/>
+        </w:rPr>
+        <w:t>不以%开头的模糊匹配</w:t>
+      </w:r>
+      <w:r>
+        <w:t>)</w:t>
+      </w:r>
+      <w:r>
+        <w:rPr>
+          <w:rFonts w:hint="eastAsia"/>
+        </w:rPr>
+        <w:t>，</w:t>
+      </w:r>
+      <w:r>
+        <w:rPr>
+          <w:rFonts w:hint="eastAsia"/>
+        </w:rPr>
+        <w:t>建议一张表的索引数量不超过6个。</w:t>
+      </w:r>
+    </w:p>
+    <w:p>
+      <w:pPr>
+        <w:pStyle w:val="a7"/>
+        <w:ind w:left="360" w:firstLineChars="0" w:firstLine="0"/>
+        <w:rPr>
+          <w:rFonts w:hint="eastAsia"/>
+        </w:rPr>
+      </w:pPr>
     </w:p>
     <w:p>
       <w:pPr>
@@ -163,12 +3349,553 @@
       <w:r>
         <w:rPr>
           <w:rFonts w:ascii="微软雅黑" w:eastAsia="微软雅黑" w:hAnsi="微软雅黑" w:hint="eastAsia"/>
-          <w:color w:val="666666"/>
+          <w:color w:val="FF0000"/>
           <w:spacing w:val="8"/>
           <w:sz w:val="23"/>
           <w:szCs w:val="23"/>
         </w:rPr>
         <w:t>SQL优化方向：执行计划、索引、SQL改写。</w:t>
+      </w:r>
+    </w:p>
+    <w:p>
+      <w:pPr>
+        <w:pStyle w:val="a7"/>
+        <w:numPr>
+          <w:ilvl w:val="0"/>
+          <w:numId w:val="9"/>
+        </w:numPr>
+        <w:ind w:firstLineChars="0"/>
+        <w:rPr>
+          <w:rFonts w:ascii="微软雅黑" w:eastAsia="微软雅黑" w:hAnsi="微软雅黑"/>
+          <w:color w:val="666666"/>
+          <w:spacing w:val="8"/>
+          <w:szCs w:val="21"/>
+        </w:rPr>
+      </w:pPr>
+      <w:proofErr w:type="gramStart"/>
+      <w:r>
+        <w:rPr>
+          <w:rFonts w:ascii="微软雅黑" w:eastAsia="微软雅黑" w:hAnsi="微软雅黑" w:hint="eastAsia"/>
+          <w:color w:val="666666"/>
+          <w:spacing w:val="8"/>
+          <w:szCs w:val="21"/>
+        </w:rPr>
+        <w:t>避免全表扫描</w:t>
+      </w:r>
+      <w:proofErr w:type="gramEnd"/>
+    </w:p>
+    <w:p>
+      <w:pPr>
+        <w:pStyle w:val="a7"/>
+        <w:numPr>
+          <w:ilvl w:val="0"/>
+          <w:numId w:val="9"/>
+        </w:numPr>
+        <w:ind w:firstLineChars="0"/>
+        <w:rPr>
+          <w:rFonts w:ascii="微软雅黑" w:eastAsia="微软雅黑" w:hAnsi="微软雅黑"/>
+          <w:color w:val="666666"/>
+          <w:spacing w:val="8"/>
+          <w:szCs w:val="21"/>
+        </w:rPr>
+      </w:pPr>
+      <w:r>
+        <w:rPr>
+          <w:rFonts w:ascii="微软雅黑" w:eastAsia="微软雅黑" w:hAnsi="微软雅黑" w:hint="eastAsia"/>
+          <w:color w:val="666666"/>
+          <w:spacing w:val="8"/>
+          <w:szCs w:val="21"/>
+        </w:rPr>
+        <w:t>避免判断null值</w:t>
+      </w:r>
+    </w:p>
+    <w:p>
+      <w:pPr>
+        <w:pStyle w:val="a7"/>
+        <w:numPr>
+          <w:ilvl w:val="0"/>
+          <w:numId w:val="9"/>
+        </w:numPr>
+        <w:ind w:firstLineChars="0"/>
+        <w:rPr>
+          <w:rFonts w:ascii="微软雅黑" w:eastAsia="微软雅黑" w:hAnsi="微软雅黑"/>
+          <w:color w:val="666666"/>
+          <w:spacing w:val="8"/>
+          <w:szCs w:val="21"/>
+        </w:rPr>
+      </w:pPr>
+      <w:r>
+        <w:rPr>
+          <w:rFonts w:ascii="微软雅黑" w:eastAsia="微软雅黑" w:hAnsi="微软雅黑" w:hint="eastAsia"/>
+          <w:color w:val="666666"/>
+          <w:spacing w:val="8"/>
+          <w:szCs w:val="21"/>
+        </w:rPr>
+        <w:t>避免不等值判断</w:t>
+      </w:r>
+    </w:p>
+    <w:p>
+      <w:pPr>
+        <w:pStyle w:val="a7"/>
+        <w:numPr>
+          <w:ilvl w:val="0"/>
+          <w:numId w:val="9"/>
+        </w:numPr>
+        <w:ind w:firstLineChars="0"/>
+        <w:rPr>
+          <w:rFonts w:ascii="微软雅黑" w:eastAsia="微软雅黑" w:hAnsi="微软雅黑"/>
+          <w:color w:val="666666"/>
+          <w:spacing w:val="8"/>
+          <w:szCs w:val="21"/>
+        </w:rPr>
+      </w:pPr>
+      <w:r>
+        <w:rPr>
+          <w:rFonts w:ascii="微软雅黑" w:eastAsia="微软雅黑" w:hAnsi="微软雅黑" w:hint="eastAsia"/>
+          <w:color w:val="666666"/>
+          <w:spacing w:val="8"/>
+          <w:szCs w:val="21"/>
+        </w:rPr>
+        <w:t>避免使用or逻辑</w:t>
+      </w:r>
+      <w:r>
+        <w:rPr>
+          <w:rFonts w:ascii="微软雅黑" w:eastAsia="微软雅黑" w:hAnsi="微软雅黑" w:hint="eastAsia"/>
+          <w:color w:val="666666"/>
+          <w:spacing w:val="8"/>
+          <w:szCs w:val="21"/>
+        </w:rPr>
+        <w:t>（可以使用union</w:t>
+      </w:r>
+      <w:r>
+        <w:rPr>
+          <w:rFonts w:ascii="微软雅黑" w:eastAsia="微软雅黑" w:hAnsi="微软雅黑"/>
+          <w:color w:val="666666"/>
+          <w:spacing w:val="8"/>
+          <w:szCs w:val="21"/>
+        </w:rPr>
+        <w:t xml:space="preserve"> </w:t>
+      </w:r>
+      <w:r>
+        <w:rPr>
+          <w:rFonts w:ascii="微软雅黑" w:eastAsia="微软雅黑" w:hAnsi="微软雅黑" w:hint="eastAsia"/>
+          <w:color w:val="666666"/>
+          <w:spacing w:val="8"/>
+          <w:szCs w:val="21"/>
+        </w:rPr>
+        <w:t>all）</w:t>
+      </w:r>
+    </w:p>
+    <w:p>
+      <w:pPr>
+        <w:pStyle w:val="a7"/>
+        <w:numPr>
+          <w:ilvl w:val="0"/>
+          <w:numId w:val="9"/>
+        </w:numPr>
+        <w:ind w:firstLineChars="0"/>
+        <w:rPr>
+          <w:rFonts w:ascii="微软雅黑" w:eastAsia="微软雅黑" w:hAnsi="微软雅黑"/>
+          <w:color w:val="666666"/>
+          <w:spacing w:val="8"/>
+          <w:szCs w:val="21"/>
+        </w:rPr>
+      </w:pPr>
+      <w:r>
+        <w:rPr>
+          <w:rFonts w:ascii="微软雅黑" w:eastAsia="微软雅黑" w:hAnsi="微软雅黑" w:hint="eastAsia"/>
+          <w:color w:val="666666"/>
+          <w:spacing w:val="8"/>
+          <w:szCs w:val="21"/>
+        </w:rPr>
+        <w:t>慎用in</w:t>
+      </w:r>
+      <w:r>
+        <w:rPr>
+          <w:rFonts w:ascii="微软雅黑" w:eastAsia="微软雅黑" w:hAnsi="微软雅黑"/>
+          <w:color w:val="666666"/>
+          <w:spacing w:val="8"/>
+          <w:szCs w:val="21"/>
+        </w:rPr>
+        <w:t xml:space="preserve"> </w:t>
+      </w:r>
+      <w:r>
+        <w:rPr>
+          <w:rFonts w:ascii="微软雅黑" w:eastAsia="微软雅黑" w:hAnsi="微软雅黑" w:hint="eastAsia"/>
+          <w:color w:val="666666"/>
+          <w:spacing w:val="8"/>
+          <w:szCs w:val="21"/>
+        </w:rPr>
+        <w:t>和not</w:t>
+      </w:r>
+      <w:r>
+        <w:rPr>
+          <w:rFonts w:ascii="微软雅黑" w:eastAsia="微软雅黑" w:hAnsi="微软雅黑"/>
+          <w:color w:val="666666"/>
+          <w:spacing w:val="8"/>
+          <w:szCs w:val="21"/>
+        </w:rPr>
+        <w:t xml:space="preserve"> </w:t>
+      </w:r>
+      <w:r>
+        <w:rPr>
+          <w:rFonts w:ascii="微软雅黑" w:eastAsia="微软雅黑" w:hAnsi="微软雅黑" w:hint="eastAsia"/>
+          <w:color w:val="666666"/>
+          <w:spacing w:val="8"/>
+          <w:szCs w:val="21"/>
+        </w:rPr>
+        <w:t>in</w:t>
+      </w:r>
+    </w:p>
+    <w:p>
+      <w:pPr>
+        <w:pStyle w:val="a7"/>
+        <w:numPr>
+          <w:ilvl w:val="0"/>
+          <w:numId w:val="9"/>
+        </w:numPr>
+        <w:ind w:firstLineChars="0"/>
+        <w:rPr>
+          <w:rFonts w:ascii="微软雅黑" w:eastAsia="微软雅黑" w:hAnsi="微软雅黑"/>
+          <w:color w:val="666666"/>
+          <w:spacing w:val="8"/>
+          <w:szCs w:val="21"/>
+        </w:rPr>
+      </w:pPr>
+      <w:r>
+        <w:rPr>
+          <w:rFonts w:ascii="微软雅黑" w:eastAsia="微软雅黑" w:hAnsi="微软雅黑" w:hint="eastAsia"/>
+          <w:color w:val="666666"/>
+          <w:spacing w:val="8"/>
+          <w:szCs w:val="21"/>
+        </w:rPr>
+        <w:t>注意模糊查询（like</w:t>
+      </w:r>
+      <w:r>
+        <w:rPr>
+          <w:rFonts w:ascii="微软雅黑" w:eastAsia="微软雅黑" w:hAnsi="微软雅黑"/>
+          <w:color w:val="666666"/>
+          <w:spacing w:val="8"/>
+          <w:szCs w:val="21"/>
+        </w:rPr>
+        <w:t xml:space="preserve"> </w:t>
+      </w:r>
+      <w:r>
+        <w:rPr>
+          <w:rFonts w:ascii="微软雅黑" w:eastAsia="微软雅黑" w:hAnsi="微软雅黑" w:hint="eastAsia"/>
+          <w:color w:val="666666"/>
+          <w:spacing w:val="8"/>
+          <w:szCs w:val="21"/>
+        </w:rPr>
+        <w:t>中不要使用%XXX%）</w:t>
+      </w:r>
+    </w:p>
+    <w:p>
+      <w:pPr>
+        <w:pStyle w:val="a7"/>
+        <w:numPr>
+          <w:ilvl w:val="0"/>
+          <w:numId w:val="9"/>
+        </w:numPr>
+        <w:ind w:firstLineChars="0"/>
+        <w:rPr>
+          <w:rFonts w:ascii="微软雅黑" w:eastAsia="微软雅黑" w:hAnsi="微软雅黑"/>
+          <w:color w:val="666666"/>
+          <w:spacing w:val="8"/>
+          <w:szCs w:val="21"/>
+        </w:rPr>
+      </w:pPr>
+      <w:r>
+        <w:rPr>
+          <w:rFonts w:ascii="微软雅黑" w:eastAsia="微软雅黑" w:hAnsi="微软雅黑" w:hint="eastAsia"/>
+          <w:color w:val="666666"/>
+          <w:spacing w:val="8"/>
+          <w:szCs w:val="21"/>
+        </w:rPr>
+        <w:t>避免查询条件中的字段计算</w:t>
+      </w:r>
+    </w:p>
+    <w:p>
+      <w:pPr>
+        <w:pStyle w:val="a7"/>
+        <w:numPr>
+          <w:ilvl w:val="0"/>
+          <w:numId w:val="9"/>
+        </w:numPr>
+        <w:ind w:firstLineChars="0"/>
+        <w:rPr>
+          <w:rFonts w:ascii="微软雅黑" w:eastAsia="微软雅黑" w:hAnsi="微软雅黑"/>
+          <w:color w:val="666666"/>
+          <w:spacing w:val="8"/>
+          <w:szCs w:val="21"/>
+        </w:rPr>
+      </w:pPr>
+      <w:r>
+        <w:rPr>
+          <w:rFonts w:ascii="微软雅黑" w:eastAsia="微软雅黑" w:hAnsi="微软雅黑" w:hint="eastAsia"/>
+          <w:color w:val="666666"/>
+          <w:spacing w:val="8"/>
+          <w:szCs w:val="21"/>
+        </w:rPr>
+        <w:t>避免查询条件中对字段进行函数操作</w:t>
+      </w:r>
+    </w:p>
+    <w:p>
+      <w:pPr>
+        <w:pStyle w:val="a7"/>
+        <w:numPr>
+          <w:ilvl w:val="0"/>
+          <w:numId w:val="9"/>
+        </w:numPr>
+        <w:ind w:firstLineChars="0"/>
+        <w:rPr>
+          <w:rFonts w:ascii="微软雅黑" w:eastAsia="微软雅黑" w:hAnsi="微软雅黑"/>
+          <w:color w:val="666666"/>
+          <w:spacing w:val="8"/>
+          <w:szCs w:val="21"/>
+        </w:rPr>
+      </w:pPr>
+      <w:r>
+        <w:rPr>
+          <w:rFonts w:ascii="微软雅黑" w:eastAsia="微软雅黑" w:hAnsi="微软雅黑"/>
+          <w:color w:val="666666"/>
+          <w:spacing w:val="8"/>
+          <w:szCs w:val="21"/>
+        </w:rPr>
+        <w:t>W</w:t>
+      </w:r>
+      <w:r>
+        <w:rPr>
+          <w:rFonts w:ascii="微软雅黑" w:eastAsia="微软雅黑" w:hAnsi="微软雅黑" w:hint="eastAsia"/>
+          <w:color w:val="666666"/>
+          <w:spacing w:val="8"/>
+          <w:szCs w:val="21"/>
+        </w:rPr>
+        <w:t>here</w:t>
+      </w:r>
+      <w:r>
+        <w:rPr>
+          <w:rFonts w:ascii="微软雅黑" w:eastAsia="微软雅黑" w:hAnsi="微软雅黑" w:hint="eastAsia"/>
+          <w:color w:val="666666"/>
+          <w:spacing w:val="8"/>
+          <w:szCs w:val="21"/>
+        </w:rPr>
+        <w:t>字句左边不要进行函数算数运算或其他表达式运算，否则系统无法正确使用索引</w:t>
+      </w:r>
+    </w:p>
+    <w:p>
+      <w:pPr>
+        <w:pStyle w:val="a7"/>
+        <w:numPr>
+          <w:ilvl w:val="0"/>
+          <w:numId w:val="9"/>
+        </w:numPr>
+        <w:ind w:firstLineChars="0"/>
+        <w:rPr>
+          <w:rFonts w:ascii="微软雅黑" w:eastAsia="微软雅黑" w:hAnsi="微软雅黑"/>
+          <w:color w:val="666666"/>
+          <w:spacing w:val="8"/>
+          <w:szCs w:val="21"/>
+        </w:rPr>
+      </w:pPr>
+      <w:r>
+        <w:rPr>
+          <w:rFonts w:ascii="微软雅黑" w:eastAsia="微软雅黑" w:hAnsi="微软雅黑" w:hint="eastAsia"/>
+          <w:color w:val="666666"/>
+          <w:spacing w:val="8"/>
+          <w:szCs w:val="21"/>
+        </w:rPr>
+        <w:t>合理使用组合索引</w:t>
+      </w:r>
+    </w:p>
+    <w:p>
+      <w:pPr>
+        <w:pStyle w:val="a7"/>
+        <w:numPr>
+          <w:ilvl w:val="0"/>
+          <w:numId w:val="9"/>
+        </w:numPr>
+        <w:ind w:firstLineChars="0"/>
+        <w:rPr>
+          <w:rFonts w:ascii="微软雅黑" w:eastAsia="微软雅黑" w:hAnsi="微软雅黑"/>
+          <w:color w:val="666666"/>
+          <w:spacing w:val="8"/>
+          <w:szCs w:val="21"/>
+        </w:rPr>
+      </w:pPr>
+      <w:r>
+        <w:rPr>
+          <w:rFonts w:ascii="微软雅黑" w:eastAsia="微软雅黑" w:hAnsi="微软雅黑" w:hint="eastAsia"/>
+          <w:color w:val="666666"/>
+          <w:spacing w:val="8"/>
+          <w:szCs w:val="21"/>
+        </w:rPr>
+        <w:t>不要定义无意义的查询</w:t>
+      </w:r>
+      <w:r>
+        <w:rPr>
+          <w:rFonts w:ascii="微软雅黑" w:eastAsia="微软雅黑" w:hAnsi="微软雅黑" w:hint="eastAsia"/>
+          <w:color w:val="666666"/>
+          <w:spacing w:val="8"/>
+          <w:szCs w:val="21"/>
+        </w:rPr>
+        <w:t>（where</w:t>
+      </w:r>
+      <w:r>
+        <w:rPr>
+          <w:rFonts w:ascii="微软雅黑" w:eastAsia="微软雅黑" w:hAnsi="微软雅黑"/>
+          <w:color w:val="666666"/>
+          <w:spacing w:val="8"/>
+          <w:szCs w:val="21"/>
+        </w:rPr>
+        <w:t xml:space="preserve"> 1</w:t>
+      </w:r>
+      <w:r>
+        <w:rPr>
+          <w:rFonts w:ascii="微软雅黑" w:eastAsia="微软雅黑" w:hAnsi="微软雅黑" w:hint="eastAsia"/>
+          <w:color w:val="666666"/>
+          <w:spacing w:val="8"/>
+          <w:szCs w:val="21"/>
+        </w:rPr>
+        <w:t>=</w:t>
+      </w:r>
+      <w:r>
+        <w:rPr>
+          <w:rFonts w:ascii="微软雅黑" w:eastAsia="微软雅黑" w:hAnsi="微软雅黑"/>
+          <w:color w:val="666666"/>
+          <w:spacing w:val="8"/>
+          <w:szCs w:val="21"/>
+        </w:rPr>
+        <w:t>1</w:t>
+      </w:r>
+      <w:r>
+        <w:rPr>
+          <w:rFonts w:ascii="微软雅黑" w:eastAsia="微软雅黑" w:hAnsi="微软雅黑" w:hint="eastAsia"/>
+          <w:color w:val="666666"/>
+          <w:spacing w:val="8"/>
+          <w:szCs w:val="21"/>
+        </w:rPr>
+        <w:t>）</w:t>
+      </w:r>
+    </w:p>
+    <w:p>
+      <w:pPr>
+        <w:pStyle w:val="a7"/>
+        <w:numPr>
+          <w:ilvl w:val="0"/>
+          <w:numId w:val="9"/>
+        </w:numPr>
+        <w:ind w:firstLineChars="0"/>
+        <w:rPr>
+          <w:rFonts w:ascii="微软雅黑" w:eastAsia="微软雅黑" w:hAnsi="微软雅黑"/>
+          <w:color w:val="666666"/>
+          <w:spacing w:val="8"/>
+          <w:szCs w:val="21"/>
+        </w:rPr>
+      </w:pPr>
+      <w:r>
+        <w:rPr>
+          <w:rFonts w:ascii="微软雅黑" w:eastAsia="微软雅黑" w:hAnsi="微软雅黑" w:hint="eastAsia"/>
+          <w:color w:val="666666"/>
+          <w:spacing w:val="8"/>
+          <w:szCs w:val="21"/>
+        </w:rPr>
+        <w:t>使用exists代替in</w:t>
+      </w:r>
+    </w:p>
+    <w:p>
+      <w:pPr>
+        <w:pStyle w:val="a7"/>
+        <w:numPr>
+          <w:ilvl w:val="0"/>
+          <w:numId w:val="9"/>
+        </w:numPr>
+        <w:ind w:firstLineChars="0"/>
+        <w:rPr>
+          <w:rFonts w:ascii="微软雅黑" w:eastAsia="微软雅黑" w:hAnsi="微软雅黑"/>
+          <w:color w:val="666666"/>
+          <w:spacing w:val="8"/>
+          <w:szCs w:val="21"/>
+        </w:rPr>
+      </w:pPr>
+      <w:r>
+        <w:rPr>
+          <w:rFonts w:ascii="微软雅黑" w:eastAsia="微软雅黑" w:hAnsi="微软雅黑" w:hint="eastAsia"/>
+          <w:color w:val="666666"/>
+          <w:spacing w:val="8"/>
+          <w:szCs w:val="21"/>
+        </w:rPr>
+        <w:t>索引中有大量重复数据时索引可能会失效</w:t>
+      </w:r>
+    </w:p>
+    <w:p>
+      <w:pPr>
+        <w:pStyle w:val="a7"/>
+        <w:numPr>
+          <w:ilvl w:val="0"/>
+          <w:numId w:val="9"/>
+        </w:numPr>
+        <w:ind w:firstLineChars="0"/>
+        <w:rPr>
+          <w:rFonts w:ascii="微软雅黑" w:eastAsia="微软雅黑" w:hAnsi="微软雅黑"/>
+          <w:color w:val="666666"/>
+          <w:spacing w:val="8"/>
+          <w:szCs w:val="21"/>
+        </w:rPr>
+      </w:pPr>
+      <w:r>
+        <w:rPr>
+          <w:rFonts w:ascii="微软雅黑" w:eastAsia="微软雅黑" w:hAnsi="微软雅黑" w:hint="eastAsia"/>
+          <w:color w:val="666666"/>
+          <w:spacing w:val="8"/>
+          <w:szCs w:val="21"/>
+        </w:rPr>
+        <w:t>表中字段类型合理选择</w:t>
+      </w:r>
+    </w:p>
+    <w:p>
+      <w:pPr>
+        <w:pStyle w:val="a7"/>
+        <w:numPr>
+          <w:ilvl w:val="0"/>
+          <w:numId w:val="9"/>
+        </w:numPr>
+        <w:ind w:firstLineChars="0"/>
+        <w:rPr>
+          <w:rFonts w:ascii="微软雅黑" w:eastAsia="微软雅黑" w:hAnsi="微软雅黑" w:hint="eastAsia"/>
+          <w:color w:val="666666"/>
+          <w:spacing w:val="8"/>
+          <w:szCs w:val="21"/>
+        </w:rPr>
+      </w:pPr>
+      <w:r>
+        <w:rPr>
+          <w:rFonts w:ascii="微软雅黑" w:eastAsia="微软雅黑" w:hAnsi="微软雅黑" w:hint="eastAsia"/>
+          <w:color w:val="666666"/>
+          <w:spacing w:val="8"/>
+          <w:szCs w:val="21"/>
+        </w:rPr>
+        <w:t>查询语法中避免使用*</w:t>
+      </w:r>
+      <w:r>
+        <w:rPr>
+          <w:rFonts w:ascii="微软雅黑" w:eastAsia="微软雅黑" w:hAnsi="微软雅黑" w:hint="eastAsia"/>
+          <w:color w:val="666666"/>
+          <w:spacing w:val="8"/>
+          <w:szCs w:val="21"/>
+        </w:rPr>
+        <w:t>，不要返回</w:t>
+      </w:r>
+      <w:bookmarkStart w:id="0" w:name="_GoBack"/>
+      <w:bookmarkEnd w:id="0"/>
+      <w:r>
+        <w:rPr>
+          <w:rFonts w:ascii="微软雅黑" w:eastAsia="微软雅黑" w:hAnsi="微软雅黑" w:hint="eastAsia"/>
+          <w:color w:val="666666"/>
+          <w:spacing w:val="8"/>
+          <w:szCs w:val="21"/>
+        </w:rPr>
+        <w:t>用不到的数据</w:t>
       </w:r>
     </w:p>
     <w:p>
@@ -203,6 +3930,7 @@
           <w:rFonts w:hint="eastAsia"/>
           <w:sz w:val="18"/>
         </w:rPr>
+        <w:lastRenderedPageBreak/>
         <w:t>执行计划</w:t>
       </w:r>
     </w:p>
@@ -337,7 +4065,6 @@
     <w:p>
       <w:pPr>
         <w:rPr>
-          <w:rFonts w:hint="eastAsia"/>
           <w:sz w:val="18"/>
         </w:rPr>
       </w:pPr>
@@ -367,8 +4094,6 @@
         </w:rPr>
         <w:t>改写需要注意的地方：</w:t>
       </w:r>
-      <w:bookmarkStart w:id="0" w:name="_GoBack"/>
-      <w:bookmarkEnd w:id="0"/>
     </w:p>
     <w:p>
       <w:pPr>
@@ -879,7 +4604,6 @@
           <w:rFonts w:ascii="Arial" w:hAnsi="Arial" w:cs="Arial"/>
           <w:color w:val="333333"/>
         </w:rPr>
-        <w:lastRenderedPageBreak/>
         <w:t>SELECT * FROM t_order1 WHERE customer IN (SELECT customer FROM t_order2)</w:t>
       </w:r>
     </w:p>
@@ -1038,6 +4762,7 @@
           <w:sz w:val="27"/>
           <w:szCs w:val="27"/>
         </w:rPr>
+        <w:lastRenderedPageBreak/>
         <w:t>对于子查询，可以用</w:t>
       </w:r>
       <w:r>
@@ -1752,7 +5477,6 @@
           <w:rFonts w:ascii="Arial" w:hAnsi="Arial" w:cs="Arial"/>
           <w:color w:val="333333"/>
         </w:rPr>
-        <w:lastRenderedPageBreak/>
         <w:t>优化：</w:t>
       </w:r>
     </w:p>
@@ -1835,6 +5559,7 @@
           <w:sz w:val="27"/>
           <w:szCs w:val="27"/>
         </w:rPr>
+        <w:lastRenderedPageBreak/>
         <w:t>8.</w:t>
       </w:r>
       <w:r>
@@ -2501,7 +6226,6 @@
           <w:sz w:val="27"/>
           <w:szCs w:val="27"/>
         </w:rPr>
-        <w:lastRenderedPageBreak/>
         <w:t>11.</w:t>
       </w:r>
       <w:r>
@@ -2628,6 +6352,839 @@
     </w:p>
   </w:footnote>
 </w:footnotes>
+</file>
+
+<file path=word/numbering.xml><?xml version="1.0" encoding="utf-8"?>
+<w:numbering xmlns:wpc="http://schemas.microsoft.com/office/word/2010/wordprocessingCanvas" xmlns:cx="http://schemas.microsoft.com/office/drawing/2014/chartex" xmlns:cx1="http://schemas.microsoft.com/office/drawing/2015/9/8/chartex" xmlns:cx2="http://schemas.microsoft.com/office/drawing/2015/10/21/chartex" xmlns:cx3="http://schemas.microsoft.com/office/drawing/2016/5/9/chartex" xmlns:cx4="http://schemas.microsoft.com/office/drawing/2016/5/10/chartex" xmlns:cx5="http://schemas.microsoft.com/office/drawing/2016/5/11/chartex" xmlns:cx6="http://schemas.microsoft.com/office/drawing/2016/5/12/chartex" xmlns:cx7="http://schemas.microsoft.com/office/drawing/2016/5/13/chartex" xmlns:cx8="http://schemas.microsoft.com/office/drawing/2016/5/14/chartex" xmlns:mc="http://schemas.openxmlformats.org/markup-compatibility/2006" xmlns:aink="http://schemas.microsoft.com/office/drawing/2016/ink" xmlns:am3d="http://schemas.microsoft.com/office/drawing/2017/model3d" xmlns:o="urn:schemas-microsoft-com:office:office" xmlns:r="http://schemas.openxmlformats.org/officeDocument/2006/relationships" xmlns:m="http://schemas.openxmlformats.org/officeDocument/2006/math" xmlns:v="urn:schemas-microsoft-com:vml" xmlns:wp14="http://schemas.microsoft.com/office/word/2010/wordprocessingDrawing" xmlns:wp="http://schemas.openxmlformats.org/drawingml/2006/wordprocessingDrawing" xmlns:w10="urn:schemas-microsoft-com:office:word" xmlns:w="http://schemas.openxmlformats.org/wordprocessingml/2006/main" xmlns:w14="http://schemas.microsoft.com/office/word/2010/wordml" xmlns:w15="http://schemas.microsoft.com/office/word/2012/wordml" xmlns:w16cid="http://schemas.microsoft.com/office/word/2016/wordml/cid" xmlns:w16se="http://schemas.microsoft.com/office/word/2015/wordml/symex" xmlns:wpg="http://schemas.microsoft.com/office/word/2010/wordprocessingGroup" xmlns:wpi="http://schemas.microsoft.com/office/word/2010/wordprocessingInk" xmlns:wne="http://schemas.microsoft.com/office/word/2006/wordml" xmlns:wps="http://schemas.microsoft.com/office/word/2010/wordprocessingShape" mc:Ignorable="w14 w15 w16se w16cid wp14">
+  <w:abstractNum w:abstractNumId="0" w15:restartNumberingAfterBreak="0">
+    <w:nsid w:val="052B7D0A"/>
+    <w:multiLevelType w:val="hybridMultilevel"/>
+    <w:tmpl w:val="FBD6CF7E"/>
+    <w:lvl w:ilvl="0" w:tplc="568E1ABE">
+      <w:start w:val="1"/>
+      <w:numFmt w:val="decimal"/>
+      <w:lvlText w:val="%1."/>
+      <w:lvlJc w:val="left"/>
+      <w:pPr>
+        <w:ind w:left="360" w:hanging="360"/>
+      </w:pPr>
+      <w:rPr>
+        <w:rFonts w:hint="default"/>
+      </w:rPr>
+    </w:lvl>
+    <w:lvl w:ilvl="1" w:tplc="04090019" w:tentative="1">
+      <w:start w:val="1"/>
+      <w:numFmt w:val="lowerLetter"/>
+      <w:lvlText w:val="%2)"/>
+      <w:lvlJc w:val="left"/>
+      <w:pPr>
+        <w:ind w:left="840" w:hanging="420"/>
+      </w:pPr>
+    </w:lvl>
+    <w:lvl w:ilvl="2" w:tplc="0409001B" w:tentative="1">
+      <w:start w:val="1"/>
+      <w:numFmt w:val="lowerRoman"/>
+      <w:lvlText w:val="%3."/>
+      <w:lvlJc w:val="right"/>
+      <w:pPr>
+        <w:ind w:left="1260" w:hanging="420"/>
+      </w:pPr>
+    </w:lvl>
+    <w:lvl w:ilvl="3" w:tplc="0409000F" w:tentative="1">
+      <w:start w:val="1"/>
+      <w:numFmt w:val="decimal"/>
+      <w:lvlText w:val="%4."/>
+      <w:lvlJc w:val="left"/>
+      <w:pPr>
+        <w:ind w:left="1680" w:hanging="420"/>
+      </w:pPr>
+    </w:lvl>
+    <w:lvl w:ilvl="4" w:tplc="04090019" w:tentative="1">
+      <w:start w:val="1"/>
+      <w:numFmt w:val="lowerLetter"/>
+      <w:lvlText w:val="%5)"/>
+      <w:lvlJc w:val="left"/>
+      <w:pPr>
+        <w:ind w:left="2100" w:hanging="420"/>
+      </w:pPr>
+    </w:lvl>
+    <w:lvl w:ilvl="5" w:tplc="0409001B" w:tentative="1">
+      <w:start w:val="1"/>
+      <w:numFmt w:val="lowerRoman"/>
+      <w:lvlText w:val="%6."/>
+      <w:lvlJc w:val="right"/>
+      <w:pPr>
+        <w:ind w:left="2520" w:hanging="420"/>
+      </w:pPr>
+    </w:lvl>
+    <w:lvl w:ilvl="6" w:tplc="0409000F" w:tentative="1">
+      <w:start w:val="1"/>
+      <w:numFmt w:val="decimal"/>
+      <w:lvlText w:val="%7."/>
+      <w:lvlJc w:val="left"/>
+      <w:pPr>
+        <w:ind w:left="2940" w:hanging="420"/>
+      </w:pPr>
+    </w:lvl>
+    <w:lvl w:ilvl="7" w:tplc="04090019" w:tentative="1">
+      <w:start w:val="1"/>
+      <w:numFmt w:val="lowerLetter"/>
+      <w:lvlText w:val="%8)"/>
+      <w:lvlJc w:val="left"/>
+      <w:pPr>
+        <w:ind w:left="3360" w:hanging="420"/>
+      </w:pPr>
+    </w:lvl>
+    <w:lvl w:ilvl="8" w:tplc="0409001B" w:tentative="1">
+      <w:start w:val="1"/>
+      <w:numFmt w:val="lowerRoman"/>
+      <w:lvlText w:val="%9."/>
+      <w:lvlJc w:val="right"/>
+      <w:pPr>
+        <w:ind w:left="3780" w:hanging="420"/>
+      </w:pPr>
+    </w:lvl>
+  </w:abstractNum>
+  <w:abstractNum w:abstractNumId="1" w15:restartNumberingAfterBreak="0">
+    <w:nsid w:val="17B81197"/>
+    <w:multiLevelType w:val="hybridMultilevel"/>
+    <w:tmpl w:val="740ED8A8"/>
+    <w:lvl w:ilvl="0" w:tplc="568E1ABE">
+      <w:start w:val="1"/>
+      <w:numFmt w:val="decimal"/>
+      <w:lvlText w:val="%1."/>
+      <w:lvlJc w:val="left"/>
+      <w:pPr>
+        <w:ind w:left="360" w:hanging="360"/>
+      </w:pPr>
+      <w:rPr>
+        <w:rFonts w:hint="default"/>
+      </w:rPr>
+    </w:lvl>
+    <w:lvl w:ilvl="1" w:tplc="04090019" w:tentative="1">
+      <w:start w:val="1"/>
+      <w:numFmt w:val="lowerLetter"/>
+      <w:lvlText w:val="%2)"/>
+      <w:lvlJc w:val="left"/>
+      <w:pPr>
+        <w:ind w:left="840" w:hanging="420"/>
+      </w:pPr>
+    </w:lvl>
+    <w:lvl w:ilvl="2" w:tplc="0409001B" w:tentative="1">
+      <w:start w:val="1"/>
+      <w:numFmt w:val="lowerRoman"/>
+      <w:lvlText w:val="%3."/>
+      <w:lvlJc w:val="right"/>
+      <w:pPr>
+        <w:ind w:left="1260" w:hanging="420"/>
+      </w:pPr>
+    </w:lvl>
+    <w:lvl w:ilvl="3" w:tplc="0409000F" w:tentative="1">
+      <w:start w:val="1"/>
+      <w:numFmt w:val="decimal"/>
+      <w:lvlText w:val="%4."/>
+      <w:lvlJc w:val="left"/>
+      <w:pPr>
+        <w:ind w:left="1680" w:hanging="420"/>
+      </w:pPr>
+    </w:lvl>
+    <w:lvl w:ilvl="4" w:tplc="04090019" w:tentative="1">
+      <w:start w:val="1"/>
+      <w:numFmt w:val="lowerLetter"/>
+      <w:lvlText w:val="%5)"/>
+      <w:lvlJc w:val="left"/>
+      <w:pPr>
+        <w:ind w:left="2100" w:hanging="420"/>
+      </w:pPr>
+    </w:lvl>
+    <w:lvl w:ilvl="5" w:tplc="0409001B" w:tentative="1">
+      <w:start w:val="1"/>
+      <w:numFmt w:val="lowerRoman"/>
+      <w:lvlText w:val="%6."/>
+      <w:lvlJc w:val="right"/>
+      <w:pPr>
+        <w:ind w:left="2520" w:hanging="420"/>
+      </w:pPr>
+    </w:lvl>
+    <w:lvl w:ilvl="6" w:tplc="0409000F" w:tentative="1">
+      <w:start w:val="1"/>
+      <w:numFmt w:val="decimal"/>
+      <w:lvlText w:val="%7."/>
+      <w:lvlJc w:val="left"/>
+      <w:pPr>
+        <w:ind w:left="2940" w:hanging="420"/>
+      </w:pPr>
+    </w:lvl>
+    <w:lvl w:ilvl="7" w:tplc="04090019" w:tentative="1">
+      <w:start w:val="1"/>
+      <w:numFmt w:val="lowerLetter"/>
+      <w:lvlText w:val="%8)"/>
+      <w:lvlJc w:val="left"/>
+      <w:pPr>
+        <w:ind w:left="3360" w:hanging="420"/>
+      </w:pPr>
+    </w:lvl>
+    <w:lvl w:ilvl="8" w:tplc="0409001B" w:tentative="1">
+      <w:start w:val="1"/>
+      <w:numFmt w:val="lowerRoman"/>
+      <w:lvlText w:val="%9."/>
+      <w:lvlJc w:val="right"/>
+      <w:pPr>
+        <w:ind w:left="3780" w:hanging="420"/>
+      </w:pPr>
+    </w:lvl>
+  </w:abstractNum>
+  <w:abstractNum w:abstractNumId="2" w15:restartNumberingAfterBreak="0">
+    <w:nsid w:val="19FD295C"/>
+    <w:multiLevelType w:val="hybridMultilevel"/>
+    <w:tmpl w:val="E94E0216"/>
+    <w:lvl w:ilvl="0" w:tplc="568E1ABE">
+      <w:start w:val="1"/>
+      <w:numFmt w:val="decimal"/>
+      <w:lvlText w:val="%1."/>
+      <w:lvlJc w:val="left"/>
+      <w:pPr>
+        <w:ind w:left="360" w:hanging="360"/>
+      </w:pPr>
+      <w:rPr>
+        <w:rFonts w:hint="default"/>
+      </w:rPr>
+    </w:lvl>
+    <w:lvl w:ilvl="1" w:tplc="04090019" w:tentative="1">
+      <w:start w:val="1"/>
+      <w:numFmt w:val="lowerLetter"/>
+      <w:lvlText w:val="%2)"/>
+      <w:lvlJc w:val="left"/>
+      <w:pPr>
+        <w:ind w:left="840" w:hanging="420"/>
+      </w:pPr>
+    </w:lvl>
+    <w:lvl w:ilvl="2" w:tplc="0409001B" w:tentative="1">
+      <w:start w:val="1"/>
+      <w:numFmt w:val="lowerRoman"/>
+      <w:lvlText w:val="%3."/>
+      <w:lvlJc w:val="right"/>
+      <w:pPr>
+        <w:ind w:left="1260" w:hanging="420"/>
+      </w:pPr>
+    </w:lvl>
+    <w:lvl w:ilvl="3" w:tplc="0409000F" w:tentative="1">
+      <w:start w:val="1"/>
+      <w:numFmt w:val="decimal"/>
+      <w:lvlText w:val="%4."/>
+      <w:lvlJc w:val="left"/>
+      <w:pPr>
+        <w:ind w:left="1680" w:hanging="420"/>
+      </w:pPr>
+    </w:lvl>
+    <w:lvl w:ilvl="4" w:tplc="04090019" w:tentative="1">
+      <w:start w:val="1"/>
+      <w:numFmt w:val="lowerLetter"/>
+      <w:lvlText w:val="%5)"/>
+      <w:lvlJc w:val="left"/>
+      <w:pPr>
+        <w:ind w:left="2100" w:hanging="420"/>
+      </w:pPr>
+    </w:lvl>
+    <w:lvl w:ilvl="5" w:tplc="0409001B" w:tentative="1">
+      <w:start w:val="1"/>
+      <w:numFmt w:val="lowerRoman"/>
+      <w:lvlText w:val="%6."/>
+      <w:lvlJc w:val="right"/>
+      <w:pPr>
+        <w:ind w:left="2520" w:hanging="420"/>
+      </w:pPr>
+    </w:lvl>
+    <w:lvl w:ilvl="6" w:tplc="0409000F" w:tentative="1">
+      <w:start w:val="1"/>
+      <w:numFmt w:val="decimal"/>
+      <w:lvlText w:val="%7."/>
+      <w:lvlJc w:val="left"/>
+      <w:pPr>
+        <w:ind w:left="2940" w:hanging="420"/>
+      </w:pPr>
+    </w:lvl>
+    <w:lvl w:ilvl="7" w:tplc="04090019" w:tentative="1">
+      <w:start w:val="1"/>
+      <w:numFmt w:val="lowerLetter"/>
+      <w:lvlText w:val="%8)"/>
+      <w:lvlJc w:val="left"/>
+      <w:pPr>
+        <w:ind w:left="3360" w:hanging="420"/>
+      </w:pPr>
+    </w:lvl>
+    <w:lvl w:ilvl="8" w:tplc="0409001B" w:tentative="1">
+      <w:start w:val="1"/>
+      <w:numFmt w:val="lowerRoman"/>
+      <w:lvlText w:val="%9."/>
+      <w:lvlJc w:val="right"/>
+      <w:pPr>
+        <w:ind w:left="3780" w:hanging="420"/>
+      </w:pPr>
+    </w:lvl>
+  </w:abstractNum>
+  <w:abstractNum w:abstractNumId="3" w15:restartNumberingAfterBreak="0">
+    <w:nsid w:val="1C342B61"/>
+    <w:multiLevelType w:val="hybridMultilevel"/>
+    <w:tmpl w:val="AF2CD4D4"/>
+    <w:lvl w:ilvl="0" w:tplc="568E1ABE">
+      <w:start w:val="1"/>
+      <w:numFmt w:val="decimal"/>
+      <w:lvlText w:val="%1."/>
+      <w:lvlJc w:val="left"/>
+      <w:pPr>
+        <w:ind w:left="360" w:hanging="360"/>
+      </w:pPr>
+      <w:rPr>
+        <w:rFonts w:hint="default"/>
+      </w:rPr>
+    </w:lvl>
+    <w:lvl w:ilvl="1" w:tplc="04090019" w:tentative="1">
+      <w:start w:val="1"/>
+      <w:numFmt w:val="lowerLetter"/>
+      <w:lvlText w:val="%2)"/>
+      <w:lvlJc w:val="left"/>
+      <w:pPr>
+        <w:ind w:left="840" w:hanging="420"/>
+      </w:pPr>
+    </w:lvl>
+    <w:lvl w:ilvl="2" w:tplc="0409001B" w:tentative="1">
+      <w:start w:val="1"/>
+      <w:numFmt w:val="lowerRoman"/>
+      <w:lvlText w:val="%3."/>
+      <w:lvlJc w:val="right"/>
+      <w:pPr>
+        <w:ind w:left="1260" w:hanging="420"/>
+      </w:pPr>
+    </w:lvl>
+    <w:lvl w:ilvl="3" w:tplc="0409000F" w:tentative="1">
+      <w:start w:val="1"/>
+      <w:numFmt w:val="decimal"/>
+      <w:lvlText w:val="%4."/>
+      <w:lvlJc w:val="left"/>
+      <w:pPr>
+        <w:ind w:left="1680" w:hanging="420"/>
+      </w:pPr>
+    </w:lvl>
+    <w:lvl w:ilvl="4" w:tplc="04090019" w:tentative="1">
+      <w:start w:val="1"/>
+      <w:numFmt w:val="lowerLetter"/>
+      <w:lvlText w:val="%5)"/>
+      <w:lvlJc w:val="left"/>
+      <w:pPr>
+        <w:ind w:left="2100" w:hanging="420"/>
+      </w:pPr>
+    </w:lvl>
+    <w:lvl w:ilvl="5" w:tplc="0409001B" w:tentative="1">
+      <w:start w:val="1"/>
+      <w:numFmt w:val="lowerRoman"/>
+      <w:lvlText w:val="%6."/>
+      <w:lvlJc w:val="right"/>
+      <w:pPr>
+        <w:ind w:left="2520" w:hanging="420"/>
+      </w:pPr>
+    </w:lvl>
+    <w:lvl w:ilvl="6" w:tplc="0409000F" w:tentative="1">
+      <w:start w:val="1"/>
+      <w:numFmt w:val="decimal"/>
+      <w:lvlText w:val="%7."/>
+      <w:lvlJc w:val="left"/>
+      <w:pPr>
+        <w:ind w:left="2940" w:hanging="420"/>
+      </w:pPr>
+    </w:lvl>
+    <w:lvl w:ilvl="7" w:tplc="04090019" w:tentative="1">
+      <w:start w:val="1"/>
+      <w:numFmt w:val="lowerLetter"/>
+      <w:lvlText w:val="%8)"/>
+      <w:lvlJc w:val="left"/>
+      <w:pPr>
+        <w:ind w:left="3360" w:hanging="420"/>
+      </w:pPr>
+    </w:lvl>
+    <w:lvl w:ilvl="8" w:tplc="0409001B" w:tentative="1">
+      <w:start w:val="1"/>
+      <w:numFmt w:val="lowerRoman"/>
+      <w:lvlText w:val="%9."/>
+      <w:lvlJc w:val="right"/>
+      <w:pPr>
+        <w:ind w:left="3780" w:hanging="420"/>
+      </w:pPr>
+    </w:lvl>
+  </w:abstractNum>
+  <w:abstractNum w:abstractNumId="4" w15:restartNumberingAfterBreak="0">
+    <w:nsid w:val="20C730AF"/>
+    <w:multiLevelType w:val="hybridMultilevel"/>
+    <w:tmpl w:val="90F240EC"/>
+    <w:lvl w:ilvl="0" w:tplc="568E1ABE">
+      <w:start w:val="1"/>
+      <w:numFmt w:val="decimal"/>
+      <w:lvlText w:val="%1."/>
+      <w:lvlJc w:val="left"/>
+      <w:pPr>
+        <w:ind w:left="360" w:hanging="360"/>
+      </w:pPr>
+      <w:rPr>
+        <w:rFonts w:hint="default"/>
+      </w:rPr>
+    </w:lvl>
+    <w:lvl w:ilvl="1" w:tplc="04090019" w:tentative="1">
+      <w:start w:val="1"/>
+      <w:numFmt w:val="lowerLetter"/>
+      <w:lvlText w:val="%2)"/>
+      <w:lvlJc w:val="left"/>
+      <w:pPr>
+        <w:ind w:left="840" w:hanging="420"/>
+      </w:pPr>
+    </w:lvl>
+    <w:lvl w:ilvl="2" w:tplc="0409001B" w:tentative="1">
+      <w:start w:val="1"/>
+      <w:numFmt w:val="lowerRoman"/>
+      <w:lvlText w:val="%3."/>
+      <w:lvlJc w:val="right"/>
+      <w:pPr>
+        <w:ind w:left="1260" w:hanging="420"/>
+      </w:pPr>
+    </w:lvl>
+    <w:lvl w:ilvl="3" w:tplc="0409000F" w:tentative="1">
+      <w:start w:val="1"/>
+      <w:numFmt w:val="decimal"/>
+      <w:lvlText w:val="%4."/>
+      <w:lvlJc w:val="left"/>
+      <w:pPr>
+        <w:ind w:left="1680" w:hanging="420"/>
+      </w:pPr>
+    </w:lvl>
+    <w:lvl w:ilvl="4" w:tplc="04090019" w:tentative="1">
+      <w:start w:val="1"/>
+      <w:numFmt w:val="lowerLetter"/>
+      <w:lvlText w:val="%5)"/>
+      <w:lvlJc w:val="left"/>
+      <w:pPr>
+        <w:ind w:left="2100" w:hanging="420"/>
+      </w:pPr>
+    </w:lvl>
+    <w:lvl w:ilvl="5" w:tplc="0409001B" w:tentative="1">
+      <w:start w:val="1"/>
+      <w:numFmt w:val="lowerRoman"/>
+      <w:lvlText w:val="%6."/>
+      <w:lvlJc w:val="right"/>
+      <w:pPr>
+        <w:ind w:left="2520" w:hanging="420"/>
+      </w:pPr>
+    </w:lvl>
+    <w:lvl w:ilvl="6" w:tplc="0409000F" w:tentative="1">
+      <w:start w:val="1"/>
+      <w:numFmt w:val="decimal"/>
+      <w:lvlText w:val="%7."/>
+      <w:lvlJc w:val="left"/>
+      <w:pPr>
+        <w:ind w:left="2940" w:hanging="420"/>
+      </w:pPr>
+    </w:lvl>
+    <w:lvl w:ilvl="7" w:tplc="04090019" w:tentative="1">
+      <w:start w:val="1"/>
+      <w:numFmt w:val="lowerLetter"/>
+      <w:lvlText w:val="%8)"/>
+      <w:lvlJc w:val="left"/>
+      <w:pPr>
+        <w:ind w:left="3360" w:hanging="420"/>
+      </w:pPr>
+    </w:lvl>
+    <w:lvl w:ilvl="8" w:tplc="0409001B" w:tentative="1">
+      <w:start w:val="1"/>
+      <w:numFmt w:val="lowerRoman"/>
+      <w:lvlText w:val="%9."/>
+      <w:lvlJc w:val="right"/>
+      <w:pPr>
+        <w:ind w:left="3780" w:hanging="420"/>
+      </w:pPr>
+    </w:lvl>
+  </w:abstractNum>
+  <w:abstractNum w:abstractNumId="5" w15:restartNumberingAfterBreak="0">
+    <w:nsid w:val="54D81D37"/>
+    <w:multiLevelType w:val="hybridMultilevel"/>
+    <w:tmpl w:val="63F8BA0C"/>
+    <w:lvl w:ilvl="0" w:tplc="568E1ABE">
+      <w:start w:val="1"/>
+      <w:numFmt w:val="decimal"/>
+      <w:lvlText w:val="%1."/>
+      <w:lvlJc w:val="left"/>
+      <w:pPr>
+        <w:ind w:left="360" w:hanging="360"/>
+      </w:pPr>
+      <w:rPr>
+        <w:rFonts w:hint="default"/>
+      </w:rPr>
+    </w:lvl>
+    <w:lvl w:ilvl="1" w:tplc="04090019" w:tentative="1">
+      <w:start w:val="1"/>
+      <w:numFmt w:val="lowerLetter"/>
+      <w:lvlText w:val="%2)"/>
+      <w:lvlJc w:val="left"/>
+      <w:pPr>
+        <w:ind w:left="840" w:hanging="420"/>
+      </w:pPr>
+    </w:lvl>
+    <w:lvl w:ilvl="2" w:tplc="0409001B" w:tentative="1">
+      <w:start w:val="1"/>
+      <w:numFmt w:val="lowerRoman"/>
+      <w:lvlText w:val="%3."/>
+      <w:lvlJc w:val="right"/>
+      <w:pPr>
+        <w:ind w:left="1260" w:hanging="420"/>
+      </w:pPr>
+    </w:lvl>
+    <w:lvl w:ilvl="3" w:tplc="0409000F" w:tentative="1">
+      <w:start w:val="1"/>
+      <w:numFmt w:val="decimal"/>
+      <w:lvlText w:val="%4."/>
+      <w:lvlJc w:val="left"/>
+      <w:pPr>
+        <w:ind w:left="1680" w:hanging="420"/>
+      </w:pPr>
+    </w:lvl>
+    <w:lvl w:ilvl="4" w:tplc="04090019" w:tentative="1">
+      <w:start w:val="1"/>
+      <w:numFmt w:val="lowerLetter"/>
+      <w:lvlText w:val="%5)"/>
+      <w:lvlJc w:val="left"/>
+      <w:pPr>
+        <w:ind w:left="2100" w:hanging="420"/>
+      </w:pPr>
+    </w:lvl>
+    <w:lvl w:ilvl="5" w:tplc="0409001B" w:tentative="1">
+      <w:start w:val="1"/>
+      <w:numFmt w:val="lowerRoman"/>
+      <w:lvlText w:val="%6."/>
+      <w:lvlJc w:val="right"/>
+      <w:pPr>
+        <w:ind w:left="2520" w:hanging="420"/>
+      </w:pPr>
+    </w:lvl>
+    <w:lvl w:ilvl="6" w:tplc="0409000F" w:tentative="1">
+      <w:start w:val="1"/>
+      <w:numFmt w:val="decimal"/>
+      <w:lvlText w:val="%7."/>
+      <w:lvlJc w:val="left"/>
+      <w:pPr>
+        <w:ind w:left="2940" w:hanging="420"/>
+      </w:pPr>
+    </w:lvl>
+    <w:lvl w:ilvl="7" w:tplc="04090019" w:tentative="1">
+      <w:start w:val="1"/>
+      <w:numFmt w:val="lowerLetter"/>
+      <w:lvlText w:val="%8)"/>
+      <w:lvlJc w:val="left"/>
+      <w:pPr>
+        <w:ind w:left="3360" w:hanging="420"/>
+      </w:pPr>
+    </w:lvl>
+    <w:lvl w:ilvl="8" w:tplc="0409001B" w:tentative="1">
+      <w:start w:val="1"/>
+      <w:numFmt w:val="lowerRoman"/>
+      <w:lvlText w:val="%9."/>
+      <w:lvlJc w:val="right"/>
+      <w:pPr>
+        <w:ind w:left="3780" w:hanging="420"/>
+      </w:pPr>
+    </w:lvl>
+  </w:abstractNum>
+  <w:abstractNum w:abstractNumId="6" w15:restartNumberingAfterBreak="0">
+    <w:nsid w:val="723645E0"/>
+    <w:multiLevelType w:val="hybridMultilevel"/>
+    <w:tmpl w:val="D66A2588"/>
+    <w:lvl w:ilvl="0" w:tplc="568E1ABE">
+      <w:start w:val="1"/>
+      <w:numFmt w:val="decimal"/>
+      <w:lvlText w:val="%1."/>
+      <w:lvlJc w:val="left"/>
+      <w:pPr>
+        <w:ind w:left="360" w:hanging="360"/>
+      </w:pPr>
+      <w:rPr>
+        <w:rFonts w:hint="default"/>
+      </w:rPr>
+    </w:lvl>
+    <w:lvl w:ilvl="1" w:tplc="04090019" w:tentative="1">
+      <w:start w:val="1"/>
+      <w:numFmt w:val="lowerLetter"/>
+      <w:lvlText w:val="%2)"/>
+      <w:lvlJc w:val="left"/>
+      <w:pPr>
+        <w:ind w:left="840" w:hanging="420"/>
+      </w:pPr>
+    </w:lvl>
+    <w:lvl w:ilvl="2" w:tplc="0409001B" w:tentative="1">
+      <w:start w:val="1"/>
+      <w:numFmt w:val="lowerRoman"/>
+      <w:lvlText w:val="%3."/>
+      <w:lvlJc w:val="right"/>
+      <w:pPr>
+        <w:ind w:left="1260" w:hanging="420"/>
+      </w:pPr>
+    </w:lvl>
+    <w:lvl w:ilvl="3" w:tplc="0409000F" w:tentative="1">
+      <w:start w:val="1"/>
+      <w:numFmt w:val="decimal"/>
+      <w:lvlText w:val="%4."/>
+      <w:lvlJc w:val="left"/>
+      <w:pPr>
+        <w:ind w:left="1680" w:hanging="420"/>
+      </w:pPr>
+    </w:lvl>
+    <w:lvl w:ilvl="4" w:tplc="04090019" w:tentative="1">
+      <w:start w:val="1"/>
+      <w:numFmt w:val="lowerLetter"/>
+      <w:lvlText w:val="%5)"/>
+      <w:lvlJc w:val="left"/>
+      <w:pPr>
+        <w:ind w:left="2100" w:hanging="420"/>
+      </w:pPr>
+    </w:lvl>
+    <w:lvl w:ilvl="5" w:tplc="0409001B" w:tentative="1">
+      <w:start w:val="1"/>
+      <w:numFmt w:val="lowerRoman"/>
+      <w:lvlText w:val="%6."/>
+      <w:lvlJc w:val="right"/>
+      <w:pPr>
+        <w:ind w:left="2520" w:hanging="420"/>
+      </w:pPr>
+    </w:lvl>
+    <w:lvl w:ilvl="6" w:tplc="0409000F" w:tentative="1">
+      <w:start w:val="1"/>
+      <w:numFmt w:val="decimal"/>
+      <w:lvlText w:val="%7."/>
+      <w:lvlJc w:val="left"/>
+      <w:pPr>
+        <w:ind w:left="2940" w:hanging="420"/>
+      </w:pPr>
+    </w:lvl>
+    <w:lvl w:ilvl="7" w:tplc="04090019" w:tentative="1">
+      <w:start w:val="1"/>
+      <w:numFmt w:val="lowerLetter"/>
+      <w:lvlText w:val="%8)"/>
+      <w:lvlJc w:val="left"/>
+      <w:pPr>
+        <w:ind w:left="3360" w:hanging="420"/>
+      </w:pPr>
+    </w:lvl>
+    <w:lvl w:ilvl="8" w:tplc="0409001B" w:tentative="1">
+      <w:start w:val="1"/>
+      <w:numFmt w:val="lowerRoman"/>
+      <w:lvlText w:val="%9."/>
+      <w:lvlJc w:val="right"/>
+      <w:pPr>
+        <w:ind w:left="3780" w:hanging="420"/>
+      </w:pPr>
+    </w:lvl>
+  </w:abstractNum>
+  <w:abstractNum w:abstractNumId="7" w15:restartNumberingAfterBreak="0">
+    <w:nsid w:val="72614511"/>
+    <w:multiLevelType w:val="hybridMultilevel"/>
+    <w:tmpl w:val="36641492"/>
+    <w:lvl w:ilvl="0" w:tplc="568E1ABE">
+      <w:start w:val="1"/>
+      <w:numFmt w:val="decimal"/>
+      <w:lvlText w:val="%1."/>
+      <w:lvlJc w:val="left"/>
+      <w:pPr>
+        <w:ind w:left="360" w:hanging="360"/>
+      </w:pPr>
+      <w:rPr>
+        <w:rFonts w:hint="default"/>
+      </w:rPr>
+    </w:lvl>
+    <w:lvl w:ilvl="1" w:tplc="04090019" w:tentative="1">
+      <w:start w:val="1"/>
+      <w:numFmt w:val="lowerLetter"/>
+      <w:lvlText w:val="%2)"/>
+      <w:lvlJc w:val="left"/>
+      <w:pPr>
+        <w:ind w:left="840" w:hanging="420"/>
+      </w:pPr>
+    </w:lvl>
+    <w:lvl w:ilvl="2" w:tplc="0409001B" w:tentative="1">
+      <w:start w:val="1"/>
+      <w:numFmt w:val="lowerRoman"/>
+      <w:lvlText w:val="%3."/>
+      <w:lvlJc w:val="right"/>
+      <w:pPr>
+        <w:ind w:left="1260" w:hanging="420"/>
+      </w:pPr>
+    </w:lvl>
+    <w:lvl w:ilvl="3" w:tplc="0409000F" w:tentative="1">
+      <w:start w:val="1"/>
+      <w:numFmt w:val="decimal"/>
+      <w:lvlText w:val="%4."/>
+      <w:lvlJc w:val="left"/>
+      <w:pPr>
+        <w:ind w:left="1680" w:hanging="420"/>
+      </w:pPr>
+    </w:lvl>
+    <w:lvl w:ilvl="4" w:tplc="04090019" w:tentative="1">
+      <w:start w:val="1"/>
+      <w:numFmt w:val="lowerLetter"/>
+      <w:lvlText w:val="%5)"/>
+      <w:lvlJc w:val="left"/>
+      <w:pPr>
+        <w:ind w:left="2100" w:hanging="420"/>
+      </w:pPr>
+    </w:lvl>
+    <w:lvl w:ilvl="5" w:tplc="0409001B" w:tentative="1">
+      <w:start w:val="1"/>
+      <w:numFmt w:val="lowerRoman"/>
+      <w:lvlText w:val="%6."/>
+      <w:lvlJc w:val="right"/>
+      <w:pPr>
+        <w:ind w:left="2520" w:hanging="420"/>
+      </w:pPr>
+    </w:lvl>
+    <w:lvl w:ilvl="6" w:tplc="0409000F" w:tentative="1">
+      <w:start w:val="1"/>
+      <w:numFmt w:val="decimal"/>
+      <w:lvlText w:val="%7."/>
+      <w:lvlJc w:val="left"/>
+      <w:pPr>
+        <w:ind w:left="2940" w:hanging="420"/>
+      </w:pPr>
+    </w:lvl>
+    <w:lvl w:ilvl="7" w:tplc="04090019" w:tentative="1">
+      <w:start w:val="1"/>
+      <w:numFmt w:val="lowerLetter"/>
+      <w:lvlText w:val="%8)"/>
+      <w:lvlJc w:val="left"/>
+      <w:pPr>
+        <w:ind w:left="3360" w:hanging="420"/>
+      </w:pPr>
+    </w:lvl>
+    <w:lvl w:ilvl="8" w:tplc="0409001B" w:tentative="1">
+      <w:start w:val="1"/>
+      <w:numFmt w:val="lowerRoman"/>
+      <w:lvlText w:val="%9."/>
+      <w:lvlJc w:val="right"/>
+      <w:pPr>
+        <w:ind w:left="3780" w:hanging="420"/>
+      </w:pPr>
+    </w:lvl>
+  </w:abstractNum>
+  <w:abstractNum w:abstractNumId="8" w15:restartNumberingAfterBreak="0">
+    <w:nsid w:val="7B6F18AE"/>
+    <w:multiLevelType w:val="hybridMultilevel"/>
+    <w:tmpl w:val="42948246"/>
+    <w:lvl w:ilvl="0" w:tplc="568E1ABE">
+      <w:start w:val="1"/>
+      <w:numFmt w:val="decimal"/>
+      <w:lvlText w:val="%1."/>
+      <w:lvlJc w:val="left"/>
+      <w:pPr>
+        <w:ind w:left="360" w:hanging="360"/>
+      </w:pPr>
+      <w:rPr>
+        <w:rFonts w:hint="default"/>
+      </w:rPr>
+    </w:lvl>
+    <w:lvl w:ilvl="1" w:tplc="04090019" w:tentative="1">
+      <w:start w:val="1"/>
+      <w:numFmt w:val="lowerLetter"/>
+      <w:lvlText w:val="%2)"/>
+      <w:lvlJc w:val="left"/>
+      <w:pPr>
+        <w:ind w:left="840" w:hanging="420"/>
+      </w:pPr>
+    </w:lvl>
+    <w:lvl w:ilvl="2" w:tplc="0409001B" w:tentative="1">
+      <w:start w:val="1"/>
+      <w:numFmt w:val="lowerRoman"/>
+      <w:lvlText w:val="%3."/>
+      <w:lvlJc w:val="right"/>
+      <w:pPr>
+        <w:ind w:left="1260" w:hanging="420"/>
+      </w:pPr>
+    </w:lvl>
+    <w:lvl w:ilvl="3" w:tplc="0409000F" w:tentative="1">
+      <w:start w:val="1"/>
+      <w:numFmt w:val="decimal"/>
+      <w:lvlText w:val="%4."/>
+      <w:lvlJc w:val="left"/>
+      <w:pPr>
+        <w:ind w:left="1680" w:hanging="420"/>
+      </w:pPr>
+    </w:lvl>
+    <w:lvl w:ilvl="4" w:tplc="04090019" w:tentative="1">
+      <w:start w:val="1"/>
+      <w:numFmt w:val="lowerLetter"/>
+      <w:lvlText w:val="%5)"/>
+      <w:lvlJc w:val="left"/>
+      <w:pPr>
+        <w:ind w:left="2100" w:hanging="420"/>
+      </w:pPr>
+    </w:lvl>
+    <w:lvl w:ilvl="5" w:tplc="0409001B" w:tentative="1">
+      <w:start w:val="1"/>
+      <w:numFmt w:val="lowerRoman"/>
+      <w:lvlText w:val="%6."/>
+      <w:lvlJc w:val="right"/>
+      <w:pPr>
+        <w:ind w:left="2520" w:hanging="420"/>
+      </w:pPr>
+    </w:lvl>
+    <w:lvl w:ilvl="6" w:tplc="0409000F" w:tentative="1">
+      <w:start w:val="1"/>
+      <w:numFmt w:val="decimal"/>
+      <w:lvlText w:val="%7."/>
+      <w:lvlJc w:val="left"/>
+      <w:pPr>
+        <w:ind w:left="2940" w:hanging="420"/>
+      </w:pPr>
+    </w:lvl>
+    <w:lvl w:ilvl="7" w:tplc="04090019" w:tentative="1">
+      <w:start w:val="1"/>
+      <w:numFmt w:val="lowerLetter"/>
+      <w:lvlText w:val="%8)"/>
+      <w:lvlJc w:val="left"/>
+      <w:pPr>
+        <w:ind w:left="3360" w:hanging="420"/>
+      </w:pPr>
+    </w:lvl>
+    <w:lvl w:ilvl="8" w:tplc="0409001B" w:tentative="1">
+      <w:start w:val="1"/>
+      <w:numFmt w:val="lowerRoman"/>
+      <w:lvlText w:val="%9."/>
+      <w:lvlJc w:val="right"/>
+      <w:pPr>
+        <w:ind w:left="3780" w:hanging="420"/>
+      </w:pPr>
+    </w:lvl>
+  </w:abstractNum>
+  <w:num w:numId="1">
+    <w:abstractNumId w:val="4"/>
+  </w:num>
+  <w:num w:numId="2">
+    <w:abstractNumId w:val="1"/>
+  </w:num>
+  <w:num w:numId="3">
+    <w:abstractNumId w:val="2"/>
+  </w:num>
+  <w:num w:numId="4">
+    <w:abstractNumId w:val="0"/>
+  </w:num>
+  <w:num w:numId="5">
+    <w:abstractNumId w:val="6"/>
+  </w:num>
+  <w:num w:numId="6">
+    <w:abstractNumId w:val="3"/>
+  </w:num>
+  <w:num w:numId="7">
+    <w:abstractNumId w:val="5"/>
+  </w:num>
+  <w:num w:numId="8">
+    <w:abstractNumId w:val="8"/>
+  </w:num>
+  <w:num w:numId="9">
+    <w:abstractNumId w:val="7"/>
+  </w:num>
+</w:numbering>
 </file>
 
 <file path=word/styles.xml><?xml version="1.0" encoding="utf-8"?>
@@ -2644,7 +7201,7 @@
     </w:rPrDefault>
     <w:pPrDefault/>
   </w:docDefaults>
-  <w:latentStyles w:defLockedState="0" w:defUIPriority="99" w:defSemiHidden="0" w:defUnhideWhenUsed="0" w:defQFormat="0" w:count="376">
+  <w:latentStyles w:defLockedState="0" w:defUIPriority="99" w:defSemiHidden="0" w:defUnhideWhenUsed="0" w:defQFormat="0" w:count="375">
     <w:lsdException w:name="Normal" w:uiPriority="0" w:qFormat="1"/>
     <w:lsdException w:name="heading 1" w:uiPriority="9" w:qFormat="1"/>
     <w:lsdException w:name="heading 2" w:semiHidden="1" w:uiPriority="9" w:unhideWhenUsed="1" w:qFormat="1"/>
@@ -2750,6 +7307,7 @@
     <w:lsdException w:name="HTML Sample" w:semiHidden="1" w:unhideWhenUsed="1"/>
     <w:lsdException w:name="HTML Typewriter" w:semiHidden="1" w:unhideWhenUsed="1"/>
     <w:lsdException w:name="HTML Variable" w:semiHidden="1" w:unhideWhenUsed="1"/>
+    <w:lsdException w:name="Normal Table" w:semiHidden="1" w:unhideWhenUsed="1"/>
     <w:lsdException w:name="annotation subject" w:semiHidden="1" w:unhideWhenUsed="1"/>
     <w:lsdException w:name="No List" w:semiHidden="1" w:unhideWhenUsed="1"/>
     <w:lsdException w:name="Outline List 1" w:semiHidden="1" w:unhideWhenUsed="1"/>
@@ -2796,8 +7354,10 @@
     <w:lsdException w:name="Table Subtle 2" w:semiHidden="1" w:unhideWhenUsed="1"/>
     <w:lsdException w:name="Table Web 1" w:semiHidden="1" w:unhideWhenUsed="1"/>
     <w:lsdException w:name="Table Web 2" w:semiHidden="1" w:unhideWhenUsed="1"/>
+    <w:lsdException w:name="Table Web 3" w:semiHidden="1" w:unhideWhenUsed="1"/>
     <w:lsdException w:name="Balloon Text" w:semiHidden="1" w:unhideWhenUsed="1"/>
     <w:lsdException w:name="Table Grid" w:uiPriority="39"/>
+    <w:lsdException w:name="Table Theme" w:semiHidden="1" w:unhideWhenUsed="1"/>
     <w:lsdException w:name="Placeholder Text" w:semiHidden="1"/>
     <w:lsdException w:name="No Spacing" w:uiPriority="1" w:qFormat="1"/>
     <w:lsdException w:name="Light Shading" w:uiPriority="60"/>
@@ -3017,7 +7577,6 @@
     <w:lsdException w:name="Smart Hyperlink" w:semiHidden="1" w:unhideWhenUsed="1"/>
     <w:lsdException w:name="Hashtag" w:semiHidden="1" w:unhideWhenUsed="1"/>
     <w:lsdException w:name="Unresolved Mention" w:semiHidden="1" w:unhideWhenUsed="1"/>
-    <w:lsdException w:name="Smart Link" w:semiHidden="1" w:unhideWhenUsed="1"/>
   </w:latentStyles>
   <w:style w:type="paragraph" w:default="1" w:styleId="a">
     <w:name w:val="Normal"/>
@@ -3026,6 +7585,51 @@
       <w:widowControl w:val="0"/>
       <w:jc w:val="both"/>
     </w:pPr>
+  </w:style>
+  <w:style w:type="paragraph" w:styleId="1">
+    <w:name w:val="heading 1"/>
+    <w:basedOn w:val="a"/>
+    <w:next w:val="a"/>
+    <w:link w:val="10"/>
+    <w:uiPriority w:val="9"/>
+    <w:qFormat/>
+    <w:rsid w:val="000C0DCD"/>
+    <w:pPr>
+      <w:keepNext/>
+      <w:keepLines/>
+      <w:spacing w:before="340" w:after="330" w:line="578" w:lineRule="auto"/>
+      <w:outlineLvl w:val="0"/>
+    </w:pPr>
+    <w:rPr>
+      <w:b/>
+      <w:bCs/>
+      <w:kern w:val="44"/>
+      <w:sz w:val="44"/>
+      <w:szCs w:val="44"/>
+    </w:rPr>
+  </w:style>
+  <w:style w:type="paragraph" w:styleId="2">
+    <w:name w:val="heading 2"/>
+    <w:basedOn w:val="a"/>
+    <w:next w:val="a"/>
+    <w:link w:val="20"/>
+    <w:uiPriority w:val="9"/>
+    <w:unhideWhenUsed/>
+    <w:qFormat/>
+    <w:rsid w:val="00675522"/>
+    <w:pPr>
+      <w:keepNext/>
+      <w:keepLines/>
+      <w:spacing w:before="260" w:after="260" w:line="416" w:lineRule="auto"/>
+      <w:outlineLvl w:val="1"/>
+    </w:pPr>
+    <w:rPr>
+      <w:rFonts w:asciiTheme="majorHAnsi" w:eastAsiaTheme="majorEastAsia" w:hAnsiTheme="majorHAnsi" w:cstheme="majorBidi"/>
+      <w:b/>
+      <w:bCs/>
+      <w:sz w:val="32"/>
+      <w:szCs w:val="32"/>
+    </w:rPr>
   </w:style>
   <w:style w:type="character" w:default="1" w:styleId="a0">
     <w:name w:val="Default Paragraph Font"/>
@@ -3157,6 +7761,34 @@
     <w:name w:val="bjh-strong"/>
     <w:basedOn w:val="a0"/>
     <w:rsid w:val="00C72B40"/>
+  </w:style>
+  <w:style w:type="character" w:customStyle="1" w:styleId="10">
+    <w:name w:val="标题 1 字符"/>
+    <w:basedOn w:val="a0"/>
+    <w:link w:val="1"/>
+    <w:uiPriority w:val="9"/>
+    <w:rsid w:val="000C0DCD"/>
+    <w:rPr>
+      <w:b/>
+      <w:bCs/>
+      <w:kern w:val="44"/>
+      <w:sz w:val="44"/>
+      <w:szCs w:val="44"/>
+    </w:rPr>
+  </w:style>
+  <w:style w:type="character" w:customStyle="1" w:styleId="20">
+    <w:name w:val="标题 2 字符"/>
+    <w:basedOn w:val="a0"/>
+    <w:link w:val="2"/>
+    <w:uiPriority w:val="9"/>
+    <w:rsid w:val="00675522"/>
+    <w:rPr>
+      <w:rFonts w:asciiTheme="majorHAnsi" w:eastAsiaTheme="majorEastAsia" w:hAnsiTheme="majorHAnsi" w:cstheme="majorBidi"/>
+      <w:b/>
+      <w:bCs/>
+      <w:sz w:val="32"/>
+      <w:szCs w:val="32"/>
+    </w:rPr>
   </w:style>
 </w:styles>
 </file>

--- a/database_learning.docx
+++ b/database_learning.docx
@@ -135,7 +135,6 @@
     <w:p>
       <w:pPr>
         <w:rPr>
-          <w:rFonts w:hint="eastAsia"/>
           <w:sz w:val="18"/>
         </w:rPr>
       </w:pPr>
@@ -908,7 +907,6 @@
           <w:numId w:val="2"/>
         </w:numPr>
         <w:rPr>
-          <w:rFonts w:hint="eastAsia"/>
           <w:sz w:val="22"/>
         </w:rPr>
       </w:pPr>
@@ -1690,9 +1688,10 @@
       </w:pPr>
       <w:r>
         <w:rPr>
-          <w:sz w:val="18"/>
-        </w:rPr>
-        <w:t>A</w:t>
+          <w:rFonts w:hint="eastAsia"/>
+          <w:sz w:val="18"/>
+        </w:rPr>
+        <w:t>a</w:t>
       </w:r>
       <w:r>
         <w:rPr>
@@ -1792,6 +1791,65 @@
           <w:sz w:val="18"/>
         </w:rPr>
         <w:t>);</w:t>
+      </w:r>
+    </w:p>
+    <w:p>
+      <w:pPr>
+        <w:rPr>
+          <w:sz w:val="18"/>
+        </w:rPr>
+      </w:pPr>
+      <w:r>
+        <w:rPr>
+          <w:sz w:val="18"/>
+        </w:rPr>
+        <w:t>create index</w:t>
+      </w:r>
+      <w:r>
+        <w:rPr>
+          <w:sz w:val="18"/>
+        </w:rPr>
+        <w:t xml:space="preserve"> </w:t>
+      </w:r>
+      <w:proofErr w:type="spellStart"/>
+      <w:r>
+        <w:rPr>
+          <w:sz w:val="18"/>
+        </w:rPr>
+        <w:t>i</w:t>
+      </w:r>
+      <w:r>
+        <w:rPr>
+          <w:sz w:val="18"/>
+        </w:rPr>
+        <w:t>ndexName</w:t>
+      </w:r>
+      <w:proofErr w:type="spellEnd"/>
+      <w:r>
+        <w:rPr>
+          <w:sz w:val="18"/>
+        </w:rPr>
+        <w:t xml:space="preserve"> </w:t>
+      </w:r>
+      <w:r>
+        <w:rPr>
+          <w:sz w:val="18"/>
+        </w:rPr>
+        <w:t xml:space="preserve">on </w:t>
+      </w:r>
+      <w:proofErr w:type="spellStart"/>
+      <w:r>
+        <w:rPr>
+          <w:sz w:val="18"/>
+        </w:rPr>
+        <w:t>mytable</w:t>
+      </w:r>
+      <w:proofErr w:type="spellEnd"/>
+      <w:r>
+        <w:rPr>
+          <w:sz w:val="18"/>
+        </w:rPr>
+        <w:t>(username(length));</w:t>
       </w:r>
     </w:p>
     <w:p>
@@ -1899,7 +1957,21 @@
           <w:rFonts w:hint="eastAsia"/>
           <w:sz w:val="18"/>
         </w:rPr>
-        <w:t>在经常需要根据范围进行搜索的列上创建缩影，因为索引已经排序，指定范围是连续的能加快搜索速度。</w:t>
+        <w:t>在经常需要根据范围进行搜索的列上创建</w:t>
+      </w:r>
+      <w:r>
+        <w:rPr>
+          <w:rFonts w:hint="eastAsia"/>
+          <w:sz w:val="18"/>
+        </w:rPr>
+        <w:t>索引</w:t>
+      </w:r>
+      <w:r>
+        <w:rPr>
+          <w:rFonts w:hint="eastAsia"/>
+          <w:sz w:val="18"/>
+        </w:rPr>
+        <w:t>，因为索引已经排序，指定范围是连续的能加快搜索速度。</w:t>
       </w:r>
     </w:p>
     <w:p>
@@ -1981,7 +2053,28 @@
           <w:rFonts w:hint="eastAsia"/>
           <w:sz w:val="18"/>
         </w:rPr>
-        <w:t>对于那些只有很少数据值得列不应该建立索引</w:t>
+        <w:t>对于那些只有很少数据值</w:t>
+      </w:r>
+      <w:r>
+        <w:rPr>
+          <w:rFonts w:hint="eastAsia"/>
+          <w:sz w:val="18"/>
+        </w:rPr>
+        <w:t>（比如性别，只有男和女）</w:t>
+      </w:r>
+      <w:r>
+        <w:rPr>
+          <w:rFonts w:hint="eastAsia"/>
+          <w:sz w:val="18"/>
+        </w:rPr>
+        <w:t>的</w:t>
+      </w:r>
+      <w:r>
+        <w:rPr>
+          <w:rFonts w:hint="eastAsia"/>
+          <w:sz w:val="18"/>
+        </w:rPr>
+        <w:t>列不应该建立索引</w:t>
       </w:r>
     </w:p>
     <w:p>
@@ -2373,7 +2466,6 @@
         </w:numPr>
         <w:ind w:firstLineChars="0"/>
         <w:rPr>
-          <w:rFonts w:hint="eastAsia"/>
           <w:sz w:val="18"/>
         </w:rPr>
       </w:pPr>
@@ -2559,7 +2651,10 @@
         <w:ind w:left="360" w:firstLineChars="0" w:firstLine="0"/>
       </w:pPr>
       <w:r>
-        <w:t>S</w:t>
+        <w:rPr>
+          <w:rFonts w:hint="eastAsia"/>
+        </w:rPr>
+        <w:t>s</w:t>
       </w:r>
       <w:r>
         <w:rPr>
@@ -2603,7 +2698,10 @@
         <w:ind w:left="360" w:firstLineChars="0" w:firstLine="0"/>
       </w:pPr>
       <w:r>
-        <w:t>S</w:t>
+        <w:rPr>
+          <w:rFonts w:hint="eastAsia"/>
+        </w:rPr>
+        <w:t>s</w:t>
       </w:r>
       <w:r>
         <w:rPr>
@@ -2689,13 +2787,16 @@
         <w:ind w:left="360" w:firstLineChars="0" w:firstLine="0"/>
       </w:pPr>
       <w:r>
-        <w:t>D</w:t>
-      </w:r>
-      <w:r>
-        <w:rPr>
-          <w:rFonts w:hint="eastAsia"/>
-        </w:rPr>
-        <w:t>rop</w:t>
+        <w:rPr>
+          <w:rFonts w:hint="eastAsia"/>
+        </w:rPr>
+        <w:t>dr</w:t>
+      </w:r>
+      <w:r>
+        <w:rPr>
+          <w:rFonts w:hint="eastAsia"/>
+        </w:rPr>
+        <w:t>op</w:t>
       </w:r>
       <w:r>
         <w:t xml:space="preserve"> </w:t>
@@ -2741,7 +2842,13 @@
         <w:ind w:left="360" w:firstLineChars="0" w:firstLine="0"/>
       </w:pPr>
       <w:r>
-        <w:t xml:space="preserve">Alter table </w:t>
+        <w:rPr>
+          <w:rFonts w:hint="eastAsia"/>
+        </w:rPr>
+        <w:t>a</w:t>
+      </w:r>
+      <w:r>
+        <w:t xml:space="preserve">lter table </w:t>
       </w:r>
       <w:proofErr w:type="spellStart"/>
       <w:r>
@@ -2763,7 +2870,13 @@
         <w:ind w:left="360" w:firstLineChars="0" w:firstLine="0"/>
       </w:pPr>
       <w:r>
-        <w:t xml:space="preserve">Alter table </w:t>
+        <w:rPr>
+          <w:rFonts w:hint="eastAsia"/>
+        </w:rPr>
+        <w:t>a</w:t>
+      </w:r>
+      <w:r>
+        <w:t xml:space="preserve">lter table </w:t>
       </w:r>
       <w:proofErr w:type="spellStart"/>
       <w:r>
@@ -2799,7 +2912,13 @@
         <w:rPr>
           <w:rFonts w:hint="eastAsia"/>
         </w:rPr>
-        <w:t>于普通索引类似，不同的是索引列的</w:t>
+        <w:t>与</w:t>
+      </w:r>
+      <w:r>
+        <w:rPr>
+          <w:rFonts w:hint="eastAsia"/>
+        </w:rPr>
+        <w:t>普通索引类似，不同的是索引列的</w:t>
       </w:r>
       <w:proofErr w:type="gramStart"/>
       <w:r>
@@ -2914,7 +3033,10 @@
         <w:ind w:left="360" w:firstLineChars="0" w:firstLine="0"/>
       </w:pPr>
       <w:r>
-        <w:t>C</w:t>
+        <w:rPr>
+          <w:rFonts w:hint="eastAsia"/>
+        </w:rPr>
+        <w:t>c</w:t>
       </w:r>
       <w:r>
         <w:rPr>
@@ -3072,7 +3194,7 @@
         <w:ind w:left="360" w:firstLineChars="0" w:firstLine="0"/>
       </w:pPr>
       <w:r>
-        <w:t>C</w:t>
+        <w:t>c</w:t>
       </w:r>
       <w:r>
         <w:rPr>
@@ -3331,9 +3453,6 @@
       <w:pPr>
         <w:pStyle w:val="a7"/>
         <w:ind w:left="360" w:firstLineChars="0" w:firstLine="0"/>
-        <w:rPr>
-          <w:rFonts w:hint="eastAsia"/>
-        </w:rPr>
       </w:pPr>
     </w:p>
     <w:p>
@@ -3657,12 +3776,12 @@
       </w:pPr>
       <w:r>
         <w:rPr>
-          <w:rFonts w:ascii="微软雅黑" w:eastAsia="微软雅黑" w:hAnsi="微软雅黑"/>
+          <w:rFonts w:ascii="微软雅黑" w:eastAsia="微软雅黑" w:hAnsi="微软雅黑" w:hint="eastAsia"/>
           <w:color w:val="666666"/>
           <w:spacing w:val="8"/>
           <w:szCs w:val="21"/>
         </w:rPr>
-        <w:t>W</w:t>
+        <w:t>w</w:t>
       </w:r>
       <w:r>
         <w:rPr>
@@ -3862,12 +3981,21 @@
         </w:numPr>
         <w:ind w:firstLineChars="0"/>
         <w:rPr>
+          <w:rFonts w:ascii="微软雅黑" w:eastAsia="微软雅黑" w:hAnsi="微软雅黑"/>
+          <w:color w:val="666666"/>
+          <w:spacing w:val="8"/>
+          <w:szCs w:val="21"/>
+        </w:rPr>
+      </w:pPr>
+      <w:r>
+        <w:rPr>
           <w:rFonts w:ascii="微软雅黑" w:eastAsia="微软雅黑" w:hAnsi="微软雅黑" w:hint="eastAsia"/>
           <w:color w:val="666666"/>
           <w:spacing w:val="8"/>
           <w:szCs w:val="21"/>
         </w:rPr>
-      </w:pPr>
+        <w:t>查询语法中避免使用*</w:t>
+      </w:r>
       <w:r>
         <w:rPr>
           <w:rFonts w:ascii="微软雅黑" w:eastAsia="微软雅黑" w:hAnsi="微软雅黑" w:hint="eastAsia"/>
@@ -3875,8 +4003,24 @@
           <w:spacing w:val="8"/>
           <w:szCs w:val="21"/>
         </w:rPr>
-        <w:t>查询语法中避免使用*</w:t>
-      </w:r>
+        <w:t>，不要返回用不到的数据</w:t>
+      </w:r>
+    </w:p>
+    <w:p>
+      <w:pPr>
+        <w:pStyle w:val="a7"/>
+        <w:numPr>
+          <w:ilvl w:val="0"/>
+          <w:numId w:val="9"/>
+        </w:numPr>
+        <w:ind w:firstLineChars="0"/>
+        <w:rPr>
+          <w:rFonts w:ascii="微软雅黑" w:eastAsia="微软雅黑" w:hAnsi="微软雅黑"/>
+          <w:color w:val="666666"/>
+          <w:spacing w:val="8"/>
+          <w:szCs w:val="21"/>
+        </w:rPr>
+      </w:pPr>
       <w:r>
         <w:rPr>
           <w:rFonts w:ascii="微软雅黑" w:eastAsia="微软雅黑" w:hAnsi="微软雅黑" w:hint="eastAsia"/>
@@ -3884,10 +4028,18 @@
           <w:spacing w:val="8"/>
           <w:szCs w:val="21"/>
         </w:rPr>
-        <w:t>，不要返回</w:t>
-      </w:r>
-      <w:bookmarkStart w:id="0" w:name="_GoBack"/>
-      <w:bookmarkEnd w:id="0"/>
+        <w:t>程序中避免大的事务操作，提高系统并发能力。</w:t>
+      </w:r>
+    </w:p>
+    <w:p>
+      <w:pPr>
+        <w:rPr>
+          <w:rFonts w:ascii="微软雅黑" w:eastAsia="微软雅黑" w:hAnsi="微软雅黑"/>
+          <w:color w:val="666666"/>
+          <w:spacing w:val="8"/>
+          <w:szCs w:val="21"/>
+        </w:rPr>
+      </w:pPr>
       <w:r>
         <w:rPr>
           <w:rFonts w:ascii="微软雅黑" w:eastAsia="微软雅黑" w:hAnsi="微软雅黑" w:hint="eastAsia"/>
@@ -3895,7 +4047,3287 @@
           <w:spacing w:val="8"/>
           <w:szCs w:val="21"/>
         </w:rPr>
-        <w:t>用不到的数据</w:t>
+        <w:lastRenderedPageBreak/>
+        <w:t>主键</w:t>
+      </w:r>
+      <w:proofErr w:type="gramStart"/>
+      <w:r>
+        <w:rPr>
+          <w:rFonts w:ascii="微软雅黑" w:eastAsia="微软雅黑" w:hAnsi="微软雅黑" w:hint="eastAsia"/>
+          <w:color w:val="666666"/>
+          <w:spacing w:val="8"/>
+          <w:szCs w:val="21"/>
+        </w:rPr>
+        <w:t>与唯一</w:t>
+      </w:r>
+      <w:proofErr w:type="gramEnd"/>
+      <w:r>
+        <w:rPr>
+          <w:rFonts w:ascii="微软雅黑" w:eastAsia="微软雅黑" w:hAnsi="微软雅黑" w:hint="eastAsia"/>
+          <w:color w:val="666666"/>
+          <w:spacing w:val="8"/>
+          <w:szCs w:val="21"/>
+        </w:rPr>
+        <w:t>索引：</w:t>
+      </w:r>
+    </w:p>
+    <w:p>
+      <w:pPr>
+        <w:pStyle w:val="a7"/>
+        <w:numPr>
+          <w:ilvl w:val="0"/>
+          <w:numId w:val="11"/>
+        </w:numPr>
+        <w:ind w:firstLineChars="0"/>
+      </w:pPr>
+      <w:r>
+        <w:t>主</w:t>
+      </w:r>
+      <w:proofErr w:type="gramStart"/>
+      <w:r>
+        <w:t>键一定</w:t>
+      </w:r>
+      <w:proofErr w:type="gramEnd"/>
+      <w:r>
+        <w:t>是唯一性索引，唯一性索引并不一定就是主键。</w:t>
+      </w:r>
+      <w:r>
+        <w:rPr>
+          <w:rFonts w:hint="eastAsia"/>
+        </w:rPr>
+        <w:t>数据库表中只允许存在一个主键，但允许存在多个索引</w:t>
+      </w:r>
+      <w:r>
+        <w:rPr>
+          <w:rFonts w:hint="eastAsia"/>
+        </w:rPr>
+        <w:t>。</w:t>
+      </w:r>
+    </w:p>
+    <w:p>
+      <w:pPr>
+        <w:pStyle w:val="a7"/>
+        <w:numPr>
+          <w:ilvl w:val="0"/>
+          <w:numId w:val="11"/>
+        </w:numPr>
+        <w:ind w:firstLineChars="0"/>
+      </w:pPr>
+      <w:r>
+        <w:rPr>
+          <w:rFonts w:hint="eastAsia"/>
+        </w:rPr>
+        <w:t>一个表中可以有多个唯一性索引，但只能有一个主键。</w:t>
+      </w:r>
+    </w:p>
+    <w:p>
+      <w:pPr>
+        <w:pStyle w:val="a7"/>
+        <w:numPr>
+          <w:ilvl w:val="0"/>
+          <w:numId w:val="11"/>
+        </w:numPr>
+        <w:ind w:firstLineChars="0"/>
+      </w:pPr>
+      <w:proofErr w:type="gramStart"/>
+      <w:r>
+        <w:rPr>
+          <w:rFonts w:ascii="Verdana" w:hAnsi="Verdana"/>
+          <w:color w:val="000000"/>
+          <w:szCs w:val="21"/>
+          <w:shd w:val="clear" w:color="auto" w:fill="FFFFFF"/>
+        </w:rPr>
+        <w:t>主键列不</w:t>
+      </w:r>
+      <w:proofErr w:type="gramEnd"/>
+      <w:r>
+        <w:rPr>
+          <w:rFonts w:ascii="Verdana" w:hAnsi="Verdana"/>
+          <w:color w:val="000000"/>
+          <w:szCs w:val="21"/>
+          <w:shd w:val="clear" w:color="auto" w:fill="FFFFFF"/>
+        </w:rPr>
+        <w:t>允许空值，而唯一性索引</w:t>
+      </w:r>
+      <w:proofErr w:type="gramStart"/>
+      <w:r>
+        <w:rPr>
+          <w:rFonts w:ascii="Verdana" w:hAnsi="Verdana"/>
+          <w:color w:val="000000"/>
+          <w:szCs w:val="21"/>
+          <w:shd w:val="clear" w:color="auto" w:fill="FFFFFF"/>
+        </w:rPr>
+        <w:t>列允许</w:t>
+      </w:r>
+      <w:proofErr w:type="gramEnd"/>
+      <w:r>
+        <w:rPr>
+          <w:rFonts w:ascii="Verdana" w:hAnsi="Verdana"/>
+          <w:color w:val="000000"/>
+          <w:szCs w:val="21"/>
+          <w:shd w:val="clear" w:color="auto" w:fill="FFFFFF"/>
+        </w:rPr>
+        <w:t>空值。</w:t>
+      </w:r>
+    </w:p>
+    <w:p>
+      <w:pPr>
+        <w:pStyle w:val="a7"/>
+        <w:numPr>
+          <w:ilvl w:val="0"/>
+          <w:numId w:val="11"/>
+        </w:numPr>
+        <w:ind w:firstLineChars="0"/>
+        <w:rPr>
+          <w:rFonts w:hint="eastAsia"/>
+        </w:rPr>
+      </w:pPr>
+      <w:r>
+        <w:rPr>
+          <w:rFonts w:ascii="Verdana" w:hAnsi="Verdana"/>
+          <w:color w:val="000000"/>
+          <w:szCs w:val="21"/>
+          <w:shd w:val="clear" w:color="auto" w:fill="FFFFFF"/>
+        </w:rPr>
+        <w:t>索引可以提高查询的速度。</w:t>
+      </w:r>
+      <w:r>
+        <w:t> </w:t>
+      </w:r>
+    </w:p>
+    <w:p>
+      <w:pPr>
+        <w:pStyle w:val="1"/>
+        <w:numPr>
+          <w:ilvl w:val="0"/>
+          <w:numId w:val="14"/>
+        </w:numPr>
+        <w:rPr>
+          <w:sz w:val="22"/>
+        </w:rPr>
+      </w:pPr>
+      <w:r>
+        <w:rPr>
+          <w:rFonts w:hint="eastAsia"/>
+          <w:sz w:val="22"/>
+        </w:rPr>
+        <w:t>执行计划</w:t>
+      </w:r>
+      <w:r>
+        <w:rPr>
+          <w:rFonts w:hint="eastAsia"/>
+          <w:sz w:val="22"/>
+        </w:rPr>
+        <w:t>（explain）</w:t>
+      </w:r>
+    </w:p>
+    <w:p>
+      <w:pPr>
+        <w:rPr>
+          <w:sz w:val="18"/>
+        </w:rPr>
+      </w:pPr>
+      <w:r>
+        <w:rPr>
+          <w:rFonts w:hint="eastAsia"/>
+          <w:sz w:val="18"/>
+        </w:rPr>
+        <w:t>当我们的系统上线后数据库的记录不断增加，之前写的一些</w:t>
+      </w:r>
+      <w:r>
+        <w:rPr>
+          <w:sz w:val="18"/>
+        </w:rPr>
+        <w:t>SQL语句或者一些ORM操作效率变得非常低。我们不得不考虑SQL优化，SQL优化大概是这样一个流程：</w:t>
+      </w:r>
+      <w:r>
+        <w:rPr>
+          <w:color w:val="FF0000"/>
+          <w:sz w:val="18"/>
+        </w:rPr>
+        <w:t>1.定位执行效率低的SQL语句（定位）,2.分析为什么这段SQL执行的效率比较低（分析），3.最后根据第二步分析的结构采取优化措施（解决）。</w:t>
+      </w:r>
+      <w:r>
+        <w:rPr>
+          <w:sz w:val="18"/>
+        </w:rPr>
+        <w:t>EXPLAIN命令的作用就是帮助我们分析SQL的执行情况，属于第二步</w:t>
+      </w:r>
+      <w:r>
+        <w:rPr>
+          <w:rFonts w:hint="eastAsia"/>
+          <w:sz w:val="18"/>
+        </w:rPr>
+        <w:t>，</w:t>
+      </w:r>
+      <w:r>
+        <w:rPr>
+          <w:sz w:val="18"/>
+        </w:rPr>
+        <w:t>EXPLAIN命令是查看查询优化</w:t>
+      </w:r>
+      <w:proofErr w:type="gramStart"/>
+      <w:r>
+        <w:rPr>
+          <w:sz w:val="18"/>
+        </w:rPr>
+        <w:t>器如何</w:t>
+      </w:r>
+      <w:proofErr w:type="gramEnd"/>
+      <w:r>
+        <w:rPr>
+          <w:sz w:val="18"/>
+        </w:rPr>
+        <w:t>决定执行查询的主要的方法。学会解释EXPLAIN将帮助我们了解SQL优化器是如何工作的。执行</w:t>
+      </w:r>
+      <w:r>
+        <w:rPr>
+          <w:rFonts w:hint="eastAsia"/>
+          <w:sz w:val="18"/>
+        </w:rPr>
+        <w:t>计划可以告诉我们</w:t>
+      </w:r>
+      <w:r>
+        <w:rPr>
+          <w:sz w:val="18"/>
+        </w:rPr>
+        <w:t>SQL如何使用索引，连接查询的执行顺序，查询的数据行数。</w:t>
+      </w:r>
+    </w:p>
+    <w:p>
+      <w:pPr>
+        <w:rPr>
+          <w:rFonts w:hint="eastAsia"/>
+          <w:sz w:val="18"/>
+        </w:rPr>
+      </w:pPr>
+      <w:r>
+        <w:rPr>
+          <w:rFonts w:hint="eastAsia"/>
+          <w:sz w:val="18"/>
+        </w:rPr>
+        <w:t>用法：</w:t>
+      </w:r>
+    </w:p>
+    <w:p>
+      <w:pPr>
+        <w:rPr>
+          <w:rFonts w:ascii="Arial" w:hAnsi="Arial" w:cs="Arial"/>
+          <w:color w:val="333333"/>
+          <w:szCs w:val="21"/>
+        </w:rPr>
+      </w:pPr>
+      <w:r>
+        <w:rPr>
+          <w:rFonts w:ascii="Arial" w:hAnsi="Arial" w:cs="Arial"/>
+          <w:color w:val="333333"/>
+          <w:szCs w:val="21"/>
+        </w:rPr>
+        <w:t>要使用</w:t>
+      </w:r>
+      <w:r>
+        <w:rPr>
+          <w:rFonts w:ascii="Arial" w:hAnsi="Arial" w:cs="Arial"/>
+          <w:color w:val="333333"/>
+          <w:szCs w:val="21"/>
+        </w:rPr>
+        <w:t>EXPLAIN</w:t>
+      </w:r>
+      <w:r>
+        <w:rPr>
+          <w:rFonts w:ascii="Arial" w:hAnsi="Arial" w:cs="Arial" w:hint="eastAsia"/>
+          <w:color w:val="333333"/>
+          <w:szCs w:val="21"/>
+        </w:rPr>
+        <w:t>（执行计划）</w:t>
+      </w:r>
+      <w:r>
+        <w:rPr>
+          <w:rFonts w:ascii="Arial" w:hAnsi="Arial" w:cs="Arial"/>
+          <w:color w:val="333333"/>
+          <w:szCs w:val="21"/>
+        </w:rPr>
+        <w:t>,</w:t>
+      </w:r>
+      <w:r>
+        <w:rPr>
+          <w:rFonts w:ascii="Arial" w:hAnsi="Arial" w:cs="Arial"/>
+          <w:color w:val="333333"/>
+          <w:szCs w:val="21"/>
+        </w:rPr>
+        <w:t>只需要在查询的</w:t>
+      </w:r>
+      <w:r>
+        <w:rPr>
+          <w:rFonts w:ascii="Arial" w:hAnsi="Arial" w:cs="Arial"/>
+          <w:color w:val="333333"/>
+          <w:szCs w:val="21"/>
+        </w:rPr>
+        <w:t>SELECT</w:t>
+      </w:r>
+      <w:r>
+        <w:rPr>
+          <w:rFonts w:ascii="Arial" w:hAnsi="Arial" w:cs="Arial"/>
+          <w:color w:val="333333"/>
+          <w:szCs w:val="21"/>
+        </w:rPr>
+        <w:t>关键字之前增加</w:t>
+      </w:r>
+      <w:r>
+        <w:rPr>
+          <w:rFonts w:ascii="Arial" w:hAnsi="Arial" w:cs="Arial"/>
+          <w:color w:val="333333"/>
+          <w:szCs w:val="21"/>
+        </w:rPr>
+        <w:t>EXPLAIN</w:t>
+      </w:r>
+      <w:r>
+        <w:rPr>
+          <w:rFonts w:ascii="Arial" w:hAnsi="Arial" w:cs="Arial"/>
+          <w:color w:val="333333"/>
+          <w:szCs w:val="21"/>
+        </w:rPr>
+        <w:t>这个词。</w:t>
+      </w:r>
+    </w:p>
+    <w:p>
+      <w:pPr>
+        <w:rPr>
+          <w:rFonts w:ascii="Arial" w:hAnsi="Arial" w:cs="Arial"/>
+          <w:color w:val="333333"/>
+          <w:szCs w:val="21"/>
+        </w:rPr>
+      </w:pPr>
+      <w:r>
+        <w:rPr>
+          <w:rFonts w:ascii="Arial" w:hAnsi="Arial" w:cs="Arial" w:hint="eastAsia"/>
+          <w:color w:val="333333"/>
+          <w:szCs w:val="21"/>
+        </w:rPr>
+        <w:t>输出结果分析：</w:t>
+      </w:r>
+    </w:p>
+    <w:p>
+      <w:pPr>
+        <w:rPr>
+          <w:rFonts w:ascii="Arial" w:hAnsi="Arial" w:cs="Arial"/>
+          <w:color w:val="333333"/>
+          <w:szCs w:val="21"/>
+        </w:rPr>
+      </w:pPr>
+      <w:r>
+        <w:rPr>
+          <w:noProof/>
+        </w:rPr>
+        <w:drawing>
+          <wp:inline distT="0" distB="0" distL="0" distR="0" wp14:anchorId="5CAE34D9" wp14:editId="3F17E06F">
+            <wp:extent cx="5274310" cy="877570"/>
+            <wp:effectExtent l="0" t="0" r="2540" b="0"/>
+            <wp:docPr id="1" name="图片 1"/>
+            <wp:cNvGraphicFramePr>
+              <a:graphicFrameLocks xmlns:a="http://schemas.openxmlformats.org/drawingml/2006/main" noChangeAspect="1"/>
+            </wp:cNvGraphicFramePr>
+            <a:graphic xmlns:a="http://schemas.openxmlformats.org/drawingml/2006/main">
+              <a:graphicData uri="http://schemas.openxmlformats.org/drawingml/2006/picture">
+                <pic:pic xmlns:pic="http://schemas.openxmlformats.org/drawingml/2006/picture">
+                  <pic:nvPicPr>
+                    <pic:cNvPr id="1" name=""/>
+                    <pic:cNvPicPr/>
+                  </pic:nvPicPr>
+                  <pic:blipFill>
+                    <a:blip r:embed="rId7"/>
+                    <a:stretch>
+                      <a:fillRect/>
+                    </a:stretch>
+                  </pic:blipFill>
+                  <pic:spPr>
+                    <a:xfrm>
+                      <a:off x="0" y="0"/>
+                      <a:ext cx="5274310" cy="877570"/>
+                    </a:xfrm>
+                    <a:prstGeom prst="rect">
+                      <a:avLst/>
+                    </a:prstGeom>
+                  </pic:spPr>
+                </pic:pic>
+              </a:graphicData>
+            </a:graphic>
+          </wp:inline>
+        </w:drawing>
+      </w:r>
+    </w:p>
+    <w:p>
+      <w:pPr>
+        <w:pStyle w:val="a7"/>
+        <w:numPr>
+          <w:ilvl w:val="0"/>
+          <w:numId w:val="12"/>
+        </w:numPr>
+        <w:ind w:firstLineChars="0"/>
+        <w:rPr>
+          <w:rFonts w:ascii="Arial" w:hAnsi="Arial" w:cs="Arial"/>
+          <w:color w:val="333333"/>
+          <w:szCs w:val="21"/>
+        </w:rPr>
+      </w:pPr>
+      <w:r>
+        <w:rPr>
+          <w:rFonts w:ascii="Arial" w:hAnsi="Arial" w:cs="Arial" w:hint="eastAsia"/>
+          <w:color w:val="333333"/>
+          <w:szCs w:val="21"/>
+        </w:rPr>
+        <w:t>id</w:t>
+      </w:r>
+      <w:r>
+        <w:rPr>
+          <w:rFonts w:ascii="Arial" w:hAnsi="Arial" w:cs="Arial" w:hint="eastAsia"/>
+          <w:color w:val="333333"/>
+          <w:szCs w:val="21"/>
+        </w:rPr>
+        <w:t>：</w:t>
+      </w:r>
+      <w:r>
+        <w:rPr>
+          <w:rFonts w:ascii="Arial" w:hAnsi="Arial" w:cs="Arial" w:hint="eastAsia"/>
+          <w:color w:val="333333"/>
+          <w:szCs w:val="21"/>
+        </w:rPr>
+        <w:t>包含一组数字，表示查询中执行</w:t>
+      </w:r>
+      <w:r>
+        <w:rPr>
+          <w:rFonts w:ascii="Arial" w:hAnsi="Arial" w:cs="Arial"/>
+          <w:color w:val="333333"/>
+          <w:szCs w:val="21"/>
+        </w:rPr>
+        <w:t>select</w:t>
+      </w:r>
+      <w:r>
+        <w:rPr>
+          <w:rFonts w:ascii="Arial" w:hAnsi="Arial" w:cs="Arial"/>
+          <w:color w:val="333333"/>
+          <w:szCs w:val="21"/>
+        </w:rPr>
+        <w:t>子句或操作表的顺序</w:t>
+      </w:r>
+      <w:r>
+        <w:rPr>
+          <w:rFonts w:ascii="Arial" w:hAnsi="Arial" w:cs="Arial" w:hint="eastAsia"/>
+          <w:color w:val="333333"/>
+          <w:szCs w:val="21"/>
+        </w:rPr>
+        <w:t>。</w:t>
+      </w:r>
+      <w:r>
+        <w:rPr>
+          <w:rFonts w:ascii="Arial" w:hAnsi="Arial" w:cs="Arial"/>
+          <w:color w:val="333333"/>
+          <w:szCs w:val="21"/>
+        </w:rPr>
+        <w:t>id</w:t>
+      </w:r>
+      <w:r>
+        <w:rPr>
+          <w:rFonts w:ascii="Arial" w:hAnsi="Arial" w:cs="Arial"/>
+          <w:color w:val="333333"/>
+          <w:szCs w:val="21"/>
+        </w:rPr>
+        <w:t>相同，执行顺序由上至下</w:t>
+      </w:r>
+      <w:r>
+        <w:rPr>
+          <w:rFonts w:ascii="Arial" w:hAnsi="Arial" w:cs="Arial" w:hint="eastAsia"/>
+          <w:color w:val="333333"/>
+          <w:szCs w:val="21"/>
+        </w:rPr>
+        <w:t>，</w:t>
+      </w:r>
+      <w:r>
+        <w:rPr>
+          <w:rFonts w:ascii="Arial" w:hAnsi="Arial" w:cs="Arial" w:hint="eastAsia"/>
+          <w:color w:val="333333"/>
+          <w:szCs w:val="21"/>
+        </w:rPr>
+        <w:t>如果是子查询，</w:t>
+      </w:r>
+      <w:r>
+        <w:rPr>
+          <w:rFonts w:ascii="Arial" w:hAnsi="Arial" w:cs="Arial"/>
+          <w:color w:val="333333"/>
+          <w:szCs w:val="21"/>
+        </w:rPr>
+        <w:t>id</w:t>
+      </w:r>
+      <w:r>
+        <w:rPr>
+          <w:rFonts w:ascii="Arial" w:hAnsi="Arial" w:cs="Arial"/>
+          <w:color w:val="333333"/>
+          <w:szCs w:val="21"/>
+        </w:rPr>
+        <w:t>的序号会递增，</w:t>
+      </w:r>
+      <w:r>
+        <w:rPr>
+          <w:rFonts w:ascii="Arial" w:hAnsi="Arial" w:cs="Arial"/>
+          <w:color w:val="333333"/>
+          <w:szCs w:val="21"/>
+        </w:rPr>
+        <w:t>id</w:t>
+      </w:r>
+      <w:r>
+        <w:rPr>
+          <w:rFonts w:ascii="Arial" w:hAnsi="Arial" w:cs="Arial"/>
+          <w:color w:val="333333"/>
+          <w:szCs w:val="21"/>
+        </w:rPr>
+        <w:t>值越大优先级越高，越先被执行</w:t>
+      </w:r>
+      <w:r>
+        <w:rPr>
+          <w:rFonts w:ascii="Arial" w:hAnsi="Arial" w:cs="Arial" w:hint="eastAsia"/>
+          <w:color w:val="333333"/>
+          <w:szCs w:val="21"/>
+        </w:rPr>
+        <w:t>。</w:t>
+      </w:r>
+      <w:r>
+        <w:rPr>
+          <w:rFonts w:ascii="Arial" w:hAnsi="Arial" w:cs="Arial"/>
+          <w:color w:val="333333"/>
+          <w:szCs w:val="21"/>
+        </w:rPr>
+        <w:t>id</w:t>
+      </w:r>
+      <w:r>
+        <w:rPr>
+          <w:rFonts w:ascii="Arial" w:hAnsi="Arial" w:cs="Arial"/>
+          <w:color w:val="333333"/>
+          <w:szCs w:val="21"/>
+        </w:rPr>
+        <w:t>如果相同，可以认为是一组，从上往下顺序执行；在所有组中，</w:t>
+      </w:r>
+      <w:r>
+        <w:rPr>
+          <w:rFonts w:ascii="Arial" w:hAnsi="Arial" w:cs="Arial"/>
+          <w:color w:val="333333"/>
+          <w:szCs w:val="21"/>
+        </w:rPr>
+        <w:t>id</w:t>
+      </w:r>
+      <w:r>
+        <w:rPr>
+          <w:rFonts w:ascii="Arial" w:hAnsi="Arial" w:cs="Arial"/>
+          <w:color w:val="333333"/>
+          <w:szCs w:val="21"/>
+        </w:rPr>
+        <w:t>值越大，优先级越高，</w:t>
+      </w:r>
+      <w:proofErr w:type="gramStart"/>
+      <w:r>
+        <w:rPr>
+          <w:rFonts w:ascii="Arial" w:hAnsi="Arial" w:cs="Arial"/>
+          <w:color w:val="333333"/>
+          <w:szCs w:val="21"/>
+        </w:rPr>
+        <w:t>越先执行</w:t>
+      </w:r>
+      <w:proofErr w:type="gramEnd"/>
+    </w:p>
+    <w:p>
+      <w:pPr>
+        <w:pStyle w:val="a7"/>
+        <w:numPr>
+          <w:ilvl w:val="0"/>
+          <w:numId w:val="12"/>
+        </w:numPr>
+        <w:ind w:firstLineChars="0"/>
+        <w:rPr>
+          <w:rFonts w:ascii="Arial" w:hAnsi="Arial" w:cs="Arial"/>
+          <w:color w:val="333333"/>
+          <w:szCs w:val="21"/>
+        </w:rPr>
+      </w:pPr>
+      <w:proofErr w:type="spellStart"/>
+      <w:r>
+        <w:rPr>
+          <w:rFonts w:ascii="Arial" w:hAnsi="Arial" w:cs="Arial" w:hint="eastAsia"/>
+          <w:color w:val="333333"/>
+          <w:szCs w:val="21"/>
+        </w:rPr>
+        <w:t>select_type</w:t>
+      </w:r>
+      <w:proofErr w:type="spellEnd"/>
+      <w:r>
+        <w:rPr>
+          <w:rFonts w:ascii="Arial" w:hAnsi="Arial" w:cs="Arial"/>
+          <w:color w:val="333333"/>
+          <w:szCs w:val="21"/>
+        </w:rPr>
+        <w:t>:</w:t>
+      </w:r>
+      <w:r>
+        <w:t xml:space="preserve"> </w:t>
+      </w:r>
+      <w:r>
+        <w:rPr>
+          <w:rFonts w:ascii="Arial" w:hAnsi="Arial" w:cs="Arial"/>
+          <w:color w:val="333333"/>
+          <w:szCs w:val="21"/>
+        </w:rPr>
+        <w:t>查询中每个</w:t>
+      </w:r>
+      <w:r>
+        <w:rPr>
+          <w:rFonts w:ascii="Arial" w:hAnsi="Arial" w:cs="Arial"/>
+          <w:color w:val="333333"/>
+          <w:szCs w:val="21"/>
+        </w:rPr>
+        <w:t>select</w:t>
+      </w:r>
+      <w:r>
+        <w:rPr>
+          <w:rFonts w:ascii="Arial" w:hAnsi="Arial" w:cs="Arial"/>
+          <w:color w:val="333333"/>
+          <w:szCs w:val="21"/>
+        </w:rPr>
+        <w:t>子句的类型</w:t>
+      </w:r>
+    </w:p>
+    <w:p>
+      <w:pPr>
+        <w:pStyle w:val="a7"/>
+        <w:ind w:left="360" w:firstLineChars="0" w:firstLine="0"/>
+        <w:rPr>
+          <w:rStyle w:val="a9"/>
+          <w:rFonts w:ascii="Helvetica" w:hAnsi="Helvetica" w:cs="Helvetica"/>
+          <w:color w:val="FF0000"/>
+          <w:sz w:val="20"/>
+          <w:szCs w:val="20"/>
+          <w:shd w:val="clear" w:color="auto" w:fill="F5F5F5"/>
+        </w:rPr>
+      </w:pPr>
+      <w:r>
+        <w:rPr>
+          <w:rStyle w:val="a9"/>
+          <w:rFonts w:ascii="Helvetica" w:hAnsi="Helvetica" w:cs="Helvetica"/>
+          <w:color w:val="FF0000"/>
+          <w:sz w:val="20"/>
+          <w:szCs w:val="20"/>
+          <w:shd w:val="clear" w:color="auto" w:fill="F5F5F5"/>
+        </w:rPr>
+        <w:t>a. SIMPLE</w:t>
+      </w:r>
+      <w:r>
+        <w:rPr>
+          <w:rStyle w:val="a9"/>
+          <w:rFonts w:ascii="Helvetica" w:hAnsi="Helvetica" w:cs="Helvetica"/>
+          <w:color w:val="FF0000"/>
+          <w:sz w:val="20"/>
+          <w:szCs w:val="20"/>
+          <w:shd w:val="clear" w:color="auto" w:fill="F5F5F5"/>
+        </w:rPr>
+        <w:t>：查询中不包含子查询或者</w:t>
+      </w:r>
+      <w:r>
+        <w:rPr>
+          <w:rStyle w:val="a9"/>
+          <w:rFonts w:ascii="Helvetica" w:hAnsi="Helvetica" w:cs="Helvetica"/>
+          <w:color w:val="FF0000"/>
+          <w:sz w:val="20"/>
+          <w:szCs w:val="20"/>
+          <w:shd w:val="clear" w:color="auto" w:fill="F5F5F5"/>
+        </w:rPr>
+        <w:t>UNION</w:t>
+      </w:r>
+      <w:r>
+        <w:rPr>
+          <w:rFonts w:ascii="Helvetica" w:hAnsi="Helvetica" w:cs="Helvetica"/>
+          <w:color w:val="000000"/>
+          <w:sz w:val="20"/>
+          <w:szCs w:val="20"/>
+        </w:rPr>
+        <w:br/>
+      </w:r>
+      <w:r>
+        <w:rPr>
+          <w:rStyle w:val="a9"/>
+          <w:rFonts w:ascii="Helvetica" w:hAnsi="Helvetica" w:cs="Helvetica"/>
+          <w:color w:val="FF0000"/>
+          <w:sz w:val="20"/>
+          <w:szCs w:val="20"/>
+          <w:shd w:val="clear" w:color="auto" w:fill="F5F5F5"/>
+        </w:rPr>
+        <w:t xml:space="preserve">b. </w:t>
+      </w:r>
+      <w:r>
+        <w:rPr>
+          <w:rStyle w:val="a9"/>
+          <w:rFonts w:ascii="Helvetica" w:hAnsi="Helvetica" w:cs="Helvetica"/>
+          <w:color w:val="FF0000"/>
+          <w:sz w:val="20"/>
+          <w:szCs w:val="20"/>
+          <w:shd w:val="clear" w:color="auto" w:fill="F5F5F5"/>
+        </w:rPr>
+        <w:t>查询中若包含任何复杂的子部分，最外层查询则被标记为：</w:t>
+      </w:r>
+      <w:r>
+        <w:rPr>
+          <w:rStyle w:val="a9"/>
+          <w:rFonts w:ascii="Helvetica" w:hAnsi="Helvetica" w:cs="Helvetica"/>
+          <w:color w:val="FF0000"/>
+          <w:sz w:val="20"/>
+          <w:szCs w:val="20"/>
+          <w:shd w:val="clear" w:color="auto" w:fill="F5F5F5"/>
+        </w:rPr>
+        <w:t>PRIMARY</w:t>
+      </w:r>
+      <w:r>
+        <w:rPr>
+          <w:rFonts w:ascii="Helvetica" w:hAnsi="Helvetica" w:cs="Helvetica"/>
+          <w:color w:val="000000"/>
+          <w:sz w:val="20"/>
+          <w:szCs w:val="20"/>
+        </w:rPr>
+        <w:br/>
+      </w:r>
+      <w:r>
+        <w:rPr>
+          <w:rStyle w:val="a9"/>
+          <w:rFonts w:ascii="Helvetica" w:hAnsi="Helvetica" w:cs="Helvetica"/>
+          <w:color w:val="FF0000"/>
+          <w:sz w:val="20"/>
+          <w:szCs w:val="20"/>
+          <w:shd w:val="clear" w:color="auto" w:fill="F5F5F5"/>
+        </w:rPr>
+        <w:t xml:space="preserve">c. </w:t>
+      </w:r>
+      <w:r>
+        <w:rPr>
+          <w:rStyle w:val="a9"/>
+          <w:rFonts w:ascii="Helvetica" w:hAnsi="Helvetica" w:cs="Helvetica"/>
+          <w:color w:val="FF0000"/>
+          <w:sz w:val="20"/>
+          <w:szCs w:val="20"/>
+          <w:shd w:val="clear" w:color="auto" w:fill="F5F5F5"/>
+        </w:rPr>
+        <w:t>在</w:t>
+      </w:r>
+      <w:r>
+        <w:rPr>
+          <w:rStyle w:val="a9"/>
+          <w:rFonts w:ascii="Helvetica" w:hAnsi="Helvetica" w:cs="Helvetica"/>
+          <w:color w:val="FF0000"/>
+          <w:sz w:val="20"/>
+          <w:szCs w:val="20"/>
+          <w:shd w:val="clear" w:color="auto" w:fill="F5F5F5"/>
+        </w:rPr>
+        <w:t>SELECT</w:t>
+      </w:r>
+      <w:r>
+        <w:rPr>
+          <w:rStyle w:val="a9"/>
+          <w:rFonts w:ascii="Helvetica" w:hAnsi="Helvetica" w:cs="Helvetica"/>
+          <w:color w:val="FF0000"/>
+          <w:sz w:val="20"/>
+          <w:szCs w:val="20"/>
+          <w:shd w:val="clear" w:color="auto" w:fill="F5F5F5"/>
+        </w:rPr>
+        <w:t>或</w:t>
+      </w:r>
+      <w:r>
+        <w:rPr>
+          <w:rStyle w:val="a9"/>
+          <w:rFonts w:ascii="Helvetica" w:hAnsi="Helvetica" w:cs="Helvetica"/>
+          <w:color w:val="FF0000"/>
+          <w:sz w:val="20"/>
+          <w:szCs w:val="20"/>
+          <w:shd w:val="clear" w:color="auto" w:fill="F5F5F5"/>
+        </w:rPr>
+        <w:t>WHERE</w:t>
+      </w:r>
+      <w:r>
+        <w:rPr>
+          <w:rStyle w:val="a9"/>
+          <w:rFonts w:ascii="Helvetica" w:hAnsi="Helvetica" w:cs="Helvetica"/>
+          <w:color w:val="FF0000"/>
+          <w:sz w:val="20"/>
+          <w:szCs w:val="20"/>
+          <w:shd w:val="clear" w:color="auto" w:fill="F5F5F5"/>
+        </w:rPr>
+        <w:t>列表中包含了子查询，该子查询被标记为：</w:t>
+      </w:r>
+      <w:r>
+        <w:rPr>
+          <w:rStyle w:val="a9"/>
+          <w:rFonts w:ascii="Helvetica" w:hAnsi="Helvetica" w:cs="Helvetica"/>
+          <w:color w:val="FF0000"/>
+          <w:sz w:val="20"/>
+          <w:szCs w:val="20"/>
+          <w:shd w:val="clear" w:color="auto" w:fill="F5F5F5"/>
+        </w:rPr>
+        <w:t>SUBQUERY</w:t>
+      </w:r>
+      <w:r>
+        <w:rPr>
+          <w:rFonts w:ascii="Helvetica" w:hAnsi="Helvetica" w:cs="Helvetica"/>
+          <w:color w:val="000000"/>
+          <w:sz w:val="20"/>
+          <w:szCs w:val="20"/>
+        </w:rPr>
+        <w:br/>
+      </w:r>
+      <w:r>
+        <w:rPr>
+          <w:rStyle w:val="a9"/>
+          <w:rFonts w:ascii="Helvetica" w:hAnsi="Helvetica" w:cs="Helvetica"/>
+          <w:color w:val="FF0000"/>
+          <w:sz w:val="20"/>
+          <w:szCs w:val="20"/>
+          <w:shd w:val="clear" w:color="auto" w:fill="F5F5F5"/>
+        </w:rPr>
+        <w:t xml:space="preserve">d. </w:t>
+      </w:r>
+      <w:r>
+        <w:rPr>
+          <w:rStyle w:val="a9"/>
+          <w:rFonts w:ascii="Helvetica" w:hAnsi="Helvetica" w:cs="Helvetica"/>
+          <w:color w:val="FF0000"/>
+          <w:sz w:val="20"/>
+          <w:szCs w:val="20"/>
+          <w:shd w:val="clear" w:color="auto" w:fill="F5F5F5"/>
+        </w:rPr>
+        <w:t>在</w:t>
+      </w:r>
+      <w:r>
+        <w:rPr>
+          <w:rStyle w:val="a9"/>
+          <w:rFonts w:ascii="Helvetica" w:hAnsi="Helvetica" w:cs="Helvetica"/>
+          <w:color w:val="FF0000"/>
+          <w:sz w:val="20"/>
+          <w:szCs w:val="20"/>
+          <w:shd w:val="clear" w:color="auto" w:fill="F5F5F5"/>
+        </w:rPr>
+        <w:t>FROM</w:t>
+      </w:r>
+      <w:r>
+        <w:rPr>
+          <w:rStyle w:val="a9"/>
+          <w:rFonts w:ascii="Helvetica" w:hAnsi="Helvetica" w:cs="Helvetica"/>
+          <w:color w:val="FF0000"/>
+          <w:sz w:val="20"/>
+          <w:szCs w:val="20"/>
+          <w:shd w:val="clear" w:color="auto" w:fill="F5F5F5"/>
+        </w:rPr>
+        <w:t>列表中包含的子查询被标记为：</w:t>
+      </w:r>
+      <w:r>
+        <w:rPr>
+          <w:rStyle w:val="a9"/>
+          <w:rFonts w:ascii="Helvetica" w:hAnsi="Helvetica" w:cs="Helvetica"/>
+          <w:color w:val="FF0000"/>
+          <w:sz w:val="20"/>
+          <w:szCs w:val="20"/>
+          <w:shd w:val="clear" w:color="auto" w:fill="F5F5F5"/>
+        </w:rPr>
+        <w:t>DERIVED</w:t>
+      </w:r>
+      <w:r>
+        <w:rPr>
+          <w:rStyle w:val="a9"/>
+          <w:rFonts w:ascii="Helvetica" w:hAnsi="Helvetica" w:cs="Helvetica"/>
+          <w:color w:val="FF0000"/>
+          <w:sz w:val="20"/>
+          <w:szCs w:val="20"/>
+          <w:shd w:val="clear" w:color="auto" w:fill="F5F5F5"/>
+        </w:rPr>
+        <w:t>（衍生）用来表示包含在</w:t>
+      </w:r>
+      <w:r>
+        <w:rPr>
+          <w:rStyle w:val="a9"/>
+          <w:rFonts w:ascii="Helvetica" w:hAnsi="Helvetica" w:cs="Helvetica"/>
+          <w:color w:val="FF0000"/>
+          <w:sz w:val="20"/>
+          <w:szCs w:val="20"/>
+          <w:shd w:val="clear" w:color="auto" w:fill="F5F5F5"/>
+        </w:rPr>
+        <w:t>from</w:t>
+      </w:r>
+      <w:r>
+        <w:rPr>
+          <w:rStyle w:val="a9"/>
+          <w:rFonts w:ascii="Helvetica" w:hAnsi="Helvetica" w:cs="Helvetica"/>
+          <w:color w:val="FF0000"/>
+          <w:sz w:val="20"/>
+          <w:szCs w:val="20"/>
+          <w:shd w:val="clear" w:color="auto" w:fill="F5F5F5"/>
+        </w:rPr>
+        <w:t>子句中的子查询的</w:t>
+      </w:r>
+      <w:r>
+        <w:rPr>
+          <w:rStyle w:val="a9"/>
+          <w:rFonts w:ascii="Helvetica" w:hAnsi="Helvetica" w:cs="Helvetica"/>
+          <w:color w:val="FF0000"/>
+          <w:sz w:val="20"/>
+          <w:szCs w:val="20"/>
+          <w:shd w:val="clear" w:color="auto" w:fill="F5F5F5"/>
+        </w:rPr>
+        <w:t>select</w:t>
+      </w:r>
+      <w:r>
+        <w:rPr>
+          <w:rStyle w:val="a9"/>
+          <w:rFonts w:ascii="Helvetica" w:hAnsi="Helvetica" w:cs="Helvetica"/>
+          <w:color w:val="FF0000"/>
+          <w:sz w:val="20"/>
+          <w:szCs w:val="20"/>
+          <w:shd w:val="clear" w:color="auto" w:fill="F5F5F5"/>
+        </w:rPr>
+        <w:t>，</w:t>
+      </w:r>
+      <w:proofErr w:type="spellStart"/>
+      <w:r>
+        <w:rPr>
+          <w:rStyle w:val="a9"/>
+          <w:rFonts w:ascii="Helvetica" w:hAnsi="Helvetica" w:cs="Helvetica"/>
+          <w:color w:val="FF0000"/>
+          <w:sz w:val="20"/>
+          <w:szCs w:val="20"/>
+          <w:shd w:val="clear" w:color="auto" w:fill="F5F5F5"/>
+        </w:rPr>
+        <w:t>mysql</w:t>
+      </w:r>
+      <w:proofErr w:type="spellEnd"/>
+      <w:r>
+        <w:rPr>
+          <w:rStyle w:val="a9"/>
+          <w:rFonts w:ascii="Helvetica" w:hAnsi="Helvetica" w:cs="Helvetica"/>
+          <w:color w:val="FF0000"/>
+          <w:sz w:val="20"/>
+          <w:szCs w:val="20"/>
+          <w:shd w:val="clear" w:color="auto" w:fill="F5F5F5"/>
+        </w:rPr>
+        <w:t>会递归执行并将结果放到一个临时表中。服务器内部称为</w:t>
+      </w:r>
+      <w:r>
+        <w:rPr>
+          <w:rStyle w:val="a9"/>
+          <w:rFonts w:ascii="Helvetica" w:hAnsi="Helvetica" w:cs="Helvetica"/>
+          <w:color w:val="FF0000"/>
+          <w:sz w:val="20"/>
+          <w:szCs w:val="20"/>
+          <w:shd w:val="clear" w:color="auto" w:fill="F5F5F5"/>
+        </w:rPr>
+        <w:t>"</w:t>
+      </w:r>
+      <w:r>
+        <w:rPr>
+          <w:rStyle w:val="a9"/>
+          <w:rFonts w:ascii="Helvetica" w:hAnsi="Helvetica" w:cs="Helvetica"/>
+          <w:color w:val="FF0000"/>
+          <w:sz w:val="20"/>
+          <w:szCs w:val="20"/>
+          <w:shd w:val="clear" w:color="auto" w:fill="F5F5F5"/>
+        </w:rPr>
+        <w:t>派生表</w:t>
+      </w:r>
+      <w:r>
+        <w:rPr>
+          <w:rStyle w:val="a9"/>
+          <w:rFonts w:ascii="Helvetica" w:hAnsi="Helvetica" w:cs="Helvetica"/>
+          <w:color w:val="FF0000"/>
+          <w:sz w:val="20"/>
+          <w:szCs w:val="20"/>
+          <w:shd w:val="clear" w:color="auto" w:fill="F5F5F5"/>
+        </w:rPr>
+        <w:t>"</w:t>
+      </w:r>
+      <w:r>
+        <w:rPr>
+          <w:rStyle w:val="a9"/>
+          <w:rFonts w:ascii="Helvetica" w:hAnsi="Helvetica" w:cs="Helvetica"/>
+          <w:color w:val="FF0000"/>
+          <w:sz w:val="20"/>
+          <w:szCs w:val="20"/>
+          <w:shd w:val="clear" w:color="auto" w:fill="F5F5F5"/>
+        </w:rPr>
+        <w:t>，因为该临时表是从子查询中派生出来的</w:t>
+      </w:r>
+      <w:r>
+        <w:rPr>
+          <w:rFonts w:ascii="Helvetica" w:hAnsi="Helvetica" w:cs="Helvetica"/>
+          <w:color w:val="000000"/>
+          <w:sz w:val="20"/>
+          <w:szCs w:val="20"/>
+        </w:rPr>
+        <w:br/>
+      </w:r>
+      <w:r>
+        <w:rPr>
+          <w:rStyle w:val="a9"/>
+          <w:rFonts w:ascii="Helvetica" w:hAnsi="Helvetica" w:cs="Helvetica"/>
+          <w:color w:val="FF0000"/>
+          <w:sz w:val="20"/>
+          <w:szCs w:val="20"/>
+          <w:shd w:val="clear" w:color="auto" w:fill="F5F5F5"/>
+        </w:rPr>
+        <w:t xml:space="preserve">e. </w:t>
+      </w:r>
+      <w:r>
+        <w:rPr>
+          <w:rStyle w:val="a9"/>
+          <w:rFonts w:ascii="Helvetica" w:hAnsi="Helvetica" w:cs="Helvetica"/>
+          <w:color w:val="FF0000"/>
+          <w:sz w:val="20"/>
+          <w:szCs w:val="20"/>
+          <w:shd w:val="clear" w:color="auto" w:fill="F5F5F5"/>
+        </w:rPr>
+        <w:t>若第二个</w:t>
+      </w:r>
+      <w:r>
+        <w:rPr>
+          <w:rStyle w:val="a9"/>
+          <w:rFonts w:ascii="Helvetica" w:hAnsi="Helvetica" w:cs="Helvetica"/>
+          <w:color w:val="FF0000"/>
+          <w:sz w:val="20"/>
+          <w:szCs w:val="20"/>
+          <w:shd w:val="clear" w:color="auto" w:fill="F5F5F5"/>
+        </w:rPr>
+        <w:t>SELECT</w:t>
+      </w:r>
+      <w:r>
+        <w:rPr>
+          <w:rStyle w:val="a9"/>
+          <w:rFonts w:ascii="Helvetica" w:hAnsi="Helvetica" w:cs="Helvetica"/>
+          <w:color w:val="FF0000"/>
+          <w:sz w:val="20"/>
+          <w:szCs w:val="20"/>
+          <w:shd w:val="clear" w:color="auto" w:fill="F5F5F5"/>
+        </w:rPr>
+        <w:t>出现在</w:t>
+      </w:r>
+      <w:r>
+        <w:rPr>
+          <w:rStyle w:val="a9"/>
+          <w:rFonts w:ascii="Helvetica" w:hAnsi="Helvetica" w:cs="Helvetica"/>
+          <w:color w:val="FF0000"/>
+          <w:sz w:val="20"/>
+          <w:szCs w:val="20"/>
+          <w:shd w:val="clear" w:color="auto" w:fill="F5F5F5"/>
+        </w:rPr>
+        <w:t>UNION</w:t>
+      </w:r>
+      <w:r>
+        <w:rPr>
+          <w:rStyle w:val="a9"/>
+          <w:rFonts w:ascii="Helvetica" w:hAnsi="Helvetica" w:cs="Helvetica"/>
+          <w:color w:val="FF0000"/>
+          <w:sz w:val="20"/>
+          <w:szCs w:val="20"/>
+          <w:shd w:val="clear" w:color="auto" w:fill="F5F5F5"/>
+        </w:rPr>
+        <w:t>之后，则被标记为</w:t>
+      </w:r>
+      <w:r>
+        <w:rPr>
+          <w:rStyle w:val="a9"/>
+          <w:rFonts w:ascii="Helvetica" w:hAnsi="Helvetica" w:cs="Helvetica"/>
+          <w:color w:val="FF0000"/>
+          <w:sz w:val="20"/>
+          <w:szCs w:val="20"/>
+          <w:shd w:val="clear" w:color="auto" w:fill="F5F5F5"/>
+        </w:rPr>
+        <w:t>UNION</w:t>
+      </w:r>
+      <w:r>
+        <w:rPr>
+          <w:rStyle w:val="a9"/>
+          <w:rFonts w:ascii="Helvetica" w:hAnsi="Helvetica" w:cs="Helvetica"/>
+          <w:color w:val="FF0000"/>
+          <w:sz w:val="20"/>
+          <w:szCs w:val="20"/>
+          <w:shd w:val="clear" w:color="auto" w:fill="F5F5F5"/>
+        </w:rPr>
+        <w:t>；若</w:t>
+      </w:r>
+      <w:r>
+        <w:rPr>
+          <w:rStyle w:val="a9"/>
+          <w:rFonts w:ascii="Helvetica" w:hAnsi="Helvetica" w:cs="Helvetica"/>
+          <w:color w:val="FF0000"/>
+          <w:sz w:val="20"/>
+          <w:szCs w:val="20"/>
+          <w:shd w:val="clear" w:color="auto" w:fill="F5F5F5"/>
+        </w:rPr>
+        <w:t>UNION</w:t>
+      </w:r>
+      <w:r>
+        <w:rPr>
+          <w:rStyle w:val="a9"/>
+          <w:rFonts w:ascii="Helvetica" w:hAnsi="Helvetica" w:cs="Helvetica"/>
+          <w:color w:val="FF0000"/>
+          <w:sz w:val="20"/>
+          <w:szCs w:val="20"/>
+          <w:shd w:val="clear" w:color="auto" w:fill="F5F5F5"/>
+        </w:rPr>
+        <w:t>包含在</w:t>
+      </w:r>
+      <w:r>
+        <w:rPr>
+          <w:rStyle w:val="a9"/>
+          <w:rFonts w:ascii="Helvetica" w:hAnsi="Helvetica" w:cs="Helvetica"/>
+          <w:color w:val="FF0000"/>
+          <w:sz w:val="20"/>
+          <w:szCs w:val="20"/>
+          <w:shd w:val="clear" w:color="auto" w:fill="F5F5F5"/>
+        </w:rPr>
+        <w:t>FROM</w:t>
+      </w:r>
+      <w:r>
+        <w:rPr>
+          <w:rStyle w:val="a9"/>
+          <w:rFonts w:ascii="Helvetica" w:hAnsi="Helvetica" w:cs="Helvetica"/>
+          <w:color w:val="FF0000"/>
+          <w:sz w:val="20"/>
+          <w:szCs w:val="20"/>
+          <w:shd w:val="clear" w:color="auto" w:fill="F5F5F5"/>
+        </w:rPr>
+        <w:t>子句的子查询中，外层</w:t>
+      </w:r>
+      <w:r>
+        <w:rPr>
+          <w:rStyle w:val="a9"/>
+          <w:rFonts w:ascii="Helvetica" w:hAnsi="Helvetica" w:cs="Helvetica"/>
+          <w:color w:val="FF0000"/>
+          <w:sz w:val="20"/>
+          <w:szCs w:val="20"/>
+          <w:shd w:val="clear" w:color="auto" w:fill="F5F5F5"/>
+        </w:rPr>
+        <w:t>SELECT</w:t>
+      </w:r>
+      <w:r>
+        <w:rPr>
+          <w:rStyle w:val="a9"/>
+          <w:rFonts w:ascii="Helvetica" w:hAnsi="Helvetica" w:cs="Helvetica"/>
+          <w:color w:val="FF0000"/>
+          <w:sz w:val="20"/>
+          <w:szCs w:val="20"/>
+          <w:shd w:val="clear" w:color="auto" w:fill="F5F5F5"/>
+        </w:rPr>
+        <w:t>将被标记为：</w:t>
+      </w:r>
+      <w:r>
+        <w:rPr>
+          <w:rStyle w:val="a9"/>
+          <w:rFonts w:ascii="Helvetica" w:hAnsi="Helvetica" w:cs="Helvetica"/>
+          <w:color w:val="FF0000"/>
+          <w:sz w:val="20"/>
+          <w:szCs w:val="20"/>
+          <w:shd w:val="clear" w:color="auto" w:fill="F5F5F5"/>
+        </w:rPr>
+        <w:t>DERIVED</w:t>
+      </w:r>
+      <w:r>
+        <w:rPr>
+          <w:rFonts w:ascii="Helvetica" w:hAnsi="Helvetica" w:cs="Helvetica"/>
+          <w:color w:val="000000"/>
+          <w:sz w:val="20"/>
+          <w:szCs w:val="20"/>
+        </w:rPr>
+        <w:br/>
+      </w:r>
+      <w:r>
+        <w:rPr>
+          <w:rStyle w:val="a9"/>
+          <w:rFonts w:ascii="Helvetica" w:hAnsi="Helvetica" w:cs="Helvetica"/>
+          <w:color w:val="FF0000"/>
+          <w:sz w:val="20"/>
+          <w:szCs w:val="20"/>
+          <w:shd w:val="clear" w:color="auto" w:fill="F5F5F5"/>
+        </w:rPr>
+        <w:t xml:space="preserve">f. </w:t>
+      </w:r>
+      <w:r>
+        <w:rPr>
+          <w:rStyle w:val="a9"/>
+          <w:rFonts w:ascii="Helvetica" w:hAnsi="Helvetica" w:cs="Helvetica"/>
+          <w:color w:val="FF0000"/>
+          <w:sz w:val="20"/>
+          <w:szCs w:val="20"/>
+          <w:shd w:val="clear" w:color="auto" w:fill="F5F5F5"/>
+        </w:rPr>
+        <w:t>从</w:t>
+      </w:r>
+      <w:r>
+        <w:rPr>
+          <w:rStyle w:val="a9"/>
+          <w:rFonts w:ascii="Helvetica" w:hAnsi="Helvetica" w:cs="Helvetica"/>
+          <w:color w:val="FF0000"/>
+          <w:sz w:val="20"/>
+          <w:szCs w:val="20"/>
+          <w:shd w:val="clear" w:color="auto" w:fill="F5F5F5"/>
+        </w:rPr>
+        <w:t>UNION</w:t>
+      </w:r>
+      <w:r>
+        <w:rPr>
+          <w:rStyle w:val="a9"/>
+          <w:rFonts w:ascii="Helvetica" w:hAnsi="Helvetica" w:cs="Helvetica"/>
+          <w:color w:val="FF0000"/>
+          <w:sz w:val="20"/>
+          <w:szCs w:val="20"/>
+          <w:shd w:val="clear" w:color="auto" w:fill="F5F5F5"/>
+        </w:rPr>
+        <w:t>表获取结果的</w:t>
+      </w:r>
+      <w:r>
+        <w:rPr>
+          <w:rStyle w:val="a9"/>
+          <w:rFonts w:ascii="Helvetica" w:hAnsi="Helvetica" w:cs="Helvetica"/>
+          <w:color w:val="FF0000"/>
+          <w:sz w:val="20"/>
+          <w:szCs w:val="20"/>
+          <w:shd w:val="clear" w:color="auto" w:fill="F5F5F5"/>
+        </w:rPr>
+        <w:t>SELECT</w:t>
+      </w:r>
+      <w:r>
+        <w:rPr>
+          <w:rStyle w:val="a9"/>
+          <w:rFonts w:ascii="Helvetica" w:hAnsi="Helvetica" w:cs="Helvetica"/>
+          <w:color w:val="FF0000"/>
+          <w:sz w:val="20"/>
+          <w:szCs w:val="20"/>
+          <w:shd w:val="clear" w:color="auto" w:fill="F5F5F5"/>
+        </w:rPr>
+        <w:t>被标记为：</w:t>
+      </w:r>
+      <w:r>
+        <w:rPr>
+          <w:rStyle w:val="a9"/>
+          <w:rFonts w:ascii="Helvetica" w:hAnsi="Helvetica" w:cs="Helvetica"/>
+          <w:color w:val="FF0000"/>
+          <w:sz w:val="20"/>
+          <w:szCs w:val="20"/>
+          <w:shd w:val="clear" w:color="auto" w:fill="F5F5F5"/>
+        </w:rPr>
+        <w:t>UNION RESULT</w:t>
+      </w:r>
+    </w:p>
+    <w:p>
+      <w:pPr>
+        <w:pStyle w:val="a7"/>
+        <w:numPr>
+          <w:ilvl w:val="0"/>
+          <w:numId w:val="12"/>
+        </w:numPr>
+        <w:ind w:firstLineChars="0"/>
+        <w:rPr>
+          <w:rStyle w:val="a9"/>
+          <w:rFonts w:ascii="Arial" w:hAnsi="Arial" w:cs="Arial"/>
+          <w:b w:val="0"/>
+          <w:bCs w:val="0"/>
+          <w:color w:val="333333"/>
+          <w:szCs w:val="21"/>
+        </w:rPr>
+      </w:pPr>
+      <w:r>
+        <w:rPr>
+          <w:rFonts w:ascii="Arial" w:hAnsi="Arial" w:cs="Arial"/>
+          <w:color w:val="333333"/>
+          <w:szCs w:val="21"/>
+        </w:rPr>
+        <w:t>type:</w:t>
+      </w:r>
+      <w:r>
+        <w:rPr>
+          <w:rStyle w:val="a3"/>
+          <w:rFonts w:ascii="Helvetica" w:hAnsi="Helvetica" w:cs="Helvetica"/>
+          <w:color w:val="000000"/>
+          <w:sz w:val="20"/>
+          <w:szCs w:val="20"/>
+          <w:shd w:val="clear" w:color="auto" w:fill="F5F5F5"/>
+        </w:rPr>
+        <w:t xml:space="preserve"> </w:t>
+      </w:r>
+      <w:r>
+        <w:rPr>
+          <w:rStyle w:val="a9"/>
+          <w:rFonts w:ascii="Helvetica" w:hAnsi="Helvetica" w:cs="Helvetica"/>
+          <w:color w:val="000000"/>
+          <w:sz w:val="20"/>
+          <w:szCs w:val="20"/>
+          <w:shd w:val="clear" w:color="auto" w:fill="F5F5F5"/>
+        </w:rPr>
+        <w:t>表示</w:t>
+      </w:r>
+      <w:r>
+        <w:rPr>
+          <w:rStyle w:val="a9"/>
+          <w:rFonts w:ascii="Helvetica" w:hAnsi="Helvetica" w:cs="Helvetica"/>
+          <w:color w:val="000000"/>
+          <w:sz w:val="20"/>
+          <w:szCs w:val="20"/>
+          <w:shd w:val="clear" w:color="auto" w:fill="F5F5F5"/>
+        </w:rPr>
+        <w:t>MySQL</w:t>
+      </w:r>
+      <w:r>
+        <w:rPr>
+          <w:rStyle w:val="a9"/>
+          <w:rFonts w:ascii="Helvetica" w:hAnsi="Helvetica" w:cs="Helvetica"/>
+          <w:color w:val="000000"/>
+          <w:sz w:val="20"/>
+          <w:szCs w:val="20"/>
+          <w:shd w:val="clear" w:color="auto" w:fill="F5F5F5"/>
+        </w:rPr>
+        <w:t>在表中找到所需行的方式，又称</w:t>
+      </w:r>
+      <w:r>
+        <w:rPr>
+          <w:rStyle w:val="a9"/>
+          <w:rFonts w:ascii="Helvetica" w:hAnsi="Helvetica" w:cs="Helvetica"/>
+          <w:color w:val="000000"/>
+          <w:sz w:val="20"/>
+          <w:szCs w:val="20"/>
+          <w:shd w:val="clear" w:color="auto" w:fill="F5F5F5"/>
+        </w:rPr>
+        <w:t>“</w:t>
+      </w:r>
+      <w:r>
+        <w:rPr>
+          <w:rStyle w:val="a9"/>
+          <w:rFonts w:ascii="Helvetica" w:hAnsi="Helvetica" w:cs="Helvetica"/>
+          <w:color w:val="000000"/>
+          <w:sz w:val="20"/>
+          <w:szCs w:val="20"/>
+          <w:shd w:val="clear" w:color="auto" w:fill="F5F5F5"/>
+        </w:rPr>
+        <w:t>访问类型</w:t>
+      </w:r>
+      <w:r>
+        <w:rPr>
+          <w:rStyle w:val="a9"/>
+          <w:rFonts w:ascii="Helvetica" w:hAnsi="Helvetica" w:cs="Helvetica"/>
+          <w:color w:val="000000"/>
+          <w:sz w:val="20"/>
+          <w:szCs w:val="20"/>
+          <w:shd w:val="clear" w:color="auto" w:fill="F5F5F5"/>
+        </w:rPr>
+        <w:t>”</w:t>
+      </w:r>
+      <w:r>
+        <w:rPr>
+          <w:rStyle w:val="a9"/>
+          <w:rFonts w:ascii="Helvetica" w:hAnsi="Helvetica" w:cs="Helvetica"/>
+          <w:color w:val="000000"/>
+          <w:sz w:val="20"/>
+          <w:szCs w:val="20"/>
+          <w:shd w:val="clear" w:color="auto" w:fill="F5F5F5"/>
+        </w:rPr>
+        <w:t>,</w:t>
+      </w:r>
+      <w:r>
+        <w:rPr>
+          <w:rStyle w:val="a9"/>
+          <w:rFonts w:ascii="Helvetica" w:hAnsi="Helvetica" w:cs="Helvetica" w:hint="eastAsia"/>
+          <w:color w:val="000000"/>
+          <w:sz w:val="20"/>
+          <w:szCs w:val="20"/>
+          <w:shd w:val="clear" w:color="auto" w:fill="F5F5F5"/>
+        </w:rPr>
+        <w:t>常见类型：</w:t>
+      </w:r>
+    </w:p>
+    <w:p>
+      <w:pPr>
+        <w:pStyle w:val="a7"/>
+        <w:numPr>
+          <w:ilvl w:val="0"/>
+          <w:numId w:val="13"/>
+        </w:numPr>
+        <w:ind w:firstLineChars="0"/>
+        <w:rPr>
+          <w:rStyle w:val="a9"/>
+          <w:rFonts w:ascii="Arial" w:hAnsi="Arial" w:cs="Arial"/>
+          <w:b w:val="0"/>
+          <w:bCs w:val="0"/>
+          <w:color w:val="333333"/>
+          <w:szCs w:val="21"/>
+        </w:rPr>
+      </w:pPr>
+      <w:r>
+        <w:rPr>
+          <w:rFonts w:ascii="Arial" w:hAnsi="Arial" w:cs="Arial"/>
+          <w:color w:val="333333"/>
+          <w:szCs w:val="21"/>
+        </w:rPr>
+        <w:t xml:space="preserve">ALL </w:t>
+      </w:r>
+      <w:r>
+        <w:rPr>
+          <w:rStyle w:val="a3"/>
+          <w:rFonts w:ascii="Helvetica" w:hAnsi="Helvetica" w:cs="Helvetica"/>
+          <w:color w:val="000000"/>
+          <w:sz w:val="20"/>
+          <w:szCs w:val="20"/>
+          <w:shd w:val="clear" w:color="auto" w:fill="F5F5F5"/>
+        </w:rPr>
+        <w:t xml:space="preserve"> </w:t>
+      </w:r>
+      <w:r>
+        <w:rPr>
+          <w:rStyle w:val="a9"/>
+          <w:rFonts w:ascii="Helvetica" w:hAnsi="Helvetica" w:cs="Helvetica"/>
+          <w:color w:val="000000"/>
+          <w:sz w:val="20"/>
+          <w:szCs w:val="20"/>
+          <w:shd w:val="clear" w:color="auto" w:fill="F5F5F5"/>
+        </w:rPr>
+        <w:t>Full Table Scan</w:t>
+      </w:r>
+      <w:r>
+        <w:rPr>
+          <w:rStyle w:val="a9"/>
+          <w:rFonts w:ascii="Helvetica" w:hAnsi="Helvetica" w:cs="Helvetica"/>
+          <w:color w:val="000000"/>
+          <w:sz w:val="20"/>
+          <w:szCs w:val="20"/>
+          <w:shd w:val="clear" w:color="auto" w:fill="F5F5F5"/>
+        </w:rPr>
+        <w:t>，</w:t>
+      </w:r>
+      <w:r>
+        <w:rPr>
+          <w:rStyle w:val="a9"/>
+          <w:rFonts w:ascii="Helvetica" w:hAnsi="Helvetica" w:cs="Helvetica"/>
+          <w:color w:val="000000"/>
+          <w:sz w:val="20"/>
+          <w:szCs w:val="20"/>
+          <w:shd w:val="clear" w:color="auto" w:fill="F5F5F5"/>
+        </w:rPr>
+        <w:t xml:space="preserve"> MySQL</w:t>
+      </w:r>
+      <w:r>
+        <w:rPr>
+          <w:rStyle w:val="a9"/>
+          <w:rFonts w:ascii="Helvetica" w:hAnsi="Helvetica" w:cs="Helvetica"/>
+          <w:color w:val="000000"/>
+          <w:sz w:val="20"/>
+          <w:szCs w:val="20"/>
+          <w:shd w:val="clear" w:color="auto" w:fill="F5F5F5"/>
+        </w:rPr>
+        <w:t>将</w:t>
+      </w:r>
+      <w:proofErr w:type="gramStart"/>
+      <w:r>
+        <w:rPr>
+          <w:rStyle w:val="a9"/>
+          <w:rFonts w:ascii="Helvetica" w:hAnsi="Helvetica" w:cs="Helvetica"/>
+          <w:color w:val="000000"/>
+          <w:sz w:val="20"/>
+          <w:szCs w:val="20"/>
+          <w:shd w:val="clear" w:color="auto" w:fill="F5F5F5"/>
+        </w:rPr>
+        <w:t>遍历全表</w:t>
+      </w:r>
+      <w:proofErr w:type="gramEnd"/>
+      <w:r>
+        <w:rPr>
+          <w:rStyle w:val="a9"/>
+          <w:rFonts w:ascii="Helvetica" w:hAnsi="Helvetica" w:cs="Helvetica"/>
+          <w:color w:val="000000"/>
+          <w:sz w:val="20"/>
+          <w:szCs w:val="20"/>
+          <w:shd w:val="clear" w:color="auto" w:fill="F5F5F5"/>
+        </w:rPr>
+        <w:t>以找到匹配的行</w:t>
+      </w:r>
+    </w:p>
+    <w:p>
+      <w:pPr>
+        <w:pStyle w:val="a7"/>
+        <w:numPr>
+          <w:ilvl w:val="0"/>
+          <w:numId w:val="13"/>
+        </w:numPr>
+        <w:ind w:firstLineChars="0"/>
+        <w:rPr>
+          <w:rStyle w:val="a9"/>
+          <w:rFonts w:ascii="Arial" w:hAnsi="Arial" w:cs="Arial"/>
+          <w:b w:val="0"/>
+          <w:bCs w:val="0"/>
+          <w:color w:val="333333"/>
+          <w:szCs w:val="21"/>
+        </w:rPr>
+      </w:pPr>
+      <w:r>
+        <w:rPr>
+          <w:rStyle w:val="a9"/>
+          <w:rFonts w:ascii="Helvetica" w:hAnsi="Helvetica" w:cs="Helvetica"/>
+          <w:color w:val="000000"/>
+          <w:sz w:val="20"/>
+          <w:szCs w:val="20"/>
+          <w:shd w:val="clear" w:color="auto" w:fill="F5F5F5"/>
+        </w:rPr>
+        <w:t> index</w:t>
+      </w:r>
+      <w:r>
+        <w:rPr>
+          <w:rStyle w:val="a9"/>
+          <w:rFonts w:ascii="Helvetica" w:hAnsi="Helvetica" w:cs="Helvetica"/>
+          <w:color w:val="000000"/>
+          <w:sz w:val="20"/>
+          <w:szCs w:val="20"/>
+          <w:shd w:val="clear" w:color="auto" w:fill="F5F5F5"/>
+        </w:rPr>
+        <w:t>：</w:t>
+      </w:r>
+      <w:r>
+        <w:rPr>
+          <w:rStyle w:val="a9"/>
+          <w:rFonts w:ascii="Helvetica" w:hAnsi="Helvetica" w:cs="Helvetica"/>
+          <w:color w:val="000000"/>
+          <w:sz w:val="20"/>
+          <w:szCs w:val="20"/>
+          <w:shd w:val="clear" w:color="auto" w:fill="F5F5F5"/>
+        </w:rPr>
+        <w:t>Full Index Scan</w:t>
+      </w:r>
+      <w:r>
+        <w:rPr>
+          <w:rStyle w:val="a9"/>
+          <w:rFonts w:ascii="Helvetica" w:hAnsi="Helvetica" w:cs="Helvetica"/>
+          <w:color w:val="000000"/>
+          <w:sz w:val="20"/>
+          <w:szCs w:val="20"/>
+          <w:shd w:val="clear" w:color="auto" w:fill="F5F5F5"/>
+        </w:rPr>
+        <w:t>，</w:t>
+      </w:r>
+      <w:r>
+        <w:rPr>
+          <w:rStyle w:val="a9"/>
+          <w:rFonts w:ascii="Helvetica" w:hAnsi="Helvetica" w:cs="Helvetica"/>
+          <w:color w:val="000000"/>
+          <w:sz w:val="20"/>
+          <w:szCs w:val="20"/>
+          <w:shd w:val="clear" w:color="auto" w:fill="F5F5F5"/>
+        </w:rPr>
+        <w:t>index</w:t>
+      </w:r>
+      <w:r>
+        <w:rPr>
+          <w:rStyle w:val="a9"/>
+          <w:rFonts w:ascii="Helvetica" w:hAnsi="Helvetica" w:cs="Helvetica"/>
+          <w:color w:val="000000"/>
+          <w:sz w:val="20"/>
+          <w:szCs w:val="20"/>
+          <w:shd w:val="clear" w:color="auto" w:fill="F5F5F5"/>
+        </w:rPr>
+        <w:t>与</w:t>
+      </w:r>
+      <w:r>
+        <w:rPr>
+          <w:rStyle w:val="a9"/>
+          <w:rFonts w:ascii="Helvetica" w:hAnsi="Helvetica" w:cs="Helvetica"/>
+          <w:color w:val="000000"/>
+          <w:sz w:val="20"/>
+          <w:szCs w:val="20"/>
+          <w:shd w:val="clear" w:color="auto" w:fill="F5F5F5"/>
+        </w:rPr>
+        <w:t>ALL</w:t>
+      </w:r>
+      <w:r>
+        <w:rPr>
+          <w:rStyle w:val="a9"/>
+          <w:rFonts w:ascii="Helvetica" w:hAnsi="Helvetica" w:cs="Helvetica"/>
+          <w:color w:val="000000"/>
+          <w:sz w:val="20"/>
+          <w:szCs w:val="20"/>
+          <w:shd w:val="clear" w:color="auto" w:fill="F5F5F5"/>
+        </w:rPr>
+        <w:t>区别为</w:t>
+      </w:r>
+      <w:r>
+        <w:rPr>
+          <w:rStyle w:val="a9"/>
+          <w:rFonts w:ascii="Helvetica" w:hAnsi="Helvetica" w:cs="Helvetica"/>
+          <w:color w:val="000000"/>
+          <w:sz w:val="20"/>
+          <w:szCs w:val="20"/>
+          <w:shd w:val="clear" w:color="auto" w:fill="F5F5F5"/>
+        </w:rPr>
+        <w:t>index</w:t>
+      </w:r>
+      <w:r>
+        <w:rPr>
+          <w:rStyle w:val="a9"/>
+          <w:rFonts w:ascii="Helvetica" w:hAnsi="Helvetica" w:cs="Helvetica"/>
+          <w:color w:val="000000"/>
+          <w:sz w:val="20"/>
+          <w:szCs w:val="20"/>
+          <w:shd w:val="clear" w:color="auto" w:fill="F5F5F5"/>
+        </w:rPr>
+        <w:t>类型只遍历索引树</w:t>
+      </w:r>
+    </w:p>
+    <w:p>
+      <w:pPr>
+        <w:pStyle w:val="a7"/>
+        <w:numPr>
+          <w:ilvl w:val="0"/>
+          <w:numId w:val="13"/>
+        </w:numPr>
+        <w:ind w:firstLineChars="0"/>
+        <w:rPr>
+          <w:rStyle w:val="a9"/>
+          <w:rFonts w:ascii="Arial" w:hAnsi="Arial" w:cs="Arial"/>
+          <w:b w:val="0"/>
+          <w:bCs w:val="0"/>
+          <w:color w:val="333333"/>
+          <w:szCs w:val="21"/>
+        </w:rPr>
+      </w:pPr>
+      <w:r>
+        <w:rPr>
+          <w:rStyle w:val="a9"/>
+          <w:rFonts w:ascii="Helvetica" w:hAnsi="Helvetica" w:cs="Helvetica"/>
+          <w:color w:val="000000"/>
+          <w:sz w:val="20"/>
+          <w:szCs w:val="20"/>
+          <w:shd w:val="clear" w:color="auto" w:fill="F5F5F5"/>
+        </w:rPr>
+        <w:t>range:</w:t>
+      </w:r>
+      <w:r>
+        <w:rPr>
+          <w:rStyle w:val="a9"/>
+          <w:rFonts w:ascii="Helvetica" w:hAnsi="Helvetica" w:cs="Helvetica"/>
+          <w:color w:val="000000"/>
+          <w:sz w:val="20"/>
+          <w:szCs w:val="20"/>
+          <w:shd w:val="clear" w:color="auto" w:fill="F5F5F5"/>
+        </w:rPr>
+        <w:t>索引范围扫描，对索引的扫描开始于某一点，返回匹配值域的行。显而易见的索</w:t>
+      </w:r>
+      <w:r>
+        <w:rPr>
+          <w:rStyle w:val="a9"/>
+          <w:rFonts w:ascii="Helvetica" w:hAnsi="Helvetica" w:cs="Helvetica"/>
+          <w:color w:val="000000"/>
+          <w:sz w:val="20"/>
+          <w:szCs w:val="20"/>
+          <w:shd w:val="clear" w:color="auto" w:fill="F5F5F5"/>
+        </w:rPr>
+        <w:lastRenderedPageBreak/>
+        <w:t>引范围扫描是带有</w:t>
+      </w:r>
+      <w:r>
+        <w:rPr>
+          <w:rStyle w:val="a9"/>
+          <w:rFonts w:ascii="Helvetica" w:hAnsi="Helvetica" w:cs="Helvetica"/>
+          <w:color w:val="000000"/>
+          <w:sz w:val="20"/>
+          <w:szCs w:val="20"/>
+          <w:shd w:val="clear" w:color="auto" w:fill="F5F5F5"/>
+        </w:rPr>
+        <w:t>between</w:t>
+      </w:r>
+      <w:r>
+        <w:rPr>
+          <w:rStyle w:val="a9"/>
+          <w:rFonts w:ascii="Helvetica" w:hAnsi="Helvetica" w:cs="Helvetica"/>
+          <w:color w:val="000000"/>
+          <w:sz w:val="20"/>
+          <w:szCs w:val="20"/>
+          <w:shd w:val="clear" w:color="auto" w:fill="F5F5F5"/>
+        </w:rPr>
+        <w:t>或者</w:t>
+      </w:r>
+      <w:r>
+        <w:rPr>
+          <w:rStyle w:val="a9"/>
+          <w:rFonts w:ascii="Helvetica" w:hAnsi="Helvetica" w:cs="Helvetica"/>
+          <w:color w:val="000000"/>
+          <w:sz w:val="20"/>
+          <w:szCs w:val="20"/>
+          <w:shd w:val="clear" w:color="auto" w:fill="F5F5F5"/>
+        </w:rPr>
+        <w:t>where</w:t>
+      </w:r>
+      <w:r>
+        <w:rPr>
+          <w:rStyle w:val="a9"/>
+          <w:rFonts w:ascii="Helvetica" w:hAnsi="Helvetica" w:cs="Helvetica"/>
+          <w:color w:val="000000"/>
+          <w:sz w:val="20"/>
+          <w:szCs w:val="20"/>
+          <w:shd w:val="clear" w:color="auto" w:fill="F5F5F5"/>
+        </w:rPr>
+        <w:t>子句里带有</w:t>
+      </w:r>
+      <w:r>
+        <w:rPr>
+          <w:rStyle w:val="a9"/>
+          <w:rFonts w:ascii="Helvetica" w:hAnsi="Helvetica" w:cs="Helvetica"/>
+          <w:color w:val="000000"/>
+          <w:sz w:val="20"/>
+          <w:szCs w:val="20"/>
+          <w:shd w:val="clear" w:color="auto" w:fill="F5F5F5"/>
+        </w:rPr>
+        <w:t>&lt;, &gt;</w:t>
+      </w:r>
+      <w:r>
+        <w:rPr>
+          <w:rStyle w:val="a9"/>
+          <w:rFonts w:ascii="Helvetica" w:hAnsi="Helvetica" w:cs="Helvetica"/>
+          <w:color w:val="000000"/>
+          <w:sz w:val="20"/>
+          <w:szCs w:val="20"/>
+          <w:shd w:val="clear" w:color="auto" w:fill="F5F5F5"/>
+        </w:rPr>
+        <w:t>查询。当</w:t>
+      </w:r>
+      <w:proofErr w:type="spellStart"/>
+      <w:r>
+        <w:rPr>
+          <w:rStyle w:val="a9"/>
+          <w:rFonts w:ascii="Helvetica" w:hAnsi="Helvetica" w:cs="Helvetica"/>
+          <w:color w:val="000000"/>
+          <w:sz w:val="20"/>
+          <w:szCs w:val="20"/>
+          <w:shd w:val="clear" w:color="auto" w:fill="F5F5F5"/>
+        </w:rPr>
+        <w:t>mysql</w:t>
+      </w:r>
+      <w:proofErr w:type="spellEnd"/>
+      <w:r>
+        <w:rPr>
+          <w:rStyle w:val="a9"/>
+          <w:rFonts w:ascii="Helvetica" w:hAnsi="Helvetica" w:cs="Helvetica"/>
+          <w:color w:val="000000"/>
+          <w:sz w:val="20"/>
+          <w:szCs w:val="20"/>
+          <w:shd w:val="clear" w:color="auto" w:fill="F5F5F5"/>
+        </w:rPr>
+        <w:t>使用索引去查找一系列值时，例如</w:t>
+      </w:r>
+      <w:r>
+        <w:rPr>
+          <w:rStyle w:val="a9"/>
+          <w:rFonts w:ascii="Helvetica" w:hAnsi="Helvetica" w:cs="Helvetica"/>
+          <w:color w:val="000000"/>
+          <w:sz w:val="20"/>
+          <w:szCs w:val="20"/>
+          <w:shd w:val="clear" w:color="auto" w:fill="F5F5F5"/>
+        </w:rPr>
+        <w:t>IN()</w:t>
+      </w:r>
+      <w:r>
+        <w:rPr>
+          <w:rStyle w:val="a9"/>
+          <w:rFonts w:ascii="Helvetica" w:hAnsi="Helvetica" w:cs="Helvetica"/>
+          <w:color w:val="000000"/>
+          <w:sz w:val="20"/>
+          <w:szCs w:val="20"/>
+          <w:shd w:val="clear" w:color="auto" w:fill="F5F5F5"/>
+        </w:rPr>
+        <w:t>和</w:t>
+      </w:r>
+      <w:r>
+        <w:rPr>
+          <w:rStyle w:val="a9"/>
+          <w:rFonts w:ascii="Helvetica" w:hAnsi="Helvetica" w:cs="Helvetica"/>
+          <w:color w:val="000000"/>
+          <w:sz w:val="20"/>
+          <w:szCs w:val="20"/>
+          <w:shd w:val="clear" w:color="auto" w:fill="F5F5F5"/>
+        </w:rPr>
+        <w:t>OR</w:t>
+      </w:r>
+      <w:r>
+        <w:rPr>
+          <w:rStyle w:val="a9"/>
+          <w:rFonts w:ascii="Helvetica" w:hAnsi="Helvetica" w:cs="Helvetica"/>
+          <w:color w:val="000000"/>
+          <w:sz w:val="20"/>
+          <w:szCs w:val="20"/>
+          <w:shd w:val="clear" w:color="auto" w:fill="F5F5F5"/>
+        </w:rPr>
+        <w:t>列表，也会显示</w:t>
+      </w:r>
+      <w:r>
+        <w:rPr>
+          <w:rStyle w:val="a9"/>
+          <w:rFonts w:ascii="Helvetica" w:hAnsi="Helvetica" w:cs="Helvetica"/>
+          <w:color w:val="000000"/>
+          <w:sz w:val="20"/>
+          <w:szCs w:val="20"/>
+          <w:shd w:val="clear" w:color="auto" w:fill="F5F5F5"/>
+        </w:rPr>
+        <w:t>range</w:t>
+      </w:r>
+      <w:r>
+        <w:rPr>
+          <w:rStyle w:val="a9"/>
+          <w:rFonts w:ascii="Helvetica" w:hAnsi="Helvetica" w:cs="Helvetica"/>
+          <w:color w:val="000000"/>
+          <w:sz w:val="20"/>
+          <w:szCs w:val="20"/>
+          <w:shd w:val="clear" w:color="auto" w:fill="F5F5F5"/>
+        </w:rPr>
+        <w:t>（范围扫描）</w:t>
+      </w:r>
+      <w:r>
+        <w:rPr>
+          <w:rStyle w:val="a9"/>
+          <w:rFonts w:ascii="Helvetica" w:hAnsi="Helvetica" w:cs="Helvetica"/>
+          <w:color w:val="000000"/>
+          <w:sz w:val="20"/>
+          <w:szCs w:val="20"/>
+          <w:shd w:val="clear" w:color="auto" w:fill="F5F5F5"/>
+        </w:rPr>
+        <w:t>,</w:t>
+      </w:r>
+      <w:r>
+        <w:rPr>
+          <w:rStyle w:val="a9"/>
+          <w:rFonts w:ascii="Helvetica" w:hAnsi="Helvetica" w:cs="Helvetica"/>
+          <w:color w:val="000000"/>
+          <w:sz w:val="20"/>
+          <w:szCs w:val="20"/>
+          <w:shd w:val="clear" w:color="auto" w:fill="F5F5F5"/>
+        </w:rPr>
+        <w:t>当然性能上面是有差异的。</w:t>
+      </w:r>
+    </w:p>
+    <w:p>
+      <w:pPr>
+        <w:pStyle w:val="a7"/>
+        <w:numPr>
+          <w:ilvl w:val="0"/>
+          <w:numId w:val="13"/>
+        </w:numPr>
+        <w:ind w:firstLineChars="0"/>
+        <w:rPr>
+          <w:rStyle w:val="a9"/>
+          <w:rFonts w:ascii="Arial" w:hAnsi="Arial" w:cs="Arial"/>
+          <w:b w:val="0"/>
+          <w:bCs w:val="0"/>
+          <w:color w:val="333333"/>
+          <w:szCs w:val="21"/>
+        </w:rPr>
+      </w:pPr>
+      <w:r>
+        <w:rPr>
+          <w:rStyle w:val="a9"/>
+          <w:rFonts w:ascii="Helvetica" w:hAnsi="Helvetica" w:cs="Helvetica"/>
+          <w:color w:val="000000"/>
+          <w:sz w:val="20"/>
+          <w:szCs w:val="20"/>
+          <w:shd w:val="clear" w:color="auto" w:fill="F5F5F5"/>
+        </w:rPr>
+        <w:t>ref</w:t>
+      </w:r>
+      <w:r>
+        <w:rPr>
+          <w:rStyle w:val="a9"/>
+          <w:rFonts w:ascii="Helvetica" w:hAnsi="Helvetica" w:cs="Helvetica"/>
+          <w:color w:val="000000"/>
+          <w:sz w:val="20"/>
+          <w:szCs w:val="20"/>
+          <w:shd w:val="clear" w:color="auto" w:fill="F5F5F5"/>
+        </w:rPr>
+        <w:t>：使用非唯一索引扫描或者唯一索引的前缀扫描，返回匹配某个单独值的记录行</w:t>
+      </w:r>
+    </w:p>
+    <w:p>
+      <w:pPr>
+        <w:pStyle w:val="a7"/>
+        <w:numPr>
+          <w:ilvl w:val="0"/>
+          <w:numId w:val="13"/>
+        </w:numPr>
+        <w:ind w:firstLineChars="0"/>
+        <w:rPr>
+          <w:rStyle w:val="a9"/>
+          <w:rFonts w:ascii="Arial" w:hAnsi="Arial" w:cs="Arial"/>
+          <w:b w:val="0"/>
+          <w:bCs w:val="0"/>
+          <w:color w:val="333333"/>
+          <w:szCs w:val="21"/>
+        </w:rPr>
+      </w:pPr>
+      <w:proofErr w:type="spellStart"/>
+      <w:r>
+        <w:rPr>
+          <w:rStyle w:val="a9"/>
+          <w:rFonts w:ascii="Helvetica" w:hAnsi="Helvetica" w:cs="Helvetica"/>
+          <w:color w:val="000000"/>
+          <w:sz w:val="20"/>
+          <w:szCs w:val="20"/>
+          <w:shd w:val="clear" w:color="auto" w:fill="F5F5F5"/>
+        </w:rPr>
+        <w:t>eq_ref</w:t>
+      </w:r>
+      <w:proofErr w:type="spellEnd"/>
+      <w:r>
+        <w:rPr>
+          <w:rStyle w:val="a9"/>
+          <w:rFonts w:ascii="Helvetica" w:hAnsi="Helvetica" w:cs="Helvetica"/>
+          <w:color w:val="000000"/>
+          <w:sz w:val="20"/>
+          <w:szCs w:val="20"/>
+          <w:shd w:val="clear" w:color="auto" w:fill="F5F5F5"/>
+        </w:rPr>
+        <w:t>：类似</w:t>
+      </w:r>
+      <w:r>
+        <w:rPr>
+          <w:rStyle w:val="a9"/>
+          <w:rFonts w:ascii="Helvetica" w:hAnsi="Helvetica" w:cs="Helvetica"/>
+          <w:color w:val="000000"/>
+          <w:sz w:val="20"/>
+          <w:szCs w:val="20"/>
+          <w:shd w:val="clear" w:color="auto" w:fill="F5F5F5"/>
+        </w:rPr>
+        <w:t>ref</w:t>
+      </w:r>
+      <w:r>
+        <w:rPr>
+          <w:rStyle w:val="a9"/>
+          <w:rFonts w:ascii="Helvetica" w:hAnsi="Helvetica" w:cs="Helvetica"/>
+          <w:color w:val="000000"/>
+          <w:sz w:val="20"/>
+          <w:szCs w:val="20"/>
+          <w:shd w:val="clear" w:color="auto" w:fill="F5F5F5"/>
+        </w:rPr>
+        <w:t>，区别就在使用的索引是唯一索引，对于每个索引键值，表中只有一条记录匹配，简单来说，就是多表连接中使用</w:t>
+      </w:r>
+      <w:r>
+        <w:rPr>
+          <w:rStyle w:val="a9"/>
+          <w:rFonts w:ascii="Helvetica" w:hAnsi="Helvetica" w:cs="Helvetica"/>
+          <w:color w:val="000000"/>
+          <w:sz w:val="20"/>
+          <w:szCs w:val="20"/>
+          <w:shd w:val="clear" w:color="auto" w:fill="F5F5F5"/>
+        </w:rPr>
+        <w:t>primary key</w:t>
+      </w:r>
+      <w:r>
+        <w:rPr>
+          <w:rStyle w:val="a9"/>
+          <w:rFonts w:ascii="Helvetica" w:hAnsi="Helvetica" w:cs="Helvetica"/>
+          <w:color w:val="000000"/>
+          <w:sz w:val="20"/>
+          <w:szCs w:val="20"/>
+          <w:shd w:val="clear" w:color="auto" w:fill="F5F5F5"/>
+        </w:rPr>
+        <w:t>或者</w:t>
+      </w:r>
+      <w:r>
+        <w:rPr>
+          <w:rStyle w:val="a9"/>
+          <w:rFonts w:ascii="Helvetica" w:hAnsi="Helvetica" w:cs="Helvetica"/>
+          <w:color w:val="000000"/>
+          <w:sz w:val="20"/>
+          <w:szCs w:val="20"/>
+          <w:shd w:val="clear" w:color="auto" w:fill="F5F5F5"/>
+        </w:rPr>
+        <w:t xml:space="preserve"> unique key</w:t>
+      </w:r>
+      <w:r>
+        <w:rPr>
+          <w:rStyle w:val="a9"/>
+          <w:rFonts w:ascii="Helvetica" w:hAnsi="Helvetica" w:cs="Helvetica"/>
+          <w:color w:val="000000"/>
+          <w:sz w:val="20"/>
+          <w:szCs w:val="20"/>
+          <w:shd w:val="clear" w:color="auto" w:fill="F5F5F5"/>
+        </w:rPr>
+        <w:t>作为关联条件</w:t>
+      </w:r>
+    </w:p>
+    <w:p>
+      <w:pPr>
+        <w:pStyle w:val="a7"/>
+        <w:numPr>
+          <w:ilvl w:val="0"/>
+          <w:numId w:val="13"/>
+        </w:numPr>
+        <w:ind w:firstLineChars="0"/>
+        <w:rPr>
+          <w:rStyle w:val="a9"/>
+          <w:rFonts w:ascii="Arial" w:hAnsi="Arial" w:cs="Arial"/>
+          <w:b w:val="0"/>
+          <w:bCs w:val="0"/>
+          <w:color w:val="333333"/>
+          <w:szCs w:val="21"/>
+        </w:rPr>
+      </w:pPr>
+      <w:r>
+        <w:rPr>
+          <w:rStyle w:val="a9"/>
+          <w:rFonts w:ascii="Helvetica" w:hAnsi="Helvetica" w:cs="Helvetica"/>
+          <w:color w:val="000000"/>
+          <w:sz w:val="20"/>
+          <w:szCs w:val="20"/>
+          <w:shd w:val="clear" w:color="auto" w:fill="F5F5F5"/>
+        </w:rPr>
+        <w:t>const</w:t>
+      </w:r>
+      <w:r>
+        <w:rPr>
+          <w:rStyle w:val="a9"/>
+          <w:rFonts w:ascii="Helvetica" w:hAnsi="Helvetica" w:cs="Helvetica"/>
+          <w:color w:val="000000"/>
+          <w:sz w:val="20"/>
+          <w:szCs w:val="20"/>
+          <w:shd w:val="clear" w:color="auto" w:fill="F5F5F5"/>
+        </w:rPr>
+        <w:t>、</w:t>
+      </w:r>
+      <w:r>
+        <w:rPr>
+          <w:rStyle w:val="a9"/>
+          <w:rFonts w:ascii="Helvetica" w:hAnsi="Helvetica" w:cs="Helvetica"/>
+          <w:color w:val="000000"/>
+          <w:sz w:val="20"/>
+          <w:szCs w:val="20"/>
+          <w:shd w:val="clear" w:color="auto" w:fill="F5F5F5"/>
+        </w:rPr>
+        <w:t>system</w:t>
+      </w:r>
+      <w:r>
+        <w:rPr>
+          <w:rStyle w:val="a9"/>
+          <w:rFonts w:ascii="Helvetica" w:hAnsi="Helvetica" w:cs="Helvetica"/>
+          <w:color w:val="000000"/>
+          <w:sz w:val="20"/>
+          <w:szCs w:val="20"/>
+          <w:shd w:val="clear" w:color="auto" w:fill="F5F5F5"/>
+        </w:rPr>
+        <w:t>：当</w:t>
+      </w:r>
+      <w:r>
+        <w:rPr>
+          <w:rStyle w:val="a9"/>
+          <w:rFonts w:ascii="Helvetica" w:hAnsi="Helvetica" w:cs="Helvetica"/>
+          <w:color w:val="000000"/>
+          <w:sz w:val="20"/>
+          <w:szCs w:val="20"/>
+          <w:shd w:val="clear" w:color="auto" w:fill="F5F5F5"/>
+        </w:rPr>
+        <w:t>MySQL</w:t>
+      </w:r>
+      <w:r>
+        <w:rPr>
+          <w:rStyle w:val="a9"/>
+          <w:rFonts w:ascii="Helvetica" w:hAnsi="Helvetica" w:cs="Helvetica"/>
+          <w:color w:val="000000"/>
+          <w:sz w:val="20"/>
+          <w:szCs w:val="20"/>
+          <w:shd w:val="clear" w:color="auto" w:fill="F5F5F5"/>
+        </w:rPr>
+        <w:t>对查询某部分进行优化，并转换为一个常量时，使用这些类型访问。如将主键置于</w:t>
+      </w:r>
+      <w:r>
+        <w:rPr>
+          <w:rStyle w:val="a9"/>
+          <w:rFonts w:ascii="Helvetica" w:hAnsi="Helvetica" w:cs="Helvetica"/>
+          <w:color w:val="000000"/>
+          <w:sz w:val="20"/>
+          <w:szCs w:val="20"/>
+          <w:shd w:val="clear" w:color="auto" w:fill="F5F5F5"/>
+        </w:rPr>
+        <w:t>where</w:t>
+      </w:r>
+      <w:r>
+        <w:rPr>
+          <w:rStyle w:val="a9"/>
+          <w:rFonts w:ascii="Helvetica" w:hAnsi="Helvetica" w:cs="Helvetica"/>
+          <w:color w:val="000000"/>
+          <w:sz w:val="20"/>
+          <w:szCs w:val="20"/>
+          <w:shd w:val="clear" w:color="auto" w:fill="F5F5F5"/>
+        </w:rPr>
+        <w:t>列表中，</w:t>
+      </w:r>
+      <w:r>
+        <w:rPr>
+          <w:rStyle w:val="a9"/>
+          <w:rFonts w:ascii="Helvetica" w:hAnsi="Helvetica" w:cs="Helvetica"/>
+          <w:color w:val="000000"/>
+          <w:sz w:val="20"/>
+          <w:szCs w:val="20"/>
+          <w:shd w:val="clear" w:color="auto" w:fill="F5F5F5"/>
+        </w:rPr>
+        <w:t>MySQL</w:t>
+      </w:r>
+      <w:r>
+        <w:rPr>
+          <w:rStyle w:val="a9"/>
+          <w:rFonts w:ascii="Helvetica" w:hAnsi="Helvetica" w:cs="Helvetica"/>
+          <w:color w:val="000000"/>
+          <w:sz w:val="20"/>
+          <w:szCs w:val="20"/>
+          <w:shd w:val="clear" w:color="auto" w:fill="F5F5F5"/>
+        </w:rPr>
+        <w:t>就能将该查询转换为一个常量</w:t>
+      </w:r>
+    </w:p>
+    <w:p>
+      <w:pPr>
+        <w:pStyle w:val="a7"/>
+        <w:numPr>
+          <w:ilvl w:val="0"/>
+          <w:numId w:val="13"/>
+        </w:numPr>
+        <w:ind w:firstLineChars="0"/>
+        <w:rPr>
+          <w:rStyle w:val="a9"/>
+          <w:rFonts w:ascii="Arial" w:hAnsi="Arial" w:cs="Arial"/>
+          <w:b w:val="0"/>
+          <w:bCs w:val="0"/>
+          <w:color w:val="333333"/>
+          <w:szCs w:val="21"/>
+        </w:rPr>
+      </w:pPr>
+      <w:r>
+        <w:rPr>
+          <w:rStyle w:val="a9"/>
+          <w:rFonts w:ascii="Helvetica" w:hAnsi="Helvetica" w:cs="Helvetica"/>
+          <w:color w:val="000000"/>
+          <w:sz w:val="20"/>
+          <w:szCs w:val="20"/>
+          <w:shd w:val="clear" w:color="auto" w:fill="F5F5F5"/>
+        </w:rPr>
+        <w:t>NULL</w:t>
+      </w:r>
+      <w:r>
+        <w:rPr>
+          <w:rStyle w:val="a9"/>
+          <w:rFonts w:ascii="Helvetica" w:hAnsi="Helvetica" w:cs="Helvetica"/>
+          <w:color w:val="000000"/>
+          <w:sz w:val="20"/>
+          <w:szCs w:val="20"/>
+          <w:shd w:val="clear" w:color="auto" w:fill="F5F5F5"/>
+        </w:rPr>
+        <w:t>：</w:t>
+      </w:r>
+      <w:r>
+        <w:rPr>
+          <w:rStyle w:val="a9"/>
+          <w:rFonts w:ascii="Helvetica" w:hAnsi="Helvetica" w:cs="Helvetica"/>
+          <w:color w:val="000000"/>
+          <w:sz w:val="20"/>
+          <w:szCs w:val="20"/>
+          <w:shd w:val="clear" w:color="auto" w:fill="F5F5F5"/>
+        </w:rPr>
+        <w:t>MySQL</w:t>
+      </w:r>
+      <w:r>
+        <w:rPr>
+          <w:rStyle w:val="a9"/>
+          <w:rFonts w:ascii="Helvetica" w:hAnsi="Helvetica" w:cs="Helvetica"/>
+          <w:color w:val="000000"/>
+          <w:sz w:val="20"/>
+          <w:szCs w:val="20"/>
+          <w:shd w:val="clear" w:color="auto" w:fill="F5F5F5"/>
+        </w:rPr>
+        <w:t>在优化过程中分解语句，执行时甚至不用访问表或索引，例如从一个索引列里选取最小值可以通过单独索引查找完成。</w:t>
+      </w:r>
+    </w:p>
+    <w:p>
+      <w:pPr>
+        <w:pStyle w:val="a7"/>
+        <w:numPr>
+          <w:ilvl w:val="0"/>
+          <w:numId w:val="12"/>
+        </w:numPr>
+        <w:ind w:firstLineChars="0"/>
+        <w:rPr>
+          <w:rStyle w:val="a9"/>
+          <w:rFonts w:ascii="Arial" w:hAnsi="Arial" w:cs="Arial"/>
+          <w:b w:val="0"/>
+          <w:bCs w:val="0"/>
+          <w:color w:val="333333"/>
+          <w:szCs w:val="21"/>
+        </w:rPr>
+      </w:pPr>
+      <w:proofErr w:type="spellStart"/>
+      <w:r>
+        <w:rPr>
+          <w:rFonts w:ascii="Arial" w:hAnsi="Arial" w:cs="Arial" w:hint="eastAsia"/>
+          <w:color w:val="333333"/>
+          <w:szCs w:val="21"/>
+        </w:rPr>
+        <w:t>p</w:t>
+      </w:r>
+      <w:r>
+        <w:rPr>
+          <w:rFonts w:ascii="Arial" w:hAnsi="Arial" w:cs="Arial"/>
+          <w:color w:val="333333"/>
+          <w:szCs w:val="21"/>
+        </w:rPr>
+        <w:t>ossible_key</w:t>
+      </w:r>
+      <w:proofErr w:type="spellEnd"/>
+      <w:r>
+        <w:rPr>
+          <w:rFonts w:ascii="Arial" w:hAnsi="Arial" w:cs="Arial"/>
+          <w:color w:val="333333"/>
+          <w:szCs w:val="21"/>
+        </w:rPr>
+        <w:t>:</w:t>
+      </w:r>
+      <w:r>
+        <w:rPr>
+          <w:rStyle w:val="a3"/>
+          <w:rFonts w:ascii="Helvetica" w:hAnsi="Helvetica" w:cs="Helvetica"/>
+          <w:color w:val="000000"/>
+          <w:sz w:val="20"/>
+          <w:szCs w:val="20"/>
+          <w:shd w:val="clear" w:color="auto" w:fill="F5F5F5"/>
+        </w:rPr>
+        <w:t xml:space="preserve"> </w:t>
+      </w:r>
+      <w:r>
+        <w:rPr>
+          <w:rStyle w:val="a9"/>
+          <w:rFonts w:ascii="Helvetica" w:hAnsi="Helvetica" w:cs="Helvetica"/>
+          <w:color w:val="000000"/>
+          <w:sz w:val="20"/>
+          <w:szCs w:val="20"/>
+          <w:shd w:val="clear" w:color="auto" w:fill="F5F5F5"/>
+        </w:rPr>
+        <w:t>指出</w:t>
+      </w:r>
+      <w:r>
+        <w:rPr>
+          <w:rStyle w:val="a9"/>
+          <w:rFonts w:ascii="Helvetica" w:hAnsi="Helvetica" w:cs="Helvetica"/>
+          <w:color w:val="000000"/>
+          <w:sz w:val="20"/>
+          <w:szCs w:val="20"/>
+          <w:shd w:val="clear" w:color="auto" w:fill="F5F5F5"/>
+        </w:rPr>
+        <w:t>MySQL</w:t>
+      </w:r>
+      <w:r>
+        <w:rPr>
+          <w:rStyle w:val="a9"/>
+          <w:rFonts w:ascii="Helvetica" w:hAnsi="Helvetica" w:cs="Helvetica"/>
+          <w:color w:val="000000"/>
+          <w:sz w:val="20"/>
+          <w:szCs w:val="20"/>
+          <w:shd w:val="clear" w:color="auto" w:fill="F5F5F5"/>
+        </w:rPr>
+        <w:t>能使用哪个索引在表中找到记录，查询涉及到的字段上若存在索引，则该索引将被列出，但不一定被查询使用</w:t>
+      </w:r>
+    </w:p>
+    <w:p>
+      <w:pPr>
+        <w:pStyle w:val="a7"/>
+        <w:numPr>
+          <w:ilvl w:val="0"/>
+          <w:numId w:val="12"/>
+        </w:numPr>
+        <w:ind w:firstLineChars="0"/>
+        <w:rPr>
+          <w:rStyle w:val="a9"/>
+          <w:rFonts w:ascii="Arial" w:hAnsi="Arial" w:cs="Arial"/>
+          <w:bCs w:val="0"/>
+          <w:color w:val="333333"/>
+          <w:szCs w:val="21"/>
+        </w:rPr>
+      </w:pPr>
+      <w:r>
+        <w:rPr>
+          <w:rStyle w:val="a9"/>
+          <w:rFonts w:ascii="Helvetica" w:hAnsi="Helvetica" w:cs="Helvetica" w:hint="eastAsia"/>
+          <w:b w:val="0"/>
+          <w:color w:val="000000"/>
+          <w:sz w:val="20"/>
+          <w:szCs w:val="20"/>
+        </w:rPr>
+        <w:t>k</w:t>
+      </w:r>
+      <w:r>
+        <w:rPr>
+          <w:rStyle w:val="a9"/>
+          <w:rFonts w:ascii="Helvetica" w:hAnsi="Helvetica" w:cs="Helvetica"/>
+          <w:b w:val="0"/>
+          <w:color w:val="000000"/>
+          <w:sz w:val="20"/>
+          <w:szCs w:val="20"/>
+        </w:rPr>
+        <w:t>ey</w:t>
+      </w:r>
+      <w:r>
+        <w:rPr>
+          <w:rStyle w:val="a9"/>
+          <w:rFonts w:ascii="Helvetica" w:hAnsi="Helvetica" w:cs="Helvetica"/>
+          <w:b w:val="0"/>
+          <w:color w:val="000000"/>
+          <w:sz w:val="20"/>
+          <w:szCs w:val="20"/>
+        </w:rPr>
+        <w:t>:</w:t>
+      </w:r>
+      <w:r>
+        <w:rPr>
+          <w:rStyle w:val="a3"/>
+          <w:rFonts w:ascii="Helvetica" w:hAnsi="Helvetica" w:cs="Helvetica"/>
+          <w:color w:val="000000"/>
+          <w:sz w:val="20"/>
+          <w:szCs w:val="20"/>
+          <w:shd w:val="clear" w:color="auto" w:fill="F5F5F5"/>
+        </w:rPr>
+        <w:t xml:space="preserve"> </w:t>
+      </w:r>
+      <w:r>
+        <w:rPr>
+          <w:rStyle w:val="a9"/>
+          <w:rFonts w:ascii="Helvetica" w:hAnsi="Helvetica" w:cs="Helvetica"/>
+          <w:color w:val="000000"/>
+          <w:sz w:val="20"/>
+          <w:szCs w:val="20"/>
+          <w:shd w:val="clear" w:color="auto" w:fill="F5F5F5"/>
+        </w:rPr>
+        <w:t>MySQL</w:t>
+      </w:r>
+      <w:r>
+        <w:rPr>
+          <w:rStyle w:val="a9"/>
+          <w:rFonts w:ascii="Helvetica" w:hAnsi="Helvetica" w:cs="Helvetica"/>
+          <w:color w:val="000000"/>
+          <w:sz w:val="20"/>
+          <w:szCs w:val="20"/>
+          <w:shd w:val="clear" w:color="auto" w:fill="F5F5F5"/>
+        </w:rPr>
+        <w:t>在查询中实际使用的索引，若没有使用索引，显示为</w:t>
+      </w:r>
+      <w:r>
+        <w:rPr>
+          <w:rStyle w:val="a9"/>
+          <w:rFonts w:ascii="Helvetica" w:hAnsi="Helvetica" w:cs="Helvetica"/>
+          <w:color w:val="000000"/>
+          <w:sz w:val="20"/>
+          <w:szCs w:val="20"/>
+          <w:shd w:val="clear" w:color="auto" w:fill="F5F5F5"/>
+        </w:rPr>
+        <w:t>NULL</w:t>
+      </w:r>
+    </w:p>
+    <w:p>
+      <w:pPr>
+        <w:pStyle w:val="a7"/>
+        <w:numPr>
+          <w:ilvl w:val="0"/>
+          <w:numId w:val="12"/>
+        </w:numPr>
+        <w:ind w:firstLineChars="0"/>
+        <w:rPr>
+          <w:rStyle w:val="a9"/>
+          <w:rFonts w:ascii="Arial" w:hAnsi="Arial" w:cs="Arial"/>
+          <w:bCs w:val="0"/>
+          <w:color w:val="333333"/>
+          <w:szCs w:val="21"/>
+        </w:rPr>
+      </w:pPr>
+      <w:proofErr w:type="spellStart"/>
+      <w:r>
+        <w:rPr>
+          <w:rStyle w:val="a9"/>
+          <w:rFonts w:ascii="Helvetica" w:hAnsi="Helvetica" w:cs="Helvetica" w:hint="eastAsia"/>
+          <w:color w:val="000000"/>
+          <w:sz w:val="20"/>
+          <w:szCs w:val="20"/>
+          <w:shd w:val="clear" w:color="auto" w:fill="F5F5F5"/>
+        </w:rPr>
+        <w:t>k</w:t>
+      </w:r>
+      <w:r>
+        <w:rPr>
+          <w:rStyle w:val="a9"/>
+          <w:rFonts w:ascii="Helvetica" w:hAnsi="Helvetica" w:cs="Helvetica"/>
+          <w:color w:val="000000"/>
+          <w:sz w:val="20"/>
+          <w:szCs w:val="20"/>
+          <w:shd w:val="clear" w:color="auto" w:fill="F5F5F5"/>
+        </w:rPr>
+        <w:t>ey_len</w:t>
+      </w:r>
+      <w:proofErr w:type="spellEnd"/>
+      <w:r>
+        <w:rPr>
+          <w:rStyle w:val="a9"/>
+          <w:rFonts w:ascii="Helvetica" w:hAnsi="Helvetica" w:cs="Helvetica"/>
+          <w:color w:val="000000"/>
+          <w:sz w:val="20"/>
+          <w:szCs w:val="20"/>
+          <w:shd w:val="clear" w:color="auto" w:fill="F5F5F5"/>
+        </w:rPr>
+        <w:t>:</w:t>
+      </w:r>
+      <w:r>
+        <w:rPr>
+          <w:rStyle w:val="a3"/>
+          <w:rFonts w:ascii="Helvetica" w:hAnsi="Helvetica" w:cs="Helvetica"/>
+          <w:color w:val="000000"/>
+          <w:sz w:val="20"/>
+          <w:szCs w:val="20"/>
+          <w:shd w:val="clear" w:color="auto" w:fill="F5F5F5"/>
+        </w:rPr>
+        <w:t xml:space="preserve"> </w:t>
+      </w:r>
+      <w:r>
+        <w:rPr>
+          <w:rStyle w:val="a9"/>
+          <w:rFonts w:ascii="Helvetica" w:hAnsi="Helvetica" w:cs="Helvetica"/>
+          <w:color w:val="000000"/>
+          <w:sz w:val="20"/>
+          <w:szCs w:val="20"/>
+          <w:shd w:val="clear" w:color="auto" w:fill="F5F5F5"/>
+        </w:rPr>
+        <w:t>表示索引中使用的字节数，可通过该列计算查询中使用的索引的长度（</w:t>
+      </w:r>
+      <w:proofErr w:type="spellStart"/>
+      <w:r>
+        <w:rPr>
+          <w:rStyle w:val="a9"/>
+          <w:rFonts w:ascii="Helvetica" w:hAnsi="Helvetica" w:cs="Helvetica"/>
+          <w:color w:val="000000"/>
+          <w:sz w:val="20"/>
+          <w:szCs w:val="20"/>
+          <w:shd w:val="clear" w:color="auto" w:fill="F5F5F5"/>
+        </w:rPr>
+        <w:t>key_len</w:t>
+      </w:r>
+      <w:proofErr w:type="spellEnd"/>
+      <w:r>
+        <w:rPr>
+          <w:rStyle w:val="a9"/>
+          <w:rFonts w:ascii="Helvetica" w:hAnsi="Helvetica" w:cs="Helvetica"/>
+          <w:color w:val="000000"/>
+          <w:sz w:val="20"/>
+          <w:szCs w:val="20"/>
+          <w:shd w:val="clear" w:color="auto" w:fill="F5F5F5"/>
+        </w:rPr>
+        <w:t>显示的值为索引字段的最大可能长度，并非实际使用长度，即</w:t>
+      </w:r>
+      <w:proofErr w:type="spellStart"/>
+      <w:r>
+        <w:rPr>
+          <w:rStyle w:val="a9"/>
+          <w:rFonts w:ascii="Helvetica" w:hAnsi="Helvetica" w:cs="Helvetica"/>
+          <w:color w:val="000000"/>
+          <w:sz w:val="20"/>
+          <w:szCs w:val="20"/>
+          <w:shd w:val="clear" w:color="auto" w:fill="F5F5F5"/>
+        </w:rPr>
+        <w:t>key_len</w:t>
+      </w:r>
+      <w:proofErr w:type="spellEnd"/>
+      <w:r>
+        <w:rPr>
+          <w:rStyle w:val="a9"/>
+          <w:rFonts w:ascii="Helvetica" w:hAnsi="Helvetica" w:cs="Helvetica"/>
+          <w:color w:val="000000"/>
+          <w:sz w:val="20"/>
+          <w:szCs w:val="20"/>
+          <w:shd w:val="clear" w:color="auto" w:fill="F5F5F5"/>
+        </w:rPr>
+        <w:t>是根据表定义计算而得，不是通过表内检索出的）</w:t>
+      </w:r>
+    </w:p>
+    <w:p>
+      <w:pPr>
+        <w:pStyle w:val="a7"/>
+        <w:numPr>
+          <w:ilvl w:val="0"/>
+          <w:numId w:val="12"/>
+        </w:numPr>
+        <w:ind w:firstLineChars="0"/>
+        <w:rPr>
+          <w:rStyle w:val="a9"/>
+          <w:rFonts w:ascii="Arial" w:hAnsi="Arial" w:cs="Arial"/>
+          <w:bCs w:val="0"/>
+          <w:color w:val="333333"/>
+          <w:szCs w:val="21"/>
+        </w:rPr>
+      </w:pPr>
+      <w:r>
+        <w:rPr>
+          <w:rStyle w:val="a9"/>
+          <w:rFonts w:ascii="Helvetica" w:hAnsi="Helvetica" w:cs="Helvetica" w:hint="eastAsia"/>
+          <w:color w:val="000000"/>
+          <w:sz w:val="20"/>
+          <w:szCs w:val="20"/>
+          <w:shd w:val="clear" w:color="auto" w:fill="F5F5F5"/>
+        </w:rPr>
+        <w:t>r</w:t>
+      </w:r>
+      <w:r>
+        <w:rPr>
+          <w:rStyle w:val="a9"/>
+          <w:rFonts w:ascii="Helvetica" w:hAnsi="Helvetica" w:cs="Helvetica"/>
+          <w:color w:val="000000"/>
+          <w:sz w:val="20"/>
+          <w:szCs w:val="20"/>
+          <w:shd w:val="clear" w:color="auto" w:fill="F5F5F5"/>
+        </w:rPr>
+        <w:t>ef:</w:t>
+      </w:r>
+      <w:r>
+        <w:rPr>
+          <w:rStyle w:val="a3"/>
+          <w:rFonts w:ascii="Helvetica" w:hAnsi="Helvetica" w:cs="Helvetica"/>
+          <w:color w:val="000000"/>
+          <w:sz w:val="20"/>
+          <w:szCs w:val="20"/>
+          <w:shd w:val="clear" w:color="auto" w:fill="F5F5F5"/>
+        </w:rPr>
+        <w:t xml:space="preserve"> </w:t>
+      </w:r>
+      <w:r>
+        <w:rPr>
+          <w:rStyle w:val="a9"/>
+          <w:rFonts w:ascii="Helvetica" w:hAnsi="Helvetica" w:cs="Helvetica"/>
+          <w:color w:val="000000"/>
+          <w:sz w:val="20"/>
+          <w:szCs w:val="20"/>
+          <w:shd w:val="clear" w:color="auto" w:fill="F5F5F5"/>
+        </w:rPr>
+        <w:t>表示上述表的连接匹配条件，即哪些列或常量被用于查找索引列上的值</w:t>
+      </w:r>
+    </w:p>
+    <w:p>
+      <w:pPr>
+        <w:pStyle w:val="a7"/>
+        <w:numPr>
+          <w:ilvl w:val="0"/>
+          <w:numId w:val="12"/>
+        </w:numPr>
+        <w:ind w:firstLineChars="0"/>
+        <w:rPr>
+          <w:rStyle w:val="a9"/>
+          <w:rFonts w:ascii="Arial" w:hAnsi="Arial" w:cs="Arial"/>
+          <w:bCs w:val="0"/>
+          <w:color w:val="333333"/>
+          <w:szCs w:val="21"/>
+        </w:rPr>
+      </w:pPr>
+      <w:r>
+        <w:rPr>
+          <w:rStyle w:val="a9"/>
+          <w:rFonts w:ascii="Helvetica" w:hAnsi="Helvetica" w:cs="Helvetica" w:hint="eastAsia"/>
+          <w:color w:val="000000"/>
+          <w:sz w:val="20"/>
+          <w:szCs w:val="20"/>
+          <w:shd w:val="clear" w:color="auto" w:fill="F5F5F5"/>
+        </w:rPr>
+        <w:t>r</w:t>
+      </w:r>
+      <w:r>
+        <w:rPr>
+          <w:rStyle w:val="a9"/>
+          <w:rFonts w:ascii="Helvetica" w:hAnsi="Helvetica" w:cs="Helvetica"/>
+          <w:color w:val="000000"/>
+          <w:sz w:val="20"/>
+          <w:szCs w:val="20"/>
+          <w:shd w:val="clear" w:color="auto" w:fill="F5F5F5"/>
+        </w:rPr>
+        <w:t>ow:</w:t>
+      </w:r>
+      <w:r>
+        <w:rPr>
+          <w:rStyle w:val="a3"/>
+          <w:rFonts w:ascii="Helvetica" w:hAnsi="Helvetica" w:cs="Helvetica"/>
+          <w:color w:val="000000"/>
+          <w:sz w:val="20"/>
+          <w:szCs w:val="20"/>
+          <w:shd w:val="clear" w:color="auto" w:fill="F5F5F5"/>
+        </w:rPr>
+        <w:t xml:space="preserve"> </w:t>
+      </w:r>
+      <w:r>
+        <w:rPr>
+          <w:rStyle w:val="a9"/>
+          <w:rFonts w:ascii="Helvetica" w:hAnsi="Helvetica" w:cs="Helvetica"/>
+          <w:color w:val="000000"/>
+          <w:sz w:val="20"/>
+          <w:szCs w:val="20"/>
+          <w:shd w:val="clear" w:color="auto" w:fill="F5F5F5"/>
+        </w:rPr>
+        <w:t>表示</w:t>
+      </w:r>
+      <w:r>
+        <w:rPr>
+          <w:rStyle w:val="a9"/>
+          <w:rFonts w:ascii="Helvetica" w:hAnsi="Helvetica" w:cs="Helvetica"/>
+          <w:color w:val="000000"/>
+          <w:sz w:val="20"/>
+          <w:szCs w:val="20"/>
+          <w:shd w:val="clear" w:color="auto" w:fill="F5F5F5"/>
+        </w:rPr>
+        <w:t>MySQL</w:t>
+      </w:r>
+      <w:r>
+        <w:rPr>
+          <w:rStyle w:val="a9"/>
+          <w:rFonts w:ascii="Helvetica" w:hAnsi="Helvetica" w:cs="Helvetica"/>
+          <w:color w:val="000000"/>
+          <w:sz w:val="20"/>
+          <w:szCs w:val="20"/>
+          <w:shd w:val="clear" w:color="auto" w:fill="F5F5F5"/>
+        </w:rPr>
+        <w:t>根据表统计信息及索引选用情况，估算的找到所需的记录所需要读取的行数</w:t>
+      </w:r>
+    </w:p>
+    <w:p>
+      <w:pPr>
+        <w:pStyle w:val="a7"/>
+        <w:numPr>
+          <w:ilvl w:val="0"/>
+          <w:numId w:val="12"/>
+        </w:numPr>
+        <w:ind w:firstLineChars="0"/>
+        <w:rPr>
+          <w:rStyle w:val="a9"/>
+          <w:rFonts w:ascii="Arial" w:hAnsi="Arial" w:cs="Arial"/>
+          <w:bCs w:val="0"/>
+          <w:color w:val="333333"/>
+          <w:szCs w:val="21"/>
+        </w:rPr>
+      </w:pPr>
+      <w:r>
+        <w:rPr>
+          <w:rStyle w:val="a9"/>
+          <w:rFonts w:ascii="Helvetica" w:hAnsi="Helvetica" w:cs="Helvetica" w:hint="eastAsia"/>
+          <w:color w:val="000000"/>
+          <w:sz w:val="20"/>
+          <w:szCs w:val="20"/>
+          <w:shd w:val="clear" w:color="auto" w:fill="F5F5F5"/>
+        </w:rPr>
+        <w:t>e</w:t>
+      </w:r>
+      <w:r>
+        <w:rPr>
+          <w:rStyle w:val="a9"/>
+          <w:rFonts w:ascii="Helvetica" w:hAnsi="Helvetica" w:cs="Helvetica"/>
+          <w:color w:val="000000"/>
+          <w:sz w:val="20"/>
+          <w:szCs w:val="20"/>
+          <w:shd w:val="clear" w:color="auto" w:fill="F5F5F5"/>
+        </w:rPr>
+        <w:t>xtra:</w:t>
+      </w:r>
+      <w:r>
+        <w:rPr>
+          <w:rStyle w:val="a3"/>
+          <w:rFonts w:ascii="Helvetica" w:hAnsi="Helvetica" w:cs="Helvetica"/>
+          <w:color w:val="000000"/>
+          <w:sz w:val="20"/>
+          <w:szCs w:val="20"/>
+          <w:shd w:val="clear" w:color="auto" w:fill="F5F5F5"/>
+        </w:rPr>
+        <w:t xml:space="preserve"> </w:t>
+      </w:r>
+      <w:r>
+        <w:rPr>
+          <w:rStyle w:val="a9"/>
+          <w:rFonts w:ascii="Helvetica" w:hAnsi="Helvetica" w:cs="Helvetica"/>
+          <w:color w:val="000000"/>
+          <w:sz w:val="20"/>
+          <w:szCs w:val="20"/>
+          <w:shd w:val="clear" w:color="auto" w:fill="F5F5F5"/>
+        </w:rPr>
+        <w:t>包含不适合在其他列中显示但十分重要的额外信息</w:t>
+      </w:r>
+    </w:p>
+    <w:p>
+      <w:pPr>
+        <w:rPr>
+          <w:rFonts w:ascii="Arial" w:hAnsi="Arial" w:cs="Arial" w:hint="eastAsia"/>
+          <w:color w:val="FF0000"/>
+          <w:szCs w:val="21"/>
+        </w:rPr>
+      </w:pPr>
+      <w:r>
+        <w:rPr>
+          <w:rFonts w:ascii="Arial" w:hAnsi="Arial" w:cs="Arial" w:hint="eastAsia"/>
+          <w:color w:val="FF0000"/>
+          <w:szCs w:val="21"/>
+        </w:rPr>
+        <w:t>在</w:t>
+      </w:r>
+      <w:proofErr w:type="spellStart"/>
+      <w:r>
+        <w:rPr>
+          <w:rFonts w:ascii="Arial" w:hAnsi="Arial" w:cs="Arial" w:hint="eastAsia"/>
+          <w:color w:val="FF0000"/>
+          <w:szCs w:val="21"/>
+        </w:rPr>
+        <w:t>sql</w:t>
+      </w:r>
+      <w:proofErr w:type="spellEnd"/>
+      <w:r>
+        <w:rPr>
+          <w:rFonts w:ascii="Arial" w:hAnsi="Arial" w:cs="Arial" w:hint="eastAsia"/>
+          <w:color w:val="FF0000"/>
+          <w:szCs w:val="21"/>
+        </w:rPr>
+        <w:t>优化中重点关注</w:t>
+      </w:r>
+      <w:r>
+        <w:rPr>
+          <w:rFonts w:ascii="Arial" w:hAnsi="Arial" w:cs="Arial" w:hint="eastAsia"/>
+          <w:color w:val="FF0000"/>
+          <w:szCs w:val="21"/>
+        </w:rPr>
+        <w:t>3</w:t>
+      </w:r>
+      <w:r>
+        <w:rPr>
+          <w:rFonts w:ascii="Arial" w:hAnsi="Arial" w:cs="Arial" w:hint="eastAsia"/>
+          <w:color w:val="FF0000"/>
+          <w:szCs w:val="21"/>
+        </w:rPr>
+        <w:t>，</w:t>
+      </w:r>
+      <w:r>
+        <w:rPr>
+          <w:rFonts w:ascii="Arial" w:hAnsi="Arial" w:cs="Arial" w:hint="eastAsia"/>
+          <w:color w:val="FF0000"/>
+          <w:szCs w:val="21"/>
+        </w:rPr>
+        <w:t>4</w:t>
+      </w:r>
+      <w:r>
+        <w:rPr>
+          <w:rFonts w:ascii="Arial" w:hAnsi="Arial" w:cs="Arial" w:hint="eastAsia"/>
+          <w:color w:val="FF0000"/>
+          <w:szCs w:val="21"/>
+        </w:rPr>
+        <w:t>，</w:t>
+      </w:r>
+      <w:r>
+        <w:rPr>
+          <w:rFonts w:ascii="Arial" w:hAnsi="Arial" w:cs="Arial" w:hint="eastAsia"/>
+          <w:color w:val="FF0000"/>
+          <w:szCs w:val="21"/>
+        </w:rPr>
+        <w:t>5</w:t>
+      </w:r>
+      <w:r>
+        <w:rPr>
+          <w:rFonts w:ascii="Arial" w:hAnsi="Arial" w:cs="Arial" w:hint="eastAsia"/>
+          <w:color w:val="FF0000"/>
+          <w:szCs w:val="21"/>
+        </w:rPr>
+        <w:t>列</w:t>
+      </w:r>
+      <w:r>
+        <w:rPr>
+          <w:rFonts w:ascii="Arial" w:hAnsi="Arial" w:cs="Arial" w:hint="eastAsia"/>
+          <w:color w:val="FF0000"/>
+          <w:szCs w:val="21"/>
+        </w:rPr>
+        <w:t>。</w:t>
+      </w:r>
+    </w:p>
+    <w:p>
+      <w:pPr>
+        <w:rPr>
+          <w:sz w:val="18"/>
+        </w:rPr>
+      </w:pPr>
+      <w:proofErr w:type="spellStart"/>
+      <w:r>
+        <w:rPr>
+          <w:rFonts w:ascii="Arial" w:hAnsi="Arial" w:cs="Arial"/>
+          <w:color w:val="333333"/>
+          <w:szCs w:val="21"/>
+        </w:rPr>
+        <w:t>S</w:t>
+      </w:r>
+      <w:r>
+        <w:rPr>
+          <w:rFonts w:ascii="Arial" w:hAnsi="Arial" w:cs="Arial" w:hint="eastAsia"/>
+          <w:color w:val="333333"/>
+          <w:szCs w:val="21"/>
+        </w:rPr>
+        <w:t>ql</w:t>
+      </w:r>
+      <w:proofErr w:type="spellEnd"/>
+      <w:r>
+        <w:rPr>
+          <w:rFonts w:ascii="Arial" w:hAnsi="Arial" w:cs="Arial" w:hint="eastAsia"/>
+          <w:color w:val="333333"/>
+          <w:szCs w:val="21"/>
+        </w:rPr>
+        <w:t>改写需要注意的地方：</w:t>
+      </w:r>
+    </w:p>
+    <w:p>
+      <w:r>
+        <w:t>1.在表中建立索引，优先考虑</w:t>
+      </w:r>
+      <w:proofErr w:type="spellStart"/>
+      <w:r>
+        <w:t>where.group</w:t>
+      </w:r>
+      <w:proofErr w:type="spellEnd"/>
+      <w:r>
+        <w:t xml:space="preserve"> by使用到的字段。</w:t>
+      </w:r>
+    </w:p>
+    <w:p>
+      <w:r>
+        <w:t>2.查询条件中，一定不要使用select *，因为会返回过多无用的字段会降低查询效率。应该使用具体的字段代替*，只返回使用到的字段。</w:t>
+      </w:r>
+    </w:p>
+    <w:p>
+      <w:r>
+        <w:t>3.不要在where条件中使用左右两边都是%的like模糊查询，如：</w:t>
+      </w:r>
+    </w:p>
+    <w:p>
+      <w:r>
+        <w:t xml:space="preserve">SELECT * FROM </w:t>
+      </w:r>
+      <w:proofErr w:type="spellStart"/>
+      <w:r>
+        <w:t>t_order</w:t>
+      </w:r>
+      <w:proofErr w:type="spellEnd"/>
+      <w:r>
+        <w:t xml:space="preserve"> WHERE customer LIKE '%</w:t>
+      </w:r>
+      <w:proofErr w:type="spellStart"/>
+      <w:r>
+        <w:t>zhang</w:t>
+      </w:r>
+      <w:proofErr w:type="spellEnd"/>
+      <w:r>
+        <w:t>%'</w:t>
+      </w:r>
+    </w:p>
+    <w:p>
+      <w:r>
+        <w:t>这样会导致数据库引擎放弃索引</w:t>
+      </w:r>
+      <w:proofErr w:type="gramStart"/>
+      <w:r>
+        <w:t>进行全表扫描</w:t>
+      </w:r>
+      <w:proofErr w:type="gramEnd"/>
+      <w:r>
+        <w:t>。</w:t>
+      </w:r>
+    </w:p>
+    <w:p>
+      <w:r>
+        <w:t>优化：尽量在字段后面使用模糊查询。如下：</w:t>
+      </w:r>
+    </w:p>
+    <w:p>
+      <w:r>
+        <w:t xml:space="preserve">SELECT * FROM </w:t>
+      </w:r>
+      <w:proofErr w:type="spellStart"/>
+      <w:r>
+        <w:t>t_order</w:t>
+      </w:r>
+      <w:proofErr w:type="spellEnd"/>
+      <w:r>
+        <w:t xml:space="preserve"> WHERE customer LIKE '</w:t>
+      </w:r>
+      <w:proofErr w:type="spellStart"/>
+      <w:r>
+        <w:t>zhang</w:t>
+      </w:r>
+      <w:proofErr w:type="spellEnd"/>
+      <w:r>
+        <w:t>%'</w:t>
+      </w:r>
+    </w:p>
+    <w:p>
+      <w:r>
+        <w:t>4.尽量不要使用in 和not in，会</w:t>
+      </w:r>
+      <w:proofErr w:type="gramStart"/>
+      <w:r>
+        <w:t>造成全表扫描</w:t>
+      </w:r>
+      <w:proofErr w:type="gramEnd"/>
+      <w:r>
+        <w:t>。如下：</w:t>
+      </w:r>
+    </w:p>
+    <w:p>
+      <w:r>
+        <w:t xml:space="preserve">SELECT * FROM </w:t>
+      </w:r>
+      <w:proofErr w:type="spellStart"/>
+      <w:r>
+        <w:t>t_order</w:t>
+      </w:r>
+      <w:proofErr w:type="spellEnd"/>
+      <w:r>
+        <w:t xml:space="preserve"> WHERE id IN (2,3)</w:t>
+      </w:r>
+    </w:p>
+    <w:p>
+      <w:r>
+        <w:t>SELECT * FROM t_order1 WHERE customer IN (SELECT customer FROM t_order2)</w:t>
+      </w:r>
+    </w:p>
+    <w:p>
+      <w:r>
+        <w:t>优化：</w:t>
+      </w:r>
+    </w:p>
+    <w:p>
+      <w:r>
+        <w:t xml:space="preserve">对于连续的数值，能用 between 就不要用 in ，如下：SELECT * FROM </w:t>
+      </w:r>
+      <w:proofErr w:type="spellStart"/>
+      <w:r>
+        <w:t>t_order</w:t>
+      </w:r>
+      <w:proofErr w:type="spellEnd"/>
+      <w:r>
+        <w:t xml:space="preserve"> WHERE id BETWEEN 2 AND 3</w:t>
+      </w:r>
+    </w:p>
+    <w:p>
+      <w:r>
+        <w:t>对于子查询，可以用exists代替。如下：SELECT * FROM t_order1 WHERE EXISTS (SELECT * FROM t_order2 WHERE t</w:t>
+      </w:r>
+      <w:proofErr w:type="gramStart"/>
+      <w:r>
+        <w:t>1.customer</w:t>
+      </w:r>
+      <w:proofErr w:type="gramEnd"/>
+      <w:r>
+        <w:t xml:space="preserve"> = t2.customer)</w:t>
+      </w:r>
+    </w:p>
+    <w:p>
+      <w:r>
+        <w:t>5.尽量不要使用or，会</w:t>
+      </w:r>
+      <w:proofErr w:type="gramStart"/>
+      <w:r>
+        <w:t>造成全表扫描</w:t>
+      </w:r>
+      <w:proofErr w:type="gramEnd"/>
+      <w:r>
+        <w:t>。如下：</w:t>
+      </w:r>
+    </w:p>
+    <w:p>
+      <w:r>
+        <w:t xml:space="preserve">SELECT * FROM </w:t>
+      </w:r>
+      <w:proofErr w:type="spellStart"/>
+      <w:r>
+        <w:t>t_order</w:t>
+      </w:r>
+      <w:proofErr w:type="spellEnd"/>
+      <w:r>
+        <w:t xml:space="preserve"> WHERE id = 1 OR id = 3</w:t>
+      </w:r>
+    </w:p>
+    <w:p>
+      <w:r>
+        <w:t>优化：可以用union代替or。如下：</w:t>
+      </w:r>
+    </w:p>
+    <w:p>
+      <w:r>
+        <w:t xml:space="preserve">SELECT * FROM </w:t>
+      </w:r>
+      <w:proofErr w:type="spellStart"/>
+      <w:r>
+        <w:t>t_order</w:t>
+      </w:r>
+      <w:proofErr w:type="spellEnd"/>
+      <w:r>
+        <w:t xml:space="preserve"> WHERE id = 1</w:t>
+      </w:r>
+    </w:p>
+    <w:p>
+      <w:r>
+        <w:t>UNION</w:t>
+      </w:r>
+    </w:p>
+    <w:p>
+      <w:r>
+        <w:lastRenderedPageBreak/>
+        <w:t xml:space="preserve">SELECT * FROM </w:t>
+      </w:r>
+      <w:proofErr w:type="spellStart"/>
+      <w:r>
+        <w:t>t_order</w:t>
+      </w:r>
+      <w:proofErr w:type="spellEnd"/>
+      <w:r>
+        <w:t xml:space="preserve"> WHERE id = 3</w:t>
+      </w:r>
+    </w:p>
+    <w:p>
+      <w:r>
+        <w:t>6.尽量不要在 where 子句中对字段进行表达式操作，这样也会</w:t>
+      </w:r>
+      <w:proofErr w:type="gramStart"/>
+      <w:r>
+        <w:t>造成全表扫描</w:t>
+      </w:r>
+      <w:proofErr w:type="gramEnd"/>
+      <w:r>
+        <w:t>。如：</w:t>
+      </w:r>
+    </w:p>
+    <w:p>
+      <w:r>
+        <w:t xml:space="preserve">select id FROM </w:t>
+      </w:r>
+      <w:proofErr w:type="spellStart"/>
+      <w:r>
+        <w:t>t_order</w:t>
+      </w:r>
+      <w:proofErr w:type="spellEnd"/>
+      <w:r>
+        <w:t xml:space="preserve"> where num/2=100</w:t>
+      </w:r>
+    </w:p>
+    <w:p>
+      <w:r>
+        <w:t>应改为:</w:t>
+      </w:r>
+    </w:p>
+    <w:p>
+      <w:r>
+        <w:t xml:space="preserve">select id FROM </w:t>
+      </w:r>
+      <w:proofErr w:type="spellStart"/>
+      <w:r>
+        <w:t>t_order</w:t>
+      </w:r>
+      <w:proofErr w:type="spellEnd"/>
+      <w:r>
+        <w:t xml:space="preserve"> where num=100*2</w:t>
+      </w:r>
+    </w:p>
+    <w:p>
+      <w:r>
+        <w:t>7.where条件里尽量不要进行null值的判断，null的判断也会</w:t>
+      </w:r>
+      <w:proofErr w:type="gramStart"/>
+      <w:r>
+        <w:t>造成全表扫描</w:t>
+      </w:r>
+      <w:proofErr w:type="gramEnd"/>
+      <w:r>
+        <w:t>。如下：</w:t>
+      </w:r>
+    </w:p>
+    <w:p>
+      <w:r>
+        <w:t xml:space="preserve">SELECT * FROM </w:t>
+      </w:r>
+      <w:proofErr w:type="spellStart"/>
+      <w:r>
+        <w:t>t_order</w:t>
+      </w:r>
+      <w:proofErr w:type="spellEnd"/>
+      <w:r>
+        <w:t xml:space="preserve"> WHERE score IS NULL</w:t>
+      </w:r>
+    </w:p>
+    <w:p>
+      <w:r>
+        <w:t>优化：</w:t>
+      </w:r>
+    </w:p>
+    <w:p>
+      <w:r>
+        <w:t>给字段添加默认值，对默认值进行判断。如：</w:t>
+      </w:r>
+    </w:p>
+    <w:p>
+      <w:r>
+        <w:t xml:space="preserve">SELECT * FROM </w:t>
+      </w:r>
+      <w:proofErr w:type="spellStart"/>
+      <w:r>
+        <w:t>t_order</w:t>
+      </w:r>
+      <w:proofErr w:type="spellEnd"/>
+      <w:r>
+        <w:t xml:space="preserve"> WHERE score = 0</w:t>
+      </w:r>
+    </w:p>
+    <w:p>
+      <w:r>
+        <w:t>8.尽量不要在where条件中等号的左侧进行表达式.函数操作，会</w:t>
+      </w:r>
+      <w:proofErr w:type="gramStart"/>
+      <w:r>
+        <w:t>导致全表扫描</w:t>
+      </w:r>
+      <w:proofErr w:type="gramEnd"/>
+      <w:r>
+        <w:t>。如下：</w:t>
+      </w:r>
+    </w:p>
+    <w:p>
+      <w:r>
+        <w:t>SELECT * FROM t_order2 WHERE score/10 = 10</w:t>
+      </w:r>
+    </w:p>
+    <w:p>
+      <w:r>
+        <w:t xml:space="preserve">SELECT * FROM t_order2 WHERE </w:t>
+      </w:r>
+      <w:proofErr w:type="gramStart"/>
+      <w:r>
+        <w:t>SUBSTR(</w:t>
+      </w:r>
+      <w:proofErr w:type="gramEnd"/>
+      <w:r>
+        <w:t>customer,1,5) = '</w:t>
+      </w:r>
+      <w:proofErr w:type="spellStart"/>
+      <w:r>
+        <w:t>zhang</w:t>
+      </w:r>
+      <w:proofErr w:type="spellEnd"/>
+      <w:r>
+        <w:t>'</w:t>
+      </w:r>
+    </w:p>
+    <w:p>
+      <w:r>
+        <w:t>优化：</w:t>
+      </w:r>
+    </w:p>
+    <w:p>
+      <w:r>
+        <w:t>将表达式.函数操作移动到等号右侧。如下：</w:t>
+      </w:r>
+    </w:p>
+    <w:p>
+      <w:r>
+        <w:t>SELECT * FROM t_order2 WHERE score = 10*10</w:t>
+      </w:r>
+    </w:p>
+    <w:p>
+      <w:r>
+        <w:t>SELECT * FROM t_order2 WHERE customer LIKE '</w:t>
+      </w:r>
+      <w:proofErr w:type="spellStart"/>
+      <w:r>
+        <w:t>zhang</w:t>
+      </w:r>
+      <w:proofErr w:type="spellEnd"/>
+      <w:r>
+        <w:t>%'</w:t>
+      </w:r>
+    </w:p>
+    <w:p>
+      <w:r>
+        <w:t>9.尽量不要使用where 1=1的条件</w:t>
+      </w:r>
+    </w:p>
+    <w:p>
+      <w:r>
+        <w:t>有时候，在开发过程中，为了方便拼装查询条件，我们会加上该条件，这样，会造成</w:t>
+      </w:r>
+      <w:proofErr w:type="gramStart"/>
+      <w:r>
+        <w:t>进行全表扫描</w:t>
+      </w:r>
+      <w:proofErr w:type="gramEnd"/>
+      <w:r>
+        <w:t>。如下：</w:t>
+      </w:r>
+    </w:p>
+    <w:p>
+      <w:r>
+        <w:t xml:space="preserve">SELECT * FROM </w:t>
+      </w:r>
+      <w:proofErr w:type="spellStart"/>
+      <w:r>
+        <w:t>t_order</w:t>
+      </w:r>
+      <w:proofErr w:type="spellEnd"/>
+      <w:r>
+        <w:t xml:space="preserve"> WHERE 1=1</w:t>
+      </w:r>
+    </w:p>
+    <w:p>
+      <w:r>
+        <w:t>优化：</w:t>
+      </w:r>
+    </w:p>
+    <w:p>
+      <w:r>
+        <w:t>如果用代码拼装</w:t>
+      </w:r>
+      <w:proofErr w:type="spellStart"/>
+      <w:r>
+        <w:t>sql</w:t>
+      </w:r>
+      <w:proofErr w:type="spellEnd"/>
+      <w:r>
+        <w:t>，则由代码进行判断，没where加where，有where加and</w:t>
+      </w:r>
+    </w:p>
+    <w:p>
+      <w:r>
+        <w:t>如果用</w:t>
+      </w:r>
+      <w:proofErr w:type="spellStart"/>
+      <w:r>
+        <w:t>mybatis</w:t>
+      </w:r>
+      <w:proofErr w:type="spellEnd"/>
+      <w:r>
+        <w:t>，请用</w:t>
+      </w:r>
+      <w:proofErr w:type="spellStart"/>
+      <w:r>
+        <w:t>mybatis</w:t>
+      </w:r>
+      <w:proofErr w:type="spellEnd"/>
+      <w:r>
+        <w:t>的where语法。</w:t>
+      </w:r>
+    </w:p>
+    <w:p>
+      <w:r>
+        <w:t>10.程序要尽量避免大事务操作，提高系统并发能力。</w:t>
+      </w:r>
+    </w:p>
+    <w:p>
+      <w:r>
+        <w:t>11.一个表的索引</w:t>
+      </w:r>
+      <w:proofErr w:type="gramStart"/>
+      <w:r>
+        <w:t>数最好</w:t>
+      </w:r>
+      <w:proofErr w:type="gramEnd"/>
+      <w:r>
+        <w:t>不要超过6个，如果索引太多的话，就需要考虑一下那些不常使用到的列上建的索引是否有必要。</w:t>
       </w:r>
     </w:p>
     <w:p>
@@ -3921,2390 +7353,445 @@
     </w:p>
     <w:p>
       <w:pPr>
-        <w:rPr>
-          <w:sz w:val="18"/>
-        </w:rPr>
-      </w:pPr>
-      <w:r>
-        <w:rPr>
-          <w:rFonts w:hint="eastAsia"/>
-          <w:sz w:val="18"/>
+        <w:pStyle w:val="1"/>
+        <w:numPr>
+          <w:ilvl w:val="0"/>
+          <w:numId w:val="15"/>
+        </w:numPr>
+        <w:rPr>
+          <w:sz w:val="22"/>
+        </w:rPr>
+      </w:pPr>
+      <w:r>
+        <w:rPr>
+          <w:rFonts w:hint="eastAsia"/>
+          <w:sz w:val="22"/>
+        </w:rPr>
+        <w:t>数据库分库分表</w:t>
+      </w:r>
+    </w:p>
+    <w:p>
+      <w:r>
+        <w:rPr>
+          <w:rFonts w:hint="eastAsia"/>
+        </w:rPr>
+        <w:t>作用：缓解数据压力，提高查询效率，读写分离</w:t>
+      </w:r>
+    </w:p>
+    <w:p>
+      <w:proofErr w:type="spellStart"/>
+      <w:r>
+        <w:rPr>
+          <w:rFonts w:hint="eastAsia"/>
+        </w:rPr>
+        <w:t>mysql</w:t>
+      </w:r>
+      <w:proofErr w:type="spellEnd"/>
+      <w:r>
+        <w:rPr>
+          <w:rFonts w:hint="eastAsia"/>
+        </w:rPr>
+        <w:t>读写分离实现：</w:t>
+      </w:r>
+      <w:proofErr w:type="spellStart"/>
+      <w:r>
+        <w:rPr>
+          <w:rFonts w:hint="eastAsia"/>
+        </w:rPr>
+        <w:t>mysql</w:t>
+      </w:r>
+      <w:proofErr w:type="spellEnd"/>
+      <w:r>
+        <w:t xml:space="preserve"> </w:t>
+      </w:r>
+      <w:r>
+        <w:rPr>
+          <w:rFonts w:hint="eastAsia"/>
+        </w:rPr>
+        <w:t>proxy/atlas/</w:t>
+      </w:r>
+      <w:proofErr w:type="spellStart"/>
+      <w:r>
+        <w:rPr>
+          <w:rFonts w:hint="eastAsia"/>
+        </w:rPr>
+        <w:t>tddl</w:t>
+      </w:r>
+      <w:proofErr w:type="spellEnd"/>
+      <w:r>
+        <w:rPr>
+          <w:rFonts w:hint="eastAsia"/>
+        </w:rPr>
+        <w:t>，减小主库读的压力。</w:t>
+      </w:r>
+    </w:p>
+    <w:p>
+      <w:r>
+        <w:rPr>
+          <w:rFonts w:hint="eastAsia"/>
+        </w:rPr>
+        <w:t>存在的问题：数据同步存在延迟，</w:t>
+      </w:r>
+      <w:r>
+        <w:rPr>
+          <w:rFonts w:hint="eastAsia"/>
+        </w:rPr>
+        <w:t>主库</w:t>
+      </w:r>
+      <w:proofErr w:type="gramStart"/>
+      <w:r>
+        <w:rPr>
+          <w:rFonts w:hint="eastAsia"/>
+        </w:rPr>
+        <w:t>宕</w:t>
+      </w:r>
+      <w:proofErr w:type="gramEnd"/>
+      <w:r>
+        <w:rPr>
+          <w:rFonts w:hint="eastAsia"/>
+        </w:rPr>
+        <w:t>机</w:t>
+      </w:r>
+      <w:proofErr w:type="gramStart"/>
+      <w:r>
+        <w:rPr>
+          <w:rFonts w:hint="eastAsia"/>
+        </w:rPr>
+        <w:t>从库无法</w:t>
+      </w:r>
+      <w:proofErr w:type="gramEnd"/>
+      <w:r>
+        <w:rPr>
+          <w:rFonts w:hint="eastAsia"/>
+        </w:rPr>
+        <w:t>工作。</w:t>
+      </w:r>
+    </w:p>
+    <w:p>
+      <w:pPr>
+        <w:pStyle w:val="2"/>
+        <w:rPr>
+          <w:sz w:val="21"/>
+        </w:rPr>
+      </w:pPr>
+      <w:r>
+        <w:rPr>
+          <w:rFonts w:hint="eastAsia"/>
+          <w:sz w:val="21"/>
+        </w:rPr>
+        <w:t>分库类型：</w:t>
+      </w:r>
+    </w:p>
+    <w:p>
+      <w:r>
+        <w:rPr>
+          <w:rFonts w:hint="eastAsia"/>
+        </w:rPr>
+        <w:t>垂直</w:t>
+      </w:r>
+    </w:p>
+    <w:p>
+      <w:pPr>
+        <w:rPr>
+          <w:rFonts w:hint="eastAsia"/>
+        </w:rPr>
+      </w:pPr>
+      <w:r>
+        <w:rPr>
+          <w:rFonts w:hint="eastAsia"/>
+        </w:rPr>
+        <w:t>当</w:t>
+      </w:r>
+      <w:r>
+        <w:rPr>
+          <w:rFonts w:hint="eastAsia"/>
+        </w:rPr>
+        <w:t>表中字段较多时，将表中的字段拆分到不同的表中。</w:t>
+      </w:r>
+      <w:r>
+        <w:rPr>
+          <w:rFonts w:hint="eastAsia"/>
+        </w:rPr>
+        <w:t>表（或库）</w:t>
+      </w:r>
+      <w:r>
+        <w:rPr>
+          <w:rFonts w:hint="eastAsia"/>
+        </w:rPr>
+        <w:t>的结构不一样</w:t>
+      </w:r>
+      <w:r>
+        <w:rPr>
+          <w:rFonts w:hint="eastAsia"/>
+        </w:rPr>
+        <w:t>，但都共有的一个字段（一般是主键）</w:t>
+      </w:r>
+    </w:p>
+    <w:p>
+      <w:r>
+        <w:rPr>
+          <w:rFonts w:hint="eastAsia"/>
+        </w:rPr>
+        <w:t>水平</w:t>
+      </w:r>
+    </w:p>
+    <w:p>
+      <w:r>
+        <w:rPr>
+          <w:rFonts w:hint="eastAsia"/>
         </w:rPr>
         <w:lastRenderedPageBreak/>
-        <w:t>执行计划</w:t>
-      </w:r>
-    </w:p>
-    <w:p>
-      <w:pPr>
-        <w:rPr>
-          <w:sz w:val="18"/>
-        </w:rPr>
-      </w:pPr>
-      <w:r>
-        <w:rPr>
-          <w:rFonts w:hint="eastAsia"/>
-          <w:sz w:val="18"/>
-        </w:rPr>
-        <w:t>当我们的系统上线后数据库的记录不断增加，之前写的一些</w:t>
-      </w:r>
-      <w:r>
-        <w:rPr>
-          <w:sz w:val="18"/>
-        </w:rPr>
-        <w:t>SQL语句或者一些ORM操作效率变得非常低。我们不得不考虑SQL优化，SQL优化大概是这样一个流程：1.定位执行效率低的SQL语句（定位）,2.分析为什么这段SQL执行的效率比较低（分析），3.最后根据第二步分析的结构采取优化措施（解决）。而EXPLAIN命令的作用就是帮助我们分析SQL的执行情况，属于第二步。说的规范一点就是:EXPLAIN命令是查看查询优化</w:t>
+        <w:t>当表中数据行数很多时，将不同的行按一定的策略拆分到不同的表中</w:t>
+      </w:r>
+      <w:r>
+        <w:rPr>
+          <w:rFonts w:hint="eastAsia"/>
+        </w:rPr>
+        <w:t>。每个表（或库）的结构都一样，但数据都不一样</w:t>
+      </w:r>
+      <w:r>
+        <w:rPr>
+          <w:rFonts w:hint="eastAsia"/>
+        </w:rPr>
+        <w:t>。</w:t>
+      </w:r>
+    </w:p>
+    <w:p/>
+    <w:p>
+      <w:r>
+        <w:rPr>
+          <w:rFonts w:hint="eastAsia"/>
+        </w:rPr>
+        <w:t>二者相同点：每个</w:t>
       </w:r>
       <w:proofErr w:type="gramStart"/>
       <w:r>
         <w:rPr>
-          <w:sz w:val="18"/>
-        </w:rPr>
-        <w:t>器如何</w:t>
+          <w:rFonts w:hint="eastAsia"/>
+        </w:rPr>
+        <w:t>表或库的</w:t>
       </w:r>
       <w:proofErr w:type="gramEnd"/>
       <w:r>
         <w:rPr>
-          <w:sz w:val="18"/>
-        </w:rPr>
-        <w:t>决定执行查询的主要的方法。学会解释EXPLAIN将帮助我们了解SQL优化器是如何工作的。执行</w:t>
-      </w:r>
-      <w:r>
-        <w:rPr>
-          <w:rFonts w:hint="eastAsia"/>
-          <w:sz w:val="18"/>
-        </w:rPr>
-        <w:t>计划可以告诉我们</w:t>
-      </w:r>
-      <w:r>
-        <w:rPr>
-          <w:sz w:val="18"/>
-        </w:rPr>
-        <w:t>SQL如何使用索引，连接查询的执行顺序，查询的数据行数。</w:t>
-      </w:r>
-    </w:p>
-    <w:p>
-      <w:pPr>
-        <w:rPr>
-          <w:rFonts w:ascii="Arial" w:hAnsi="Arial" w:cs="Arial"/>
-          <w:color w:val="333333"/>
-          <w:szCs w:val="21"/>
-        </w:rPr>
-      </w:pPr>
-      <w:r>
-        <w:rPr>
-          <w:rFonts w:ascii="Arial" w:hAnsi="Arial" w:cs="Arial"/>
-          <w:color w:val="333333"/>
-          <w:szCs w:val="21"/>
-        </w:rPr>
-        <w:t>要使用</w:t>
-      </w:r>
-      <w:r>
-        <w:rPr>
-          <w:rFonts w:ascii="Arial" w:hAnsi="Arial" w:cs="Arial"/>
-          <w:color w:val="333333"/>
-          <w:szCs w:val="21"/>
-        </w:rPr>
-        <w:t>EXPLAIN</w:t>
-      </w:r>
-      <w:r>
-        <w:rPr>
-          <w:rFonts w:ascii="Arial" w:hAnsi="Arial" w:cs="Arial" w:hint="eastAsia"/>
-          <w:color w:val="333333"/>
-          <w:szCs w:val="21"/>
-        </w:rPr>
-        <w:t>（执行计划）</w:t>
-      </w:r>
-      <w:r>
-        <w:rPr>
-          <w:rFonts w:ascii="Arial" w:hAnsi="Arial" w:cs="Arial"/>
-          <w:color w:val="333333"/>
-          <w:szCs w:val="21"/>
-        </w:rPr>
-        <w:t>,</w:t>
-      </w:r>
-      <w:r>
-        <w:rPr>
-          <w:rFonts w:ascii="Arial" w:hAnsi="Arial" w:cs="Arial"/>
-          <w:color w:val="333333"/>
-          <w:szCs w:val="21"/>
-        </w:rPr>
-        <w:t>只需要在查询的</w:t>
-      </w:r>
-      <w:r>
-        <w:rPr>
-          <w:rFonts w:ascii="Arial" w:hAnsi="Arial" w:cs="Arial"/>
-          <w:color w:val="333333"/>
-          <w:szCs w:val="21"/>
-        </w:rPr>
-        <w:t>SELECT</w:t>
-      </w:r>
-      <w:r>
-        <w:rPr>
-          <w:rFonts w:ascii="Arial" w:hAnsi="Arial" w:cs="Arial"/>
-          <w:color w:val="333333"/>
-          <w:szCs w:val="21"/>
-        </w:rPr>
-        <w:t>关键字之前增加</w:t>
-      </w:r>
-      <w:r>
-        <w:rPr>
-          <w:rFonts w:ascii="Arial" w:hAnsi="Arial" w:cs="Arial"/>
-          <w:color w:val="333333"/>
-          <w:szCs w:val="21"/>
-        </w:rPr>
-        <w:t>EXPLAIN</w:t>
-      </w:r>
-      <w:r>
-        <w:rPr>
-          <w:rFonts w:ascii="Arial" w:hAnsi="Arial" w:cs="Arial"/>
-          <w:color w:val="333333"/>
-          <w:szCs w:val="21"/>
-        </w:rPr>
-        <w:t>这个词。</w:t>
-      </w:r>
-    </w:p>
-    <w:p>
-      <w:pPr>
-        <w:rPr>
-          <w:sz w:val="18"/>
-        </w:rPr>
+          <w:rFonts w:hint="eastAsia"/>
+        </w:rPr>
+        <w:t>并集是整个</w:t>
+      </w:r>
+      <w:r>
+        <w:rPr>
+          <w:rFonts w:hint="eastAsia"/>
+        </w:rPr>
+        <w:t>应用的全量</w:t>
+      </w:r>
+      <w:r>
+        <w:rPr>
+          <w:rFonts w:hint="eastAsia"/>
+        </w:rPr>
+        <w:t>数据。</w:t>
+      </w:r>
+    </w:p>
+    <w:p/>
+    <w:p>
+      <w:r>
+        <w:rPr>
+          <w:rFonts w:hint="eastAsia"/>
+        </w:rPr>
+        <w:t>分库策略：</w:t>
+      </w:r>
+    </w:p>
+    <w:p>
+      <w:pPr>
+        <w:pStyle w:val="a7"/>
+        <w:numPr>
+          <w:ilvl w:val="0"/>
+          <w:numId w:val="16"/>
+        </w:numPr>
+        <w:ind w:firstLineChars="0"/>
+      </w:pPr>
+      <w:r>
+        <w:rPr>
+          <w:rFonts w:hint="eastAsia"/>
+        </w:rPr>
+        <w:t>hash：对表中的某个字段进行哈希</w:t>
+      </w:r>
+    </w:p>
+    <w:p>
+      <w:pPr>
+        <w:pStyle w:val="a7"/>
+        <w:numPr>
+          <w:ilvl w:val="0"/>
+          <w:numId w:val="16"/>
+        </w:numPr>
+        <w:ind w:firstLineChars="0"/>
+      </w:pPr>
+      <w:r>
+        <w:rPr>
+          <w:rFonts w:hint="eastAsia"/>
+        </w:rPr>
+        <w:t>range：通过数据的范围进行分库分表</w:t>
+      </w:r>
+      <w:r>
+        <w:rPr>
+          <w:rFonts w:hint="eastAsia"/>
+        </w:rPr>
+        <w:t>，例如将id=0到10000的数据放在某个库</w:t>
+      </w:r>
+    </w:p>
+    <w:p>
+      <w:pPr>
+        <w:pStyle w:val="a7"/>
+        <w:numPr>
+          <w:ilvl w:val="0"/>
+          <w:numId w:val="16"/>
+        </w:numPr>
+        <w:ind w:firstLineChars="0"/>
+      </w:pPr>
+      <w:r>
+        <w:rPr>
+          <w:rFonts w:hint="eastAsia"/>
+        </w:rPr>
+        <w:t>list：预定义，根据未来数据量的预估来分析该分多少张</w:t>
+      </w:r>
+      <w:proofErr w:type="gramStart"/>
+      <w:r>
+        <w:rPr>
+          <w:rFonts w:hint="eastAsia"/>
+        </w:rPr>
+        <w:t>表多少</w:t>
+      </w:r>
+      <w:proofErr w:type="gramEnd"/>
+      <w:r>
+        <w:rPr>
+          <w:rFonts w:hint="eastAsia"/>
+        </w:rPr>
+        <w:t>个库。</w:t>
+      </w:r>
+    </w:p>
+    <w:p>
+      <w:r>
+        <w:rPr>
+          <w:rFonts w:hint="eastAsia"/>
+        </w:rPr>
+        <w:t>分库分表存在的问题：</w:t>
+      </w:r>
+    </w:p>
+    <w:p>
+      <w:pPr>
+        <w:pStyle w:val="a7"/>
+        <w:numPr>
+          <w:ilvl w:val="0"/>
+          <w:numId w:val="17"/>
+        </w:numPr>
+        <w:ind w:firstLineChars="0"/>
+      </w:pPr>
+      <w:r>
+        <w:rPr>
+          <w:rFonts w:hint="eastAsia"/>
+        </w:rPr>
+        <w:t>未实现高可用</w:t>
+      </w:r>
+      <w:r>
+        <w:rPr>
+          <w:rFonts w:hint="eastAsia"/>
+        </w:rPr>
+        <w:t>（HA）</w:t>
+      </w:r>
+    </w:p>
+    <w:p>
+      <w:pPr>
+        <w:pStyle w:val="a7"/>
+        <w:numPr>
+          <w:ilvl w:val="0"/>
+          <w:numId w:val="17"/>
+        </w:numPr>
+        <w:ind w:firstLineChars="0"/>
+      </w:pPr>
+      <w:r>
+        <w:rPr>
+          <w:rFonts w:hint="eastAsia"/>
+        </w:rPr>
+        <w:t>分布式</w:t>
+      </w:r>
+      <w:r>
+        <w:rPr>
+          <w:rFonts w:hint="eastAsia"/>
+        </w:rPr>
+        <w:t>事务问题</w:t>
+      </w:r>
+    </w:p>
+    <w:p>
+      <w:pPr>
+        <w:pStyle w:val="a7"/>
+        <w:numPr>
+          <w:ilvl w:val="0"/>
+          <w:numId w:val="17"/>
+        </w:numPr>
+        <w:ind w:firstLineChars="0"/>
+      </w:pPr>
+      <w:r>
+        <w:rPr>
+          <w:rFonts w:hint="eastAsia"/>
+        </w:rPr>
+        <w:t>分布式全局唯一性id</w:t>
+      </w:r>
+      <w:r>
+        <w:rPr>
+          <w:rFonts w:hint="eastAsia"/>
+        </w:rPr>
+        <w:t>（不能使用自增）</w:t>
+      </w:r>
+    </w:p>
+    <w:p>
+      <w:pPr>
+        <w:pStyle w:val="a7"/>
+        <w:numPr>
+          <w:ilvl w:val="0"/>
+          <w:numId w:val="17"/>
+        </w:numPr>
+        <w:ind w:firstLineChars="0"/>
       </w:pPr>
       <w:proofErr w:type="spellStart"/>
       <w:r>
         <w:rPr>
-          <w:rFonts w:ascii="Arial" w:hAnsi="Arial" w:cs="Arial"/>
-          <w:color w:val="333333"/>
-          <w:szCs w:val="21"/>
-        </w:rPr>
-        <w:t>S</w:t>
-      </w:r>
-      <w:r>
-        <w:rPr>
-          <w:rFonts w:ascii="Arial" w:hAnsi="Arial" w:cs="Arial" w:hint="eastAsia"/>
-          <w:color w:val="333333"/>
-          <w:szCs w:val="21"/>
-        </w:rPr>
-        <w:t>ql</w:t>
+          <w:rFonts w:hint="eastAsia"/>
+        </w:rPr>
+        <w:t>sql</w:t>
       </w:r>
       <w:proofErr w:type="spellEnd"/>
       <w:r>
         <w:rPr>
-          <w:rFonts w:ascii="Arial" w:hAnsi="Arial" w:cs="Arial" w:hint="eastAsia"/>
-          <w:color w:val="333333"/>
-          <w:szCs w:val="21"/>
-        </w:rPr>
-        <w:t>改写需要注意的地方：</w:t>
-      </w:r>
-    </w:p>
-    <w:p>
-      <w:pPr>
-        <w:pStyle w:val="a8"/>
-        <w:shd w:val="clear" w:color="auto" w:fill="FFFFFF"/>
-        <w:spacing w:before="330" w:beforeAutospacing="0" w:after="0" w:afterAutospacing="0" w:line="360" w:lineRule="atLeast"/>
-        <w:jc w:val="both"/>
-        <w:rPr>
-          <w:rFonts w:ascii="Arial" w:hAnsi="Arial" w:cs="Arial"/>
-          <w:color w:val="333333"/>
-        </w:rPr>
-      </w:pPr>
-      <w:r>
-        <w:rPr>
-          <w:rStyle w:val="bjh-p"/>
-          <w:rFonts w:ascii="Arial" w:hAnsi="Arial" w:cs="Arial"/>
-          <w:color w:val="333333"/>
-        </w:rPr>
-        <w:t>1.</w:t>
-      </w:r>
-      <w:r>
-        <w:rPr>
-          <w:rStyle w:val="bjh-p"/>
-          <w:rFonts w:ascii="Arial" w:hAnsi="Arial" w:cs="Arial"/>
-          <w:color w:val="FF0000"/>
-        </w:rPr>
-        <w:t>在表中建立索引，优先考虑</w:t>
-      </w:r>
-      <w:proofErr w:type="spellStart"/>
-      <w:r>
-        <w:rPr>
-          <w:rStyle w:val="bjh-p"/>
-          <w:rFonts w:ascii="Arial" w:hAnsi="Arial" w:cs="Arial"/>
-          <w:color w:val="FF0000"/>
-        </w:rPr>
-        <w:t>where.group</w:t>
-      </w:r>
-      <w:proofErr w:type="spellEnd"/>
-      <w:r>
-        <w:rPr>
-          <w:rStyle w:val="bjh-p"/>
-          <w:rFonts w:ascii="Arial" w:hAnsi="Arial" w:cs="Arial"/>
-          <w:color w:val="FF0000"/>
-        </w:rPr>
-        <w:t xml:space="preserve"> by</w:t>
-      </w:r>
-      <w:r>
-        <w:rPr>
-          <w:rStyle w:val="bjh-p"/>
-          <w:rFonts w:ascii="Arial" w:hAnsi="Arial" w:cs="Arial"/>
-          <w:color w:val="FF0000"/>
-        </w:rPr>
-        <w:t>使用到的字段。</w:t>
-      </w:r>
-    </w:p>
-    <w:p>
-      <w:pPr>
-        <w:pStyle w:val="a8"/>
-        <w:shd w:val="clear" w:color="auto" w:fill="FFFFFF"/>
-        <w:spacing w:before="330" w:beforeAutospacing="0" w:after="0" w:afterAutospacing="0" w:line="360" w:lineRule="atLeast"/>
-        <w:jc w:val="both"/>
-        <w:rPr>
-          <w:rFonts w:ascii="Arial" w:hAnsi="Arial" w:cs="Arial"/>
-          <w:color w:val="333333"/>
-        </w:rPr>
-      </w:pPr>
-      <w:r>
-        <w:rPr>
-          <w:rStyle w:val="bjh-p"/>
-          <w:rFonts w:ascii="Arial" w:hAnsi="Arial" w:cs="Arial"/>
-          <w:color w:val="333333"/>
-        </w:rPr>
-        <w:t>2.</w:t>
-      </w:r>
-      <w:r>
-        <w:rPr>
-          <w:rStyle w:val="bjh-p"/>
-          <w:rFonts w:ascii="Arial" w:hAnsi="Arial" w:cs="Arial"/>
-          <w:color w:val="FF0000"/>
-        </w:rPr>
-        <w:t>查询条件中，一定不要使用</w:t>
-      </w:r>
-      <w:r>
-        <w:rPr>
-          <w:rStyle w:val="bjh-p"/>
-          <w:rFonts w:ascii="Arial" w:hAnsi="Arial" w:cs="Arial"/>
-          <w:color w:val="FF0000"/>
-        </w:rPr>
-        <w:t>select *</w:t>
-      </w:r>
-      <w:r>
-        <w:rPr>
-          <w:rStyle w:val="bjh-p"/>
-          <w:rFonts w:ascii="Arial" w:hAnsi="Arial" w:cs="Arial"/>
-          <w:color w:val="FF0000"/>
-        </w:rPr>
-        <w:t>，因为会返回过多无用的字段会降低查询效率。应该使用具体的字段代替</w:t>
-      </w:r>
-      <w:r>
-        <w:rPr>
-          <w:rStyle w:val="bjh-p"/>
-          <w:rFonts w:ascii="Arial" w:hAnsi="Arial" w:cs="Arial"/>
-          <w:color w:val="FF0000"/>
-        </w:rPr>
-        <w:t>*</w:t>
-      </w:r>
-      <w:r>
-        <w:rPr>
-          <w:rStyle w:val="bjh-p"/>
-          <w:rFonts w:ascii="Arial" w:hAnsi="Arial" w:cs="Arial"/>
-          <w:color w:val="FF0000"/>
-        </w:rPr>
-        <w:t>，只返回使用到的字段。</w:t>
-      </w:r>
-    </w:p>
-    <w:p>
-      <w:pPr>
-        <w:pStyle w:val="a8"/>
-        <w:shd w:val="clear" w:color="auto" w:fill="FFFFFF"/>
-        <w:spacing w:before="330" w:beforeAutospacing="0" w:after="0" w:afterAutospacing="0" w:line="360" w:lineRule="atLeast"/>
-        <w:jc w:val="both"/>
-        <w:rPr>
-          <w:rFonts w:ascii="Arial" w:hAnsi="Arial" w:cs="Arial"/>
-          <w:color w:val="333333"/>
-        </w:rPr>
-      </w:pPr>
-      <w:r>
-        <w:rPr>
-          <w:rStyle w:val="bjh-p"/>
-          <w:rFonts w:ascii="Arial" w:hAnsi="Arial" w:cs="Arial"/>
-          <w:color w:val="333333"/>
-        </w:rPr>
-        <w:t>3.</w:t>
-      </w:r>
-      <w:r>
-        <w:rPr>
-          <w:rStyle w:val="bjh-p"/>
-          <w:rFonts w:ascii="Arial" w:hAnsi="Arial" w:cs="Arial"/>
-          <w:color w:val="FF0000"/>
-        </w:rPr>
-        <w:t>不要在</w:t>
-      </w:r>
-      <w:r>
-        <w:rPr>
-          <w:rStyle w:val="bjh-p"/>
-          <w:rFonts w:ascii="Arial" w:hAnsi="Arial" w:cs="Arial"/>
-          <w:color w:val="FF0000"/>
-        </w:rPr>
-        <w:t>where</w:t>
-      </w:r>
-      <w:r>
-        <w:rPr>
-          <w:rStyle w:val="bjh-p"/>
-          <w:rFonts w:ascii="Arial" w:hAnsi="Arial" w:cs="Arial"/>
-          <w:color w:val="FF0000"/>
-        </w:rPr>
-        <w:t>条件中使用左右两边都是</w:t>
-      </w:r>
-      <w:r>
-        <w:rPr>
-          <w:rStyle w:val="bjh-p"/>
-          <w:rFonts w:ascii="Arial" w:hAnsi="Arial" w:cs="Arial"/>
-          <w:color w:val="FF0000"/>
-        </w:rPr>
-        <w:t>%</w:t>
-      </w:r>
-      <w:r>
-        <w:rPr>
-          <w:rStyle w:val="bjh-p"/>
-          <w:rFonts w:ascii="Arial" w:hAnsi="Arial" w:cs="Arial"/>
-          <w:color w:val="FF0000"/>
-        </w:rPr>
-        <w:t>的</w:t>
-      </w:r>
-      <w:r>
-        <w:rPr>
-          <w:rStyle w:val="bjh-p"/>
-          <w:rFonts w:ascii="Arial" w:hAnsi="Arial" w:cs="Arial"/>
-          <w:color w:val="FF0000"/>
-        </w:rPr>
-        <w:t>like</w:t>
-      </w:r>
-      <w:r>
-        <w:rPr>
-          <w:rStyle w:val="bjh-p"/>
-          <w:rFonts w:ascii="Arial" w:hAnsi="Arial" w:cs="Arial"/>
-          <w:color w:val="FF0000"/>
-        </w:rPr>
-        <w:t>模糊查询</w:t>
-      </w:r>
-      <w:r>
-        <w:rPr>
-          <w:rStyle w:val="bjh-p"/>
-          <w:rFonts w:ascii="Arial" w:hAnsi="Arial" w:cs="Arial"/>
-          <w:color w:val="333333"/>
-        </w:rPr>
-        <w:t>，如：</w:t>
-      </w:r>
-    </w:p>
-    <w:p>
-      <w:pPr>
-        <w:pStyle w:val="a8"/>
-        <w:shd w:val="clear" w:color="auto" w:fill="FFFFFF"/>
-        <w:spacing w:before="330" w:beforeAutospacing="0" w:after="0" w:afterAutospacing="0" w:line="360" w:lineRule="atLeast"/>
-        <w:jc w:val="both"/>
-        <w:rPr>
-          <w:rFonts w:ascii="Arial" w:hAnsi="Arial" w:cs="Arial"/>
-          <w:color w:val="333333"/>
-        </w:rPr>
-      </w:pPr>
-      <w:r>
-        <w:rPr>
-          <w:rStyle w:val="bjh-p"/>
-          <w:rFonts w:ascii="Arial" w:hAnsi="Arial" w:cs="Arial"/>
-          <w:color w:val="333333"/>
-        </w:rPr>
-        <w:t xml:space="preserve">SELECT * FROM </w:t>
-      </w:r>
-      <w:proofErr w:type="spellStart"/>
-      <w:r>
-        <w:rPr>
-          <w:rStyle w:val="bjh-p"/>
-          <w:rFonts w:ascii="Arial" w:hAnsi="Arial" w:cs="Arial"/>
-          <w:color w:val="333333"/>
-        </w:rPr>
-        <w:t>t_order</w:t>
-      </w:r>
-      <w:proofErr w:type="spellEnd"/>
-      <w:r>
-        <w:rPr>
-          <w:rStyle w:val="bjh-p"/>
-          <w:rFonts w:ascii="Arial" w:hAnsi="Arial" w:cs="Arial"/>
-          <w:color w:val="333333"/>
-        </w:rPr>
-        <w:t xml:space="preserve"> WHERE customer LIKE '%</w:t>
-      </w:r>
-      <w:proofErr w:type="spellStart"/>
-      <w:r>
-        <w:rPr>
-          <w:rStyle w:val="bjh-p"/>
-          <w:rFonts w:ascii="Arial" w:hAnsi="Arial" w:cs="Arial"/>
-          <w:color w:val="333333"/>
-        </w:rPr>
-        <w:t>zhang</w:t>
-      </w:r>
-      <w:proofErr w:type="spellEnd"/>
-      <w:r>
-        <w:rPr>
-          <w:rStyle w:val="bjh-p"/>
-          <w:rFonts w:ascii="Arial" w:hAnsi="Arial" w:cs="Arial"/>
-          <w:color w:val="333333"/>
-        </w:rPr>
-        <w:t>%'</w:t>
-      </w:r>
-    </w:p>
-    <w:p>
-      <w:pPr>
-        <w:pStyle w:val="a8"/>
-        <w:shd w:val="clear" w:color="auto" w:fill="FFFFFF"/>
-        <w:spacing w:before="330" w:beforeAutospacing="0" w:after="0" w:afterAutospacing="0" w:line="360" w:lineRule="atLeast"/>
-        <w:jc w:val="both"/>
-        <w:rPr>
-          <w:rFonts w:ascii="Arial" w:hAnsi="Arial" w:cs="Arial"/>
-          <w:color w:val="333333"/>
-        </w:rPr>
-      </w:pPr>
-      <w:r>
-        <w:rPr>
-          <w:rStyle w:val="bjh-p"/>
-          <w:rFonts w:ascii="Arial" w:hAnsi="Arial" w:cs="Arial"/>
-          <w:color w:val="333333"/>
-        </w:rPr>
-        <w:t>这样会导致数据库引擎放弃索引</w:t>
-      </w:r>
-      <w:proofErr w:type="gramStart"/>
-      <w:r>
-        <w:rPr>
-          <w:rStyle w:val="bjh-p"/>
-          <w:rFonts w:ascii="Arial" w:hAnsi="Arial" w:cs="Arial"/>
-          <w:color w:val="333333"/>
-        </w:rPr>
-        <w:t>进行全表扫描</w:t>
-      </w:r>
-      <w:proofErr w:type="gramEnd"/>
-      <w:r>
-        <w:rPr>
-          <w:rStyle w:val="bjh-p"/>
-          <w:rFonts w:ascii="Arial" w:hAnsi="Arial" w:cs="Arial"/>
-          <w:color w:val="333333"/>
-        </w:rPr>
-        <w:t>。</w:t>
-      </w:r>
-    </w:p>
-    <w:p>
-      <w:pPr>
-        <w:pStyle w:val="a8"/>
-        <w:shd w:val="clear" w:color="auto" w:fill="FFFFFF"/>
-        <w:spacing w:before="330" w:beforeAutospacing="0" w:after="0" w:afterAutospacing="0" w:line="360" w:lineRule="atLeast"/>
-        <w:jc w:val="both"/>
-        <w:rPr>
-          <w:rFonts w:ascii="Arial" w:hAnsi="Arial" w:cs="Arial"/>
-          <w:color w:val="333333"/>
-        </w:rPr>
-      </w:pPr>
-      <w:r>
-        <w:rPr>
-          <w:rStyle w:val="bjh-p"/>
-          <w:rFonts w:ascii="Arial" w:hAnsi="Arial" w:cs="Arial"/>
-          <w:color w:val="333333"/>
-        </w:rPr>
-        <w:t>优化：尽量在字段后面使用模糊查询。如下：</w:t>
-      </w:r>
-    </w:p>
-    <w:p>
-      <w:pPr>
-        <w:pStyle w:val="a8"/>
-        <w:shd w:val="clear" w:color="auto" w:fill="FFFFFF"/>
-        <w:spacing w:before="330" w:beforeAutospacing="0" w:after="0" w:afterAutospacing="0" w:line="360" w:lineRule="atLeast"/>
-        <w:jc w:val="both"/>
-        <w:rPr>
-          <w:rFonts w:ascii="Arial" w:hAnsi="Arial" w:cs="Arial"/>
-          <w:color w:val="333333"/>
-        </w:rPr>
-      </w:pPr>
-      <w:r>
-        <w:rPr>
-          <w:rStyle w:val="bjh-p"/>
-          <w:rFonts w:ascii="Arial" w:hAnsi="Arial" w:cs="Arial"/>
-          <w:color w:val="333333"/>
-        </w:rPr>
-        <w:t xml:space="preserve">SELECT * FROM </w:t>
-      </w:r>
-      <w:proofErr w:type="spellStart"/>
-      <w:r>
-        <w:rPr>
-          <w:rStyle w:val="bjh-p"/>
-          <w:rFonts w:ascii="Arial" w:hAnsi="Arial" w:cs="Arial"/>
-          <w:color w:val="333333"/>
-        </w:rPr>
-        <w:t>t_order</w:t>
-      </w:r>
-      <w:proofErr w:type="spellEnd"/>
-      <w:r>
-        <w:rPr>
-          <w:rStyle w:val="bjh-p"/>
-          <w:rFonts w:ascii="Arial" w:hAnsi="Arial" w:cs="Arial"/>
-          <w:color w:val="333333"/>
-        </w:rPr>
-        <w:t xml:space="preserve"> WHERE customer LIKE '</w:t>
-      </w:r>
-      <w:proofErr w:type="spellStart"/>
-      <w:r>
-        <w:rPr>
-          <w:rStyle w:val="bjh-p"/>
-          <w:rFonts w:ascii="Arial" w:hAnsi="Arial" w:cs="Arial"/>
-          <w:color w:val="333333"/>
-        </w:rPr>
-        <w:t>zhang</w:t>
-      </w:r>
-      <w:proofErr w:type="spellEnd"/>
-      <w:r>
-        <w:rPr>
-          <w:rStyle w:val="bjh-p"/>
-          <w:rFonts w:ascii="Arial" w:hAnsi="Arial" w:cs="Arial"/>
-          <w:color w:val="333333"/>
-        </w:rPr>
-        <w:t>%'</w:t>
-      </w:r>
-    </w:p>
-    <w:p>
-      <w:pPr>
-        <w:pStyle w:val="a8"/>
-        <w:shd w:val="clear" w:color="auto" w:fill="FFFFFF"/>
-        <w:spacing w:before="330" w:beforeAutospacing="0" w:after="0" w:afterAutospacing="0" w:line="360" w:lineRule="atLeast"/>
-        <w:jc w:val="both"/>
-        <w:rPr>
-          <w:rFonts w:ascii="Arial" w:hAnsi="Arial" w:cs="Arial"/>
-          <w:color w:val="333333"/>
-        </w:rPr>
-      </w:pPr>
-      <w:r>
-        <w:rPr>
-          <w:rStyle w:val="bjh-p"/>
-          <w:rFonts w:ascii="Arial" w:hAnsi="Arial" w:cs="Arial"/>
-          <w:color w:val="333333"/>
-        </w:rPr>
-        <w:t>4.</w:t>
-      </w:r>
-      <w:r>
-        <w:rPr>
-          <w:rStyle w:val="bjh-p"/>
-          <w:rFonts w:ascii="Arial" w:hAnsi="Arial" w:cs="Arial"/>
-          <w:color w:val="FF0000"/>
-        </w:rPr>
-        <w:t>尽量不要使用</w:t>
-      </w:r>
-      <w:r>
-        <w:rPr>
-          <w:rStyle w:val="bjh-p"/>
-          <w:rFonts w:ascii="Arial" w:hAnsi="Arial" w:cs="Arial"/>
-          <w:color w:val="FF0000"/>
-        </w:rPr>
-        <w:t xml:space="preserve">in </w:t>
-      </w:r>
-      <w:r>
-        <w:rPr>
-          <w:rStyle w:val="bjh-p"/>
-          <w:rFonts w:ascii="Arial" w:hAnsi="Arial" w:cs="Arial"/>
-          <w:color w:val="FF0000"/>
-        </w:rPr>
-        <w:t>和</w:t>
-      </w:r>
-      <w:r>
-        <w:rPr>
-          <w:rStyle w:val="bjh-p"/>
-          <w:rFonts w:ascii="Arial" w:hAnsi="Arial" w:cs="Arial"/>
-          <w:color w:val="FF0000"/>
-        </w:rPr>
-        <w:t>not in</w:t>
-      </w:r>
-      <w:r>
-        <w:rPr>
-          <w:rStyle w:val="bjh-p"/>
-          <w:rFonts w:ascii="Arial" w:hAnsi="Arial" w:cs="Arial"/>
-          <w:color w:val="FF0000"/>
-        </w:rPr>
-        <w:t>，会</w:t>
-      </w:r>
-      <w:proofErr w:type="gramStart"/>
-      <w:r>
-        <w:rPr>
-          <w:rStyle w:val="bjh-p"/>
-          <w:rFonts w:ascii="Arial" w:hAnsi="Arial" w:cs="Arial"/>
-          <w:color w:val="FF0000"/>
-        </w:rPr>
-        <w:t>造成全表扫描</w:t>
-      </w:r>
-      <w:proofErr w:type="gramEnd"/>
-      <w:r>
-        <w:rPr>
-          <w:rStyle w:val="bjh-p"/>
-          <w:rFonts w:ascii="Arial" w:hAnsi="Arial" w:cs="Arial"/>
-          <w:color w:val="FF0000"/>
-        </w:rPr>
-        <w:t>。</w:t>
-      </w:r>
-      <w:r>
-        <w:rPr>
-          <w:rStyle w:val="bjh-p"/>
-          <w:rFonts w:ascii="Arial" w:hAnsi="Arial" w:cs="Arial"/>
-          <w:color w:val="333333"/>
-        </w:rPr>
-        <w:t>如下：</w:t>
-      </w:r>
-    </w:p>
-    <w:p>
-      <w:pPr>
-        <w:pStyle w:val="a8"/>
-        <w:shd w:val="clear" w:color="auto" w:fill="FFFFFF"/>
-        <w:spacing w:before="330" w:beforeAutospacing="0" w:after="0" w:afterAutospacing="0" w:line="360" w:lineRule="atLeast"/>
-        <w:jc w:val="both"/>
-        <w:rPr>
-          <w:rFonts w:ascii="Arial" w:hAnsi="Arial" w:cs="Arial"/>
-          <w:color w:val="333333"/>
-        </w:rPr>
-      </w:pPr>
-      <w:r>
-        <w:rPr>
-          <w:rStyle w:val="bjh-p"/>
-          <w:rFonts w:ascii="Arial" w:hAnsi="Arial" w:cs="Arial"/>
-          <w:color w:val="333333"/>
-        </w:rPr>
-        <w:t xml:space="preserve">SELECT * FROM </w:t>
-      </w:r>
-      <w:proofErr w:type="spellStart"/>
-      <w:r>
-        <w:rPr>
-          <w:rStyle w:val="bjh-p"/>
-          <w:rFonts w:ascii="Arial" w:hAnsi="Arial" w:cs="Arial"/>
-          <w:color w:val="333333"/>
-        </w:rPr>
-        <w:t>t_order</w:t>
-      </w:r>
-      <w:proofErr w:type="spellEnd"/>
-      <w:r>
-        <w:rPr>
-          <w:rStyle w:val="bjh-p"/>
-          <w:rFonts w:ascii="Arial" w:hAnsi="Arial" w:cs="Arial"/>
-          <w:color w:val="333333"/>
-        </w:rPr>
-        <w:t xml:space="preserve"> WHERE id IN (2,3)</w:t>
-      </w:r>
-    </w:p>
-    <w:p>
-      <w:pPr>
-        <w:pStyle w:val="a8"/>
-        <w:shd w:val="clear" w:color="auto" w:fill="FFFFFF"/>
-        <w:spacing w:before="330" w:beforeAutospacing="0" w:after="0" w:afterAutospacing="0" w:line="360" w:lineRule="atLeast"/>
-        <w:jc w:val="both"/>
-        <w:rPr>
-          <w:rFonts w:ascii="Arial" w:hAnsi="Arial" w:cs="Arial"/>
-          <w:color w:val="333333"/>
-        </w:rPr>
-      </w:pPr>
-      <w:r>
-        <w:rPr>
-          <w:rStyle w:val="bjh-p"/>
-          <w:rFonts w:ascii="Arial" w:hAnsi="Arial" w:cs="Arial"/>
-          <w:color w:val="333333"/>
-        </w:rPr>
-        <w:t>SELECT * FROM t_order1 WHERE customer IN (SELECT customer FROM t_order2)</w:t>
-      </w:r>
-    </w:p>
-    <w:p>
-      <w:pPr>
-        <w:pStyle w:val="a8"/>
-        <w:shd w:val="clear" w:color="auto" w:fill="FFFFFF"/>
-        <w:spacing w:before="330" w:beforeAutospacing="0" w:after="0" w:afterAutospacing="0" w:line="360" w:lineRule="atLeast"/>
-        <w:jc w:val="both"/>
-        <w:rPr>
-          <w:rFonts w:ascii="Arial" w:hAnsi="Arial" w:cs="Arial"/>
-          <w:color w:val="333333"/>
-        </w:rPr>
-      </w:pPr>
-      <w:r>
-        <w:rPr>
-          <w:rStyle w:val="bjh-p"/>
-          <w:rFonts w:ascii="Arial" w:hAnsi="Arial" w:cs="Arial"/>
-          <w:color w:val="333333"/>
-        </w:rPr>
-        <w:t>优化：</w:t>
-      </w:r>
-    </w:p>
-    <w:p>
-      <w:pPr>
-        <w:pStyle w:val="a8"/>
-        <w:shd w:val="clear" w:color="auto" w:fill="FFFFFF"/>
-        <w:spacing w:before="330" w:beforeAutospacing="0" w:after="0" w:afterAutospacing="0" w:line="360" w:lineRule="atLeast"/>
-        <w:jc w:val="both"/>
-        <w:rPr>
-          <w:rFonts w:ascii="Arial" w:hAnsi="Arial" w:cs="Arial"/>
-          <w:color w:val="333333"/>
-        </w:rPr>
-      </w:pPr>
-      <w:r>
-        <w:rPr>
-          <w:rStyle w:val="bjh-strong"/>
-          <w:rFonts w:ascii="Arial" w:hAnsi="Arial" w:cs="Arial"/>
-          <w:b/>
-          <w:bCs/>
-          <w:color w:val="FF0000"/>
-          <w:sz w:val="27"/>
-          <w:szCs w:val="27"/>
-        </w:rPr>
-        <w:t>对于连续的数值，能用</w:t>
-      </w:r>
-      <w:r>
-        <w:rPr>
-          <w:rStyle w:val="bjh-strong"/>
-          <w:rFonts w:ascii="Arial" w:hAnsi="Arial" w:cs="Arial"/>
-          <w:b/>
-          <w:bCs/>
-          <w:color w:val="FF0000"/>
-          <w:sz w:val="27"/>
-          <w:szCs w:val="27"/>
-        </w:rPr>
-        <w:t xml:space="preserve"> between </w:t>
-      </w:r>
-      <w:r>
-        <w:rPr>
-          <w:rStyle w:val="bjh-strong"/>
-          <w:rFonts w:ascii="Arial" w:hAnsi="Arial" w:cs="Arial"/>
-          <w:b/>
-          <w:bCs/>
-          <w:color w:val="FF0000"/>
-          <w:sz w:val="27"/>
-          <w:szCs w:val="27"/>
-        </w:rPr>
-        <w:t>就不要用</w:t>
-      </w:r>
-      <w:r>
-        <w:rPr>
-          <w:rStyle w:val="bjh-strong"/>
-          <w:rFonts w:ascii="Arial" w:hAnsi="Arial" w:cs="Arial"/>
-          <w:b/>
-          <w:bCs/>
-          <w:color w:val="FF0000"/>
-          <w:sz w:val="27"/>
-          <w:szCs w:val="27"/>
-        </w:rPr>
-        <w:t xml:space="preserve"> in</w:t>
-      </w:r>
-      <w:r>
-        <w:rPr>
-          <w:rStyle w:val="bjh-p"/>
-          <w:rFonts w:ascii="Arial" w:hAnsi="Arial" w:cs="Arial"/>
-          <w:color w:val="FF0000"/>
-          <w:sz w:val="27"/>
-          <w:szCs w:val="27"/>
-        </w:rPr>
-        <w:t> </w:t>
-      </w:r>
-      <w:r>
-        <w:rPr>
-          <w:rStyle w:val="bjh-p"/>
-          <w:rFonts w:ascii="Arial" w:hAnsi="Arial" w:cs="Arial"/>
-          <w:color w:val="FF0000"/>
-          <w:sz w:val="27"/>
-          <w:szCs w:val="27"/>
-        </w:rPr>
-        <w:t>，</w:t>
-      </w:r>
-      <w:r>
-        <w:rPr>
-          <w:rStyle w:val="bjh-p"/>
-          <w:rFonts w:ascii="Arial" w:hAnsi="Arial" w:cs="Arial"/>
-          <w:color w:val="333333"/>
-          <w:sz w:val="27"/>
-          <w:szCs w:val="27"/>
-        </w:rPr>
-        <w:t>如下：</w:t>
-      </w:r>
-      <w:r>
-        <w:rPr>
-          <w:rStyle w:val="bjh-p"/>
-          <w:rFonts w:ascii="Arial" w:hAnsi="Arial" w:cs="Arial"/>
-          <w:color w:val="333333"/>
-        </w:rPr>
-        <w:t xml:space="preserve">SELECT * FROM </w:t>
-      </w:r>
-      <w:proofErr w:type="spellStart"/>
-      <w:r>
-        <w:rPr>
-          <w:rStyle w:val="bjh-p"/>
-          <w:rFonts w:ascii="Arial" w:hAnsi="Arial" w:cs="Arial"/>
-          <w:color w:val="333333"/>
-        </w:rPr>
-        <w:t>t_order</w:t>
-      </w:r>
-      <w:proofErr w:type="spellEnd"/>
-      <w:r>
-        <w:rPr>
-          <w:rStyle w:val="bjh-p"/>
-          <w:rFonts w:ascii="Arial" w:hAnsi="Arial" w:cs="Arial"/>
-          <w:color w:val="333333"/>
-        </w:rPr>
-        <w:t xml:space="preserve"> WHERE id BETWEEN 2 AND 3</w:t>
-      </w:r>
-    </w:p>
-    <w:p>
-      <w:pPr>
-        <w:pStyle w:val="a8"/>
-        <w:shd w:val="clear" w:color="auto" w:fill="FFFFFF"/>
-        <w:spacing w:before="330" w:beforeAutospacing="0" w:after="0" w:afterAutospacing="0" w:line="360" w:lineRule="atLeast"/>
-        <w:jc w:val="both"/>
-        <w:rPr>
-          <w:rFonts w:ascii="Arial" w:hAnsi="Arial" w:cs="Arial"/>
-          <w:color w:val="333333"/>
-        </w:rPr>
-      </w:pPr>
-      <w:r>
-        <w:rPr>
-          <w:rStyle w:val="bjh-p"/>
-          <w:rFonts w:ascii="Arial" w:hAnsi="Arial" w:cs="Arial"/>
-          <w:color w:val="FF0000"/>
-          <w:sz w:val="27"/>
-          <w:szCs w:val="27"/>
-        </w:rPr>
-        <w:lastRenderedPageBreak/>
-        <w:t>对于子查询，可以用</w:t>
-      </w:r>
-      <w:r>
-        <w:rPr>
-          <w:rStyle w:val="bjh-p"/>
-          <w:rFonts w:ascii="Arial" w:hAnsi="Arial" w:cs="Arial"/>
-          <w:color w:val="FF0000"/>
-          <w:sz w:val="27"/>
-          <w:szCs w:val="27"/>
-        </w:rPr>
-        <w:t>exists</w:t>
-      </w:r>
-      <w:r>
-        <w:rPr>
-          <w:rStyle w:val="bjh-p"/>
-          <w:rFonts w:ascii="Arial" w:hAnsi="Arial" w:cs="Arial"/>
-          <w:color w:val="FF0000"/>
-          <w:sz w:val="27"/>
-          <w:szCs w:val="27"/>
-        </w:rPr>
-        <w:t>代替。</w:t>
-      </w:r>
-      <w:r>
-        <w:rPr>
-          <w:rStyle w:val="bjh-p"/>
-          <w:rFonts w:ascii="Arial" w:hAnsi="Arial" w:cs="Arial"/>
-          <w:color w:val="333333"/>
-          <w:sz w:val="27"/>
-          <w:szCs w:val="27"/>
-        </w:rPr>
-        <w:t>如下：</w:t>
-      </w:r>
-      <w:r>
-        <w:rPr>
-          <w:rStyle w:val="bjh-p"/>
-          <w:rFonts w:ascii="Arial" w:hAnsi="Arial" w:cs="Arial"/>
-          <w:color w:val="333333"/>
-        </w:rPr>
-        <w:t>SELECT * FROM t_order1 WHERE EXISTS (SELECT * FROM t_order2 WHERE t</w:t>
-      </w:r>
-      <w:proofErr w:type="gramStart"/>
-      <w:r>
-        <w:rPr>
-          <w:rStyle w:val="bjh-p"/>
-          <w:rFonts w:ascii="Arial" w:hAnsi="Arial" w:cs="Arial"/>
-          <w:color w:val="333333"/>
-        </w:rPr>
-        <w:t>1.customer</w:t>
-      </w:r>
-      <w:proofErr w:type="gramEnd"/>
-      <w:r>
-        <w:rPr>
-          <w:rStyle w:val="bjh-p"/>
-          <w:rFonts w:ascii="Arial" w:hAnsi="Arial" w:cs="Arial"/>
-          <w:color w:val="333333"/>
-        </w:rPr>
-        <w:t xml:space="preserve"> = t2.customer)</w:t>
-      </w:r>
-    </w:p>
-    <w:p>
-      <w:pPr>
-        <w:pStyle w:val="a8"/>
-        <w:shd w:val="clear" w:color="auto" w:fill="FFFFFF"/>
-        <w:spacing w:before="330" w:beforeAutospacing="0" w:after="0" w:afterAutospacing="0" w:line="360" w:lineRule="atLeast"/>
-        <w:jc w:val="both"/>
-        <w:rPr>
-          <w:rFonts w:ascii="Arial" w:hAnsi="Arial" w:cs="Arial"/>
-          <w:color w:val="333333"/>
-        </w:rPr>
-      </w:pPr>
-      <w:r>
-        <w:rPr>
-          <w:rStyle w:val="bjh-strong"/>
-          <w:rFonts w:ascii="Arial" w:hAnsi="Arial" w:cs="Arial"/>
-          <w:b/>
-          <w:bCs/>
-          <w:color w:val="333333"/>
-          <w:sz w:val="27"/>
-          <w:szCs w:val="27"/>
-        </w:rPr>
-        <w:t>5.</w:t>
-      </w:r>
-      <w:r>
-        <w:rPr>
-          <w:rStyle w:val="bjh-strong"/>
-          <w:rFonts w:ascii="Arial" w:hAnsi="Arial" w:cs="Arial"/>
-          <w:b/>
-          <w:bCs/>
-          <w:color w:val="FF0000"/>
-          <w:sz w:val="27"/>
-          <w:szCs w:val="27"/>
-        </w:rPr>
-        <w:t>尽量不要使用</w:t>
-      </w:r>
-      <w:r>
-        <w:rPr>
-          <w:rStyle w:val="bjh-strong"/>
-          <w:rFonts w:ascii="Arial" w:hAnsi="Arial" w:cs="Arial"/>
-          <w:b/>
-          <w:bCs/>
-          <w:color w:val="FF0000"/>
-          <w:sz w:val="27"/>
-          <w:szCs w:val="27"/>
-        </w:rPr>
-        <w:t>or</w:t>
-      </w:r>
-      <w:r>
-        <w:rPr>
-          <w:rStyle w:val="bjh-strong"/>
-          <w:rFonts w:ascii="Arial" w:hAnsi="Arial" w:cs="Arial"/>
-          <w:b/>
-          <w:bCs/>
-          <w:color w:val="FF0000"/>
-          <w:sz w:val="27"/>
-          <w:szCs w:val="27"/>
-        </w:rPr>
-        <w:t>，会</w:t>
-      </w:r>
-      <w:proofErr w:type="gramStart"/>
-      <w:r>
-        <w:rPr>
-          <w:rStyle w:val="bjh-strong"/>
-          <w:rFonts w:ascii="Arial" w:hAnsi="Arial" w:cs="Arial"/>
-          <w:b/>
-          <w:bCs/>
-          <w:color w:val="FF0000"/>
-          <w:sz w:val="27"/>
-          <w:szCs w:val="27"/>
-        </w:rPr>
-        <w:t>造成全表扫描</w:t>
-      </w:r>
-      <w:proofErr w:type="gramEnd"/>
-      <w:r>
-        <w:rPr>
-          <w:rStyle w:val="bjh-strong"/>
-          <w:rFonts w:ascii="Arial" w:hAnsi="Arial" w:cs="Arial"/>
-          <w:b/>
-          <w:bCs/>
-          <w:color w:val="FF0000"/>
-          <w:sz w:val="27"/>
-          <w:szCs w:val="27"/>
-        </w:rPr>
-        <w:t>。</w:t>
-      </w:r>
-      <w:r>
-        <w:rPr>
-          <w:rStyle w:val="bjh-p"/>
-          <w:rFonts w:ascii="Arial" w:hAnsi="Arial" w:cs="Arial"/>
-          <w:color w:val="333333"/>
-        </w:rPr>
-        <w:t>如下：</w:t>
-      </w:r>
-    </w:p>
-    <w:p>
-      <w:pPr>
-        <w:pStyle w:val="a8"/>
-        <w:shd w:val="clear" w:color="auto" w:fill="FFFFFF"/>
-        <w:spacing w:before="330" w:beforeAutospacing="0" w:after="0" w:afterAutospacing="0" w:line="360" w:lineRule="atLeast"/>
-        <w:jc w:val="both"/>
-        <w:rPr>
-          <w:rFonts w:ascii="Arial" w:hAnsi="Arial" w:cs="Arial"/>
-          <w:color w:val="333333"/>
-        </w:rPr>
-      </w:pPr>
-      <w:r>
-        <w:rPr>
-          <w:rStyle w:val="bjh-p"/>
-          <w:rFonts w:ascii="Arial" w:hAnsi="Arial" w:cs="Arial"/>
-          <w:color w:val="333333"/>
-        </w:rPr>
-        <w:t xml:space="preserve">SELECT * FROM </w:t>
-      </w:r>
-      <w:proofErr w:type="spellStart"/>
-      <w:r>
-        <w:rPr>
-          <w:rStyle w:val="bjh-p"/>
-          <w:rFonts w:ascii="Arial" w:hAnsi="Arial" w:cs="Arial"/>
-          <w:color w:val="333333"/>
-        </w:rPr>
-        <w:t>t_order</w:t>
-      </w:r>
-      <w:proofErr w:type="spellEnd"/>
-      <w:r>
-        <w:rPr>
-          <w:rStyle w:val="bjh-p"/>
-          <w:rFonts w:ascii="Arial" w:hAnsi="Arial" w:cs="Arial"/>
-          <w:color w:val="333333"/>
-        </w:rPr>
-        <w:t xml:space="preserve"> WHERE id = 1 OR id = 3</w:t>
-      </w:r>
-    </w:p>
-    <w:p>
-      <w:pPr>
-        <w:pStyle w:val="a8"/>
-        <w:shd w:val="clear" w:color="auto" w:fill="FFFFFF"/>
-        <w:spacing w:before="330" w:beforeAutospacing="0" w:after="0" w:afterAutospacing="0" w:line="360" w:lineRule="atLeast"/>
-        <w:jc w:val="both"/>
-        <w:rPr>
-          <w:rFonts w:ascii="Arial" w:hAnsi="Arial" w:cs="Arial"/>
-          <w:color w:val="333333"/>
-        </w:rPr>
-      </w:pPr>
-      <w:r>
-        <w:rPr>
-          <w:rStyle w:val="bjh-p"/>
-          <w:rFonts w:ascii="Arial" w:hAnsi="Arial" w:cs="Arial"/>
-          <w:color w:val="333333"/>
-        </w:rPr>
-        <w:t>优化：可以用</w:t>
-      </w:r>
-      <w:r>
-        <w:rPr>
-          <w:rStyle w:val="bjh-p"/>
-          <w:rFonts w:ascii="Arial" w:hAnsi="Arial" w:cs="Arial"/>
-          <w:color w:val="333333"/>
-        </w:rPr>
-        <w:t>union</w:t>
-      </w:r>
-      <w:r>
-        <w:rPr>
-          <w:rStyle w:val="bjh-p"/>
-          <w:rFonts w:ascii="Arial" w:hAnsi="Arial" w:cs="Arial"/>
-          <w:color w:val="333333"/>
-        </w:rPr>
-        <w:t>代替</w:t>
-      </w:r>
-      <w:r>
-        <w:rPr>
-          <w:rStyle w:val="bjh-p"/>
-          <w:rFonts w:ascii="Arial" w:hAnsi="Arial" w:cs="Arial"/>
-          <w:color w:val="333333"/>
-        </w:rPr>
-        <w:t>or</w:t>
-      </w:r>
-      <w:r>
-        <w:rPr>
-          <w:rStyle w:val="bjh-p"/>
-          <w:rFonts w:ascii="Arial" w:hAnsi="Arial" w:cs="Arial"/>
-          <w:color w:val="333333"/>
-        </w:rPr>
-        <w:t>。如下：</w:t>
-      </w:r>
-    </w:p>
-    <w:p>
-      <w:pPr>
-        <w:pStyle w:val="a8"/>
-        <w:shd w:val="clear" w:color="auto" w:fill="FFFFFF"/>
-        <w:spacing w:before="330" w:beforeAutospacing="0" w:after="0" w:afterAutospacing="0" w:line="360" w:lineRule="atLeast"/>
-        <w:jc w:val="both"/>
-        <w:rPr>
-          <w:rFonts w:ascii="Arial" w:hAnsi="Arial" w:cs="Arial"/>
-          <w:color w:val="333333"/>
-        </w:rPr>
-      </w:pPr>
-      <w:r>
-        <w:rPr>
-          <w:rStyle w:val="bjh-p"/>
-          <w:rFonts w:ascii="Arial" w:hAnsi="Arial" w:cs="Arial"/>
-          <w:color w:val="333333"/>
-        </w:rPr>
-        <w:t xml:space="preserve">SELECT * FROM </w:t>
-      </w:r>
-      <w:proofErr w:type="spellStart"/>
-      <w:r>
-        <w:rPr>
-          <w:rStyle w:val="bjh-p"/>
-          <w:rFonts w:ascii="Arial" w:hAnsi="Arial" w:cs="Arial"/>
-          <w:color w:val="333333"/>
-        </w:rPr>
-        <w:t>t_order</w:t>
-      </w:r>
-      <w:proofErr w:type="spellEnd"/>
-      <w:r>
-        <w:rPr>
-          <w:rStyle w:val="bjh-p"/>
-          <w:rFonts w:ascii="Arial" w:hAnsi="Arial" w:cs="Arial"/>
-          <w:color w:val="333333"/>
-        </w:rPr>
-        <w:t xml:space="preserve"> WHERE id = 1</w:t>
-      </w:r>
-    </w:p>
-    <w:p>
-      <w:pPr>
-        <w:pStyle w:val="a8"/>
-        <w:shd w:val="clear" w:color="auto" w:fill="FFFFFF"/>
-        <w:spacing w:before="330" w:beforeAutospacing="0" w:after="0" w:afterAutospacing="0" w:line="360" w:lineRule="atLeast"/>
-        <w:jc w:val="both"/>
-        <w:rPr>
-          <w:rFonts w:ascii="Arial" w:hAnsi="Arial" w:cs="Arial"/>
-          <w:color w:val="333333"/>
-        </w:rPr>
-      </w:pPr>
-      <w:r>
-        <w:rPr>
-          <w:rStyle w:val="bjh-p"/>
-          <w:rFonts w:ascii="Arial" w:hAnsi="Arial" w:cs="Arial"/>
-          <w:color w:val="333333"/>
-        </w:rPr>
-        <w:t>UNION</w:t>
-      </w:r>
-    </w:p>
-    <w:p>
-      <w:pPr>
-        <w:pStyle w:val="a8"/>
-        <w:shd w:val="clear" w:color="auto" w:fill="FFFFFF"/>
-        <w:spacing w:before="330" w:beforeAutospacing="0" w:after="0" w:afterAutospacing="0" w:line="360" w:lineRule="atLeast"/>
-        <w:jc w:val="both"/>
-        <w:rPr>
-          <w:rFonts w:ascii="Arial" w:hAnsi="Arial" w:cs="Arial"/>
-          <w:color w:val="333333"/>
-        </w:rPr>
-      </w:pPr>
-      <w:r>
-        <w:rPr>
-          <w:rStyle w:val="bjh-p"/>
-          <w:rFonts w:ascii="Arial" w:hAnsi="Arial" w:cs="Arial"/>
-          <w:color w:val="333333"/>
-        </w:rPr>
-        <w:t xml:space="preserve">SELECT * FROM </w:t>
-      </w:r>
-      <w:proofErr w:type="spellStart"/>
-      <w:r>
-        <w:rPr>
-          <w:rStyle w:val="bjh-p"/>
-          <w:rFonts w:ascii="Arial" w:hAnsi="Arial" w:cs="Arial"/>
-          <w:color w:val="333333"/>
-        </w:rPr>
-        <w:t>t_order</w:t>
-      </w:r>
-      <w:proofErr w:type="spellEnd"/>
-      <w:r>
-        <w:rPr>
-          <w:rStyle w:val="bjh-p"/>
-          <w:rFonts w:ascii="Arial" w:hAnsi="Arial" w:cs="Arial"/>
-          <w:color w:val="333333"/>
-        </w:rPr>
-        <w:t xml:space="preserve"> WHERE id = 3</w:t>
-      </w:r>
-    </w:p>
-    <w:p>
-      <w:pPr>
-        <w:pStyle w:val="a8"/>
-        <w:shd w:val="clear" w:color="auto" w:fill="FFFFFF"/>
-        <w:spacing w:before="330" w:beforeAutospacing="0" w:after="0" w:afterAutospacing="0" w:line="360" w:lineRule="atLeast"/>
-        <w:jc w:val="both"/>
-        <w:rPr>
-          <w:rFonts w:ascii="Arial" w:hAnsi="Arial" w:cs="Arial"/>
-          <w:color w:val="333333"/>
-        </w:rPr>
-      </w:pPr>
-      <w:r>
-        <w:rPr>
-          <w:rStyle w:val="bjh-strong"/>
-          <w:rFonts w:ascii="Arial" w:hAnsi="Arial" w:cs="Arial"/>
-          <w:b/>
-          <w:bCs/>
-          <w:color w:val="333333"/>
-          <w:sz w:val="27"/>
-          <w:szCs w:val="27"/>
-        </w:rPr>
-        <w:t>6.</w:t>
-      </w:r>
-      <w:r>
-        <w:rPr>
-          <w:rStyle w:val="bjh-strong"/>
-          <w:rFonts w:ascii="Arial" w:hAnsi="Arial" w:cs="Arial"/>
-          <w:b/>
-          <w:bCs/>
-          <w:color w:val="FF0000"/>
-          <w:sz w:val="27"/>
-          <w:szCs w:val="27"/>
-        </w:rPr>
-        <w:t>尽量不要在</w:t>
-      </w:r>
-      <w:r>
-        <w:rPr>
-          <w:rStyle w:val="bjh-strong"/>
-          <w:rFonts w:ascii="Arial" w:hAnsi="Arial" w:cs="Arial"/>
-          <w:b/>
-          <w:bCs/>
-          <w:color w:val="FF0000"/>
-          <w:sz w:val="27"/>
-          <w:szCs w:val="27"/>
-        </w:rPr>
-        <w:t xml:space="preserve"> where </w:t>
-      </w:r>
-      <w:r>
-        <w:rPr>
-          <w:rStyle w:val="bjh-strong"/>
-          <w:rFonts w:ascii="Arial" w:hAnsi="Arial" w:cs="Arial"/>
-          <w:b/>
-          <w:bCs/>
-          <w:color w:val="FF0000"/>
-          <w:sz w:val="27"/>
-          <w:szCs w:val="27"/>
-        </w:rPr>
-        <w:t>子句中对字段进行表达式操作</w:t>
-      </w:r>
-      <w:r>
-        <w:rPr>
-          <w:rStyle w:val="bjh-p"/>
-          <w:rFonts w:ascii="Arial" w:hAnsi="Arial" w:cs="Arial"/>
-          <w:color w:val="FF0000"/>
-        </w:rPr>
-        <w:t>，这样也会</w:t>
-      </w:r>
-      <w:proofErr w:type="gramStart"/>
-      <w:r>
-        <w:rPr>
-          <w:rStyle w:val="bjh-p"/>
-          <w:rFonts w:ascii="Arial" w:hAnsi="Arial" w:cs="Arial"/>
-          <w:color w:val="FF0000"/>
-        </w:rPr>
-        <w:t>造成全表扫描</w:t>
-      </w:r>
-      <w:proofErr w:type="gramEnd"/>
-      <w:r>
-        <w:rPr>
-          <w:rStyle w:val="bjh-p"/>
-          <w:rFonts w:ascii="Arial" w:hAnsi="Arial" w:cs="Arial"/>
-          <w:color w:val="FF0000"/>
-        </w:rPr>
-        <w:t>。</w:t>
-      </w:r>
-      <w:r>
-        <w:rPr>
-          <w:rStyle w:val="bjh-p"/>
-          <w:rFonts w:ascii="Arial" w:hAnsi="Arial" w:cs="Arial"/>
-          <w:color w:val="333333"/>
-        </w:rPr>
-        <w:t>如：</w:t>
-      </w:r>
-    </w:p>
-    <w:p>
-      <w:pPr>
-        <w:pStyle w:val="a8"/>
-        <w:shd w:val="clear" w:color="auto" w:fill="FFFFFF"/>
-        <w:spacing w:before="330" w:beforeAutospacing="0" w:after="0" w:afterAutospacing="0" w:line="360" w:lineRule="atLeast"/>
-        <w:jc w:val="both"/>
-        <w:rPr>
-          <w:rFonts w:ascii="Arial" w:hAnsi="Arial" w:cs="Arial"/>
-          <w:color w:val="333333"/>
-        </w:rPr>
-      </w:pPr>
-      <w:r>
-        <w:rPr>
-          <w:rStyle w:val="bjh-p"/>
-          <w:rFonts w:ascii="Arial" w:hAnsi="Arial" w:cs="Arial"/>
-          <w:color w:val="333333"/>
-        </w:rPr>
-        <w:t xml:space="preserve">select id FROM </w:t>
-      </w:r>
-      <w:proofErr w:type="spellStart"/>
-      <w:r>
-        <w:rPr>
-          <w:rStyle w:val="bjh-p"/>
-          <w:rFonts w:ascii="Arial" w:hAnsi="Arial" w:cs="Arial"/>
-          <w:color w:val="333333"/>
-        </w:rPr>
-        <w:t>t_order</w:t>
-      </w:r>
-      <w:proofErr w:type="spellEnd"/>
-      <w:r>
-        <w:rPr>
-          <w:rStyle w:val="bjh-p"/>
-          <w:rFonts w:ascii="Arial" w:hAnsi="Arial" w:cs="Arial"/>
-          <w:color w:val="333333"/>
-        </w:rPr>
-        <w:t xml:space="preserve"> where num/2=100</w:t>
-      </w:r>
-    </w:p>
-    <w:p>
-      <w:pPr>
-        <w:pStyle w:val="a8"/>
-        <w:shd w:val="clear" w:color="auto" w:fill="FFFFFF"/>
-        <w:spacing w:before="330" w:beforeAutospacing="0" w:after="0" w:afterAutospacing="0" w:line="360" w:lineRule="atLeast"/>
-        <w:jc w:val="both"/>
-        <w:rPr>
-          <w:rFonts w:ascii="Arial" w:hAnsi="Arial" w:cs="Arial"/>
-          <w:color w:val="333333"/>
-        </w:rPr>
-      </w:pPr>
-      <w:r>
-        <w:rPr>
-          <w:rStyle w:val="bjh-p"/>
-          <w:rFonts w:ascii="Arial" w:hAnsi="Arial" w:cs="Arial"/>
-          <w:color w:val="333333"/>
-        </w:rPr>
-        <w:t>应改为</w:t>
-      </w:r>
-      <w:r>
-        <w:rPr>
-          <w:rStyle w:val="bjh-p"/>
-          <w:rFonts w:ascii="Arial" w:hAnsi="Arial" w:cs="Arial"/>
-          <w:color w:val="333333"/>
-        </w:rPr>
-        <w:t>:</w:t>
-      </w:r>
-    </w:p>
-    <w:p>
-      <w:pPr>
-        <w:pStyle w:val="a8"/>
-        <w:shd w:val="clear" w:color="auto" w:fill="FFFFFF"/>
-        <w:spacing w:before="330" w:beforeAutospacing="0" w:after="0" w:afterAutospacing="0" w:line="360" w:lineRule="atLeast"/>
-        <w:jc w:val="both"/>
-        <w:rPr>
-          <w:rFonts w:ascii="Arial" w:hAnsi="Arial" w:cs="Arial"/>
-          <w:color w:val="333333"/>
-        </w:rPr>
-      </w:pPr>
-      <w:r>
-        <w:rPr>
-          <w:rStyle w:val="bjh-p"/>
-          <w:rFonts w:ascii="Arial" w:hAnsi="Arial" w:cs="Arial"/>
-          <w:color w:val="333333"/>
-        </w:rPr>
-        <w:t xml:space="preserve">select id FROM </w:t>
-      </w:r>
-      <w:proofErr w:type="spellStart"/>
-      <w:r>
-        <w:rPr>
-          <w:rStyle w:val="bjh-p"/>
-          <w:rFonts w:ascii="Arial" w:hAnsi="Arial" w:cs="Arial"/>
-          <w:color w:val="333333"/>
-        </w:rPr>
-        <w:t>t_order</w:t>
-      </w:r>
-      <w:proofErr w:type="spellEnd"/>
-      <w:r>
-        <w:rPr>
-          <w:rStyle w:val="bjh-p"/>
-          <w:rFonts w:ascii="Arial" w:hAnsi="Arial" w:cs="Arial"/>
-          <w:color w:val="333333"/>
-        </w:rPr>
-        <w:t xml:space="preserve"> where num=100*2</w:t>
-      </w:r>
-    </w:p>
-    <w:p>
-      <w:pPr>
-        <w:pStyle w:val="a8"/>
-        <w:shd w:val="clear" w:color="auto" w:fill="FFFFFF"/>
-        <w:spacing w:before="330" w:beforeAutospacing="0" w:after="0" w:afterAutospacing="0" w:line="360" w:lineRule="atLeast"/>
-        <w:jc w:val="both"/>
-        <w:rPr>
-          <w:rFonts w:ascii="Arial" w:hAnsi="Arial" w:cs="Arial"/>
-          <w:color w:val="333333"/>
-        </w:rPr>
-      </w:pPr>
-      <w:r>
-        <w:rPr>
-          <w:rStyle w:val="bjh-strong"/>
-          <w:rFonts w:ascii="Arial" w:hAnsi="Arial" w:cs="Arial"/>
-          <w:b/>
-          <w:bCs/>
-          <w:color w:val="333333"/>
-          <w:sz w:val="27"/>
-          <w:szCs w:val="27"/>
-        </w:rPr>
-        <w:t>7.</w:t>
-      </w:r>
-      <w:r>
-        <w:rPr>
-          <w:rStyle w:val="bjh-strong"/>
-          <w:rFonts w:ascii="Arial" w:hAnsi="Arial" w:cs="Arial"/>
-          <w:b/>
-          <w:bCs/>
-          <w:color w:val="FF0000"/>
-          <w:sz w:val="27"/>
-          <w:szCs w:val="27"/>
-        </w:rPr>
-        <w:t>where</w:t>
-      </w:r>
-      <w:r>
-        <w:rPr>
-          <w:rStyle w:val="bjh-strong"/>
-          <w:rFonts w:ascii="Arial" w:hAnsi="Arial" w:cs="Arial"/>
-          <w:b/>
-          <w:bCs/>
-          <w:color w:val="FF0000"/>
-          <w:sz w:val="27"/>
-          <w:szCs w:val="27"/>
-        </w:rPr>
-        <w:t>条件里尽量不要进行</w:t>
-      </w:r>
-      <w:r>
-        <w:rPr>
-          <w:rStyle w:val="bjh-strong"/>
-          <w:rFonts w:ascii="Arial" w:hAnsi="Arial" w:cs="Arial"/>
-          <w:b/>
-          <w:bCs/>
-          <w:color w:val="FF0000"/>
-          <w:sz w:val="27"/>
-          <w:szCs w:val="27"/>
-        </w:rPr>
-        <w:t>null</w:t>
-      </w:r>
-      <w:r>
-        <w:rPr>
-          <w:rStyle w:val="bjh-strong"/>
-          <w:rFonts w:ascii="Arial" w:hAnsi="Arial" w:cs="Arial"/>
-          <w:b/>
-          <w:bCs/>
-          <w:color w:val="FF0000"/>
-          <w:sz w:val="27"/>
-          <w:szCs w:val="27"/>
-        </w:rPr>
-        <w:t>值的判断</w:t>
-      </w:r>
-      <w:r>
-        <w:rPr>
-          <w:rStyle w:val="bjh-p"/>
-          <w:rFonts w:ascii="Arial" w:hAnsi="Arial" w:cs="Arial"/>
-          <w:color w:val="FF0000"/>
-        </w:rPr>
-        <w:t>，</w:t>
-      </w:r>
-      <w:r>
-        <w:rPr>
-          <w:rStyle w:val="bjh-p"/>
-          <w:rFonts w:ascii="Arial" w:hAnsi="Arial" w:cs="Arial"/>
-          <w:color w:val="FF0000"/>
-        </w:rPr>
-        <w:t>null</w:t>
-      </w:r>
-      <w:r>
-        <w:rPr>
-          <w:rStyle w:val="bjh-p"/>
-          <w:rFonts w:ascii="Arial" w:hAnsi="Arial" w:cs="Arial"/>
-          <w:color w:val="FF0000"/>
-        </w:rPr>
-        <w:t>的判断也会</w:t>
-      </w:r>
-      <w:proofErr w:type="gramStart"/>
-      <w:r>
-        <w:rPr>
-          <w:rStyle w:val="bjh-p"/>
-          <w:rFonts w:ascii="Arial" w:hAnsi="Arial" w:cs="Arial"/>
-          <w:color w:val="FF0000"/>
-        </w:rPr>
-        <w:t>造成全表扫描</w:t>
-      </w:r>
-      <w:proofErr w:type="gramEnd"/>
-      <w:r>
-        <w:rPr>
-          <w:rStyle w:val="bjh-p"/>
-          <w:rFonts w:ascii="Arial" w:hAnsi="Arial" w:cs="Arial"/>
-          <w:color w:val="FF0000"/>
-        </w:rPr>
-        <w:t>。</w:t>
-      </w:r>
-      <w:r>
-        <w:rPr>
-          <w:rStyle w:val="bjh-p"/>
-          <w:rFonts w:ascii="Arial" w:hAnsi="Arial" w:cs="Arial"/>
-          <w:color w:val="333333"/>
-        </w:rPr>
-        <w:t>如下：</w:t>
-      </w:r>
-    </w:p>
-    <w:p>
-      <w:pPr>
-        <w:pStyle w:val="a8"/>
-        <w:shd w:val="clear" w:color="auto" w:fill="FFFFFF"/>
-        <w:spacing w:before="330" w:beforeAutospacing="0" w:after="0" w:afterAutospacing="0" w:line="360" w:lineRule="atLeast"/>
-        <w:jc w:val="both"/>
-        <w:rPr>
-          <w:rFonts w:ascii="Arial" w:hAnsi="Arial" w:cs="Arial"/>
-          <w:color w:val="333333"/>
-        </w:rPr>
-      </w:pPr>
-      <w:r>
-        <w:rPr>
-          <w:rStyle w:val="bjh-p"/>
-          <w:rFonts w:ascii="Arial" w:hAnsi="Arial" w:cs="Arial"/>
-          <w:color w:val="333333"/>
-        </w:rPr>
-        <w:t xml:space="preserve">SELECT * FROM </w:t>
-      </w:r>
-      <w:proofErr w:type="spellStart"/>
-      <w:r>
-        <w:rPr>
-          <w:rStyle w:val="bjh-p"/>
-          <w:rFonts w:ascii="Arial" w:hAnsi="Arial" w:cs="Arial"/>
-          <w:color w:val="333333"/>
-        </w:rPr>
-        <w:t>t_order</w:t>
-      </w:r>
-      <w:proofErr w:type="spellEnd"/>
-      <w:r>
-        <w:rPr>
-          <w:rStyle w:val="bjh-p"/>
-          <w:rFonts w:ascii="Arial" w:hAnsi="Arial" w:cs="Arial"/>
-          <w:color w:val="333333"/>
-        </w:rPr>
-        <w:t xml:space="preserve"> WHERE score IS NULL</w:t>
-      </w:r>
-    </w:p>
-    <w:p>
-      <w:pPr>
-        <w:pStyle w:val="a8"/>
-        <w:shd w:val="clear" w:color="auto" w:fill="FFFFFF"/>
-        <w:spacing w:before="330" w:beforeAutospacing="0" w:after="0" w:afterAutospacing="0" w:line="360" w:lineRule="atLeast"/>
-        <w:jc w:val="both"/>
-        <w:rPr>
-          <w:rFonts w:ascii="Arial" w:hAnsi="Arial" w:cs="Arial"/>
-          <w:color w:val="333333"/>
-        </w:rPr>
-      </w:pPr>
-      <w:r>
-        <w:rPr>
-          <w:rStyle w:val="bjh-p"/>
-          <w:rFonts w:ascii="Arial" w:hAnsi="Arial" w:cs="Arial"/>
-          <w:color w:val="333333"/>
-        </w:rPr>
-        <w:t>优化：</w:t>
-      </w:r>
-    </w:p>
-    <w:p>
-      <w:pPr>
-        <w:pStyle w:val="a8"/>
-        <w:shd w:val="clear" w:color="auto" w:fill="FFFFFF"/>
-        <w:spacing w:before="330" w:beforeAutospacing="0" w:after="0" w:afterAutospacing="0" w:line="360" w:lineRule="atLeast"/>
-        <w:jc w:val="both"/>
-        <w:rPr>
-          <w:rFonts w:ascii="Arial" w:hAnsi="Arial" w:cs="Arial"/>
-          <w:color w:val="333333"/>
-        </w:rPr>
-      </w:pPr>
-      <w:r>
-        <w:rPr>
-          <w:rStyle w:val="bjh-p"/>
-          <w:rFonts w:ascii="Arial" w:hAnsi="Arial" w:cs="Arial"/>
-          <w:color w:val="333333"/>
-        </w:rPr>
-        <w:t>给字段添加默认值，对默认值进行判断。如：</w:t>
-      </w:r>
-    </w:p>
-    <w:p>
-      <w:pPr>
-        <w:pStyle w:val="a8"/>
-        <w:shd w:val="clear" w:color="auto" w:fill="FFFFFF"/>
-        <w:spacing w:before="330" w:beforeAutospacing="0" w:after="0" w:afterAutospacing="0" w:line="360" w:lineRule="atLeast"/>
-        <w:jc w:val="both"/>
-        <w:rPr>
-          <w:rFonts w:ascii="Arial" w:hAnsi="Arial" w:cs="Arial"/>
-          <w:color w:val="333333"/>
-        </w:rPr>
-      </w:pPr>
-      <w:r>
-        <w:rPr>
-          <w:rStyle w:val="bjh-p"/>
-          <w:rFonts w:ascii="Arial" w:hAnsi="Arial" w:cs="Arial"/>
-          <w:color w:val="333333"/>
-        </w:rPr>
-        <w:t xml:space="preserve">SELECT * FROM </w:t>
-      </w:r>
-      <w:proofErr w:type="spellStart"/>
-      <w:r>
-        <w:rPr>
-          <w:rStyle w:val="bjh-p"/>
-          <w:rFonts w:ascii="Arial" w:hAnsi="Arial" w:cs="Arial"/>
-          <w:color w:val="333333"/>
-        </w:rPr>
-        <w:t>t_order</w:t>
-      </w:r>
-      <w:proofErr w:type="spellEnd"/>
-      <w:r>
-        <w:rPr>
-          <w:rStyle w:val="bjh-p"/>
-          <w:rFonts w:ascii="Arial" w:hAnsi="Arial" w:cs="Arial"/>
-          <w:color w:val="333333"/>
-        </w:rPr>
-        <w:t xml:space="preserve"> WHERE score = 0</w:t>
-      </w:r>
-    </w:p>
-    <w:p>
-      <w:pPr>
-        <w:pStyle w:val="a8"/>
-        <w:shd w:val="clear" w:color="auto" w:fill="FFFFFF"/>
-        <w:spacing w:before="330" w:beforeAutospacing="0" w:after="0" w:afterAutospacing="0" w:line="360" w:lineRule="atLeast"/>
-        <w:jc w:val="both"/>
-        <w:rPr>
-          <w:rFonts w:ascii="Arial" w:hAnsi="Arial" w:cs="Arial"/>
-          <w:color w:val="333333"/>
-        </w:rPr>
-      </w:pPr>
-      <w:r>
-        <w:rPr>
-          <w:rStyle w:val="bjh-strong"/>
-          <w:rFonts w:ascii="Arial" w:hAnsi="Arial" w:cs="Arial"/>
-          <w:b/>
-          <w:bCs/>
-          <w:color w:val="333333"/>
-          <w:sz w:val="27"/>
-          <w:szCs w:val="27"/>
-        </w:rPr>
-        <w:lastRenderedPageBreak/>
-        <w:t>8.</w:t>
-      </w:r>
-      <w:r>
-        <w:rPr>
-          <w:rStyle w:val="bjh-strong"/>
-          <w:rFonts w:ascii="Arial" w:hAnsi="Arial" w:cs="Arial"/>
-          <w:b/>
-          <w:bCs/>
-          <w:color w:val="FF0000"/>
-          <w:sz w:val="27"/>
-          <w:szCs w:val="27"/>
-        </w:rPr>
-        <w:t>尽量不要在</w:t>
-      </w:r>
-      <w:r>
-        <w:rPr>
-          <w:rStyle w:val="bjh-strong"/>
-          <w:rFonts w:ascii="Arial" w:hAnsi="Arial" w:cs="Arial"/>
-          <w:b/>
-          <w:bCs/>
-          <w:color w:val="FF0000"/>
-          <w:sz w:val="27"/>
-          <w:szCs w:val="27"/>
-        </w:rPr>
-        <w:t>where</w:t>
-      </w:r>
-      <w:r>
-        <w:rPr>
-          <w:rStyle w:val="bjh-strong"/>
-          <w:rFonts w:ascii="Arial" w:hAnsi="Arial" w:cs="Arial"/>
-          <w:b/>
-          <w:bCs/>
-          <w:color w:val="FF0000"/>
-          <w:sz w:val="27"/>
-          <w:szCs w:val="27"/>
-        </w:rPr>
-        <w:t>条件中等号的左侧进行表达式</w:t>
-      </w:r>
-      <w:r>
-        <w:rPr>
-          <w:rStyle w:val="bjh-strong"/>
-          <w:rFonts w:ascii="Arial" w:hAnsi="Arial" w:cs="Arial"/>
-          <w:b/>
-          <w:bCs/>
-          <w:color w:val="FF0000"/>
-          <w:sz w:val="27"/>
-          <w:szCs w:val="27"/>
-        </w:rPr>
-        <w:t>.</w:t>
-      </w:r>
-      <w:r>
-        <w:rPr>
-          <w:rStyle w:val="bjh-strong"/>
-          <w:rFonts w:ascii="Arial" w:hAnsi="Arial" w:cs="Arial"/>
-          <w:b/>
-          <w:bCs/>
-          <w:color w:val="FF0000"/>
-          <w:sz w:val="27"/>
-          <w:szCs w:val="27"/>
-        </w:rPr>
-        <w:t>函数操作</w:t>
-      </w:r>
-      <w:r>
-        <w:rPr>
-          <w:rStyle w:val="bjh-p"/>
-          <w:rFonts w:ascii="Arial" w:hAnsi="Arial" w:cs="Arial"/>
-          <w:color w:val="FF0000"/>
-        </w:rPr>
-        <w:t>，会</w:t>
-      </w:r>
-      <w:proofErr w:type="gramStart"/>
-      <w:r>
-        <w:rPr>
-          <w:rStyle w:val="bjh-p"/>
-          <w:rFonts w:ascii="Arial" w:hAnsi="Arial" w:cs="Arial"/>
-          <w:color w:val="FF0000"/>
-        </w:rPr>
-        <w:t>导致全表扫描</w:t>
-      </w:r>
-      <w:proofErr w:type="gramEnd"/>
-      <w:r>
-        <w:rPr>
-          <w:rStyle w:val="bjh-p"/>
-          <w:rFonts w:ascii="Arial" w:hAnsi="Arial" w:cs="Arial"/>
-          <w:color w:val="FF0000"/>
-        </w:rPr>
-        <w:t>。</w:t>
-      </w:r>
-      <w:r>
-        <w:rPr>
-          <w:rStyle w:val="bjh-p"/>
-          <w:rFonts w:ascii="Arial" w:hAnsi="Arial" w:cs="Arial"/>
-          <w:color w:val="333333"/>
-        </w:rPr>
-        <w:t>如下：</w:t>
-      </w:r>
-    </w:p>
-    <w:p>
-      <w:pPr>
-        <w:pStyle w:val="a8"/>
-        <w:shd w:val="clear" w:color="auto" w:fill="FFFFFF"/>
-        <w:spacing w:before="330" w:beforeAutospacing="0" w:after="0" w:afterAutospacing="0" w:line="360" w:lineRule="atLeast"/>
-        <w:jc w:val="both"/>
-        <w:rPr>
-          <w:rFonts w:ascii="Arial" w:hAnsi="Arial" w:cs="Arial"/>
-          <w:color w:val="333333"/>
-        </w:rPr>
-      </w:pPr>
-      <w:r>
-        <w:rPr>
-          <w:rStyle w:val="bjh-p"/>
-          <w:rFonts w:ascii="Arial" w:hAnsi="Arial" w:cs="Arial"/>
-          <w:color w:val="333333"/>
-        </w:rPr>
-        <w:t>SELECT * FROM t_order2 WHERE score/10 = 10</w:t>
-      </w:r>
-    </w:p>
-    <w:p>
-      <w:pPr>
-        <w:pStyle w:val="a8"/>
-        <w:shd w:val="clear" w:color="auto" w:fill="FFFFFF"/>
-        <w:spacing w:before="330" w:beforeAutospacing="0" w:after="0" w:afterAutospacing="0" w:line="360" w:lineRule="atLeast"/>
-        <w:jc w:val="both"/>
-        <w:rPr>
-          <w:rFonts w:ascii="Arial" w:hAnsi="Arial" w:cs="Arial"/>
-          <w:color w:val="333333"/>
-        </w:rPr>
-      </w:pPr>
-      <w:r>
-        <w:rPr>
-          <w:rStyle w:val="bjh-p"/>
-          <w:rFonts w:ascii="Arial" w:hAnsi="Arial" w:cs="Arial"/>
-          <w:color w:val="333333"/>
-        </w:rPr>
-        <w:t xml:space="preserve">SELECT * FROM t_order2 WHERE </w:t>
-      </w:r>
-      <w:proofErr w:type="gramStart"/>
-      <w:r>
-        <w:rPr>
-          <w:rStyle w:val="bjh-p"/>
-          <w:rFonts w:ascii="Arial" w:hAnsi="Arial" w:cs="Arial"/>
-          <w:color w:val="333333"/>
-        </w:rPr>
-        <w:t>SUBSTR(</w:t>
-      </w:r>
-      <w:proofErr w:type="gramEnd"/>
-      <w:r>
-        <w:rPr>
-          <w:rStyle w:val="bjh-p"/>
-          <w:rFonts w:ascii="Arial" w:hAnsi="Arial" w:cs="Arial"/>
-          <w:color w:val="333333"/>
-        </w:rPr>
-        <w:t>customer,1,5) = '</w:t>
-      </w:r>
-      <w:proofErr w:type="spellStart"/>
-      <w:r>
-        <w:rPr>
-          <w:rStyle w:val="bjh-p"/>
-          <w:rFonts w:ascii="Arial" w:hAnsi="Arial" w:cs="Arial"/>
-          <w:color w:val="333333"/>
-        </w:rPr>
-        <w:t>zhang</w:t>
-      </w:r>
-      <w:proofErr w:type="spellEnd"/>
-      <w:r>
-        <w:rPr>
-          <w:rStyle w:val="bjh-p"/>
-          <w:rFonts w:ascii="Arial" w:hAnsi="Arial" w:cs="Arial"/>
-          <w:color w:val="333333"/>
-        </w:rPr>
-        <w:t>'</w:t>
-      </w:r>
-    </w:p>
-    <w:p>
-      <w:pPr>
-        <w:pStyle w:val="a8"/>
-        <w:shd w:val="clear" w:color="auto" w:fill="FFFFFF"/>
-        <w:spacing w:before="330" w:beforeAutospacing="0" w:after="0" w:afterAutospacing="0" w:line="360" w:lineRule="atLeast"/>
-        <w:jc w:val="both"/>
-        <w:rPr>
-          <w:rFonts w:ascii="Arial" w:hAnsi="Arial" w:cs="Arial"/>
-          <w:color w:val="333333"/>
-        </w:rPr>
-      </w:pPr>
-      <w:r>
-        <w:rPr>
-          <w:rStyle w:val="bjh-p"/>
-          <w:rFonts w:ascii="Arial" w:hAnsi="Arial" w:cs="Arial"/>
-          <w:color w:val="333333"/>
-        </w:rPr>
-        <w:t>优化：</w:t>
-      </w:r>
-    </w:p>
-    <w:p>
-      <w:pPr>
-        <w:pStyle w:val="a8"/>
-        <w:shd w:val="clear" w:color="auto" w:fill="FFFFFF"/>
-        <w:spacing w:before="330" w:beforeAutospacing="0" w:after="0" w:afterAutospacing="0" w:line="360" w:lineRule="atLeast"/>
-        <w:jc w:val="both"/>
-        <w:rPr>
-          <w:rFonts w:ascii="Arial" w:hAnsi="Arial" w:cs="Arial"/>
-          <w:color w:val="333333"/>
-        </w:rPr>
-      </w:pPr>
-      <w:r>
-        <w:rPr>
-          <w:rStyle w:val="bjh-p"/>
-          <w:rFonts w:ascii="Arial" w:hAnsi="Arial" w:cs="Arial"/>
-          <w:color w:val="333333"/>
-        </w:rPr>
-        <w:t>将表达式</w:t>
-      </w:r>
-      <w:r>
-        <w:rPr>
-          <w:rStyle w:val="bjh-p"/>
-          <w:rFonts w:ascii="Arial" w:hAnsi="Arial" w:cs="Arial"/>
-          <w:color w:val="333333"/>
-        </w:rPr>
-        <w:t>.</w:t>
-      </w:r>
-      <w:r>
-        <w:rPr>
-          <w:rStyle w:val="bjh-p"/>
-          <w:rFonts w:ascii="Arial" w:hAnsi="Arial" w:cs="Arial"/>
-          <w:color w:val="333333"/>
-        </w:rPr>
-        <w:t>函数操作移动到等号右侧。如下：</w:t>
-      </w:r>
-    </w:p>
-    <w:p>
-      <w:pPr>
-        <w:pStyle w:val="a8"/>
-        <w:shd w:val="clear" w:color="auto" w:fill="FFFFFF"/>
-        <w:spacing w:before="330" w:beforeAutospacing="0" w:after="0" w:afterAutospacing="0" w:line="360" w:lineRule="atLeast"/>
-        <w:jc w:val="both"/>
-        <w:rPr>
-          <w:rFonts w:ascii="Arial" w:hAnsi="Arial" w:cs="Arial"/>
-          <w:color w:val="333333"/>
-        </w:rPr>
-      </w:pPr>
-      <w:r>
-        <w:rPr>
-          <w:rStyle w:val="bjh-p"/>
-          <w:rFonts w:ascii="Arial" w:hAnsi="Arial" w:cs="Arial"/>
-          <w:color w:val="333333"/>
-        </w:rPr>
-        <w:t>SELECT * FROM t_order2 WHERE score = 10*10</w:t>
-      </w:r>
-    </w:p>
-    <w:p>
-      <w:pPr>
-        <w:pStyle w:val="a8"/>
-        <w:shd w:val="clear" w:color="auto" w:fill="FFFFFF"/>
-        <w:spacing w:before="330" w:beforeAutospacing="0" w:after="0" w:afterAutospacing="0" w:line="360" w:lineRule="atLeast"/>
-        <w:jc w:val="both"/>
-        <w:rPr>
-          <w:rFonts w:ascii="Arial" w:hAnsi="Arial" w:cs="Arial"/>
-          <w:color w:val="333333"/>
-        </w:rPr>
-      </w:pPr>
-      <w:r>
-        <w:rPr>
-          <w:rStyle w:val="bjh-p"/>
-          <w:rFonts w:ascii="Arial" w:hAnsi="Arial" w:cs="Arial"/>
-          <w:color w:val="333333"/>
-        </w:rPr>
-        <w:t>SELECT * FROM t_order2 WHERE customer LIKE '</w:t>
-      </w:r>
-      <w:proofErr w:type="spellStart"/>
-      <w:r>
-        <w:rPr>
-          <w:rStyle w:val="bjh-p"/>
-          <w:rFonts w:ascii="Arial" w:hAnsi="Arial" w:cs="Arial"/>
-          <w:color w:val="333333"/>
-        </w:rPr>
-        <w:t>zhang</w:t>
-      </w:r>
-      <w:proofErr w:type="spellEnd"/>
-      <w:r>
-        <w:rPr>
-          <w:rStyle w:val="bjh-p"/>
-          <w:rFonts w:ascii="Arial" w:hAnsi="Arial" w:cs="Arial"/>
-          <w:color w:val="333333"/>
-        </w:rPr>
-        <w:t>%'</w:t>
-      </w:r>
-    </w:p>
-    <w:p>
-      <w:pPr>
-        <w:pStyle w:val="a8"/>
-        <w:shd w:val="clear" w:color="auto" w:fill="FFFFFF"/>
-        <w:spacing w:before="330" w:beforeAutospacing="0" w:after="0" w:afterAutospacing="0" w:line="360" w:lineRule="atLeast"/>
-        <w:jc w:val="both"/>
-        <w:rPr>
-          <w:rFonts w:ascii="Arial" w:hAnsi="Arial" w:cs="Arial"/>
-          <w:color w:val="333333"/>
-        </w:rPr>
-      </w:pPr>
-      <w:r>
-        <w:rPr>
-          <w:rStyle w:val="bjh-strong"/>
-          <w:rFonts w:ascii="Arial" w:hAnsi="Arial" w:cs="Arial"/>
-          <w:b/>
-          <w:bCs/>
-          <w:color w:val="333333"/>
-          <w:sz w:val="27"/>
-          <w:szCs w:val="27"/>
-        </w:rPr>
-        <w:t>9.</w:t>
-      </w:r>
-      <w:r>
-        <w:rPr>
-          <w:rStyle w:val="bjh-strong"/>
-          <w:rFonts w:ascii="Arial" w:hAnsi="Arial" w:cs="Arial"/>
-          <w:b/>
-          <w:bCs/>
-          <w:color w:val="FF0000"/>
-          <w:sz w:val="27"/>
-          <w:szCs w:val="27"/>
-        </w:rPr>
-        <w:t>尽量不要使用</w:t>
-      </w:r>
-      <w:r>
-        <w:rPr>
-          <w:rStyle w:val="bjh-strong"/>
-          <w:rFonts w:ascii="Arial" w:hAnsi="Arial" w:cs="Arial"/>
-          <w:b/>
-          <w:bCs/>
-          <w:color w:val="FF0000"/>
-          <w:sz w:val="27"/>
-          <w:szCs w:val="27"/>
-        </w:rPr>
-        <w:t>where 1=1</w:t>
-      </w:r>
-      <w:r>
-        <w:rPr>
-          <w:rStyle w:val="bjh-strong"/>
-          <w:rFonts w:ascii="Arial" w:hAnsi="Arial" w:cs="Arial"/>
-          <w:b/>
-          <w:bCs/>
-          <w:color w:val="FF0000"/>
-          <w:sz w:val="27"/>
-          <w:szCs w:val="27"/>
-        </w:rPr>
-        <w:t>的条件</w:t>
-      </w:r>
-    </w:p>
-    <w:p>
-      <w:pPr>
-        <w:pStyle w:val="a8"/>
-        <w:shd w:val="clear" w:color="auto" w:fill="FFFFFF"/>
-        <w:spacing w:before="330" w:beforeAutospacing="0" w:after="0" w:afterAutospacing="0" w:line="360" w:lineRule="atLeast"/>
-        <w:jc w:val="both"/>
-        <w:rPr>
-          <w:rFonts w:ascii="Arial" w:hAnsi="Arial" w:cs="Arial"/>
-          <w:color w:val="333333"/>
-        </w:rPr>
-      </w:pPr>
-      <w:r>
-        <w:rPr>
-          <w:rStyle w:val="bjh-p"/>
-          <w:rFonts w:ascii="Arial" w:hAnsi="Arial" w:cs="Arial"/>
-          <w:color w:val="333333"/>
-        </w:rPr>
-        <w:t>有时候，在开发过程中，为了方便拼装查询条件，我们会加上该条件，这样，会造成</w:t>
-      </w:r>
-      <w:proofErr w:type="gramStart"/>
-      <w:r>
-        <w:rPr>
-          <w:rStyle w:val="bjh-p"/>
-          <w:rFonts w:ascii="Arial" w:hAnsi="Arial" w:cs="Arial"/>
-          <w:color w:val="333333"/>
-        </w:rPr>
-        <w:t>进行全表扫描</w:t>
-      </w:r>
-      <w:proofErr w:type="gramEnd"/>
-      <w:r>
-        <w:rPr>
-          <w:rStyle w:val="bjh-p"/>
-          <w:rFonts w:ascii="Arial" w:hAnsi="Arial" w:cs="Arial"/>
-          <w:color w:val="333333"/>
-        </w:rPr>
-        <w:t>。如下：</w:t>
-      </w:r>
-    </w:p>
-    <w:p>
-      <w:pPr>
-        <w:pStyle w:val="a8"/>
-        <w:shd w:val="clear" w:color="auto" w:fill="FFFFFF"/>
-        <w:spacing w:before="330" w:beforeAutospacing="0" w:after="0" w:afterAutospacing="0" w:line="360" w:lineRule="atLeast"/>
-        <w:jc w:val="both"/>
-        <w:rPr>
-          <w:rFonts w:ascii="Arial" w:hAnsi="Arial" w:cs="Arial"/>
-          <w:color w:val="333333"/>
-        </w:rPr>
-      </w:pPr>
-      <w:r>
-        <w:rPr>
-          <w:rStyle w:val="bjh-p"/>
-          <w:rFonts w:ascii="Arial" w:hAnsi="Arial" w:cs="Arial"/>
-          <w:color w:val="333333"/>
-        </w:rPr>
-        <w:t xml:space="preserve">SELECT * FROM </w:t>
-      </w:r>
-      <w:proofErr w:type="spellStart"/>
-      <w:r>
-        <w:rPr>
-          <w:rStyle w:val="bjh-p"/>
-          <w:rFonts w:ascii="Arial" w:hAnsi="Arial" w:cs="Arial"/>
-          <w:color w:val="333333"/>
-        </w:rPr>
-        <w:t>t_order</w:t>
-      </w:r>
-      <w:proofErr w:type="spellEnd"/>
-      <w:r>
-        <w:rPr>
-          <w:rStyle w:val="bjh-p"/>
-          <w:rFonts w:ascii="Arial" w:hAnsi="Arial" w:cs="Arial"/>
-          <w:color w:val="333333"/>
-        </w:rPr>
-        <w:t xml:space="preserve"> WHERE 1=1</w:t>
-      </w:r>
-    </w:p>
-    <w:p>
-      <w:pPr>
-        <w:pStyle w:val="a8"/>
-        <w:shd w:val="clear" w:color="auto" w:fill="FFFFFF"/>
-        <w:spacing w:before="330" w:beforeAutospacing="0" w:after="0" w:afterAutospacing="0" w:line="360" w:lineRule="atLeast"/>
-        <w:jc w:val="both"/>
-        <w:rPr>
-          <w:rFonts w:ascii="Arial" w:hAnsi="Arial" w:cs="Arial"/>
-          <w:color w:val="333333"/>
-        </w:rPr>
-      </w:pPr>
-      <w:r>
-        <w:rPr>
-          <w:rStyle w:val="bjh-p"/>
-          <w:rFonts w:ascii="Arial" w:hAnsi="Arial" w:cs="Arial"/>
-          <w:color w:val="333333"/>
-        </w:rPr>
-        <w:t>优化：</w:t>
-      </w:r>
-    </w:p>
-    <w:p>
-      <w:pPr>
-        <w:pStyle w:val="a8"/>
-        <w:shd w:val="clear" w:color="auto" w:fill="FFFFFF"/>
-        <w:spacing w:before="330" w:beforeAutospacing="0" w:after="0" w:afterAutospacing="0" w:line="360" w:lineRule="atLeast"/>
-        <w:jc w:val="both"/>
-        <w:rPr>
-          <w:rFonts w:ascii="Arial" w:hAnsi="Arial" w:cs="Arial"/>
-          <w:color w:val="333333"/>
-        </w:rPr>
-      </w:pPr>
-      <w:r>
-        <w:rPr>
-          <w:rStyle w:val="bjh-p"/>
-          <w:rFonts w:ascii="Arial" w:hAnsi="Arial" w:cs="Arial"/>
-          <w:color w:val="333333"/>
-        </w:rPr>
-        <w:t>如果用代码拼装</w:t>
-      </w:r>
-      <w:proofErr w:type="spellStart"/>
-      <w:r>
-        <w:rPr>
-          <w:rStyle w:val="bjh-p"/>
-          <w:rFonts w:ascii="Arial" w:hAnsi="Arial" w:cs="Arial"/>
-          <w:color w:val="333333"/>
-        </w:rPr>
-        <w:t>sql</w:t>
-      </w:r>
-      <w:proofErr w:type="spellEnd"/>
-      <w:r>
-        <w:rPr>
-          <w:rStyle w:val="bjh-p"/>
-          <w:rFonts w:ascii="Arial" w:hAnsi="Arial" w:cs="Arial"/>
-          <w:color w:val="333333"/>
-        </w:rPr>
-        <w:t>，则由代码进行判断，没</w:t>
-      </w:r>
-      <w:r>
-        <w:rPr>
-          <w:rStyle w:val="bjh-p"/>
-          <w:rFonts w:ascii="Arial" w:hAnsi="Arial" w:cs="Arial"/>
-          <w:color w:val="333333"/>
-        </w:rPr>
-        <w:t>where</w:t>
-      </w:r>
-      <w:r>
-        <w:rPr>
-          <w:rStyle w:val="bjh-p"/>
-          <w:rFonts w:ascii="Arial" w:hAnsi="Arial" w:cs="Arial"/>
-          <w:color w:val="333333"/>
-        </w:rPr>
-        <w:t>加</w:t>
-      </w:r>
-      <w:r>
-        <w:rPr>
-          <w:rStyle w:val="bjh-p"/>
-          <w:rFonts w:ascii="Arial" w:hAnsi="Arial" w:cs="Arial"/>
-          <w:color w:val="333333"/>
-        </w:rPr>
-        <w:t>where</w:t>
-      </w:r>
-      <w:r>
-        <w:rPr>
-          <w:rStyle w:val="bjh-p"/>
-          <w:rFonts w:ascii="Arial" w:hAnsi="Arial" w:cs="Arial"/>
-          <w:color w:val="333333"/>
-        </w:rPr>
-        <w:t>，有</w:t>
-      </w:r>
-      <w:r>
-        <w:rPr>
-          <w:rStyle w:val="bjh-p"/>
-          <w:rFonts w:ascii="Arial" w:hAnsi="Arial" w:cs="Arial"/>
-          <w:color w:val="333333"/>
-        </w:rPr>
-        <w:t>where</w:t>
-      </w:r>
-      <w:r>
-        <w:rPr>
-          <w:rStyle w:val="bjh-p"/>
-          <w:rFonts w:ascii="Arial" w:hAnsi="Arial" w:cs="Arial"/>
-          <w:color w:val="333333"/>
-        </w:rPr>
-        <w:t>加</w:t>
-      </w:r>
-      <w:r>
-        <w:rPr>
-          <w:rStyle w:val="bjh-p"/>
-          <w:rFonts w:ascii="Arial" w:hAnsi="Arial" w:cs="Arial"/>
-          <w:color w:val="333333"/>
-        </w:rPr>
-        <w:t>and</w:t>
-      </w:r>
-    </w:p>
-    <w:p>
-      <w:pPr>
-        <w:pStyle w:val="a8"/>
-        <w:shd w:val="clear" w:color="auto" w:fill="FFFFFF"/>
-        <w:spacing w:before="330" w:beforeAutospacing="0" w:after="0" w:afterAutospacing="0" w:line="360" w:lineRule="atLeast"/>
-        <w:jc w:val="both"/>
-        <w:rPr>
-          <w:rFonts w:ascii="Arial" w:hAnsi="Arial" w:cs="Arial"/>
-          <w:color w:val="333333"/>
-        </w:rPr>
-      </w:pPr>
-      <w:r>
-        <w:rPr>
-          <w:rStyle w:val="bjh-p"/>
-          <w:rFonts w:ascii="Arial" w:hAnsi="Arial" w:cs="Arial"/>
-          <w:color w:val="333333"/>
-        </w:rPr>
-        <w:t>如果用</w:t>
-      </w:r>
-      <w:proofErr w:type="spellStart"/>
-      <w:r>
-        <w:rPr>
-          <w:rStyle w:val="bjh-p"/>
-          <w:rFonts w:ascii="Arial" w:hAnsi="Arial" w:cs="Arial"/>
-          <w:color w:val="333333"/>
-        </w:rPr>
-        <w:t>mybatis</w:t>
-      </w:r>
-      <w:proofErr w:type="spellEnd"/>
-      <w:r>
-        <w:rPr>
-          <w:rStyle w:val="bjh-p"/>
-          <w:rFonts w:ascii="Arial" w:hAnsi="Arial" w:cs="Arial"/>
-          <w:color w:val="333333"/>
-        </w:rPr>
-        <w:t>，请用</w:t>
-      </w:r>
-      <w:proofErr w:type="spellStart"/>
-      <w:r>
-        <w:rPr>
-          <w:rStyle w:val="bjh-p"/>
-          <w:rFonts w:ascii="Arial" w:hAnsi="Arial" w:cs="Arial"/>
-          <w:color w:val="333333"/>
-        </w:rPr>
-        <w:t>mybatis</w:t>
-      </w:r>
-      <w:proofErr w:type="spellEnd"/>
-      <w:r>
-        <w:rPr>
-          <w:rStyle w:val="bjh-p"/>
-          <w:rFonts w:ascii="Arial" w:hAnsi="Arial" w:cs="Arial"/>
-          <w:color w:val="333333"/>
-        </w:rPr>
-        <w:t>的</w:t>
-      </w:r>
-      <w:r>
-        <w:rPr>
-          <w:rStyle w:val="bjh-p"/>
-          <w:rFonts w:ascii="Arial" w:hAnsi="Arial" w:cs="Arial"/>
-          <w:color w:val="333333"/>
-        </w:rPr>
-        <w:t>where</w:t>
-      </w:r>
-      <w:r>
-        <w:rPr>
-          <w:rStyle w:val="bjh-p"/>
-          <w:rFonts w:ascii="Arial" w:hAnsi="Arial" w:cs="Arial"/>
-          <w:color w:val="333333"/>
-        </w:rPr>
-        <w:t>语法。</w:t>
-      </w:r>
-    </w:p>
-    <w:p>
-      <w:pPr>
-        <w:pStyle w:val="a8"/>
-        <w:shd w:val="clear" w:color="auto" w:fill="FFFFFF"/>
-        <w:spacing w:before="330" w:beforeAutospacing="0" w:after="0" w:afterAutospacing="0" w:line="360" w:lineRule="atLeast"/>
-        <w:jc w:val="both"/>
-        <w:rPr>
-          <w:rFonts w:ascii="Arial" w:hAnsi="Arial" w:cs="Arial"/>
-          <w:color w:val="333333"/>
-        </w:rPr>
-      </w:pPr>
-      <w:r>
-        <w:rPr>
-          <w:rStyle w:val="bjh-strong"/>
-          <w:rFonts w:ascii="Arial" w:hAnsi="Arial" w:cs="Arial"/>
-          <w:b/>
-          <w:bCs/>
-          <w:color w:val="333333"/>
-          <w:sz w:val="27"/>
-          <w:szCs w:val="27"/>
-        </w:rPr>
-        <w:t>10.</w:t>
-      </w:r>
-      <w:r>
-        <w:rPr>
-          <w:rStyle w:val="bjh-strong"/>
-          <w:rFonts w:ascii="Arial" w:hAnsi="Arial" w:cs="Arial"/>
-          <w:b/>
-          <w:bCs/>
-          <w:color w:val="FF0000"/>
-          <w:sz w:val="27"/>
-          <w:szCs w:val="27"/>
-        </w:rPr>
-        <w:t>程序要尽量避免大事务操作，提高系统并发能力。</w:t>
-      </w:r>
-    </w:p>
-    <w:p>
-      <w:pPr>
-        <w:pStyle w:val="a8"/>
-        <w:shd w:val="clear" w:color="auto" w:fill="FFFFFF"/>
-        <w:spacing w:before="330" w:beforeAutospacing="0" w:after="0" w:afterAutospacing="0" w:line="360" w:lineRule="atLeast"/>
-        <w:jc w:val="both"/>
-        <w:rPr>
-          <w:rFonts w:ascii="Arial" w:hAnsi="Arial" w:cs="Arial"/>
-          <w:color w:val="FF0000"/>
-        </w:rPr>
-      </w:pPr>
-      <w:r>
-        <w:rPr>
-          <w:rStyle w:val="bjh-strong"/>
-          <w:rFonts w:ascii="Arial" w:hAnsi="Arial" w:cs="Arial"/>
-          <w:b/>
-          <w:bCs/>
-          <w:color w:val="333333"/>
-          <w:sz w:val="27"/>
-          <w:szCs w:val="27"/>
-        </w:rPr>
-        <w:t>11.</w:t>
-      </w:r>
-      <w:r>
-        <w:rPr>
-          <w:rStyle w:val="bjh-strong"/>
-          <w:rFonts w:ascii="Arial" w:hAnsi="Arial" w:cs="Arial"/>
-          <w:b/>
-          <w:bCs/>
-          <w:color w:val="FF0000"/>
-          <w:sz w:val="27"/>
-          <w:szCs w:val="27"/>
-        </w:rPr>
-        <w:t>一个表的索引</w:t>
-      </w:r>
-      <w:proofErr w:type="gramStart"/>
-      <w:r>
-        <w:rPr>
-          <w:rStyle w:val="bjh-strong"/>
-          <w:rFonts w:ascii="Arial" w:hAnsi="Arial" w:cs="Arial"/>
-          <w:b/>
-          <w:bCs/>
-          <w:color w:val="FF0000"/>
-          <w:sz w:val="27"/>
-          <w:szCs w:val="27"/>
-        </w:rPr>
-        <w:t>数最好</w:t>
-      </w:r>
-      <w:proofErr w:type="gramEnd"/>
-      <w:r>
-        <w:rPr>
-          <w:rStyle w:val="bjh-strong"/>
-          <w:rFonts w:ascii="Arial" w:hAnsi="Arial" w:cs="Arial"/>
-          <w:b/>
-          <w:bCs/>
-          <w:color w:val="FF0000"/>
-          <w:sz w:val="27"/>
-          <w:szCs w:val="27"/>
-        </w:rPr>
-        <w:t>不要超过</w:t>
-      </w:r>
-      <w:r>
-        <w:rPr>
-          <w:rStyle w:val="bjh-strong"/>
-          <w:rFonts w:ascii="Arial" w:hAnsi="Arial" w:cs="Arial"/>
-          <w:b/>
-          <w:bCs/>
-          <w:color w:val="FF0000"/>
-          <w:sz w:val="27"/>
-          <w:szCs w:val="27"/>
-        </w:rPr>
-        <w:t>6</w:t>
-      </w:r>
-      <w:r>
-        <w:rPr>
-          <w:rStyle w:val="bjh-strong"/>
-          <w:rFonts w:ascii="Arial" w:hAnsi="Arial" w:cs="Arial"/>
-          <w:b/>
-          <w:bCs/>
-          <w:color w:val="FF0000"/>
-          <w:sz w:val="27"/>
-          <w:szCs w:val="27"/>
-        </w:rPr>
-        <w:t>个</w:t>
-      </w:r>
-      <w:r>
-        <w:rPr>
-          <w:rStyle w:val="bjh-p"/>
-          <w:rFonts w:ascii="Arial" w:hAnsi="Arial" w:cs="Arial"/>
-          <w:color w:val="FF0000"/>
-        </w:rPr>
-        <w:t>，如果索引太多的话，就需要考虑一下那些不常使用到的列上建的索引是否有必要。</w:t>
-      </w:r>
-    </w:p>
-    <w:p>
-      <w:pPr>
-        <w:rPr>
-          <w:sz w:val="18"/>
-        </w:rPr>
-      </w:pPr>
+          <w:rFonts w:hint="eastAsia"/>
+        </w:rPr>
+        <w:t>改写问题</w:t>
+      </w:r>
+    </w:p>
+    <w:p>
+      <w:pPr>
+        <w:pStyle w:val="a7"/>
+        <w:numPr>
+          <w:ilvl w:val="0"/>
+          <w:numId w:val="17"/>
+        </w:numPr>
+        <w:ind w:firstLineChars="0"/>
+        <w:rPr>
+          <w:rFonts w:hint="eastAsia"/>
+        </w:rPr>
+      </w:pPr>
+      <w:r>
+        <w:rPr>
+          <w:rFonts w:hint="eastAsia"/>
+        </w:rPr>
+        <w:t>数据异构问题（如果后台需要统计数据，由于不确定数据放在哪里，需要查询所有库中的表）</w:t>
+      </w:r>
+      <w:r>
+        <w:rPr>
+          <w:rFonts w:hint="eastAsia"/>
+        </w:rPr>
+        <w:t>，使用搜索引擎来解决</w:t>
+      </w:r>
+      <w:bookmarkStart w:id="0" w:name="_GoBack"/>
+      <w:bookmarkEnd w:id="0"/>
     </w:p>
     <w:sectPr>
       <w:pgSz w:w="11906" w:h="16838"/>
@@ -6446,6 +7933,95 @@
     </w:lvl>
   </w:abstractNum>
   <w:abstractNum w:abstractNumId="1" w15:restartNumberingAfterBreak="0">
+    <w:nsid w:val="13FF6144"/>
+    <w:multiLevelType w:val="hybridMultilevel"/>
+    <w:tmpl w:val="E0B65720"/>
+    <w:lvl w:ilvl="0" w:tplc="568E1ABE">
+      <w:start w:val="1"/>
+      <w:numFmt w:val="decimal"/>
+      <w:lvlText w:val="%1."/>
+      <w:lvlJc w:val="left"/>
+      <w:pPr>
+        <w:ind w:left="360" w:hanging="360"/>
+      </w:pPr>
+      <w:rPr>
+        <w:rFonts w:hint="default"/>
+      </w:rPr>
+    </w:lvl>
+    <w:lvl w:ilvl="1" w:tplc="04090019" w:tentative="1">
+      <w:start w:val="1"/>
+      <w:numFmt w:val="lowerLetter"/>
+      <w:lvlText w:val="%2)"/>
+      <w:lvlJc w:val="left"/>
+      <w:pPr>
+        <w:ind w:left="840" w:hanging="420"/>
+      </w:pPr>
+    </w:lvl>
+    <w:lvl w:ilvl="2" w:tplc="0409001B" w:tentative="1">
+      <w:start w:val="1"/>
+      <w:numFmt w:val="lowerRoman"/>
+      <w:lvlText w:val="%3."/>
+      <w:lvlJc w:val="right"/>
+      <w:pPr>
+        <w:ind w:left="1260" w:hanging="420"/>
+      </w:pPr>
+    </w:lvl>
+    <w:lvl w:ilvl="3" w:tplc="0409000F" w:tentative="1">
+      <w:start w:val="1"/>
+      <w:numFmt w:val="decimal"/>
+      <w:lvlText w:val="%4."/>
+      <w:lvlJc w:val="left"/>
+      <w:pPr>
+        <w:ind w:left="1680" w:hanging="420"/>
+      </w:pPr>
+    </w:lvl>
+    <w:lvl w:ilvl="4" w:tplc="04090019" w:tentative="1">
+      <w:start w:val="1"/>
+      <w:numFmt w:val="lowerLetter"/>
+      <w:lvlText w:val="%5)"/>
+      <w:lvlJc w:val="left"/>
+      <w:pPr>
+        <w:ind w:left="2100" w:hanging="420"/>
+      </w:pPr>
+    </w:lvl>
+    <w:lvl w:ilvl="5" w:tplc="0409001B" w:tentative="1">
+      <w:start w:val="1"/>
+      <w:numFmt w:val="lowerRoman"/>
+      <w:lvlText w:val="%6."/>
+      <w:lvlJc w:val="right"/>
+      <w:pPr>
+        <w:ind w:left="2520" w:hanging="420"/>
+      </w:pPr>
+    </w:lvl>
+    <w:lvl w:ilvl="6" w:tplc="0409000F" w:tentative="1">
+      <w:start w:val="1"/>
+      <w:numFmt w:val="decimal"/>
+      <w:lvlText w:val="%7."/>
+      <w:lvlJc w:val="left"/>
+      <w:pPr>
+        <w:ind w:left="2940" w:hanging="420"/>
+      </w:pPr>
+    </w:lvl>
+    <w:lvl w:ilvl="7" w:tplc="04090019" w:tentative="1">
+      <w:start w:val="1"/>
+      <w:numFmt w:val="lowerLetter"/>
+      <w:lvlText w:val="%8)"/>
+      <w:lvlJc w:val="left"/>
+      <w:pPr>
+        <w:ind w:left="3360" w:hanging="420"/>
+      </w:pPr>
+    </w:lvl>
+    <w:lvl w:ilvl="8" w:tplc="0409001B" w:tentative="1">
+      <w:start w:val="1"/>
+      <w:numFmt w:val="lowerRoman"/>
+      <w:lvlText w:val="%9."/>
+      <w:lvlJc w:val="right"/>
+      <w:pPr>
+        <w:ind w:left="3780" w:hanging="420"/>
+      </w:pPr>
+    </w:lvl>
+  </w:abstractNum>
+  <w:abstractNum w:abstractNumId="2" w15:restartNumberingAfterBreak="0">
     <w:nsid w:val="17B81197"/>
     <w:multiLevelType w:val="hybridMultilevel"/>
     <w:tmpl w:val="740ED8A8"/>
@@ -6534,7 +8110,96 @@
       </w:pPr>
     </w:lvl>
   </w:abstractNum>
-  <w:abstractNum w:abstractNumId="2" w15:restartNumberingAfterBreak="0">
+  <w:abstractNum w:abstractNumId="3" w15:restartNumberingAfterBreak="0">
+    <w:nsid w:val="182A297E"/>
+    <w:multiLevelType w:val="hybridMultilevel"/>
+    <w:tmpl w:val="169A9604"/>
+    <w:lvl w:ilvl="0" w:tplc="7F44F9A0">
+      <w:start w:val="1"/>
+      <w:numFmt w:val="lowerLetter"/>
+      <w:lvlText w:val="%1."/>
+      <w:lvlJc w:val="left"/>
+      <w:pPr>
+        <w:ind w:left="720" w:hanging="360"/>
+      </w:pPr>
+      <w:rPr>
+        <w:rFonts w:hint="default"/>
+      </w:rPr>
+    </w:lvl>
+    <w:lvl w:ilvl="1" w:tplc="04090019" w:tentative="1">
+      <w:start w:val="1"/>
+      <w:numFmt w:val="lowerLetter"/>
+      <w:lvlText w:val="%2)"/>
+      <w:lvlJc w:val="left"/>
+      <w:pPr>
+        <w:ind w:left="1200" w:hanging="420"/>
+      </w:pPr>
+    </w:lvl>
+    <w:lvl w:ilvl="2" w:tplc="0409001B" w:tentative="1">
+      <w:start w:val="1"/>
+      <w:numFmt w:val="lowerRoman"/>
+      <w:lvlText w:val="%3."/>
+      <w:lvlJc w:val="right"/>
+      <w:pPr>
+        <w:ind w:left="1620" w:hanging="420"/>
+      </w:pPr>
+    </w:lvl>
+    <w:lvl w:ilvl="3" w:tplc="0409000F" w:tentative="1">
+      <w:start w:val="1"/>
+      <w:numFmt w:val="decimal"/>
+      <w:lvlText w:val="%4."/>
+      <w:lvlJc w:val="left"/>
+      <w:pPr>
+        <w:ind w:left="2040" w:hanging="420"/>
+      </w:pPr>
+    </w:lvl>
+    <w:lvl w:ilvl="4" w:tplc="04090019" w:tentative="1">
+      <w:start w:val="1"/>
+      <w:numFmt w:val="lowerLetter"/>
+      <w:lvlText w:val="%5)"/>
+      <w:lvlJc w:val="left"/>
+      <w:pPr>
+        <w:ind w:left="2460" w:hanging="420"/>
+      </w:pPr>
+    </w:lvl>
+    <w:lvl w:ilvl="5" w:tplc="0409001B" w:tentative="1">
+      <w:start w:val="1"/>
+      <w:numFmt w:val="lowerRoman"/>
+      <w:lvlText w:val="%6."/>
+      <w:lvlJc w:val="right"/>
+      <w:pPr>
+        <w:ind w:left="2880" w:hanging="420"/>
+      </w:pPr>
+    </w:lvl>
+    <w:lvl w:ilvl="6" w:tplc="0409000F" w:tentative="1">
+      <w:start w:val="1"/>
+      <w:numFmt w:val="decimal"/>
+      <w:lvlText w:val="%7."/>
+      <w:lvlJc w:val="left"/>
+      <w:pPr>
+        <w:ind w:left="3300" w:hanging="420"/>
+      </w:pPr>
+    </w:lvl>
+    <w:lvl w:ilvl="7" w:tplc="04090019" w:tentative="1">
+      <w:start w:val="1"/>
+      <w:numFmt w:val="lowerLetter"/>
+      <w:lvlText w:val="%8)"/>
+      <w:lvlJc w:val="left"/>
+      <w:pPr>
+        <w:ind w:left="3720" w:hanging="420"/>
+      </w:pPr>
+    </w:lvl>
+    <w:lvl w:ilvl="8" w:tplc="0409001B" w:tentative="1">
+      <w:start w:val="1"/>
+      <w:numFmt w:val="lowerRoman"/>
+      <w:lvlText w:val="%9."/>
+      <w:lvlJc w:val="right"/>
+      <w:pPr>
+        <w:ind w:left="4140" w:hanging="420"/>
+      </w:pPr>
+    </w:lvl>
+  </w:abstractNum>
+  <w:abstractNum w:abstractNumId="4" w15:restartNumberingAfterBreak="0">
     <w:nsid w:val="19FD295C"/>
     <w:multiLevelType w:val="hybridMultilevel"/>
     <w:tmpl w:val="E94E0216"/>
@@ -6623,7 +8288,7 @@
       </w:pPr>
     </w:lvl>
   </w:abstractNum>
-  <w:abstractNum w:abstractNumId="3" w15:restartNumberingAfterBreak="0">
+  <w:abstractNum w:abstractNumId="5" w15:restartNumberingAfterBreak="0">
     <w:nsid w:val="1C342B61"/>
     <w:multiLevelType w:val="hybridMultilevel"/>
     <w:tmpl w:val="AF2CD4D4"/>
@@ -6712,7 +8377,96 @@
       </w:pPr>
     </w:lvl>
   </w:abstractNum>
-  <w:abstractNum w:abstractNumId="4" w15:restartNumberingAfterBreak="0">
+  <w:abstractNum w:abstractNumId="6" w15:restartNumberingAfterBreak="0">
+    <w:nsid w:val="20120585"/>
+    <w:multiLevelType w:val="hybridMultilevel"/>
+    <w:tmpl w:val="EB06E07C"/>
+    <w:lvl w:ilvl="0" w:tplc="FFE21830">
+      <w:start w:val="5"/>
+      <w:numFmt w:val="decimal"/>
+      <w:lvlText w:val="%1."/>
+      <w:lvlJc w:val="left"/>
+      <w:pPr>
+        <w:ind w:left="360" w:hanging="360"/>
+      </w:pPr>
+      <w:rPr>
+        <w:rFonts w:hint="default"/>
+      </w:rPr>
+    </w:lvl>
+    <w:lvl w:ilvl="1" w:tplc="04090019" w:tentative="1">
+      <w:start w:val="1"/>
+      <w:numFmt w:val="lowerLetter"/>
+      <w:lvlText w:val="%2)"/>
+      <w:lvlJc w:val="left"/>
+      <w:pPr>
+        <w:ind w:left="840" w:hanging="420"/>
+      </w:pPr>
+    </w:lvl>
+    <w:lvl w:ilvl="2" w:tplc="0409001B" w:tentative="1">
+      <w:start w:val="1"/>
+      <w:numFmt w:val="lowerRoman"/>
+      <w:lvlText w:val="%3."/>
+      <w:lvlJc w:val="right"/>
+      <w:pPr>
+        <w:ind w:left="1260" w:hanging="420"/>
+      </w:pPr>
+    </w:lvl>
+    <w:lvl w:ilvl="3" w:tplc="0409000F" w:tentative="1">
+      <w:start w:val="1"/>
+      <w:numFmt w:val="decimal"/>
+      <w:lvlText w:val="%4."/>
+      <w:lvlJc w:val="left"/>
+      <w:pPr>
+        <w:ind w:left="1680" w:hanging="420"/>
+      </w:pPr>
+    </w:lvl>
+    <w:lvl w:ilvl="4" w:tplc="04090019" w:tentative="1">
+      <w:start w:val="1"/>
+      <w:numFmt w:val="lowerLetter"/>
+      <w:lvlText w:val="%5)"/>
+      <w:lvlJc w:val="left"/>
+      <w:pPr>
+        <w:ind w:left="2100" w:hanging="420"/>
+      </w:pPr>
+    </w:lvl>
+    <w:lvl w:ilvl="5" w:tplc="0409001B" w:tentative="1">
+      <w:start w:val="1"/>
+      <w:numFmt w:val="lowerRoman"/>
+      <w:lvlText w:val="%6."/>
+      <w:lvlJc w:val="right"/>
+      <w:pPr>
+        <w:ind w:left="2520" w:hanging="420"/>
+      </w:pPr>
+    </w:lvl>
+    <w:lvl w:ilvl="6" w:tplc="0409000F" w:tentative="1">
+      <w:start w:val="1"/>
+      <w:numFmt w:val="decimal"/>
+      <w:lvlText w:val="%7."/>
+      <w:lvlJc w:val="left"/>
+      <w:pPr>
+        <w:ind w:left="2940" w:hanging="420"/>
+      </w:pPr>
+    </w:lvl>
+    <w:lvl w:ilvl="7" w:tplc="04090019" w:tentative="1">
+      <w:start w:val="1"/>
+      <w:numFmt w:val="lowerLetter"/>
+      <w:lvlText w:val="%8)"/>
+      <w:lvlJc w:val="left"/>
+      <w:pPr>
+        <w:ind w:left="3360" w:hanging="420"/>
+      </w:pPr>
+    </w:lvl>
+    <w:lvl w:ilvl="8" w:tplc="0409001B" w:tentative="1">
+      <w:start w:val="1"/>
+      <w:numFmt w:val="lowerRoman"/>
+      <w:lvlText w:val="%9."/>
+      <w:lvlJc w:val="right"/>
+      <w:pPr>
+        <w:ind w:left="3780" w:hanging="420"/>
+      </w:pPr>
+    </w:lvl>
+  </w:abstractNum>
+  <w:abstractNum w:abstractNumId="7" w15:restartNumberingAfterBreak="0">
     <w:nsid w:val="20C730AF"/>
     <w:multiLevelType w:val="hybridMultilevel"/>
     <w:tmpl w:val="90F240EC"/>
@@ -6801,7 +8555,274 @@
       </w:pPr>
     </w:lvl>
   </w:abstractNum>
-  <w:abstractNum w:abstractNumId="5" w15:restartNumberingAfterBreak="0">
+  <w:abstractNum w:abstractNumId="8" w15:restartNumberingAfterBreak="0">
+    <w:nsid w:val="31401CAC"/>
+    <w:multiLevelType w:val="hybridMultilevel"/>
+    <w:tmpl w:val="A7727518"/>
+    <w:lvl w:ilvl="0" w:tplc="568E1ABE">
+      <w:start w:val="1"/>
+      <w:numFmt w:val="decimal"/>
+      <w:lvlText w:val="%1."/>
+      <w:lvlJc w:val="left"/>
+      <w:pPr>
+        <w:ind w:left="360" w:hanging="360"/>
+      </w:pPr>
+      <w:rPr>
+        <w:rFonts w:hint="default"/>
+      </w:rPr>
+    </w:lvl>
+    <w:lvl w:ilvl="1" w:tplc="04090019" w:tentative="1">
+      <w:start w:val="1"/>
+      <w:numFmt w:val="lowerLetter"/>
+      <w:lvlText w:val="%2)"/>
+      <w:lvlJc w:val="left"/>
+      <w:pPr>
+        <w:ind w:left="840" w:hanging="420"/>
+      </w:pPr>
+    </w:lvl>
+    <w:lvl w:ilvl="2" w:tplc="0409001B" w:tentative="1">
+      <w:start w:val="1"/>
+      <w:numFmt w:val="lowerRoman"/>
+      <w:lvlText w:val="%3."/>
+      <w:lvlJc w:val="right"/>
+      <w:pPr>
+        <w:ind w:left="1260" w:hanging="420"/>
+      </w:pPr>
+    </w:lvl>
+    <w:lvl w:ilvl="3" w:tplc="0409000F" w:tentative="1">
+      <w:start w:val="1"/>
+      <w:numFmt w:val="decimal"/>
+      <w:lvlText w:val="%4."/>
+      <w:lvlJc w:val="left"/>
+      <w:pPr>
+        <w:ind w:left="1680" w:hanging="420"/>
+      </w:pPr>
+    </w:lvl>
+    <w:lvl w:ilvl="4" w:tplc="04090019" w:tentative="1">
+      <w:start w:val="1"/>
+      <w:numFmt w:val="lowerLetter"/>
+      <w:lvlText w:val="%5)"/>
+      <w:lvlJc w:val="left"/>
+      <w:pPr>
+        <w:ind w:left="2100" w:hanging="420"/>
+      </w:pPr>
+    </w:lvl>
+    <w:lvl w:ilvl="5" w:tplc="0409001B" w:tentative="1">
+      <w:start w:val="1"/>
+      <w:numFmt w:val="lowerRoman"/>
+      <w:lvlText w:val="%6."/>
+      <w:lvlJc w:val="right"/>
+      <w:pPr>
+        <w:ind w:left="2520" w:hanging="420"/>
+      </w:pPr>
+    </w:lvl>
+    <w:lvl w:ilvl="6" w:tplc="0409000F" w:tentative="1">
+      <w:start w:val="1"/>
+      <w:numFmt w:val="decimal"/>
+      <w:lvlText w:val="%7."/>
+      <w:lvlJc w:val="left"/>
+      <w:pPr>
+        <w:ind w:left="2940" w:hanging="420"/>
+      </w:pPr>
+    </w:lvl>
+    <w:lvl w:ilvl="7" w:tplc="04090019" w:tentative="1">
+      <w:start w:val="1"/>
+      <w:numFmt w:val="lowerLetter"/>
+      <w:lvlText w:val="%8)"/>
+      <w:lvlJc w:val="left"/>
+      <w:pPr>
+        <w:ind w:left="3360" w:hanging="420"/>
+      </w:pPr>
+    </w:lvl>
+    <w:lvl w:ilvl="8" w:tplc="0409001B" w:tentative="1">
+      <w:start w:val="1"/>
+      <w:numFmt w:val="lowerRoman"/>
+      <w:lvlText w:val="%9."/>
+      <w:lvlJc w:val="right"/>
+      <w:pPr>
+        <w:ind w:left="3780" w:hanging="420"/>
+      </w:pPr>
+    </w:lvl>
+  </w:abstractNum>
+  <w:abstractNum w:abstractNumId="9" w15:restartNumberingAfterBreak="0">
+    <w:nsid w:val="3FEF62FF"/>
+    <w:multiLevelType w:val="hybridMultilevel"/>
+    <w:tmpl w:val="12E4F820"/>
+    <w:lvl w:ilvl="0" w:tplc="6532C3C8">
+      <w:start w:val="4"/>
+      <w:numFmt w:val="decimal"/>
+      <w:lvlText w:val="%1."/>
+      <w:lvlJc w:val="left"/>
+      <w:pPr>
+        <w:ind w:left="360" w:hanging="360"/>
+      </w:pPr>
+      <w:rPr>
+        <w:rFonts w:hint="default"/>
+      </w:rPr>
+    </w:lvl>
+    <w:lvl w:ilvl="1" w:tplc="04090019" w:tentative="1">
+      <w:start w:val="1"/>
+      <w:numFmt w:val="lowerLetter"/>
+      <w:lvlText w:val="%2)"/>
+      <w:lvlJc w:val="left"/>
+      <w:pPr>
+        <w:ind w:left="840" w:hanging="420"/>
+      </w:pPr>
+    </w:lvl>
+    <w:lvl w:ilvl="2" w:tplc="0409001B" w:tentative="1">
+      <w:start w:val="1"/>
+      <w:numFmt w:val="lowerRoman"/>
+      <w:lvlText w:val="%3."/>
+      <w:lvlJc w:val="right"/>
+      <w:pPr>
+        <w:ind w:left="1260" w:hanging="420"/>
+      </w:pPr>
+    </w:lvl>
+    <w:lvl w:ilvl="3" w:tplc="0409000F" w:tentative="1">
+      <w:start w:val="1"/>
+      <w:numFmt w:val="decimal"/>
+      <w:lvlText w:val="%4."/>
+      <w:lvlJc w:val="left"/>
+      <w:pPr>
+        <w:ind w:left="1680" w:hanging="420"/>
+      </w:pPr>
+    </w:lvl>
+    <w:lvl w:ilvl="4" w:tplc="04090019" w:tentative="1">
+      <w:start w:val="1"/>
+      <w:numFmt w:val="lowerLetter"/>
+      <w:lvlText w:val="%5)"/>
+      <w:lvlJc w:val="left"/>
+      <w:pPr>
+        <w:ind w:left="2100" w:hanging="420"/>
+      </w:pPr>
+    </w:lvl>
+    <w:lvl w:ilvl="5" w:tplc="0409001B" w:tentative="1">
+      <w:start w:val="1"/>
+      <w:numFmt w:val="lowerRoman"/>
+      <w:lvlText w:val="%6."/>
+      <w:lvlJc w:val="right"/>
+      <w:pPr>
+        <w:ind w:left="2520" w:hanging="420"/>
+      </w:pPr>
+    </w:lvl>
+    <w:lvl w:ilvl="6" w:tplc="0409000F" w:tentative="1">
+      <w:start w:val="1"/>
+      <w:numFmt w:val="decimal"/>
+      <w:lvlText w:val="%7."/>
+      <w:lvlJc w:val="left"/>
+      <w:pPr>
+        <w:ind w:left="2940" w:hanging="420"/>
+      </w:pPr>
+    </w:lvl>
+    <w:lvl w:ilvl="7" w:tplc="04090019" w:tentative="1">
+      <w:start w:val="1"/>
+      <w:numFmt w:val="lowerLetter"/>
+      <w:lvlText w:val="%8)"/>
+      <w:lvlJc w:val="left"/>
+      <w:pPr>
+        <w:ind w:left="3360" w:hanging="420"/>
+      </w:pPr>
+    </w:lvl>
+    <w:lvl w:ilvl="8" w:tplc="0409001B" w:tentative="1">
+      <w:start w:val="1"/>
+      <w:numFmt w:val="lowerRoman"/>
+      <w:lvlText w:val="%9."/>
+      <w:lvlJc w:val="right"/>
+      <w:pPr>
+        <w:ind w:left="3780" w:hanging="420"/>
+      </w:pPr>
+    </w:lvl>
+  </w:abstractNum>
+  <w:abstractNum w:abstractNumId="10" w15:restartNumberingAfterBreak="0">
+    <w:nsid w:val="4B3E549A"/>
+    <w:multiLevelType w:val="hybridMultilevel"/>
+    <w:tmpl w:val="9808E97C"/>
+    <w:lvl w:ilvl="0" w:tplc="FFE21830">
+      <w:start w:val="1"/>
+      <w:numFmt w:val="decimal"/>
+      <w:lvlText w:val="%1."/>
+      <w:lvlJc w:val="left"/>
+      <w:pPr>
+        <w:ind w:left="360" w:hanging="360"/>
+      </w:pPr>
+      <w:rPr>
+        <w:rFonts w:hint="default"/>
+      </w:rPr>
+    </w:lvl>
+    <w:lvl w:ilvl="1" w:tplc="04090019" w:tentative="1">
+      <w:start w:val="1"/>
+      <w:numFmt w:val="lowerLetter"/>
+      <w:lvlText w:val="%2)"/>
+      <w:lvlJc w:val="left"/>
+      <w:pPr>
+        <w:ind w:left="840" w:hanging="420"/>
+      </w:pPr>
+    </w:lvl>
+    <w:lvl w:ilvl="2" w:tplc="0409001B" w:tentative="1">
+      <w:start w:val="1"/>
+      <w:numFmt w:val="lowerRoman"/>
+      <w:lvlText w:val="%3."/>
+      <w:lvlJc w:val="right"/>
+      <w:pPr>
+        <w:ind w:left="1260" w:hanging="420"/>
+      </w:pPr>
+    </w:lvl>
+    <w:lvl w:ilvl="3" w:tplc="0409000F" w:tentative="1">
+      <w:start w:val="1"/>
+      <w:numFmt w:val="decimal"/>
+      <w:lvlText w:val="%4."/>
+      <w:lvlJc w:val="left"/>
+      <w:pPr>
+        <w:ind w:left="1680" w:hanging="420"/>
+      </w:pPr>
+    </w:lvl>
+    <w:lvl w:ilvl="4" w:tplc="04090019" w:tentative="1">
+      <w:start w:val="1"/>
+      <w:numFmt w:val="lowerLetter"/>
+      <w:lvlText w:val="%5)"/>
+      <w:lvlJc w:val="left"/>
+      <w:pPr>
+        <w:ind w:left="2100" w:hanging="420"/>
+      </w:pPr>
+    </w:lvl>
+    <w:lvl w:ilvl="5" w:tplc="0409001B" w:tentative="1">
+      <w:start w:val="1"/>
+      <w:numFmt w:val="lowerRoman"/>
+      <w:lvlText w:val="%6."/>
+      <w:lvlJc w:val="right"/>
+      <w:pPr>
+        <w:ind w:left="2520" w:hanging="420"/>
+      </w:pPr>
+    </w:lvl>
+    <w:lvl w:ilvl="6" w:tplc="0409000F" w:tentative="1">
+      <w:start w:val="1"/>
+      <w:numFmt w:val="decimal"/>
+      <w:lvlText w:val="%7."/>
+      <w:lvlJc w:val="left"/>
+      <w:pPr>
+        <w:ind w:left="2940" w:hanging="420"/>
+      </w:pPr>
+    </w:lvl>
+    <w:lvl w:ilvl="7" w:tplc="04090019" w:tentative="1">
+      <w:start w:val="1"/>
+      <w:numFmt w:val="lowerLetter"/>
+      <w:lvlText w:val="%8)"/>
+      <w:lvlJc w:val="left"/>
+      <w:pPr>
+        <w:ind w:left="3360" w:hanging="420"/>
+      </w:pPr>
+    </w:lvl>
+    <w:lvl w:ilvl="8" w:tplc="0409001B" w:tentative="1">
+      <w:start w:val="1"/>
+      <w:numFmt w:val="lowerRoman"/>
+      <w:lvlText w:val="%9."/>
+      <w:lvlJc w:val="right"/>
+      <w:pPr>
+        <w:ind w:left="3780" w:hanging="420"/>
+      </w:pPr>
+    </w:lvl>
+  </w:abstractNum>
+  <w:abstractNum w:abstractNumId="11" w15:restartNumberingAfterBreak="0">
     <w:nsid w:val="54D81D37"/>
     <w:multiLevelType w:val="hybridMultilevel"/>
     <w:tmpl w:val="63F8BA0C"/>
@@ -6890,7 +8911,96 @@
       </w:pPr>
     </w:lvl>
   </w:abstractNum>
-  <w:abstractNum w:abstractNumId="6" w15:restartNumberingAfterBreak="0">
+  <w:abstractNum w:abstractNumId="12" w15:restartNumberingAfterBreak="0">
+    <w:nsid w:val="59043C7B"/>
+    <w:multiLevelType w:val="hybridMultilevel"/>
+    <w:tmpl w:val="0576F970"/>
+    <w:lvl w:ilvl="0" w:tplc="FFE21830">
+      <w:start w:val="1"/>
+      <w:numFmt w:val="decimal"/>
+      <w:lvlText w:val="%1."/>
+      <w:lvlJc w:val="left"/>
+      <w:pPr>
+        <w:ind w:left="360" w:hanging="360"/>
+      </w:pPr>
+      <w:rPr>
+        <w:rFonts w:hint="default"/>
+      </w:rPr>
+    </w:lvl>
+    <w:lvl w:ilvl="1" w:tplc="04090019" w:tentative="1">
+      <w:start w:val="1"/>
+      <w:numFmt w:val="lowerLetter"/>
+      <w:lvlText w:val="%2)"/>
+      <w:lvlJc w:val="left"/>
+      <w:pPr>
+        <w:ind w:left="840" w:hanging="420"/>
+      </w:pPr>
+    </w:lvl>
+    <w:lvl w:ilvl="2" w:tplc="0409001B" w:tentative="1">
+      <w:start w:val="1"/>
+      <w:numFmt w:val="lowerRoman"/>
+      <w:lvlText w:val="%3."/>
+      <w:lvlJc w:val="right"/>
+      <w:pPr>
+        <w:ind w:left="1260" w:hanging="420"/>
+      </w:pPr>
+    </w:lvl>
+    <w:lvl w:ilvl="3" w:tplc="0409000F" w:tentative="1">
+      <w:start w:val="1"/>
+      <w:numFmt w:val="decimal"/>
+      <w:lvlText w:val="%4."/>
+      <w:lvlJc w:val="left"/>
+      <w:pPr>
+        <w:ind w:left="1680" w:hanging="420"/>
+      </w:pPr>
+    </w:lvl>
+    <w:lvl w:ilvl="4" w:tplc="04090019" w:tentative="1">
+      <w:start w:val="1"/>
+      <w:numFmt w:val="lowerLetter"/>
+      <w:lvlText w:val="%5)"/>
+      <w:lvlJc w:val="left"/>
+      <w:pPr>
+        <w:ind w:left="2100" w:hanging="420"/>
+      </w:pPr>
+    </w:lvl>
+    <w:lvl w:ilvl="5" w:tplc="0409001B" w:tentative="1">
+      <w:start w:val="1"/>
+      <w:numFmt w:val="lowerRoman"/>
+      <w:lvlText w:val="%6."/>
+      <w:lvlJc w:val="right"/>
+      <w:pPr>
+        <w:ind w:left="2520" w:hanging="420"/>
+      </w:pPr>
+    </w:lvl>
+    <w:lvl w:ilvl="6" w:tplc="0409000F" w:tentative="1">
+      <w:start w:val="1"/>
+      <w:numFmt w:val="decimal"/>
+      <w:lvlText w:val="%7."/>
+      <w:lvlJc w:val="left"/>
+      <w:pPr>
+        <w:ind w:left="2940" w:hanging="420"/>
+      </w:pPr>
+    </w:lvl>
+    <w:lvl w:ilvl="7" w:tplc="04090019" w:tentative="1">
+      <w:start w:val="1"/>
+      <w:numFmt w:val="lowerLetter"/>
+      <w:lvlText w:val="%8)"/>
+      <w:lvlJc w:val="left"/>
+      <w:pPr>
+        <w:ind w:left="3360" w:hanging="420"/>
+      </w:pPr>
+    </w:lvl>
+    <w:lvl w:ilvl="8" w:tplc="0409001B" w:tentative="1">
+      <w:start w:val="1"/>
+      <w:numFmt w:val="lowerRoman"/>
+      <w:lvlText w:val="%9."/>
+      <w:lvlJc w:val="right"/>
+      <w:pPr>
+        <w:ind w:left="3780" w:hanging="420"/>
+      </w:pPr>
+    </w:lvl>
+  </w:abstractNum>
+  <w:abstractNum w:abstractNumId="13" w15:restartNumberingAfterBreak="0">
     <w:nsid w:val="723645E0"/>
     <w:multiLevelType w:val="hybridMultilevel"/>
     <w:tmpl w:val="D66A2588"/>
@@ -6979,7 +9089,7 @@
       </w:pPr>
     </w:lvl>
   </w:abstractNum>
-  <w:abstractNum w:abstractNumId="7" w15:restartNumberingAfterBreak="0">
+  <w:abstractNum w:abstractNumId="14" w15:restartNumberingAfterBreak="0">
     <w:nsid w:val="72614511"/>
     <w:multiLevelType w:val="hybridMultilevel"/>
     <w:tmpl w:val="36641492"/>
@@ -7068,7 +9178,97 @@
       </w:pPr>
     </w:lvl>
   </w:abstractNum>
-  <w:abstractNum w:abstractNumId="8" w15:restartNumberingAfterBreak="0">
+  <w:abstractNum w:abstractNumId="15" w15:restartNumberingAfterBreak="0">
+    <w:nsid w:val="7831473F"/>
+    <w:multiLevelType w:val="hybridMultilevel"/>
+    <w:tmpl w:val="FF3C51A0"/>
+    <w:lvl w:ilvl="0" w:tplc="C8608C3A">
+      <w:start w:val="1"/>
+      <w:numFmt w:val="decimal"/>
+      <w:lvlText w:val="%1."/>
+      <w:lvlJc w:val="left"/>
+      <w:pPr>
+        <w:ind w:left="360" w:hanging="360"/>
+      </w:pPr>
+      <w:rPr>
+        <w:rFonts w:hint="default"/>
+        <w:b/>
+      </w:rPr>
+    </w:lvl>
+    <w:lvl w:ilvl="1" w:tplc="04090019" w:tentative="1">
+      <w:start w:val="1"/>
+      <w:numFmt w:val="lowerLetter"/>
+      <w:lvlText w:val="%2)"/>
+      <w:lvlJc w:val="left"/>
+      <w:pPr>
+        <w:ind w:left="840" w:hanging="420"/>
+      </w:pPr>
+    </w:lvl>
+    <w:lvl w:ilvl="2" w:tplc="0409001B" w:tentative="1">
+      <w:start w:val="1"/>
+      <w:numFmt w:val="lowerRoman"/>
+      <w:lvlText w:val="%3."/>
+      <w:lvlJc w:val="right"/>
+      <w:pPr>
+        <w:ind w:left="1260" w:hanging="420"/>
+      </w:pPr>
+    </w:lvl>
+    <w:lvl w:ilvl="3" w:tplc="0409000F" w:tentative="1">
+      <w:start w:val="1"/>
+      <w:numFmt w:val="decimal"/>
+      <w:lvlText w:val="%4."/>
+      <w:lvlJc w:val="left"/>
+      <w:pPr>
+        <w:ind w:left="1680" w:hanging="420"/>
+      </w:pPr>
+    </w:lvl>
+    <w:lvl w:ilvl="4" w:tplc="04090019" w:tentative="1">
+      <w:start w:val="1"/>
+      <w:numFmt w:val="lowerLetter"/>
+      <w:lvlText w:val="%5)"/>
+      <w:lvlJc w:val="left"/>
+      <w:pPr>
+        <w:ind w:left="2100" w:hanging="420"/>
+      </w:pPr>
+    </w:lvl>
+    <w:lvl w:ilvl="5" w:tplc="0409001B" w:tentative="1">
+      <w:start w:val="1"/>
+      <w:numFmt w:val="lowerRoman"/>
+      <w:lvlText w:val="%6."/>
+      <w:lvlJc w:val="right"/>
+      <w:pPr>
+        <w:ind w:left="2520" w:hanging="420"/>
+      </w:pPr>
+    </w:lvl>
+    <w:lvl w:ilvl="6" w:tplc="0409000F" w:tentative="1">
+      <w:start w:val="1"/>
+      <w:numFmt w:val="decimal"/>
+      <w:lvlText w:val="%7."/>
+      <w:lvlJc w:val="left"/>
+      <w:pPr>
+        <w:ind w:left="2940" w:hanging="420"/>
+      </w:pPr>
+    </w:lvl>
+    <w:lvl w:ilvl="7" w:tplc="04090019" w:tentative="1">
+      <w:start w:val="1"/>
+      <w:numFmt w:val="lowerLetter"/>
+      <w:lvlText w:val="%8)"/>
+      <w:lvlJc w:val="left"/>
+      <w:pPr>
+        <w:ind w:left="3360" w:hanging="420"/>
+      </w:pPr>
+    </w:lvl>
+    <w:lvl w:ilvl="8" w:tplc="0409001B" w:tentative="1">
+      <w:start w:val="1"/>
+      <w:numFmt w:val="lowerRoman"/>
+      <w:lvlText w:val="%9."/>
+      <w:lvlJc w:val="right"/>
+      <w:pPr>
+        <w:ind w:left="3780" w:hanging="420"/>
+      </w:pPr>
+    </w:lvl>
+  </w:abstractNum>
+  <w:abstractNum w:abstractNumId="16" w15:restartNumberingAfterBreak="0">
     <w:nsid w:val="7B6F18AE"/>
     <w:multiLevelType w:val="hybridMultilevel"/>
     <w:tmpl w:val="42948246"/>
@@ -7158,31 +9358,55 @@
     </w:lvl>
   </w:abstractNum>
   <w:num w:numId="1">
-    <w:abstractNumId w:val="4"/>
+    <w:abstractNumId w:val="7"/>
   </w:num>
   <w:num w:numId="2">
-    <w:abstractNumId w:val="1"/>
+    <w:abstractNumId w:val="2"/>
   </w:num>
   <w:num w:numId="3">
-    <w:abstractNumId w:val="2"/>
+    <w:abstractNumId w:val="4"/>
   </w:num>
   <w:num w:numId="4">
     <w:abstractNumId w:val="0"/>
   </w:num>
   <w:num w:numId="5">
+    <w:abstractNumId w:val="13"/>
+  </w:num>
+  <w:num w:numId="6">
+    <w:abstractNumId w:val="5"/>
+  </w:num>
+  <w:num w:numId="7">
+    <w:abstractNumId w:val="11"/>
+  </w:num>
+  <w:num w:numId="8">
+    <w:abstractNumId w:val="16"/>
+  </w:num>
+  <w:num w:numId="9">
+    <w:abstractNumId w:val="14"/>
+  </w:num>
+  <w:num w:numId="10">
+    <w:abstractNumId w:val="15"/>
+  </w:num>
+  <w:num w:numId="11">
+    <w:abstractNumId w:val="1"/>
+  </w:num>
+  <w:num w:numId="12">
+    <w:abstractNumId w:val="8"/>
+  </w:num>
+  <w:num w:numId="13">
+    <w:abstractNumId w:val="3"/>
+  </w:num>
+  <w:num w:numId="14">
+    <w:abstractNumId w:val="9"/>
+  </w:num>
+  <w:num w:numId="15">
     <w:abstractNumId w:val="6"/>
   </w:num>
-  <w:num w:numId="6">
-    <w:abstractNumId w:val="3"/>
+  <w:num w:numId="16">
+    <w:abstractNumId w:val="10"/>
   </w:num>
-  <w:num w:numId="7">
-    <w:abstractNumId w:val="5"/>
-  </w:num>
-  <w:num w:numId="8">
-    <w:abstractNumId w:val="8"/>
-  </w:num>
-  <w:num w:numId="9">
-    <w:abstractNumId w:val="7"/>
+  <w:num w:numId="17">
+    <w:abstractNumId w:val="12"/>
   </w:num>
 </w:numbering>
 </file>
@@ -7201,7 +9425,7 @@
     </w:rPrDefault>
     <w:pPrDefault/>
   </w:docDefaults>
-  <w:latentStyles w:defLockedState="0" w:defUIPriority="99" w:defSemiHidden="0" w:defUnhideWhenUsed="0" w:defQFormat="0" w:count="375">
+  <w:latentStyles w:defLockedState="0" w:defUIPriority="99" w:defSemiHidden="0" w:defUnhideWhenUsed="0" w:defQFormat="0" w:count="376">
     <w:lsdException w:name="Normal" w:uiPriority="0" w:qFormat="1"/>
     <w:lsdException w:name="heading 1" w:uiPriority="9" w:qFormat="1"/>
     <w:lsdException w:name="heading 2" w:semiHidden="1" w:uiPriority="9" w:unhideWhenUsed="1" w:qFormat="1"/>
@@ -7307,7 +9531,6 @@
     <w:lsdException w:name="HTML Sample" w:semiHidden="1" w:unhideWhenUsed="1"/>
     <w:lsdException w:name="HTML Typewriter" w:semiHidden="1" w:unhideWhenUsed="1"/>
     <w:lsdException w:name="HTML Variable" w:semiHidden="1" w:unhideWhenUsed="1"/>
-    <w:lsdException w:name="Normal Table" w:semiHidden="1" w:unhideWhenUsed="1"/>
     <w:lsdException w:name="annotation subject" w:semiHidden="1" w:unhideWhenUsed="1"/>
     <w:lsdException w:name="No List" w:semiHidden="1" w:unhideWhenUsed="1"/>
     <w:lsdException w:name="Outline List 1" w:semiHidden="1" w:unhideWhenUsed="1"/>
@@ -7354,10 +9577,8 @@
     <w:lsdException w:name="Table Subtle 2" w:semiHidden="1" w:unhideWhenUsed="1"/>
     <w:lsdException w:name="Table Web 1" w:semiHidden="1" w:unhideWhenUsed="1"/>
     <w:lsdException w:name="Table Web 2" w:semiHidden="1" w:unhideWhenUsed="1"/>
-    <w:lsdException w:name="Table Web 3" w:semiHidden="1" w:unhideWhenUsed="1"/>
     <w:lsdException w:name="Balloon Text" w:semiHidden="1" w:unhideWhenUsed="1"/>
     <w:lsdException w:name="Table Grid" w:uiPriority="39"/>
-    <w:lsdException w:name="Table Theme" w:semiHidden="1" w:unhideWhenUsed="1"/>
     <w:lsdException w:name="Placeholder Text" w:semiHidden="1"/>
     <w:lsdException w:name="No Spacing" w:uiPriority="1" w:qFormat="1"/>
     <w:lsdException w:name="Light Shading" w:uiPriority="60"/>
@@ -7577,6 +9798,7 @@
     <w:lsdException w:name="Smart Hyperlink" w:semiHidden="1" w:unhideWhenUsed="1"/>
     <w:lsdException w:name="Hashtag" w:semiHidden="1" w:unhideWhenUsed="1"/>
     <w:lsdException w:name="Unresolved Mention" w:semiHidden="1" w:unhideWhenUsed="1"/>
+    <w:lsdException w:name="Smart Link" w:semiHidden="1" w:unhideWhenUsed="1"/>
   </w:latentStyles>
   <w:style w:type="paragraph" w:default="1" w:styleId="a">
     <w:name w:val="Normal"/>
@@ -7788,6 +10010,17 @@
       <w:bCs/>
       <w:sz w:val="32"/>
       <w:szCs w:val="32"/>
+    </w:rPr>
+  </w:style>
+  <w:style w:type="character" w:styleId="a9">
+    <w:name w:val="Strong"/>
+    <w:basedOn w:val="a0"/>
+    <w:uiPriority w:val="22"/>
+    <w:qFormat/>
+    <w:rsid w:val="00FB323A"/>
+    <w:rPr>
+      <w:b/>
+      <w:bCs/>
     </w:rPr>
   </w:style>
 </w:styles>

--- a/database_learning.docx
+++ b/database_learning.docx
@@ -4178,9 +4178,6 @@
           <w:numId w:val="11"/>
         </w:numPr>
         <w:ind w:firstLineChars="0"/>
-        <w:rPr>
-          <w:rFonts w:hint="eastAsia"/>
-        </w:rPr>
       </w:pPr>
       <w:r>
         <w:rPr>
@@ -4297,7 +4294,6 @@
     <w:p>
       <w:pPr>
         <w:rPr>
-          <w:rFonts w:hint="eastAsia"/>
           <w:sz w:val="18"/>
         </w:rPr>
       </w:pPr>
@@ -5342,7 +5338,6 @@
       </w:r>
       <w:r>
         <w:rPr>
-          <w:rStyle w:val="a3"/>
           <w:rFonts w:ascii="Helvetica" w:hAnsi="Helvetica" w:cs="Helvetica"/>
           <w:color w:val="000000"/>
           <w:sz w:val="20"/>
@@ -5415,18 +5410,7 @@
           <w:szCs w:val="20"/>
           <w:shd w:val="clear" w:color="auto" w:fill="F5F5F5"/>
         </w:rPr>
-        <w:t>”</w:t>
-      </w:r>
-      <w:r>
-        <w:rPr>
-          <w:rStyle w:val="a9"/>
-          <w:rFonts w:ascii="Helvetica" w:hAnsi="Helvetica" w:cs="Helvetica"/>
-          <w:color w:val="000000"/>
-          <w:sz w:val="20"/>
-          <w:szCs w:val="20"/>
-          <w:shd w:val="clear" w:color="auto" w:fill="F5F5F5"/>
-        </w:rPr>
-        <w:t>,</w:t>
+        <w:t>”,</w:t>
       </w:r>
       <w:r>
         <w:rPr>
@@ -5467,7 +5451,6 @@
       </w:r>
       <w:r>
         <w:rPr>
-          <w:rStyle w:val="a3"/>
           <w:rFonts w:ascii="Helvetica" w:hAnsi="Helvetica" w:cs="Helvetica"/>
           <w:color w:val="000000"/>
           <w:sz w:val="20"/>
@@ -6286,7 +6269,6 @@
       </w:r>
       <w:r>
         <w:rPr>
-          <w:rStyle w:val="a3"/>
           <w:rFonts w:ascii="Helvetica" w:hAnsi="Helvetica" w:cs="Helvetica"/>
           <w:color w:val="000000"/>
           <w:sz w:val="20"/>
@@ -6380,7 +6362,6 @@
       </w:r>
       <w:r>
         <w:rPr>
-          <w:rStyle w:val="a3"/>
           <w:rFonts w:ascii="Helvetica" w:hAnsi="Helvetica" w:cs="Helvetica"/>
           <w:color w:val="000000"/>
           <w:sz w:val="20"/>
@@ -6476,7 +6457,6 @@
       </w:r>
       <w:r>
         <w:rPr>
-          <w:rStyle w:val="a3"/>
           <w:rFonts w:ascii="Helvetica" w:hAnsi="Helvetica" w:cs="Helvetica"/>
           <w:color w:val="000000"/>
           <w:sz w:val="20"/>
@@ -6585,7 +6565,6 @@
       </w:r>
       <w:r>
         <w:rPr>
-          <w:rStyle w:val="a3"/>
           <w:rFonts w:ascii="Helvetica" w:hAnsi="Helvetica" w:cs="Helvetica"/>
           <w:color w:val="000000"/>
           <w:sz w:val="20"/>
@@ -6646,7 +6625,6 @@
       </w:r>
       <w:r>
         <w:rPr>
-          <w:rStyle w:val="a3"/>
           <w:rFonts w:ascii="Helvetica" w:hAnsi="Helvetica" w:cs="Helvetica"/>
           <w:color w:val="000000"/>
           <w:sz w:val="20"/>
@@ -6729,7 +6707,6 @@
       </w:r>
       <w:r>
         <w:rPr>
-          <w:rStyle w:val="a3"/>
           <w:rFonts w:ascii="Helvetica" w:hAnsi="Helvetica" w:cs="Helvetica"/>
           <w:color w:val="000000"/>
           <w:sz w:val="20"/>
@@ -6753,7 +6730,7 @@
     <w:p>
       <w:pPr>
         <w:rPr>
-          <w:rFonts w:ascii="Arial" w:hAnsi="Arial" w:cs="Arial" w:hint="eastAsia"/>
+          <w:rFonts w:ascii="Arial" w:hAnsi="Arial" w:cs="Arial"/>
           <w:color w:val="FF0000"/>
           <w:szCs w:val="21"/>
         </w:rPr>
@@ -7491,11 +7468,6 @@
       </w:r>
     </w:p>
     <w:p>
-      <w:pPr>
-        <w:rPr>
-          <w:rFonts w:hint="eastAsia"/>
-        </w:rPr>
-      </w:pPr>
       <w:r>
         <w:rPr>
           <w:rFonts w:hint="eastAsia"/>
@@ -7506,25 +7478,31 @@
         <w:rPr>
           <w:rFonts w:hint="eastAsia"/>
         </w:rPr>
-        <w:t>表中字段较多时，将表中的字段拆分到不同的表中。</w:t>
-      </w:r>
-      <w:r>
-        <w:rPr>
-          <w:rFonts w:hint="eastAsia"/>
-        </w:rPr>
-        <w:t>表（或库）</w:t>
-      </w:r>
-      <w:r>
-        <w:rPr>
-          <w:rFonts w:hint="eastAsia"/>
-        </w:rPr>
-        <w:t>的结构不一样</w:t>
-      </w:r>
-      <w:r>
-        <w:rPr>
-          <w:rFonts w:hint="eastAsia"/>
-        </w:rPr>
-        <w:t>，但都共有的一个字段（一般是主键）</w:t>
+        <w:t>表中字段较多时，将表中的字段拆分到不同的表</w:t>
+      </w:r>
+      <w:r>
+        <w:rPr>
+          <w:rFonts w:hint="eastAsia"/>
+        </w:rPr>
+        <w:t>（或库）</w:t>
+      </w:r>
+      <w:r>
+        <w:rPr>
+          <w:rFonts w:hint="eastAsia"/>
+        </w:rPr>
+        <w:t>中。</w:t>
+      </w:r>
+      <w:r>
+        <w:rPr>
+          <w:rFonts w:hint="eastAsia"/>
+        </w:rPr>
+        <w:t>表（或库）的结构不一样，但都共有的一个字段（一般是主键）</w:t>
+      </w:r>
+      <w:r>
+        <w:rPr>
+          <w:rFonts w:hint="eastAsia"/>
+        </w:rPr>
+        <w:t>。</w:t>
       </w:r>
     </w:p>
     <w:p>
@@ -7541,7 +7519,19 @@
           <w:rFonts w:hint="eastAsia"/>
         </w:rPr>
         <w:lastRenderedPageBreak/>
-        <w:t>当表中数据行数很多时，将不同的行按一定的策略拆分到不同的表中</w:t>
+        <w:t>当表中数据行数很多时，将不同的行按一定的策略拆分到不同的表</w:t>
+      </w:r>
+      <w:r>
+        <w:rPr>
+          <w:rFonts w:hint="eastAsia"/>
+        </w:rPr>
+        <w:t>（或）</w:t>
+      </w:r>
+      <w:r>
+        <w:rPr>
+          <w:rFonts w:hint="eastAsia"/>
+        </w:rPr>
+        <w:t>中</w:t>
       </w:r>
       <w:r>
         <w:rPr>
@@ -7774,9 +7764,6 @@
           <w:numId w:val="17"/>
         </w:numPr>
         <w:ind w:firstLineChars="0"/>
-        <w:rPr>
-          <w:rFonts w:hint="eastAsia"/>
-        </w:rPr>
       </w:pPr>
       <w:r>
         <w:rPr>
@@ -7789,6 +7776,49 @@
           <w:rFonts w:hint="eastAsia"/>
         </w:rPr>
         <w:t>，使用搜索引擎来解决</w:t>
+      </w:r>
+    </w:p>
+    <w:p>
+      <w:r>
+        <w:rPr>
+          <w:rFonts w:hint="eastAsia"/>
+        </w:rPr>
+        <w:t>使用</w:t>
+      </w:r>
+      <w:proofErr w:type="spellStart"/>
+      <w:r>
+        <w:rPr>
+          <w:rFonts w:hint="eastAsia"/>
+        </w:rPr>
+        <w:t>mycat</w:t>
+      </w:r>
+      <w:proofErr w:type="spellEnd"/>
+      <w:r>
+        <w:rPr>
+          <w:rFonts w:hint="eastAsia"/>
+        </w:rPr>
+        <w:t>进行分库分表</w:t>
+      </w:r>
+    </w:p>
+    <w:p>
+      <w:pPr>
+        <w:rPr>
+          <w:rFonts w:hint="eastAsia"/>
+        </w:rPr>
+      </w:pPr>
+      <w:proofErr w:type="spellStart"/>
+      <w:r>
+        <w:rPr>
+          <w:rFonts w:hint="eastAsia"/>
+        </w:rPr>
+        <w:t>mycat</w:t>
+      </w:r>
+      <w:proofErr w:type="spellEnd"/>
+      <w:r>
+        <w:rPr>
+          <w:rFonts w:hint="eastAsia"/>
+        </w:rPr>
+        <w:t>安装</w:t>
       </w:r>
       <w:bookmarkStart w:id="0" w:name="_GoBack"/>
       <w:bookmarkEnd w:id="0"/>
@@ -9531,6 +9561,7 @@
     <w:lsdException w:name="HTML Sample" w:semiHidden="1" w:unhideWhenUsed="1"/>
     <w:lsdException w:name="HTML Typewriter" w:semiHidden="1" w:unhideWhenUsed="1"/>
     <w:lsdException w:name="HTML Variable" w:semiHidden="1" w:unhideWhenUsed="1"/>
+    <w:lsdException w:name="Normal Table" w:semiHidden="1" w:unhideWhenUsed="1"/>
     <w:lsdException w:name="annotation subject" w:semiHidden="1" w:unhideWhenUsed="1"/>
     <w:lsdException w:name="No List" w:semiHidden="1" w:unhideWhenUsed="1"/>
     <w:lsdException w:name="Outline List 1" w:semiHidden="1" w:unhideWhenUsed="1"/>
@@ -9577,8 +9608,10 @@
     <w:lsdException w:name="Table Subtle 2" w:semiHidden="1" w:unhideWhenUsed="1"/>
     <w:lsdException w:name="Table Web 1" w:semiHidden="1" w:unhideWhenUsed="1"/>
     <w:lsdException w:name="Table Web 2" w:semiHidden="1" w:unhideWhenUsed="1"/>
+    <w:lsdException w:name="Table Web 3" w:semiHidden="1" w:unhideWhenUsed="1"/>
     <w:lsdException w:name="Balloon Text" w:semiHidden="1" w:unhideWhenUsed="1"/>
     <w:lsdException w:name="Table Grid" w:uiPriority="39"/>
+    <w:lsdException w:name="Table Theme" w:semiHidden="1" w:unhideWhenUsed="1"/>
     <w:lsdException w:name="Placeholder Text" w:semiHidden="1"/>
     <w:lsdException w:name="No Spacing" w:uiPriority="1" w:qFormat="1"/>
     <w:lsdException w:name="Light Shading" w:uiPriority="60"/>

--- a/database_learning.docx
+++ b/database_learning.docx
@@ -2536,16 +2536,8 @@
         <w:rPr>
           <w:sz w:val="18"/>
         </w:rPr>
-        <w:t>XXXX%</w:t>
-      </w:r>
-      <w:proofErr w:type="gramStart"/>
-      <w:r>
-        <w:rPr>
-          <w:sz w:val="18"/>
-        </w:rPr>
-        <w:t>”</w:t>
-      </w:r>
-      <w:proofErr w:type="gramEnd"/>
+        <w:t>XXXX%”</w:t>
+      </w:r>
       <w:r>
         <w:rPr>
           <w:rFonts w:hint="eastAsia"/>
@@ -2574,6 +2566,12 @@
           <w:sz w:val="18"/>
         </w:rPr>
         <w:t>ysq</w:t>
+      </w:r>
+      <w:r>
+        <w:rPr>
+          <w:sz w:val="18"/>
+        </w:rPr>
+        <w:t>l</w:t>
       </w:r>
       <w:proofErr w:type="spellEnd"/>
       <w:r>
@@ -2945,14 +2943,14 @@
         <w:rPr>
           <w:rFonts w:hint="eastAsia"/>
         </w:rPr>
-        <w:t>列值组合</w:t>
+        <w:t>列值组</w:t>
       </w:r>
       <w:proofErr w:type="gramEnd"/>
       <w:r>
         <w:rPr>
           <w:rFonts w:hint="eastAsia"/>
         </w:rPr>
-        <w:t>必须唯一。</w:t>
+        <w:t>合必须唯一。</w:t>
       </w:r>
     </w:p>
     <w:p>
@@ -3402,7 +3400,15 @@
         <w:rPr>
           <w:rFonts w:hint="eastAsia"/>
         </w:rPr>
-        <w:t>只对一下操作符才会使用索引</w:t>
+        <w:t>只对一下操作符</w:t>
+      </w:r>
+      <w:bookmarkStart w:id="0" w:name="_GoBack"/>
+      <w:bookmarkEnd w:id="0"/>
+      <w:r>
+        <w:rPr>
+          <w:rFonts w:hint="eastAsia"/>
+        </w:rPr>
+        <w:t>才会使用索引</w:t>
       </w:r>
       <w:r>
         <w:rPr>
@@ -4157,7 +4163,7 @@
           <w:szCs w:val="21"/>
           <w:shd w:val="clear" w:color="auto" w:fill="FFFFFF"/>
         </w:rPr>
-        <w:t>列允许</w:t>
+        <w:t>列允</w:t>
       </w:r>
       <w:proofErr w:type="gramEnd"/>
       <w:r>
@@ -4167,7 +4173,7 @@
           <w:szCs w:val="21"/>
           <w:shd w:val="clear" w:color="auto" w:fill="FFFFFF"/>
         </w:rPr>
-        <w:t>空值。</w:t>
+        <w:t>许空值。</w:t>
       </w:r>
     </w:p>
     <w:p>
@@ -7434,14 +7440,14 @@
         <w:rPr>
           <w:rFonts w:hint="eastAsia"/>
         </w:rPr>
-        <w:t>从库无法</w:t>
+        <w:t>从库无</w:t>
       </w:r>
       <w:proofErr w:type="gramEnd"/>
       <w:r>
         <w:rPr>
           <w:rFonts w:hint="eastAsia"/>
         </w:rPr>
-        <w:t>工作。</w:t>
+        <w:t>法工作。</w:t>
       </w:r>
     </w:p>
     <w:p>
@@ -7801,11 +7807,6 @@
       </w:r>
     </w:p>
     <w:p>
-      <w:pPr>
-        <w:rPr>
-          <w:rFonts w:hint="eastAsia"/>
-        </w:rPr>
-      </w:pPr>
       <w:proofErr w:type="spellStart"/>
       <w:r>
         <w:rPr>
@@ -7820,8 +7821,6 @@
         </w:rPr>
         <w:t>安装</w:t>
       </w:r>
-      <w:bookmarkStart w:id="0" w:name="_GoBack"/>
-      <w:bookmarkEnd w:id="0"/>
     </w:p>
     <w:sectPr>
       <w:pgSz w:w="11906" w:h="16838"/>
@@ -9455,7 +9454,7 @@
     </w:rPrDefault>
     <w:pPrDefault/>
   </w:docDefaults>
-  <w:latentStyles w:defLockedState="0" w:defUIPriority="99" w:defSemiHidden="0" w:defUnhideWhenUsed="0" w:defQFormat="0" w:count="376">
+  <w:latentStyles w:defLockedState="0" w:defUIPriority="99" w:defSemiHidden="0" w:defUnhideWhenUsed="0" w:defQFormat="0" w:count="375">
     <w:lsdException w:name="Normal" w:uiPriority="0" w:qFormat="1"/>
     <w:lsdException w:name="heading 1" w:uiPriority="9" w:qFormat="1"/>
     <w:lsdException w:name="heading 2" w:semiHidden="1" w:uiPriority="9" w:unhideWhenUsed="1" w:qFormat="1"/>
@@ -9831,7 +9830,6 @@
     <w:lsdException w:name="Smart Hyperlink" w:semiHidden="1" w:unhideWhenUsed="1"/>
     <w:lsdException w:name="Hashtag" w:semiHidden="1" w:unhideWhenUsed="1"/>
     <w:lsdException w:name="Unresolved Mention" w:semiHidden="1" w:unhideWhenUsed="1"/>
-    <w:lsdException w:name="Smart Link" w:semiHidden="1" w:unhideWhenUsed="1"/>
   </w:latentStyles>
   <w:style w:type="paragraph" w:default="1" w:styleId="a">
     <w:name w:val="Normal"/>

--- a/database_learning.docx
+++ b/database_learning.docx
@@ -3400,15 +3400,7 @@
         <w:rPr>
           <w:rFonts w:hint="eastAsia"/>
         </w:rPr>
-        <w:t>只对一下操作符</w:t>
-      </w:r>
-      <w:bookmarkStart w:id="0" w:name="_GoBack"/>
-      <w:bookmarkEnd w:id="0"/>
-      <w:r>
-        <w:rPr>
-          <w:rFonts w:hint="eastAsia"/>
-        </w:rPr>
-        <w:t>才会使用索引</w:t>
+        <w:t>只对一下操作符才会使用索引</w:t>
       </w:r>
       <w:r>
         <w:rPr>
@@ -7472,6 +7464,8 @@
         </w:rPr>
         <w:t>垂直</w:t>
       </w:r>
+      <w:bookmarkStart w:id="0" w:name="_GoBack"/>
+      <w:bookmarkEnd w:id="0"/>
     </w:p>
     <w:p>
       <w:r>
